--- a/Documents/Documentation.docx
+++ b/Documents/Documentation.docx
@@ -16,18 +16,18 @@
         <mc:AlternateContent>
           <mc:Choice Requires="wpg">
             <w:drawing>
-              <wp:anchor distT="0" distB="0" distL="114300" distR="114300" simplePos="0" relativeHeight="251792384" behindDoc="0" locked="0" layoutInCell="1" allowOverlap="1" wp14:anchorId="0D7B0EA5" wp14:editId="7DAD9E77">
+              <wp:anchor distT="0" distB="0" distL="114300" distR="114300" simplePos="0" relativeHeight="251789312" behindDoc="0" locked="0" layoutInCell="1" allowOverlap="1" wp14:anchorId="2D61B950" wp14:editId="4EFA1685">
                 <wp:simplePos x="0" y="0"/>
                 <wp:positionH relativeFrom="column">
-                  <wp:posOffset>-43543</wp:posOffset>
+                  <wp:posOffset>-203612</wp:posOffset>
                 </wp:positionH>
                 <wp:positionV relativeFrom="paragraph">
-                  <wp:posOffset>163286</wp:posOffset>
+                  <wp:posOffset>-203612</wp:posOffset>
                 </wp:positionV>
-                <wp:extent cx="6383655" cy="6279515"/>
-                <wp:effectExtent l="0" t="0" r="36195" b="6985"/>
+                <wp:extent cx="6813500" cy="9102090"/>
+                <wp:effectExtent l="19050" t="19050" r="26035" b="22860"/>
                 <wp:wrapNone/>
-                <wp:docPr id="95" name="Group 95"/>
+                <wp:docPr id="4" name="Group 4"/>
                 <wp:cNvGraphicFramePr/>
                 <a:graphic xmlns:a="http://schemas.openxmlformats.org/drawingml/2006/main">
                   <a:graphicData uri="http://schemas.microsoft.com/office/word/2010/wordprocessingGroup">
@@ -36,104 +36,155 @@
                       <wpg:grpSpPr>
                         <a:xfrm>
                           <a:off x="0" y="0"/>
-                          <a:ext cx="6383655" cy="6279515"/>
+                          <a:ext cx="6813500" cy="9102090"/>
                           <a:chOff x="0" y="0"/>
-                          <a:chExt cx="6383655" cy="6279515"/>
+                          <a:chExt cx="6813500" cy="9102090"/>
                         </a:xfrm>
                       </wpg:grpSpPr>
+                      <wps:wsp>
+                        <wps:cNvPr id="7" name="Rectangle 7"/>
+                        <wps:cNvSpPr/>
+                        <wps:spPr>
+                          <a:xfrm>
+                            <a:off x="6602680" y="0"/>
+                            <a:ext cx="210820" cy="9102090"/>
+                          </a:xfrm>
+                          <a:prstGeom prst="rect">
+                            <a:avLst/>
+                          </a:prstGeom>
+                          <a:solidFill>
+                            <a:srgbClr val="DA4F37"/>
+                          </a:solidFill>
+                          <a:ln>
+                            <a:solidFill>
+                              <a:srgbClr val="DA4F37"/>
+                            </a:solidFill>
+                          </a:ln>
+                        </wps:spPr>
+                        <wps:style>
+                          <a:lnRef idx="2">
+                            <a:schemeClr val="accent1">
+                              <a:shade val="50000"/>
+                            </a:schemeClr>
+                          </a:lnRef>
+                          <a:fillRef idx="1">
+                            <a:schemeClr val="accent1"/>
+                          </a:fillRef>
+                          <a:effectRef idx="0">
+                            <a:schemeClr val="accent1"/>
+                          </a:effectRef>
+                          <a:fontRef idx="minor">
+                            <a:schemeClr val="lt1"/>
+                          </a:fontRef>
+                        </wps:style>
+                        <wps:bodyPr rot="0" spcFirstLastPara="0" vertOverflow="overflow" horzOverflow="overflow" vert="horz" wrap="square" lIns="91440" tIns="45720" rIns="91440" bIns="45720" numCol="1" spcCol="0" rtlCol="0" fromWordArt="0" anchor="ctr" anchorCtr="0" forceAA="0" compatLnSpc="1">
+                          <a:prstTxWarp prst="textNoShape">
+                            <a:avLst/>
+                          </a:prstTxWarp>
+                          <a:noAutofit/>
+                        </wps:bodyPr>
+                      </wps:wsp>
+                      <wps:wsp>
+                        <wps:cNvPr id="90" name="Rectangle 90"/>
+                        <wps:cNvSpPr/>
+                        <wps:spPr>
+                          <a:xfrm>
+                            <a:off x="0" y="8134597"/>
+                            <a:ext cx="6702124" cy="106626"/>
+                          </a:xfrm>
+                          <a:prstGeom prst="rect">
+                            <a:avLst/>
+                          </a:prstGeom>
+                          <a:solidFill>
+                            <a:srgbClr val="DA4F37"/>
+                          </a:solidFill>
+                          <a:ln>
+                            <a:solidFill>
+                              <a:srgbClr val="DA4F37"/>
+                            </a:solidFill>
+                          </a:ln>
+                        </wps:spPr>
+                        <wps:style>
+                          <a:lnRef idx="2">
+                            <a:schemeClr val="accent1">
+                              <a:shade val="50000"/>
+                            </a:schemeClr>
+                          </a:lnRef>
+                          <a:fillRef idx="1">
+                            <a:schemeClr val="accent1"/>
+                          </a:fillRef>
+                          <a:effectRef idx="0">
+                            <a:schemeClr val="accent1"/>
+                          </a:effectRef>
+                          <a:fontRef idx="minor">
+                            <a:schemeClr val="lt1"/>
+                          </a:fontRef>
+                        </wps:style>
+                        <wps:bodyPr rot="0" spcFirstLastPara="0" vertOverflow="overflow" horzOverflow="overflow" vert="horz" wrap="square" lIns="91440" tIns="45720" rIns="91440" bIns="45720" numCol="1" spcCol="0" rtlCol="0" fromWordArt="0" anchor="ctr" anchorCtr="0" forceAA="0" compatLnSpc="1">
+                          <a:prstTxWarp prst="textNoShape">
+                            <a:avLst/>
+                          </a:prstTxWarp>
+                          <a:noAutofit/>
+                        </wps:bodyPr>
+                      </wps:wsp>
                       <pic:pic xmlns:pic="http://schemas.openxmlformats.org/drawingml/2006/picture">
                         <pic:nvPicPr>
-                          <pic:cNvPr id="91" name="Picture 91"/>
+                          <pic:cNvPr id="2" name="Picture 2"/>
                           <pic:cNvPicPr>
                             <a:picLocks noChangeAspect="1"/>
                           </pic:cNvPicPr>
                         </pic:nvPicPr>
                         <pic:blipFill>
-                          <a:blip r:embed="rId10">
+                          <a:blip r:embed="rId10" cstate="print">
                             <a:extLst>
                               <a:ext uri="{28A0092B-C50C-407E-A947-70E740481C1C}">
                                 <a14:useLocalDpi xmlns:a14="http://schemas.microsoft.com/office/drawing/2010/main" val="0"/>
                               </a:ext>
                             </a:extLst>
                           </a:blip>
-                          <a:srcRect/>
                           <a:stretch>
                             <a:fillRect/>
                           </a:stretch>
                         </pic:blipFill>
-                        <pic:spPr bwMode="auto">
+                        <pic:spPr>
                           <a:xfrm>
-                            <a:off x="0" y="0"/>
-                            <a:ext cx="6383655" cy="6279515"/>
+                            <a:off x="170955" y="7213022"/>
+                            <a:ext cx="5783580" cy="922655"/>
                           </a:xfrm>
                           <a:prstGeom prst="rect">
                             <a:avLst/>
                           </a:prstGeom>
-                          <a:noFill/>
                         </pic:spPr>
                       </pic:pic>
-                      <wps:wsp>
-                        <wps:cNvPr id="93" name="Straight Arrow Connector 93"/>
-                        <wps:cNvCnPr/>
-                        <wps:spPr>
+                      <pic:pic xmlns:pic="http://schemas.openxmlformats.org/drawingml/2006/picture">
+                        <pic:nvPicPr>
+                          <pic:cNvPr id="3" name="Picture 3"/>
+                          <pic:cNvPicPr>
+                            <a:picLocks noChangeAspect="1"/>
+                          </pic:cNvPicPr>
+                        </pic:nvPicPr>
+                        <pic:blipFill>
+                          <a:blip r:embed="rId11" cstate="print">
+                            <a:extLst>
+                              <a:ext uri="{28A0092B-C50C-407E-A947-70E740481C1C}">
+                                <a14:useLocalDpi xmlns:a14="http://schemas.microsoft.com/office/drawing/2010/main" val="0"/>
+                              </a:ext>
+                            </a:extLst>
+                          </a:blip>
+                          <a:stretch>
+                            <a:fillRect/>
+                          </a:stretch>
+                        </pic:blipFill>
+                        <pic:spPr>
                           <a:xfrm>
-                            <a:off x="0" y="3352800"/>
-                            <a:ext cx="508000" cy="0"/>
+                            <a:off x="444087" y="123454"/>
+                            <a:ext cx="5648960" cy="7065645"/>
                           </a:xfrm>
-                          <a:prstGeom prst="straightConnector1">
+                          <a:prstGeom prst="rect">
                             <a:avLst/>
                           </a:prstGeom>
-                          <a:ln w="76200">
-                            <a:tailEnd type="triangle"/>
-                          </a:ln>
-                        </wps:spPr>
-                        <wps:style>
-                          <a:lnRef idx="1">
-                            <a:schemeClr val="accent1"/>
-                          </a:lnRef>
-                          <a:fillRef idx="0">
-                            <a:schemeClr val="accent1"/>
-                          </a:fillRef>
-                          <a:effectRef idx="0">
-                            <a:schemeClr val="accent1"/>
-                          </a:effectRef>
-                          <a:fontRef idx="minor">
-                            <a:schemeClr val="tx1"/>
-                          </a:fontRef>
-                        </wps:style>
-                        <wps:bodyPr/>
-                      </wps:wsp>
-                      <wps:wsp>
-                        <wps:cNvPr id="94" name="Straight Arrow Connector 94"/>
-                        <wps:cNvCnPr/>
-                        <wps:spPr>
-                          <a:xfrm>
-                            <a:off x="5807033" y="2791690"/>
-                            <a:ext cx="508000" cy="0"/>
-                          </a:xfrm>
-                          <a:prstGeom prst="straightConnector1">
-                            <a:avLst/>
-                          </a:prstGeom>
-                          <a:ln w="76200">
-                            <a:tailEnd type="triangle"/>
-                          </a:ln>
-                        </wps:spPr>
-                        <wps:style>
-                          <a:lnRef idx="1">
-                            <a:schemeClr val="accent1"/>
-                          </a:lnRef>
-                          <a:fillRef idx="0">
-                            <a:schemeClr val="accent1"/>
-                          </a:fillRef>
-                          <a:effectRef idx="0">
-                            <a:schemeClr val="accent1"/>
-                          </a:effectRef>
-                          <a:fontRef idx="minor">
-                            <a:schemeClr val="tx1"/>
-                          </a:fontRef>
-                        </wps:style>
-                        <wps:bodyPr/>
-                      </wps:wsp>
+                        </pic:spPr>
+                      </pic:pic>
                     </wpg:wgp>
                   </a:graphicData>
                 </a:graphic>
@@ -142,7 +193,9 @@
           </mc:Choice>
           <mc:Fallback>
             <w:pict>
-              <v:group w14:anchorId="4FE2422C" id="Group 95" o:spid="_x0000_s1026" style="position:absolute;margin-left:-3.45pt;margin-top:12.85pt;width:502.65pt;height:494.45pt;z-index:251792384" coordsize="63836,62795" o:gfxdata="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">
+              <v:group w14:anchorId="79ECAF8E" id="Group 4" o:spid="_x0000_s1026" style="position:absolute;margin-left:-16.05pt;margin-top:-16.05pt;width:536.5pt;height:716.7pt;z-index:251789312" coordsize="68135,91020" o:gfxdata="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">
+                <v:rect id="Rectangle 7" o:spid="_x0000_s1027" style="position:absolute;left:66026;width:2109;height:91020;visibility:visible;mso-wrap-style:square;v-text-anchor:middle" o:gfxdata="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" fillcolor="#da4f37" strokecolor="#da4f37" strokeweight="2.25pt"/>
+                <v:rect id="Rectangle 90" o:spid="_x0000_s1028" style="position:absolute;top:81345;width:67021;height:1067;visibility:visible;mso-wrap-style:square;v-text-anchor:middle" o:gfxdata="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" fillcolor="#da4f37" strokecolor="#da4f37" strokeweight="2.25pt"/>
                 <v:shapetype id="_x0000_t75" coordsize="21600,21600" o:spt="75" o:preferrelative="t" path="m@4@5l@4@11@9@11@9@5xe" filled="f" stroked="f">
                   <v:stroke joinstyle="miter"/>
                   <v:formulas>
@@ -162,100 +215,13 @@
                   <v:path o:extrusionok="f" gradientshapeok="t" o:connecttype="rect"/>
                   <o:lock v:ext="edit" aspectratio="t"/>
                 </v:shapetype>
-                <v:shape id="Picture 91" o:spid="_x0000_s1027" type="#_x0000_t75" style="position:absolute;width:63836;height:62795;visibility:visible;mso-wrap-style:square" o:gfxdata="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">
-                  <v:imagedata r:id="rId11" o:title=""/>
+                <v:shape id="Picture 2" o:spid="_x0000_s1029" type="#_x0000_t75" style="position:absolute;left:1709;top:72130;width:57836;height:9226;visibility:visible;mso-wrap-style:square" o:gfxdata="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">
+                  <v:imagedata r:id="rId12" o:title=""/>
                 </v:shape>
-                <v:shapetype id="_x0000_t32" coordsize="21600,21600" o:spt="32" o:oned="t" path="m,l21600,21600e" filled="f">
-                  <v:path arrowok="t" fillok="f" o:connecttype="none"/>
-                  <o:lock v:ext="edit" shapetype="t"/>
-                </v:shapetype>
-                <v:shape id="Straight Arrow Connector 93" o:spid="_x0000_s1028" type="#_x0000_t32" style="position:absolute;top:33528;width:5080;height:0;visibility:visible;mso-wrap-style:square" o:connectortype="straight" o:gfxdata="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" strokecolor="#ee2b41 [3044]" strokeweight="6pt">
-                  <v:stroke endarrow="block"/>
-                </v:shape>
-                <v:shape id="Straight Arrow Connector 94" o:spid="_x0000_s1029" type="#_x0000_t32" style="position:absolute;left:58070;top:27916;width:5080;height:0;visibility:visible;mso-wrap-style:square" o:connectortype="straight" o:gfxdata="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" strokecolor="#ee2b41 [3044]" strokeweight="6pt">
-                  <v:stroke endarrow="block"/>
+                <v:shape id="Picture 3" o:spid="_x0000_s1030" type="#_x0000_t75" style="position:absolute;left:4440;top:1234;width:56490;height:70656;visibility:visible;mso-wrap-style:square" o:gfxdata="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">
+                  <v:imagedata r:id="rId13" o:title=""/>
                 </v:shape>
               </v:group>
-            </w:pict>
-          </mc:Fallback>
-        </mc:AlternateContent>
-      </w:r>
-      <w:r>
-        <w:rPr>
-          <w:noProof/>
-          <w:kern w:val="28"/>
-        </w:rPr>
-        <mc:AlternateContent>
-          <mc:Choice Requires="wps">
-            <w:drawing>
-              <wp:anchor distT="0" distB="0" distL="114300" distR="114300" simplePos="0" relativeHeight="251695104" behindDoc="0" locked="0" layoutInCell="1" allowOverlap="1" wp14:anchorId="3A782DDC" wp14:editId="608CF46F">
-                <wp:simplePos x="0" y="0"/>
-                <wp:positionH relativeFrom="column">
-                  <wp:posOffset>6395611</wp:posOffset>
-                </wp:positionH>
-                <wp:positionV relativeFrom="paragraph">
-                  <wp:posOffset>-207645</wp:posOffset>
-                </wp:positionV>
-                <wp:extent cx="210820" cy="9102090"/>
-                <wp:effectExtent l="19050" t="19050" r="17780" b="22860"/>
-                <wp:wrapNone/>
-                <wp:docPr id="7" name="Rectangle 7"/>
-                <wp:cNvGraphicFramePr/>
-                <a:graphic xmlns:a="http://schemas.openxmlformats.org/drawingml/2006/main">
-                  <a:graphicData uri="http://schemas.microsoft.com/office/word/2010/wordprocessingShape">
-                    <wps:wsp>
-                      <wps:cNvSpPr/>
-                      <wps:spPr>
-                        <a:xfrm>
-                          <a:off x="0" y="0"/>
-                          <a:ext cx="210820" cy="9102090"/>
-                        </a:xfrm>
-                        <a:prstGeom prst="rect">
-                          <a:avLst/>
-                        </a:prstGeom>
-                        <a:ln>
-                          <a:solidFill>
-                            <a:srgbClr val="EF3A4E"/>
-                          </a:solidFill>
-                        </a:ln>
-                      </wps:spPr>
-                      <wps:style>
-                        <a:lnRef idx="2">
-                          <a:schemeClr val="accent1">
-                            <a:shade val="50000"/>
-                          </a:schemeClr>
-                        </a:lnRef>
-                        <a:fillRef idx="1">
-                          <a:schemeClr val="accent1"/>
-                        </a:fillRef>
-                        <a:effectRef idx="0">
-                          <a:schemeClr val="accent1"/>
-                        </a:effectRef>
-                        <a:fontRef idx="minor">
-                          <a:schemeClr val="lt1"/>
-                        </a:fontRef>
-                      </wps:style>
-                      <wps:bodyPr rot="0" spcFirstLastPara="0" vertOverflow="overflow" horzOverflow="overflow" vert="horz" wrap="square" lIns="91440" tIns="45720" rIns="91440" bIns="45720" numCol="1" spcCol="0" rtlCol="0" fromWordArt="0" anchor="ctr" anchorCtr="0" forceAA="0" compatLnSpc="1">
-                        <a:prstTxWarp prst="textNoShape">
-                          <a:avLst/>
-                        </a:prstTxWarp>
-                        <a:noAutofit/>
-                      </wps:bodyPr>
-                    </wps:wsp>
-                  </a:graphicData>
-                </a:graphic>
-                <wp14:sizeRelH relativeFrom="margin">
-                  <wp14:pctWidth>0</wp14:pctWidth>
-                </wp14:sizeRelH>
-                <wp14:sizeRelV relativeFrom="margin">
-                  <wp14:pctHeight>0</wp14:pctHeight>
-                </wp14:sizeRelV>
-              </wp:anchor>
-            </w:drawing>
-          </mc:Choice>
-          <mc:Fallback>
-            <w:pict>
-              <v:rect w14:anchorId="5EEF0F11" id="Rectangle 7" o:spid="_x0000_s1026" style="position:absolute;margin-left:503.6pt;margin-top:-16.35pt;width:16.6pt;height:716.7pt;z-index:251695104;visibility:visible;mso-wrap-style:square;mso-width-percent:0;mso-height-percent:0;mso-wrap-distance-left:9pt;mso-wrap-distance-top:0;mso-wrap-distance-right:9pt;mso-wrap-distance-bottom:0;mso-position-horizontal:absolute;mso-position-horizontal-relative:text;mso-position-vertical:absolute;mso-position-vertical-relative:text;mso-width-percent:0;mso-height-percent:0;mso-width-relative:margin;mso-height-relative:margin;v-text-anchor:middle" o:gfxdata="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" fillcolor="#ef3a4e [3204]" strokecolor="#ef3a4e" strokeweight="2.25pt"/>
             </w:pict>
           </mc:Fallback>
         </mc:AlternateContent>
@@ -293,2267 +259,6 @@
               <w:sz w:val="56"/>
             </w:rPr>
           </w:pPr>
-          <w:r>
-            <w:rPr>
-              <w:noProof/>
-              <w:kern w:val="28"/>
-            </w:rPr>
-            <mc:AlternateContent>
-              <mc:Choice Requires="wpg">
-                <w:drawing>
-                  <wp:anchor distT="0" distB="0" distL="114300" distR="114300" simplePos="0" relativeHeight="251786240" behindDoc="0" locked="0" layoutInCell="1" allowOverlap="1" wp14:anchorId="0F059807" wp14:editId="4AEBC7FF">
-                    <wp:simplePos x="0" y="0"/>
-                    <wp:positionH relativeFrom="margin">
-                      <wp:posOffset>364028</wp:posOffset>
-                    </wp:positionH>
-                    <wp:positionV relativeFrom="paragraph">
-                      <wp:posOffset>40467</wp:posOffset>
-                    </wp:positionV>
-                    <wp:extent cx="5435265" cy="5366985"/>
-                    <wp:effectExtent l="19050" t="19050" r="13335" b="24765"/>
-                    <wp:wrapNone/>
-                    <wp:docPr id="89" name="Group 89"/>
-                    <wp:cNvGraphicFramePr/>
-                    <a:graphic xmlns:a="http://schemas.openxmlformats.org/drawingml/2006/main">
-                      <a:graphicData uri="http://schemas.microsoft.com/office/word/2010/wordprocessingGroup">
-                        <wpg:wgp>
-                          <wpg:cNvGrpSpPr/>
-                          <wpg:grpSpPr>
-                            <a:xfrm>
-                              <a:off x="0" y="0"/>
-                              <a:ext cx="5435265" cy="5366985"/>
-                              <a:chOff x="-6384" y="0"/>
-                              <a:chExt cx="6382711" cy="6303106"/>
-                            </a:xfrm>
-                          </wpg:grpSpPr>
-                          <wpg:grpSp>
-                            <wpg:cNvPr id="27" name="Group 27"/>
-                            <wpg:cNvGrpSpPr/>
-                            <wpg:grpSpPr>
-                              <a:xfrm>
-                                <a:off x="2358189" y="978568"/>
-                                <a:ext cx="1633550" cy="4314190"/>
-                                <a:chOff x="113972" y="0"/>
-                                <a:chExt cx="1633577" cy="4314390"/>
-                              </a:xfrm>
-                            </wpg:grpSpPr>
-                            <wps:wsp>
-                              <wps:cNvPr id="18" name="Rectangle 18"/>
-                              <wps:cNvSpPr/>
-                              <wps:spPr>
-                                <a:xfrm>
-                                  <a:off x="113972" y="0"/>
-                                  <a:ext cx="270000" cy="1684421"/>
-                                </a:xfrm>
-                                <a:prstGeom prst="rect">
-                                  <a:avLst/>
-                                </a:prstGeom>
-                                <a:ln>
-                                  <a:solidFill>
-                                    <a:srgbClr val="EF3A4E"/>
-                                  </a:solidFill>
-                                </a:ln>
-                              </wps:spPr>
-                              <wps:style>
-                                <a:lnRef idx="2">
-                                  <a:schemeClr val="accent1">
-                                    <a:shade val="50000"/>
-                                  </a:schemeClr>
-                                </a:lnRef>
-                                <a:fillRef idx="1">
-                                  <a:schemeClr val="accent1"/>
-                                </a:fillRef>
-                                <a:effectRef idx="0">
-                                  <a:schemeClr val="accent1"/>
-                                </a:effectRef>
-                                <a:fontRef idx="minor">
-                                  <a:schemeClr val="lt1"/>
-                                </a:fontRef>
-                              </wps:style>
-                              <wps:bodyPr rot="0" spcFirstLastPara="0" vertOverflow="overflow" horzOverflow="overflow" vert="horz" wrap="square" lIns="91440" tIns="45720" rIns="91440" bIns="45720" numCol="1" spcCol="0" rtlCol="0" fromWordArt="0" anchor="ctr" anchorCtr="0" forceAA="0" compatLnSpc="1">
-                                <a:prstTxWarp prst="textNoShape">
-                                  <a:avLst/>
-                                </a:prstTxWarp>
-                                <a:noAutofit/>
-                              </wps:bodyPr>
-                            </wps:wsp>
-                            <wps:wsp>
-                              <wps:cNvPr id="19" name="Rectangle 19"/>
-                              <wps:cNvSpPr/>
-                              <wps:spPr>
-                                <a:xfrm rot="16200000">
-                                  <a:off x="787422" y="-625959"/>
-                                  <a:ext cx="270001" cy="1523998"/>
-                                </a:xfrm>
-                                <a:prstGeom prst="rect">
-                                  <a:avLst/>
-                                </a:prstGeom>
-                                <a:ln>
-                                  <a:solidFill>
-                                    <a:srgbClr val="EF3A4E"/>
-                                  </a:solidFill>
-                                </a:ln>
-                              </wps:spPr>
-                              <wps:style>
-                                <a:lnRef idx="2">
-                                  <a:schemeClr val="accent1">
-                                    <a:shade val="50000"/>
-                                  </a:schemeClr>
-                                </a:lnRef>
-                                <a:fillRef idx="1">
-                                  <a:schemeClr val="accent1"/>
-                                </a:fillRef>
-                                <a:effectRef idx="0">
-                                  <a:schemeClr val="accent1"/>
-                                </a:effectRef>
-                                <a:fontRef idx="minor">
-                                  <a:schemeClr val="lt1"/>
-                                </a:fontRef>
-                              </wps:style>
-                              <wps:bodyPr rot="0" spcFirstLastPara="0" vertOverflow="overflow" horzOverflow="overflow" vert="horz" wrap="square" lIns="91440" tIns="45720" rIns="91440" bIns="45720" numCol="1" spcCol="0" rtlCol="0" fromWordArt="0" anchor="ctr" anchorCtr="0" forceAA="0" compatLnSpc="1">
-                                <a:prstTxWarp prst="textNoShape">
-                                  <a:avLst/>
-                                </a:prstTxWarp>
-                                <a:noAutofit/>
-                              </wps:bodyPr>
-                            </wps:wsp>
-                            <wps:wsp>
-                              <wps:cNvPr id="20" name="Rectangle 20"/>
-                              <wps:cNvSpPr/>
-                              <wps:spPr>
-                                <a:xfrm>
-                                  <a:off x="1477549" y="0"/>
-                                  <a:ext cx="270000" cy="1684421"/>
-                                </a:xfrm>
-                                <a:prstGeom prst="rect">
-                                  <a:avLst/>
-                                </a:prstGeom>
-                                <a:ln>
-                                  <a:solidFill>
-                                    <a:srgbClr val="EF3A4E"/>
-                                  </a:solidFill>
-                                </a:ln>
-                              </wps:spPr>
-                              <wps:style>
-                                <a:lnRef idx="2">
-                                  <a:schemeClr val="accent1">
-                                    <a:shade val="50000"/>
-                                  </a:schemeClr>
-                                </a:lnRef>
-                                <a:fillRef idx="1">
-                                  <a:schemeClr val="accent1"/>
-                                </a:fillRef>
-                                <a:effectRef idx="0">
-                                  <a:schemeClr val="accent1"/>
-                                </a:effectRef>
-                                <a:fontRef idx="minor">
-                                  <a:schemeClr val="lt1"/>
-                                </a:fontRef>
-                              </wps:style>
-                              <wps:bodyPr rot="0" spcFirstLastPara="0" vertOverflow="overflow" horzOverflow="overflow" vert="horz" wrap="square" lIns="91440" tIns="45720" rIns="91440" bIns="45720" numCol="1" spcCol="0" rtlCol="0" fromWordArt="0" anchor="ctr" anchorCtr="0" forceAA="0" compatLnSpc="1">
-                                <a:prstTxWarp prst="textNoShape">
-                                  <a:avLst/>
-                                </a:prstTxWarp>
-                                <a:noAutofit/>
-                              </wps:bodyPr>
-                            </wps:wsp>
-                            <wps:wsp>
-                              <wps:cNvPr id="21" name="Rectangle 21"/>
-                              <wps:cNvSpPr/>
-                              <wps:spPr>
-                                <a:xfrm rot="5400000">
-                                  <a:off x="1082787" y="1033729"/>
-                                  <a:ext cx="270673" cy="1030559"/>
-                                </a:xfrm>
-                                <a:prstGeom prst="rect">
-                                  <a:avLst/>
-                                </a:prstGeom>
-                                <a:ln>
-                                  <a:solidFill>
-                                    <a:srgbClr val="EF3A4E"/>
-                                  </a:solidFill>
-                                </a:ln>
-                              </wps:spPr>
-                              <wps:style>
-                                <a:lnRef idx="2">
-                                  <a:schemeClr val="accent1">
-                                    <a:shade val="50000"/>
-                                  </a:schemeClr>
-                                </a:lnRef>
-                                <a:fillRef idx="1">
-                                  <a:schemeClr val="accent1"/>
-                                </a:fillRef>
-                                <a:effectRef idx="0">
-                                  <a:schemeClr val="accent1"/>
-                                </a:effectRef>
-                                <a:fontRef idx="minor">
-                                  <a:schemeClr val="lt1"/>
-                                </a:fontRef>
-                              </wps:style>
-                              <wps:bodyPr rot="0" spcFirstLastPara="0" vertOverflow="overflow" horzOverflow="overflow" vert="horz" wrap="square" lIns="91440" tIns="45720" rIns="91440" bIns="45720" numCol="1" spcCol="0" rtlCol="0" fromWordArt="0" anchor="ctr" anchorCtr="0" forceAA="0" compatLnSpc="1">
-                                <a:prstTxWarp prst="textNoShape">
-                                  <a:avLst/>
-                                </a:prstTxWarp>
-                                <a:noAutofit/>
-                              </wps:bodyPr>
-                            </wps:wsp>
-                            <wps:wsp>
-                              <wps:cNvPr id="22" name="Rectangle 22"/>
-                              <wps:cNvSpPr/>
-                              <wps:spPr>
-                                <a:xfrm>
-                                  <a:off x="688005" y="1427746"/>
-                                  <a:ext cx="270000" cy="2880000"/>
-                                </a:xfrm>
-                                <a:prstGeom prst="rect">
-                                  <a:avLst/>
-                                </a:prstGeom>
-                                <a:ln>
-                                  <a:solidFill>
-                                    <a:srgbClr val="EF3A4E"/>
-                                  </a:solidFill>
-                                </a:ln>
-                              </wps:spPr>
-                              <wps:style>
-                                <a:lnRef idx="2">
-                                  <a:schemeClr val="accent1">
-                                    <a:shade val="50000"/>
-                                  </a:schemeClr>
-                                </a:lnRef>
-                                <a:fillRef idx="1">
-                                  <a:schemeClr val="accent1"/>
-                                </a:fillRef>
-                                <a:effectRef idx="0">
-                                  <a:schemeClr val="accent1"/>
-                                </a:effectRef>
-                                <a:fontRef idx="minor">
-                                  <a:schemeClr val="lt1"/>
-                                </a:fontRef>
-                              </wps:style>
-                              <wps:bodyPr rot="0" spcFirstLastPara="0" vertOverflow="overflow" horzOverflow="overflow" vert="horz" wrap="square" lIns="91440" tIns="45720" rIns="91440" bIns="45720" numCol="1" spcCol="0" rtlCol="0" fromWordArt="0" anchor="ctr" anchorCtr="0" forceAA="0" compatLnSpc="1">
-                                <a:prstTxWarp prst="textNoShape">
-                                  <a:avLst/>
-                                </a:prstTxWarp>
-                                <a:noAutofit/>
-                              </wps:bodyPr>
-                            </wps:wsp>
-                            <wps:wsp>
-                              <wps:cNvPr id="24" name="Rectangle 24"/>
-                              <wps:cNvSpPr/>
-                              <wps:spPr>
-                                <a:xfrm rot="5400000">
-                                  <a:off x="1028371" y="3737810"/>
-                                  <a:ext cx="269875" cy="883285"/>
-                                </a:xfrm>
-                                <a:prstGeom prst="rect">
-                                  <a:avLst/>
-                                </a:prstGeom>
-                                <a:ln>
-                                  <a:solidFill>
-                                    <a:srgbClr val="EF3A4E"/>
-                                  </a:solidFill>
-                                </a:ln>
-                              </wps:spPr>
-                              <wps:style>
-                                <a:lnRef idx="2">
-                                  <a:schemeClr val="accent1">
-                                    <a:shade val="50000"/>
-                                  </a:schemeClr>
-                                </a:lnRef>
-                                <a:fillRef idx="1">
-                                  <a:schemeClr val="accent1"/>
-                                </a:fillRef>
-                                <a:effectRef idx="0">
-                                  <a:schemeClr val="accent1"/>
-                                </a:effectRef>
-                                <a:fontRef idx="minor">
-                                  <a:schemeClr val="lt1"/>
-                                </a:fontRef>
-                              </wps:style>
-                              <wps:bodyPr rot="0" spcFirstLastPara="0" vertOverflow="overflow" horzOverflow="overflow" vert="horz" wrap="square" lIns="91440" tIns="45720" rIns="91440" bIns="45720" numCol="1" spcCol="0" rtlCol="0" fromWordArt="0" anchor="ctr" anchorCtr="0" forceAA="0" compatLnSpc="1">
-                                <a:prstTxWarp prst="textNoShape">
-                                  <a:avLst/>
-                                </a:prstTxWarp>
-                                <a:noAutofit/>
-                              </wps:bodyPr>
-                            </wps:wsp>
-                            <wps:wsp>
-                              <wps:cNvPr id="25" name="Rectangle 25"/>
-                              <wps:cNvSpPr/>
-                              <wps:spPr>
-                                <a:xfrm rot="5400000">
-                                  <a:off x="1028371" y="3064042"/>
-                                  <a:ext cx="270000" cy="883653"/>
-                                </a:xfrm>
-                                <a:prstGeom prst="rect">
-                                  <a:avLst/>
-                                </a:prstGeom>
-                                <a:ln>
-                                  <a:solidFill>
-                                    <a:srgbClr val="EF3A4E"/>
-                                  </a:solidFill>
-                                </a:ln>
-                              </wps:spPr>
-                              <wps:style>
-                                <a:lnRef idx="2">
-                                  <a:schemeClr val="accent1">
-                                    <a:shade val="50000"/>
-                                  </a:schemeClr>
-                                </a:lnRef>
-                                <a:fillRef idx="1">
-                                  <a:schemeClr val="accent1"/>
-                                </a:fillRef>
-                                <a:effectRef idx="0">
-                                  <a:schemeClr val="accent1"/>
-                                </a:effectRef>
-                                <a:fontRef idx="minor">
-                                  <a:schemeClr val="lt1"/>
-                                </a:fontRef>
-                              </wps:style>
-                              <wps:bodyPr rot="0" spcFirstLastPara="0" vertOverflow="overflow" horzOverflow="overflow" vert="horz" wrap="square" lIns="91440" tIns="45720" rIns="91440" bIns="45720" numCol="1" spcCol="0" rtlCol="0" fromWordArt="0" anchor="ctr" anchorCtr="0" forceAA="0" compatLnSpc="1">
-                                <a:prstTxWarp prst="textNoShape">
-                                  <a:avLst/>
-                                </a:prstTxWarp>
-                                <a:noAutofit/>
-                              </wps:bodyPr>
-                            </wps:wsp>
-                          </wpg:grpSp>
-                          <wpg:grpSp>
-                            <wpg:cNvPr id="88" name="Group 88"/>
-                            <wpg:cNvGrpSpPr/>
-                            <wpg:grpSpPr>
-                              <a:xfrm>
-                                <a:off x="-6384" y="0"/>
-                                <a:ext cx="6382711" cy="6303106"/>
-                                <a:chOff x="-6384" y="0"/>
-                                <a:chExt cx="6382711" cy="6303106"/>
-                              </a:xfrm>
-                            </wpg:grpSpPr>
-                            <wps:wsp>
-                              <wps:cNvPr id="41" name="Rectangle 41"/>
-                              <wps:cNvSpPr/>
-                              <wps:spPr>
-                                <a:xfrm rot="10800000">
-                                  <a:off x="-6384" y="3769"/>
-                                  <a:ext cx="270000" cy="3148965"/>
-                                </a:xfrm>
-                                <a:prstGeom prst="rect">
-                                  <a:avLst/>
-                                </a:prstGeom>
-                                <a:solidFill>
-                                  <a:schemeClr val="tx1"/>
-                                </a:solidFill>
-                                <a:ln>
-                                  <a:solidFill>
-                                    <a:schemeClr val="tx1"/>
-                                  </a:solidFill>
-                                </a:ln>
-                              </wps:spPr>
-                              <wps:style>
-                                <a:lnRef idx="2">
-                                  <a:schemeClr val="accent1">
-                                    <a:shade val="50000"/>
-                                  </a:schemeClr>
-                                </a:lnRef>
-                                <a:fillRef idx="1">
-                                  <a:schemeClr val="accent1"/>
-                                </a:fillRef>
-                                <a:effectRef idx="0">
-                                  <a:schemeClr val="accent1"/>
-                                </a:effectRef>
-                                <a:fontRef idx="minor">
-                                  <a:schemeClr val="lt1"/>
-                                </a:fontRef>
-                              </wps:style>
-                              <wps:bodyPr rot="0" spcFirstLastPara="0" vertOverflow="overflow" horzOverflow="overflow" vert="horz" wrap="square" lIns="91440" tIns="45720" rIns="91440" bIns="45720" numCol="1" spcCol="0" rtlCol="0" fromWordArt="0" anchor="ctr" anchorCtr="0" forceAA="0" compatLnSpc="1">
-                                <a:prstTxWarp prst="textNoShape">
-                                  <a:avLst/>
-                                </a:prstTxWarp>
-                                <a:noAutofit/>
-                              </wps:bodyPr>
-                            </wps:wsp>
-                            <wps:wsp>
-                              <wps:cNvPr id="42" name="Rectangle 42"/>
-                              <wps:cNvSpPr/>
-                              <wps:spPr>
-                                <a:xfrm rot="16200000">
-                                  <a:off x="3042285" y="-3042224"/>
-                                  <a:ext cx="270000" cy="6354447"/>
-                                </a:xfrm>
-                                <a:prstGeom prst="rect">
-                                  <a:avLst/>
-                                </a:prstGeom>
-                                <a:solidFill>
-                                  <a:schemeClr val="tx1"/>
-                                </a:solidFill>
-                                <a:ln>
-                                  <a:solidFill>
-                                    <a:schemeClr val="tx1"/>
-                                  </a:solidFill>
-                                </a:ln>
-                              </wps:spPr>
-                              <wps:style>
-                                <a:lnRef idx="2">
-                                  <a:schemeClr val="accent1">
-                                    <a:shade val="50000"/>
-                                  </a:schemeClr>
-                                </a:lnRef>
-                                <a:fillRef idx="1">
-                                  <a:schemeClr val="accent1"/>
-                                </a:fillRef>
-                                <a:effectRef idx="0">
-                                  <a:schemeClr val="accent1"/>
-                                </a:effectRef>
-                                <a:fontRef idx="minor">
-                                  <a:schemeClr val="lt1"/>
-                                </a:fontRef>
-                              </wps:style>
-                              <wps:bodyPr rot="0" spcFirstLastPara="0" vertOverflow="overflow" horzOverflow="overflow" vert="horz" wrap="square" lIns="91440" tIns="45720" rIns="91440" bIns="45720" numCol="1" spcCol="0" rtlCol="0" fromWordArt="0" anchor="ctr" anchorCtr="0" forceAA="0" compatLnSpc="1">
-                                <a:prstTxWarp prst="textNoShape">
-                                  <a:avLst/>
-                                </a:prstTxWarp>
-                                <a:noAutofit/>
-                              </wps:bodyPr>
-                            </wps:wsp>
-                            <wps:wsp>
-                              <wps:cNvPr id="44" name="Rectangle 44"/>
-                              <wps:cNvSpPr/>
-                              <wps:spPr>
-                                <a:xfrm rot="10800000">
-                                  <a:off x="6106327" y="5776"/>
-                                  <a:ext cx="270000" cy="2611855"/>
-                                </a:xfrm>
-                                <a:prstGeom prst="rect">
-                                  <a:avLst/>
-                                </a:prstGeom>
-                                <a:solidFill>
-                                  <a:schemeClr val="tx1"/>
-                                </a:solidFill>
-                                <a:ln>
-                                  <a:solidFill>
-                                    <a:schemeClr val="tx1"/>
-                                  </a:solidFill>
-                                </a:ln>
-                              </wps:spPr>
-                              <wps:style>
-                                <a:lnRef idx="2">
-                                  <a:schemeClr val="accent1">
-                                    <a:shade val="50000"/>
-                                  </a:schemeClr>
-                                </a:lnRef>
-                                <a:fillRef idx="1">
-                                  <a:schemeClr val="accent1"/>
-                                </a:fillRef>
-                                <a:effectRef idx="0">
-                                  <a:schemeClr val="accent1"/>
-                                </a:effectRef>
-                                <a:fontRef idx="minor">
-                                  <a:schemeClr val="lt1"/>
-                                </a:fontRef>
-                              </wps:style>
-                              <wps:bodyPr rot="0" spcFirstLastPara="0" vertOverflow="overflow" horzOverflow="overflow" vert="horz" wrap="square" lIns="91440" tIns="45720" rIns="91440" bIns="45720" numCol="1" spcCol="0" rtlCol="0" fromWordArt="0" anchor="ctr" anchorCtr="0" forceAA="0" compatLnSpc="1">
-                                <a:prstTxWarp prst="textNoShape">
-                                  <a:avLst/>
-                                </a:prstTxWarp>
-                                <a:noAutofit/>
-                              </wps:bodyPr>
-                            </wps:wsp>
-                            <wps:wsp>
-                              <wps:cNvPr id="45" name="Rectangle 45"/>
-                              <wps:cNvSpPr/>
-                              <wps:spPr>
-                                <a:xfrm rot="10800000">
-                                  <a:off x="6106327" y="2989607"/>
-                                  <a:ext cx="270000" cy="3285624"/>
-                                </a:xfrm>
-                                <a:prstGeom prst="rect">
-                                  <a:avLst/>
-                                </a:prstGeom>
-                                <a:solidFill>
-                                  <a:schemeClr val="tx1"/>
-                                </a:solidFill>
-                                <a:ln>
-                                  <a:solidFill>
-                                    <a:schemeClr val="tx1"/>
-                                  </a:solidFill>
-                                </a:ln>
-                              </wps:spPr>
-                              <wps:style>
-                                <a:lnRef idx="2">
-                                  <a:schemeClr val="accent1">
-                                    <a:shade val="50000"/>
-                                  </a:schemeClr>
-                                </a:lnRef>
-                                <a:fillRef idx="1">
-                                  <a:schemeClr val="accent1"/>
-                                </a:fillRef>
-                                <a:effectRef idx="0">
-                                  <a:schemeClr val="accent1"/>
-                                </a:effectRef>
-                                <a:fontRef idx="minor">
-                                  <a:schemeClr val="lt1"/>
-                                </a:fontRef>
-                              </wps:style>
-                              <wps:bodyPr rot="0" spcFirstLastPara="0" vertOverflow="overflow" horzOverflow="overflow" vert="horz" wrap="square" lIns="91440" tIns="45720" rIns="91440" bIns="45720" numCol="1" spcCol="0" rtlCol="0" fromWordArt="0" anchor="ctr" anchorCtr="0" forceAA="0" compatLnSpc="1">
-                                <a:prstTxWarp prst="textNoShape">
-                                  <a:avLst/>
-                                </a:prstTxWarp>
-                                <a:noAutofit/>
-                              </wps:bodyPr>
-                            </wps:wsp>
-                            <wps:wsp>
-                              <wps:cNvPr id="46" name="Rectangle 46"/>
-                              <wps:cNvSpPr/>
-                              <wps:spPr>
-                                <a:xfrm rot="16200000">
-                                  <a:off x="3056950" y="2989063"/>
-                                  <a:ext cx="269876" cy="6358209"/>
-                                </a:xfrm>
-                                <a:prstGeom prst="rect">
-                                  <a:avLst/>
-                                </a:prstGeom>
-                                <a:solidFill>
-                                  <a:schemeClr val="tx1"/>
-                                </a:solidFill>
-                                <a:ln>
-                                  <a:solidFill>
-                                    <a:schemeClr val="tx1"/>
-                                  </a:solidFill>
-                                </a:ln>
-                              </wps:spPr>
-                              <wps:style>
-                                <a:lnRef idx="2">
-                                  <a:schemeClr val="accent1">
-                                    <a:shade val="50000"/>
-                                  </a:schemeClr>
-                                </a:lnRef>
-                                <a:fillRef idx="1">
-                                  <a:schemeClr val="accent1"/>
-                                </a:fillRef>
-                                <a:effectRef idx="0">
-                                  <a:schemeClr val="accent1"/>
-                                </a:effectRef>
-                                <a:fontRef idx="minor">
-                                  <a:schemeClr val="lt1"/>
-                                </a:fontRef>
-                              </wps:style>
-                              <wps:bodyPr rot="0" spcFirstLastPara="0" vertOverflow="overflow" horzOverflow="overflow" vert="horz" wrap="square" lIns="91440" tIns="45720" rIns="91440" bIns="45720" numCol="1" spcCol="0" rtlCol="0" fromWordArt="0" anchor="ctr" anchorCtr="0" forceAA="0" compatLnSpc="1">
-                                <a:prstTxWarp prst="textNoShape">
-                                  <a:avLst/>
-                                </a:prstTxWarp>
-                                <a:noAutofit/>
-                              </wps:bodyPr>
-                            </wps:wsp>
-                            <wps:wsp>
-                              <wps:cNvPr id="47" name="Rectangle 47"/>
-                              <wps:cNvSpPr/>
-                              <wps:spPr>
-                                <a:xfrm rot="10800000">
-                                  <a:off x="10327" y="3711502"/>
-                                  <a:ext cx="269876" cy="2558415"/>
-                                </a:xfrm>
-                                <a:prstGeom prst="rect">
-                                  <a:avLst/>
-                                </a:prstGeom>
-                                <a:solidFill>
-                                  <a:schemeClr val="tx1"/>
-                                </a:solidFill>
-                                <a:ln>
-                                  <a:solidFill>
-                                    <a:schemeClr val="tx1"/>
-                                  </a:solidFill>
-                                </a:ln>
-                              </wps:spPr>
-                              <wps:style>
-                                <a:lnRef idx="2">
-                                  <a:schemeClr val="accent1">
-                                    <a:shade val="50000"/>
-                                  </a:schemeClr>
-                                </a:lnRef>
-                                <a:fillRef idx="1">
-                                  <a:schemeClr val="accent1"/>
-                                </a:fillRef>
-                                <a:effectRef idx="0">
-                                  <a:schemeClr val="accent1"/>
-                                </a:effectRef>
-                                <a:fontRef idx="minor">
-                                  <a:schemeClr val="lt1"/>
-                                </a:fontRef>
-                              </wps:style>
-                              <wps:bodyPr rot="0" spcFirstLastPara="0" vertOverflow="overflow" horzOverflow="overflow" vert="horz" wrap="square" lIns="91440" tIns="45720" rIns="91440" bIns="45720" numCol="1" spcCol="0" rtlCol="0" fromWordArt="0" anchor="ctr" anchorCtr="0" forceAA="0" compatLnSpc="1">
-                                <a:prstTxWarp prst="textNoShape">
-                                  <a:avLst/>
-                                </a:prstTxWarp>
-                                <a:noAutofit/>
-                              </wps:bodyPr>
-                            </wps:wsp>
-                            <wps:wsp>
-                              <wps:cNvPr id="48" name="Rectangle 48"/>
-                              <wps:cNvSpPr/>
-                              <wps:spPr>
-                                <a:xfrm rot="5400000">
-                                  <a:off x="283043" y="3535039"/>
-                                  <a:ext cx="270000" cy="626879"/>
-                                </a:xfrm>
-                                <a:prstGeom prst="rect">
-                                  <a:avLst/>
-                                </a:prstGeom>
-                                <a:solidFill>
-                                  <a:schemeClr val="tx1"/>
-                                </a:solidFill>
-                                <a:ln>
-                                  <a:solidFill>
-                                    <a:schemeClr val="tx1"/>
-                                  </a:solidFill>
-                                </a:ln>
-                              </wps:spPr>
-                              <wps:style>
-                                <a:lnRef idx="2">
-                                  <a:schemeClr val="accent1">
-                                    <a:shade val="50000"/>
-                                  </a:schemeClr>
-                                </a:lnRef>
-                                <a:fillRef idx="1">
-                                  <a:schemeClr val="accent1"/>
-                                </a:fillRef>
-                                <a:effectRef idx="0">
-                                  <a:schemeClr val="accent1"/>
-                                </a:effectRef>
-                                <a:fontRef idx="minor">
-                                  <a:schemeClr val="lt1"/>
-                                </a:fontRef>
-                              </wps:style>
-                              <wps:bodyPr rot="0" spcFirstLastPara="0" vertOverflow="overflow" horzOverflow="overflow" vert="horz" wrap="square" lIns="91440" tIns="45720" rIns="91440" bIns="45720" numCol="1" spcCol="0" rtlCol="0" fromWordArt="0" anchor="ctr" anchorCtr="0" forceAA="0" compatLnSpc="1">
-                                <a:prstTxWarp prst="textNoShape">
-                                  <a:avLst/>
-                                </a:prstTxWarp>
-                                <a:noAutofit/>
-                              </wps:bodyPr>
-                            </wps:wsp>
-                            <wps:wsp>
-                              <wps:cNvPr id="50" name="Rectangle 50"/>
-                              <wps:cNvSpPr/>
-                              <wps:spPr>
-                                <a:xfrm rot="5400000">
-                                  <a:off x="860558" y="5267586"/>
-                                  <a:ext cx="270000" cy="626879"/>
-                                </a:xfrm>
-                                <a:prstGeom prst="rect">
-                                  <a:avLst/>
-                                </a:prstGeom>
-                                <a:solidFill>
-                                  <a:schemeClr val="tx1"/>
-                                </a:solidFill>
-                                <a:ln>
-                                  <a:solidFill>
-                                    <a:schemeClr val="tx1"/>
-                                  </a:solidFill>
-                                </a:ln>
-                              </wps:spPr>
-                              <wps:style>
-                                <a:lnRef idx="2">
-                                  <a:schemeClr val="accent1">
-                                    <a:shade val="50000"/>
-                                  </a:schemeClr>
-                                </a:lnRef>
-                                <a:fillRef idx="1">
-                                  <a:schemeClr val="accent1"/>
-                                </a:fillRef>
-                                <a:effectRef idx="0">
-                                  <a:schemeClr val="accent1"/>
-                                </a:effectRef>
-                                <a:fontRef idx="minor">
-                                  <a:schemeClr val="lt1"/>
-                                </a:fontRef>
-                              </wps:style>
-                              <wps:bodyPr rot="0" spcFirstLastPara="0" vertOverflow="overflow" horzOverflow="overflow" vert="horz" wrap="square" lIns="91440" tIns="45720" rIns="91440" bIns="45720" numCol="1" spcCol="0" rtlCol="0" fromWordArt="0" anchor="ctr" anchorCtr="0" forceAA="0" compatLnSpc="1">
-                                <a:prstTxWarp prst="textNoShape">
-                                  <a:avLst/>
-                                </a:prstTxWarp>
-                                <a:noAutofit/>
-                              </wps:bodyPr>
-                            </wps:wsp>
-                            <wps:wsp>
-                              <wps:cNvPr id="51" name="Rectangle 51"/>
-                              <wps:cNvSpPr/>
-                              <wps:spPr>
-                                <a:xfrm rot="5400000">
-                                  <a:off x="956811" y="2845228"/>
-                                  <a:ext cx="270000" cy="626879"/>
-                                </a:xfrm>
-                                <a:prstGeom prst="rect">
-                                  <a:avLst/>
-                                </a:prstGeom>
-                                <a:solidFill>
-                                  <a:schemeClr val="tx1"/>
-                                </a:solidFill>
-                                <a:ln>
-                                  <a:solidFill>
-                                    <a:schemeClr val="tx1"/>
-                                  </a:solidFill>
-                                </a:ln>
-                              </wps:spPr>
-                              <wps:style>
-                                <a:lnRef idx="2">
-                                  <a:schemeClr val="accent1">
-                                    <a:shade val="50000"/>
-                                  </a:schemeClr>
-                                </a:lnRef>
-                                <a:fillRef idx="1">
-                                  <a:schemeClr val="accent1"/>
-                                </a:fillRef>
-                                <a:effectRef idx="0">
-                                  <a:schemeClr val="accent1"/>
-                                </a:effectRef>
-                                <a:fontRef idx="minor">
-                                  <a:schemeClr val="lt1"/>
-                                </a:fontRef>
-                              </wps:style>
-                              <wps:bodyPr rot="0" spcFirstLastPara="0" vertOverflow="overflow" horzOverflow="overflow" vert="horz" wrap="square" lIns="91440" tIns="45720" rIns="91440" bIns="45720" numCol="1" spcCol="0" rtlCol="0" fromWordArt="0" anchor="ctr" anchorCtr="0" forceAA="0" compatLnSpc="1">
-                                <a:prstTxWarp prst="textNoShape">
-                                  <a:avLst/>
-                                </a:prstTxWarp>
-                                <a:noAutofit/>
-                              </wps:bodyPr>
-                            </wps:wsp>
-                            <wps:wsp>
-                              <wps:cNvPr id="52" name="Rectangle 52"/>
-                              <wps:cNvSpPr/>
-                              <wps:spPr>
-                                <a:xfrm rot="5400000">
-                                  <a:off x="876600" y="487039"/>
-                                  <a:ext cx="270000" cy="626879"/>
-                                </a:xfrm>
-                                <a:prstGeom prst="rect">
-                                  <a:avLst/>
-                                </a:prstGeom>
-                                <a:solidFill>
-                                  <a:schemeClr val="tx1"/>
-                                </a:solidFill>
-                                <a:ln>
-                                  <a:solidFill>
-                                    <a:schemeClr val="tx1"/>
-                                  </a:solidFill>
-                                </a:ln>
-                              </wps:spPr>
-                              <wps:style>
-                                <a:lnRef idx="2">
-                                  <a:schemeClr val="accent1">
-                                    <a:shade val="50000"/>
-                                  </a:schemeClr>
-                                </a:lnRef>
-                                <a:fillRef idx="1">
-                                  <a:schemeClr val="accent1"/>
-                                </a:fillRef>
-                                <a:effectRef idx="0">
-                                  <a:schemeClr val="accent1"/>
-                                </a:effectRef>
-                                <a:fontRef idx="minor">
-                                  <a:schemeClr val="lt1"/>
-                                </a:fontRef>
-                              </wps:style>
-                              <wps:bodyPr rot="0" spcFirstLastPara="0" vertOverflow="overflow" horzOverflow="overflow" vert="horz" wrap="square" lIns="91440" tIns="45720" rIns="91440" bIns="45720" numCol="1" spcCol="0" rtlCol="0" fromWordArt="0" anchor="ctr" anchorCtr="0" forceAA="0" compatLnSpc="1">
-                                <a:prstTxWarp prst="textNoShape">
-                                  <a:avLst/>
-                                </a:prstTxWarp>
-                                <a:noAutofit/>
-                              </wps:bodyPr>
-                            </wps:wsp>
-                            <wps:wsp>
-                              <wps:cNvPr id="53" name="Rectangle 53"/>
-                              <wps:cNvSpPr/>
-                              <wps:spPr>
-                                <a:xfrm rot="5400000">
-                                  <a:off x="1470158" y="1064555"/>
-                                  <a:ext cx="270000" cy="626879"/>
-                                </a:xfrm>
-                                <a:prstGeom prst="rect">
-                                  <a:avLst/>
-                                </a:prstGeom>
-                                <a:solidFill>
-                                  <a:schemeClr val="tx1"/>
-                                </a:solidFill>
-                                <a:ln>
-                                  <a:solidFill>
-                                    <a:schemeClr val="tx1"/>
-                                  </a:solidFill>
-                                </a:ln>
-                              </wps:spPr>
-                              <wps:style>
-                                <a:lnRef idx="2">
-                                  <a:schemeClr val="accent1">
-                                    <a:shade val="50000"/>
-                                  </a:schemeClr>
-                                </a:lnRef>
-                                <a:fillRef idx="1">
-                                  <a:schemeClr val="accent1"/>
-                                </a:fillRef>
-                                <a:effectRef idx="0">
-                                  <a:schemeClr val="accent1"/>
-                                </a:effectRef>
-                                <a:fontRef idx="minor">
-                                  <a:schemeClr val="lt1"/>
-                                </a:fontRef>
-                              </wps:style>
-                              <wps:bodyPr rot="0" spcFirstLastPara="0" vertOverflow="overflow" horzOverflow="overflow" vert="horz" wrap="square" lIns="91440" tIns="45720" rIns="91440" bIns="45720" numCol="1" spcCol="0" rtlCol="0" fromWordArt="0" anchor="ctr" anchorCtr="0" forceAA="0" compatLnSpc="1">
-                                <a:prstTxWarp prst="textNoShape">
-                                  <a:avLst/>
-                                </a:prstTxWarp>
-                                <a:noAutofit/>
-                              </wps:bodyPr>
-                            </wps:wsp>
-                            <wps:wsp>
-                              <wps:cNvPr id="54" name="Rectangle 54"/>
-                              <wps:cNvSpPr/>
-                              <wps:spPr>
-                                <a:xfrm rot="5400000">
-                                  <a:off x="4365441" y="1729984"/>
-                                  <a:ext cx="270000" cy="432000"/>
-                                </a:xfrm>
-                                <a:prstGeom prst="rect">
-                                  <a:avLst/>
-                                </a:prstGeom>
-                                <a:solidFill>
-                                  <a:schemeClr val="tx1"/>
-                                </a:solidFill>
-                                <a:ln>
-                                  <a:solidFill>
-                                    <a:schemeClr val="tx1"/>
-                                  </a:solidFill>
-                                </a:ln>
-                              </wps:spPr>
-                              <wps:style>
-                                <a:lnRef idx="2">
-                                  <a:schemeClr val="accent1">
-                                    <a:shade val="50000"/>
-                                  </a:schemeClr>
-                                </a:lnRef>
-                                <a:fillRef idx="1">
-                                  <a:schemeClr val="accent1"/>
-                                </a:fillRef>
-                                <a:effectRef idx="0">
-                                  <a:schemeClr val="accent1"/>
-                                </a:effectRef>
-                                <a:fontRef idx="minor">
-                                  <a:schemeClr val="lt1"/>
-                                </a:fontRef>
-                              </wps:style>
-                              <wps:bodyPr rot="0" spcFirstLastPara="0" vertOverflow="overflow" horzOverflow="overflow" vert="horz" wrap="square" lIns="91440" tIns="45720" rIns="91440" bIns="45720" numCol="1" spcCol="0" rtlCol="0" fromWordArt="0" anchor="ctr" anchorCtr="0" forceAA="0" compatLnSpc="1">
-                                <a:prstTxWarp prst="textNoShape">
-                                  <a:avLst/>
-                                </a:prstTxWarp>
-                                <a:noAutofit/>
-                              </wps:bodyPr>
-                            </wps:wsp>
-                            <wps:wsp>
-                              <wps:cNvPr id="55" name="Rectangle 55"/>
-                              <wps:cNvSpPr/>
-                              <wps:spPr>
-                                <a:xfrm rot="5400000">
-                                  <a:off x="5175884" y="458212"/>
-                                  <a:ext cx="270000" cy="626878"/>
-                                </a:xfrm>
-                                <a:prstGeom prst="rect">
-                                  <a:avLst/>
-                                </a:prstGeom>
-                                <a:solidFill>
-                                  <a:schemeClr val="tx1"/>
-                                </a:solidFill>
-                                <a:ln>
-                                  <a:solidFill>
-                                    <a:schemeClr val="tx1"/>
-                                  </a:solidFill>
-                                </a:ln>
-                              </wps:spPr>
-                              <wps:style>
-                                <a:lnRef idx="2">
-                                  <a:schemeClr val="accent1">
-                                    <a:shade val="50000"/>
-                                  </a:schemeClr>
-                                </a:lnRef>
-                                <a:fillRef idx="1">
-                                  <a:schemeClr val="accent1"/>
-                                </a:fillRef>
-                                <a:effectRef idx="0">
-                                  <a:schemeClr val="accent1"/>
-                                </a:effectRef>
-                                <a:fontRef idx="minor">
-                                  <a:schemeClr val="lt1"/>
-                                </a:fontRef>
-                              </wps:style>
-                              <wps:bodyPr rot="0" spcFirstLastPara="0" vertOverflow="overflow" horzOverflow="overflow" vert="horz" wrap="square" lIns="91440" tIns="45720" rIns="91440" bIns="45720" numCol="1" spcCol="0" rtlCol="0" fromWordArt="0" anchor="ctr" anchorCtr="0" forceAA="0" compatLnSpc="1">
-                                <a:prstTxWarp prst="textNoShape">
-                                  <a:avLst/>
-                                </a:prstTxWarp>
-                                <a:noAutofit/>
-                              </wps:bodyPr>
-                            </wps:wsp>
-                            <wps:wsp>
-                              <wps:cNvPr id="58" name="Rectangle 58"/>
-                              <wps:cNvSpPr/>
-                              <wps:spPr>
-                                <a:xfrm rot="5400000">
-                                  <a:off x="1502243" y="3547824"/>
-                                  <a:ext cx="270000" cy="626878"/>
-                                </a:xfrm>
-                                <a:prstGeom prst="rect">
-                                  <a:avLst/>
-                                </a:prstGeom>
-                                <a:solidFill>
-                                  <a:schemeClr val="tx1"/>
-                                </a:solidFill>
-                                <a:ln>
-                                  <a:solidFill>
-                                    <a:schemeClr val="tx1"/>
-                                  </a:solidFill>
-                                </a:ln>
-                              </wps:spPr>
-                              <wps:style>
-                                <a:lnRef idx="2">
-                                  <a:schemeClr val="accent1">
-                                    <a:shade val="50000"/>
-                                  </a:schemeClr>
-                                </a:lnRef>
-                                <a:fillRef idx="1">
-                                  <a:schemeClr val="accent1"/>
-                                </a:fillRef>
-                                <a:effectRef idx="0">
-                                  <a:schemeClr val="accent1"/>
-                                </a:effectRef>
-                                <a:fontRef idx="minor">
-                                  <a:schemeClr val="lt1"/>
-                                </a:fontRef>
-                              </wps:style>
-                              <wps:bodyPr rot="0" spcFirstLastPara="0" vertOverflow="overflow" horzOverflow="overflow" vert="horz" wrap="square" lIns="91440" tIns="45720" rIns="91440" bIns="45720" numCol="1" spcCol="0" rtlCol="0" fromWordArt="0" anchor="ctr" anchorCtr="0" forceAA="0" compatLnSpc="1">
-                                <a:prstTxWarp prst="textNoShape">
-                                  <a:avLst/>
-                                </a:prstTxWarp>
-                                <a:noAutofit/>
-                              </wps:bodyPr>
-                            </wps:wsp>
-                            <wps:wsp>
-                              <wps:cNvPr id="59" name="Rectangle 59"/>
-                              <wps:cNvSpPr/>
-                              <wps:spPr>
-                                <a:xfrm rot="5400000">
-                                  <a:off x="619927" y="4465481"/>
-                                  <a:ext cx="269876" cy="1091966"/>
-                                </a:xfrm>
-                                <a:prstGeom prst="rect">
-                                  <a:avLst/>
-                                </a:prstGeom>
-                                <a:solidFill>
-                                  <a:schemeClr val="tx1"/>
-                                </a:solidFill>
-                                <a:ln>
-                                  <a:solidFill>
-                                    <a:schemeClr val="tx1"/>
-                                  </a:solidFill>
-                                </a:ln>
-                              </wps:spPr>
-                              <wps:style>
-                                <a:lnRef idx="2">
-                                  <a:schemeClr val="accent1">
-                                    <a:shade val="50000"/>
-                                  </a:schemeClr>
-                                </a:lnRef>
-                                <a:fillRef idx="1">
-                                  <a:schemeClr val="accent1"/>
-                                </a:fillRef>
-                                <a:effectRef idx="0">
-                                  <a:schemeClr val="accent1"/>
-                                </a:effectRef>
-                                <a:fontRef idx="minor">
-                                  <a:schemeClr val="lt1"/>
-                                </a:fontRef>
-                              </wps:style>
-                              <wps:bodyPr rot="0" spcFirstLastPara="0" vertOverflow="overflow" horzOverflow="overflow" vert="horz" wrap="square" lIns="91440" tIns="45720" rIns="91440" bIns="45720" numCol="1" spcCol="0" rtlCol="0" fromWordArt="0" anchor="ctr" anchorCtr="0" forceAA="0" compatLnSpc="1">
-                                <a:prstTxWarp prst="textNoShape">
-                                  <a:avLst/>
-                                </a:prstTxWarp>
-                                <a:noAutofit/>
-                              </wps:bodyPr>
-                            </wps:wsp>
-                            <wps:wsp>
-                              <wps:cNvPr id="60" name="Rectangle 60"/>
-                              <wps:cNvSpPr/>
-                              <wps:spPr>
-                                <a:xfrm rot="5400000">
-                                  <a:off x="1477862" y="3430448"/>
-                                  <a:ext cx="270000" cy="1979964"/>
-                                </a:xfrm>
-                                <a:prstGeom prst="rect">
-                                  <a:avLst/>
-                                </a:prstGeom>
-                                <a:solidFill>
-                                  <a:schemeClr val="tx1"/>
-                                </a:solidFill>
-                                <a:ln>
-                                  <a:solidFill>
-                                    <a:schemeClr val="tx1"/>
-                                  </a:solidFill>
-                                </a:ln>
-                              </wps:spPr>
-                              <wps:style>
-                                <a:lnRef idx="2">
-                                  <a:schemeClr val="accent1">
-                                    <a:shade val="50000"/>
-                                  </a:schemeClr>
-                                </a:lnRef>
-                                <a:fillRef idx="1">
-                                  <a:schemeClr val="accent1"/>
-                                </a:fillRef>
-                                <a:effectRef idx="0">
-                                  <a:schemeClr val="accent1"/>
-                                </a:effectRef>
-                                <a:fontRef idx="minor">
-                                  <a:schemeClr val="lt1"/>
-                                </a:fontRef>
-                              </wps:style>
-                              <wps:bodyPr rot="0" spcFirstLastPara="0" vertOverflow="overflow" horzOverflow="overflow" vert="horz" wrap="square" lIns="91440" tIns="45720" rIns="91440" bIns="45720" numCol="1" spcCol="0" rtlCol="0" fromWordArt="0" anchor="ctr" anchorCtr="0" forceAA="0" compatLnSpc="1">
-                                <a:prstTxWarp prst="textNoShape">
-                                  <a:avLst/>
-                                </a:prstTxWarp>
-                                <a:noAutofit/>
-                              </wps:bodyPr>
-                            </wps:wsp>
-                            <wps:wsp>
-                              <wps:cNvPr id="61" name="Rectangle 61"/>
-                              <wps:cNvSpPr/>
-                              <wps:spPr>
-                                <a:xfrm rot="10800000">
-                                  <a:off x="5512769" y="2508344"/>
-                                  <a:ext cx="269876" cy="3203107"/>
-                                </a:xfrm>
-                                <a:prstGeom prst="rect">
-                                  <a:avLst/>
-                                </a:prstGeom>
-                                <a:solidFill>
-                                  <a:schemeClr val="tx1"/>
-                                </a:solidFill>
-                                <a:ln>
-                                  <a:solidFill>
-                                    <a:schemeClr val="tx1"/>
-                                  </a:solidFill>
-                                </a:ln>
-                              </wps:spPr>
-                              <wps:style>
-                                <a:lnRef idx="2">
-                                  <a:schemeClr val="accent1">
-                                    <a:shade val="50000"/>
-                                  </a:schemeClr>
-                                </a:lnRef>
-                                <a:fillRef idx="1">
-                                  <a:schemeClr val="accent1"/>
-                                </a:fillRef>
-                                <a:effectRef idx="0">
-                                  <a:schemeClr val="accent1"/>
-                                </a:effectRef>
-                                <a:fontRef idx="minor">
-                                  <a:schemeClr val="lt1"/>
-                                </a:fontRef>
-                              </wps:style>
-                              <wps:bodyPr rot="0" spcFirstLastPara="0" vertOverflow="overflow" horzOverflow="overflow" vert="horz" wrap="square" lIns="91440" tIns="45720" rIns="91440" bIns="45720" numCol="1" spcCol="0" rtlCol="0" fromWordArt="0" anchor="ctr" anchorCtr="0" forceAA="0" compatLnSpc="1">
-                                <a:prstTxWarp prst="textNoShape">
-                                  <a:avLst/>
-                                </a:prstTxWarp>
-                                <a:noAutofit/>
-                              </wps:bodyPr>
-                            </wps:wsp>
-                            <wps:wsp>
-                              <wps:cNvPr id="62" name="Rectangle 62"/>
-                              <wps:cNvSpPr/>
-                              <wps:spPr>
-                                <a:xfrm rot="10800000">
-                                  <a:off x="1758916" y="678683"/>
-                                  <a:ext cx="270000" cy="3326465"/>
-                                </a:xfrm>
-                                <a:prstGeom prst="rect">
-                                  <a:avLst/>
-                                </a:prstGeom>
-                                <a:solidFill>
-                                  <a:schemeClr val="tx1"/>
-                                </a:solidFill>
-                                <a:ln>
-                                  <a:solidFill>
-                                    <a:schemeClr val="tx1"/>
-                                  </a:solidFill>
-                                </a:ln>
-                              </wps:spPr>
-                              <wps:style>
-                                <a:lnRef idx="2">
-                                  <a:schemeClr val="accent1">
-                                    <a:shade val="50000"/>
-                                  </a:schemeClr>
-                                </a:lnRef>
-                                <a:fillRef idx="1">
-                                  <a:schemeClr val="accent1"/>
-                                </a:fillRef>
-                                <a:effectRef idx="0">
-                                  <a:schemeClr val="accent1"/>
-                                </a:effectRef>
-                                <a:fontRef idx="minor">
-                                  <a:schemeClr val="lt1"/>
-                                </a:fontRef>
-                              </wps:style>
-                              <wps:bodyPr rot="0" spcFirstLastPara="0" vertOverflow="overflow" horzOverflow="overflow" vert="horz" wrap="square" lIns="91440" tIns="45720" rIns="91440" bIns="45720" numCol="1" spcCol="0" rtlCol="0" fromWordArt="0" anchor="ctr" anchorCtr="0" forceAA="0" compatLnSpc="1">
-                                <a:prstTxWarp prst="textNoShape">
-                                  <a:avLst/>
-                                </a:prstTxWarp>
-                                <a:noAutofit/>
-                              </wps:bodyPr>
-                            </wps:wsp>
-                            <wps:wsp>
-                              <wps:cNvPr id="63" name="Rectangle 63"/>
-                              <wps:cNvSpPr/>
-                              <wps:spPr>
-                                <a:xfrm rot="10800000">
-                                  <a:off x="603885" y="663502"/>
-                                  <a:ext cx="269876" cy="1344529"/>
-                                </a:xfrm>
-                                <a:prstGeom prst="rect">
-                                  <a:avLst/>
-                                </a:prstGeom>
-                                <a:solidFill>
-                                  <a:schemeClr val="tx1"/>
-                                </a:solidFill>
-                                <a:ln>
-                                  <a:solidFill>
-                                    <a:schemeClr val="tx1"/>
-                                  </a:solidFill>
-                                </a:ln>
-                              </wps:spPr>
-                              <wps:style>
-                                <a:lnRef idx="2">
-                                  <a:schemeClr val="accent1">
-                                    <a:shade val="50000"/>
-                                  </a:schemeClr>
-                                </a:lnRef>
-                                <a:fillRef idx="1">
-                                  <a:schemeClr val="accent1"/>
-                                </a:fillRef>
-                                <a:effectRef idx="0">
-                                  <a:schemeClr val="accent1"/>
-                                </a:effectRef>
-                                <a:fontRef idx="minor">
-                                  <a:schemeClr val="lt1"/>
-                                </a:fontRef>
-                              </wps:style>
-                              <wps:bodyPr rot="0" spcFirstLastPara="0" vertOverflow="overflow" horzOverflow="overflow" vert="horz" wrap="square" lIns="91440" tIns="45720" rIns="91440" bIns="45720" numCol="1" spcCol="0" rtlCol="0" fromWordArt="0" anchor="ctr" anchorCtr="0" forceAA="0" compatLnSpc="1">
-                                <a:prstTxWarp prst="textNoShape">
-                                  <a:avLst/>
-                                </a:prstTxWarp>
-                                <a:noAutofit/>
-                              </wps:bodyPr>
-                            </wps:wsp>
-                            <wps:wsp>
-                              <wps:cNvPr id="64" name="Rectangle 64"/>
-                              <wps:cNvSpPr/>
-                              <wps:spPr>
-                                <a:xfrm rot="10800000">
-                                  <a:off x="1133274" y="182239"/>
-                                  <a:ext cx="270000" cy="756820"/>
-                                </a:xfrm>
-                                <a:prstGeom prst="rect">
-                                  <a:avLst/>
-                                </a:prstGeom>
-                                <a:solidFill>
-                                  <a:schemeClr val="tx1"/>
-                                </a:solidFill>
-                                <a:ln>
-                                  <a:solidFill>
-                                    <a:schemeClr val="tx1"/>
-                                  </a:solidFill>
-                                </a:ln>
-                              </wps:spPr>
-                              <wps:style>
-                                <a:lnRef idx="2">
-                                  <a:schemeClr val="accent1">
-                                    <a:shade val="50000"/>
-                                  </a:schemeClr>
-                                </a:lnRef>
-                                <a:fillRef idx="1">
-                                  <a:schemeClr val="accent1"/>
-                                </a:fillRef>
-                                <a:effectRef idx="0">
-                                  <a:schemeClr val="accent1"/>
-                                </a:effectRef>
-                                <a:fontRef idx="minor">
-                                  <a:schemeClr val="lt1"/>
-                                </a:fontRef>
-                              </wps:style>
-                              <wps:bodyPr rot="0" spcFirstLastPara="0" vertOverflow="overflow" horzOverflow="overflow" vert="horz" wrap="square" lIns="91440" tIns="45720" rIns="91440" bIns="45720" numCol="1" spcCol="0" rtlCol="0" fromWordArt="0" anchor="ctr" anchorCtr="0" forceAA="0" compatLnSpc="1">
-                                <a:prstTxWarp prst="textNoShape">
-                                  <a:avLst/>
-                                </a:prstTxWarp>
-                                <a:noAutofit/>
-                              </wps:bodyPr>
-                            </wps:wsp>
-                            <wps:wsp>
-                              <wps:cNvPr id="65" name="Rectangle 65"/>
-                              <wps:cNvSpPr/>
-                              <wps:spPr>
-                                <a:xfrm rot="10800000">
-                                  <a:off x="1181401" y="1244944"/>
-                                  <a:ext cx="270000" cy="756820"/>
-                                </a:xfrm>
-                                <a:prstGeom prst="rect">
-                                  <a:avLst/>
-                                </a:prstGeom>
-                                <a:solidFill>
-                                  <a:schemeClr val="tx1"/>
-                                </a:solidFill>
-                                <a:ln>
-                                  <a:solidFill>
-                                    <a:schemeClr val="tx1"/>
-                                  </a:solidFill>
-                                </a:ln>
-                              </wps:spPr>
-                              <wps:style>
-                                <a:lnRef idx="2">
-                                  <a:schemeClr val="accent1">
-                                    <a:shade val="50000"/>
-                                  </a:schemeClr>
-                                </a:lnRef>
-                                <a:fillRef idx="1">
-                                  <a:schemeClr val="accent1"/>
-                                </a:fillRef>
-                                <a:effectRef idx="0">
-                                  <a:schemeClr val="accent1"/>
-                                </a:effectRef>
-                                <a:fontRef idx="minor">
-                                  <a:schemeClr val="lt1"/>
-                                </a:fontRef>
-                              </wps:style>
-                              <wps:bodyPr rot="0" spcFirstLastPara="0" vertOverflow="overflow" horzOverflow="overflow" vert="horz" wrap="square" lIns="91440" tIns="45720" rIns="91440" bIns="45720" numCol="1" spcCol="0" rtlCol="0" fromWordArt="0" anchor="ctr" anchorCtr="0" forceAA="0" compatLnSpc="1">
-                                <a:prstTxWarp prst="textNoShape">
-                                  <a:avLst/>
-                                </a:prstTxWarp>
-                                <a:noAutofit/>
-                              </wps:bodyPr>
-                            </wps:wsp>
-                            <wps:wsp>
-                              <wps:cNvPr id="66" name="Rectangle 66"/>
-                              <wps:cNvSpPr/>
-                              <wps:spPr>
-                                <a:xfrm rot="5400000">
-                                  <a:off x="900346" y="1729984"/>
-                                  <a:ext cx="269875" cy="1603175"/>
-                                </a:xfrm>
-                                <a:prstGeom prst="rect">
-                                  <a:avLst/>
-                                </a:prstGeom>
-                                <a:solidFill>
-                                  <a:schemeClr val="tx1"/>
-                                </a:solidFill>
-                                <a:ln>
-                                  <a:solidFill>
-                                    <a:schemeClr val="tx1"/>
-                                  </a:solidFill>
-                                </a:ln>
-                              </wps:spPr>
-                              <wps:style>
-                                <a:lnRef idx="2">
-                                  <a:schemeClr val="accent1">
-                                    <a:shade val="50000"/>
-                                  </a:schemeClr>
-                                </a:lnRef>
-                                <a:fillRef idx="1">
-                                  <a:schemeClr val="accent1"/>
-                                </a:fillRef>
-                                <a:effectRef idx="0">
-                                  <a:schemeClr val="accent1"/>
-                                </a:effectRef>
-                                <a:fontRef idx="minor">
-                                  <a:schemeClr val="lt1"/>
-                                </a:fontRef>
-                              </wps:style>
-                              <wps:bodyPr rot="0" spcFirstLastPara="0" vertOverflow="overflow" horzOverflow="overflow" vert="horz" wrap="square" lIns="91440" tIns="45720" rIns="91440" bIns="45720" numCol="1" spcCol="0" rtlCol="0" fromWordArt="0" anchor="ctr" anchorCtr="0" forceAA="0" compatLnSpc="1">
-                                <a:prstTxWarp prst="textNoShape">
-                                  <a:avLst/>
-                                </a:prstTxWarp>
-                                <a:noAutofit/>
-                              </wps:bodyPr>
-                            </wps:wsp>
-                            <wps:wsp>
-                              <wps:cNvPr id="67" name="Rectangle 67"/>
-                              <wps:cNvSpPr/>
-                              <wps:spPr>
-                                <a:xfrm rot="10800000">
-                                  <a:off x="635969" y="3021691"/>
-                                  <a:ext cx="269876" cy="961658"/>
-                                </a:xfrm>
-                                <a:prstGeom prst="rect">
-                                  <a:avLst/>
-                                </a:prstGeom>
-                                <a:solidFill>
-                                  <a:schemeClr val="tx1"/>
-                                </a:solidFill>
-                                <a:ln>
-                                  <a:solidFill>
-                                    <a:schemeClr val="tx1"/>
-                                  </a:solidFill>
-                                </a:ln>
-                              </wps:spPr>
-                              <wps:style>
-                                <a:lnRef idx="2">
-                                  <a:schemeClr val="accent1">
-                                    <a:shade val="50000"/>
-                                  </a:schemeClr>
-                                </a:lnRef>
-                                <a:fillRef idx="1">
-                                  <a:schemeClr val="accent1"/>
-                                </a:fillRef>
-                                <a:effectRef idx="0">
-                                  <a:schemeClr val="accent1"/>
-                                </a:effectRef>
-                                <a:fontRef idx="minor">
-                                  <a:schemeClr val="lt1"/>
-                                </a:fontRef>
-                              </wps:style>
-                              <wps:bodyPr rot="0" spcFirstLastPara="0" vertOverflow="overflow" horzOverflow="overflow" vert="horz" wrap="square" lIns="91440" tIns="45720" rIns="91440" bIns="45720" numCol="1" spcCol="0" rtlCol="0" fromWordArt="0" anchor="ctr" anchorCtr="0" forceAA="0" compatLnSpc="1">
-                                <a:prstTxWarp prst="textNoShape">
-                                  <a:avLst/>
-                                </a:prstTxWarp>
-                                <a:noAutofit/>
-                              </wps:bodyPr>
-                            </wps:wsp>
-                            <wps:wsp>
-                              <wps:cNvPr id="68" name="Rectangle 68"/>
-                              <wps:cNvSpPr/>
-                              <wps:spPr>
-                                <a:xfrm rot="10800000">
-                                  <a:off x="1277653" y="3724286"/>
-                                  <a:ext cx="270000" cy="756820"/>
-                                </a:xfrm>
-                                <a:prstGeom prst="rect">
-                                  <a:avLst/>
-                                </a:prstGeom>
-                                <a:solidFill>
-                                  <a:schemeClr val="tx1"/>
-                                </a:solidFill>
-                                <a:ln>
-                                  <a:solidFill>
-                                    <a:schemeClr val="tx1"/>
-                                  </a:solidFill>
-                                </a:ln>
-                              </wps:spPr>
-                              <wps:style>
-                                <a:lnRef idx="2">
-                                  <a:schemeClr val="accent1">
-                                    <a:shade val="50000"/>
-                                  </a:schemeClr>
-                                </a:lnRef>
-                                <a:fillRef idx="1">
-                                  <a:schemeClr val="accent1"/>
-                                </a:fillRef>
-                                <a:effectRef idx="0">
-                                  <a:schemeClr val="accent1"/>
-                                </a:effectRef>
-                                <a:fontRef idx="minor">
-                                  <a:schemeClr val="lt1"/>
-                                </a:fontRef>
-                              </wps:style>
-                              <wps:bodyPr rot="0" spcFirstLastPara="0" vertOverflow="overflow" horzOverflow="overflow" vert="horz" wrap="square" lIns="91440" tIns="45720" rIns="91440" bIns="45720" numCol="1" spcCol="0" rtlCol="0" fromWordArt="0" anchor="ctr" anchorCtr="0" forceAA="0" compatLnSpc="1">
-                                <a:prstTxWarp prst="textNoShape">
-                                  <a:avLst/>
-                                </a:prstTxWarp>
-                                <a:noAutofit/>
-                              </wps:bodyPr>
-                            </wps:wsp>
-                            <wps:wsp>
-                              <wps:cNvPr id="69" name="Rectangle 69"/>
-                              <wps:cNvSpPr/>
-                              <wps:spPr>
-                                <a:xfrm rot="10800000">
-                                  <a:off x="1085148" y="5444049"/>
-                                  <a:ext cx="270000" cy="756820"/>
-                                </a:xfrm>
-                                <a:prstGeom prst="rect">
-                                  <a:avLst/>
-                                </a:prstGeom>
-                                <a:solidFill>
-                                  <a:schemeClr val="tx1"/>
-                                </a:solidFill>
-                                <a:ln>
-                                  <a:solidFill>
-                                    <a:schemeClr val="tx1"/>
-                                  </a:solidFill>
-                                </a:ln>
-                              </wps:spPr>
-                              <wps:style>
-                                <a:lnRef idx="2">
-                                  <a:schemeClr val="accent1">
-                                    <a:shade val="50000"/>
-                                  </a:schemeClr>
-                                </a:lnRef>
-                                <a:fillRef idx="1">
-                                  <a:schemeClr val="accent1"/>
-                                </a:fillRef>
-                                <a:effectRef idx="0">
-                                  <a:schemeClr val="accent1"/>
-                                </a:effectRef>
-                                <a:fontRef idx="minor">
-                                  <a:schemeClr val="lt1"/>
-                                </a:fontRef>
-                              </wps:style>
-                              <wps:bodyPr rot="0" spcFirstLastPara="0" vertOverflow="overflow" horzOverflow="overflow" vert="horz" wrap="square" lIns="91440" tIns="45720" rIns="91440" bIns="45720" numCol="1" spcCol="0" rtlCol="0" fromWordArt="0" anchor="ctr" anchorCtr="0" forceAA="0" compatLnSpc="1">
-                                <a:prstTxWarp prst="textNoShape">
-                                  <a:avLst/>
-                                </a:prstTxWarp>
-                                <a:noAutofit/>
-                              </wps:bodyPr>
-                            </wps:wsp>
-                            <wps:wsp>
-                              <wps:cNvPr id="70" name="Rectangle 70"/>
-                              <wps:cNvSpPr/>
-                              <wps:spPr>
-                                <a:xfrm rot="10800000">
-                                  <a:off x="1839127" y="4577776"/>
-                                  <a:ext cx="270000" cy="1087855"/>
-                                </a:xfrm>
-                                <a:prstGeom prst="rect">
-                                  <a:avLst/>
-                                </a:prstGeom>
-                                <a:solidFill>
-                                  <a:schemeClr val="tx1"/>
-                                </a:solidFill>
-                                <a:ln>
-                                  <a:solidFill>
-                                    <a:schemeClr val="tx1"/>
-                                  </a:solidFill>
-                                </a:ln>
-                              </wps:spPr>
-                              <wps:style>
-                                <a:lnRef idx="2">
-                                  <a:schemeClr val="accent1">
-                                    <a:shade val="50000"/>
-                                  </a:schemeClr>
-                                </a:lnRef>
-                                <a:fillRef idx="1">
-                                  <a:schemeClr val="accent1"/>
-                                </a:fillRef>
-                                <a:effectRef idx="0">
-                                  <a:schemeClr val="accent1"/>
-                                </a:effectRef>
-                                <a:fontRef idx="minor">
-                                  <a:schemeClr val="lt1"/>
-                                </a:fontRef>
-                              </wps:style>
-                              <wps:bodyPr rot="0" spcFirstLastPara="0" vertOverflow="overflow" horzOverflow="overflow" vert="horz" wrap="square" lIns="91440" tIns="45720" rIns="91440" bIns="45720" numCol="1" spcCol="0" rtlCol="0" fromWordArt="0" anchor="ctr" anchorCtr="0" forceAA="0" compatLnSpc="1">
-                                <a:prstTxWarp prst="textNoShape">
-                                  <a:avLst/>
-                                </a:prstTxWarp>
-                                <a:noAutofit/>
-                              </wps:bodyPr>
-                            </wps:wsp>
-                            <wps:wsp>
-                              <wps:cNvPr id="71" name="Rectangle 71"/>
-                              <wps:cNvSpPr/>
-                              <wps:spPr>
-                                <a:xfrm rot="10800000">
-                                  <a:off x="2432685" y="5776"/>
-                                  <a:ext cx="270000" cy="718886"/>
-                                </a:xfrm>
-                                <a:prstGeom prst="rect">
-                                  <a:avLst/>
-                                </a:prstGeom>
-                                <a:solidFill>
-                                  <a:schemeClr val="tx1"/>
-                                </a:solidFill>
-                                <a:ln>
-                                  <a:solidFill>
-                                    <a:schemeClr val="tx1"/>
-                                  </a:solidFill>
-                                </a:ln>
-                              </wps:spPr>
-                              <wps:style>
-                                <a:lnRef idx="2">
-                                  <a:schemeClr val="accent1">
-                                    <a:shade val="50000"/>
-                                  </a:schemeClr>
-                                </a:lnRef>
-                                <a:fillRef idx="1">
-                                  <a:schemeClr val="accent1"/>
-                                </a:fillRef>
-                                <a:effectRef idx="0">
-                                  <a:schemeClr val="accent1"/>
-                                </a:effectRef>
-                                <a:fontRef idx="minor">
-                                  <a:schemeClr val="lt1"/>
-                                </a:fontRef>
-                              </wps:style>
-                              <wps:bodyPr rot="0" spcFirstLastPara="0" vertOverflow="overflow" horzOverflow="overflow" vert="horz" wrap="square" lIns="91440" tIns="45720" rIns="91440" bIns="45720" numCol="1" spcCol="0" rtlCol="0" fromWordArt="0" anchor="ctr" anchorCtr="0" forceAA="0" compatLnSpc="1">
-                                <a:prstTxWarp prst="textNoShape">
-                                  <a:avLst/>
-                                </a:prstTxWarp>
-                                <a:noAutofit/>
-                              </wps:bodyPr>
-                            </wps:wsp>
-                            <wps:wsp>
-                              <wps:cNvPr id="72" name="Rectangle 72"/>
-                              <wps:cNvSpPr/>
-                              <wps:spPr>
-                                <a:xfrm rot="5400000">
-                                  <a:off x="3338747" y="-335522"/>
-                                  <a:ext cx="270001" cy="1842835"/>
-                                </a:xfrm>
-                                <a:prstGeom prst="rect">
-                                  <a:avLst/>
-                                </a:prstGeom>
-                                <a:solidFill>
-                                  <a:schemeClr val="tx1"/>
-                                </a:solidFill>
-                                <a:ln>
-                                  <a:solidFill>
-                                    <a:schemeClr val="tx1"/>
-                                  </a:solidFill>
-                                </a:ln>
-                              </wps:spPr>
-                              <wps:style>
-                                <a:lnRef idx="2">
-                                  <a:schemeClr val="accent1">
-                                    <a:shade val="50000"/>
-                                  </a:schemeClr>
-                                </a:lnRef>
-                                <a:fillRef idx="1">
-                                  <a:schemeClr val="accent1"/>
-                                </a:fillRef>
-                                <a:effectRef idx="0">
-                                  <a:schemeClr val="accent1"/>
-                                </a:effectRef>
-                                <a:fontRef idx="minor">
-                                  <a:schemeClr val="lt1"/>
-                                </a:fontRef>
-                              </wps:style>
-                              <wps:bodyPr rot="0" spcFirstLastPara="0" vertOverflow="overflow" horzOverflow="overflow" vert="horz" wrap="square" lIns="91440" tIns="45720" rIns="91440" bIns="45720" numCol="1" spcCol="0" rtlCol="0" fromWordArt="0" anchor="ctr" anchorCtr="0" forceAA="0" compatLnSpc="1">
-                                <a:prstTxWarp prst="textNoShape">
-                                  <a:avLst/>
-                                </a:prstTxWarp>
-                                <a:noAutofit/>
-                              </wps:bodyPr>
-                            </wps:wsp>
-                            <wps:wsp>
-                              <wps:cNvPr id="73" name="Rectangle 73"/>
-                              <wps:cNvSpPr/>
-                              <wps:spPr>
-                                <a:xfrm rot="10800000">
-                                  <a:off x="4980908" y="647460"/>
-                                  <a:ext cx="269876" cy="1922045"/>
-                                </a:xfrm>
-                                <a:prstGeom prst="rect">
-                                  <a:avLst/>
-                                </a:prstGeom>
-                                <a:solidFill>
-                                  <a:schemeClr val="tx1"/>
-                                </a:solidFill>
-                                <a:ln>
-                                  <a:solidFill>
-                                    <a:schemeClr val="tx1"/>
-                                  </a:solidFill>
-                                </a:ln>
-                              </wps:spPr>
-                              <wps:style>
-                                <a:lnRef idx="2">
-                                  <a:schemeClr val="accent1">
-                                    <a:shade val="50000"/>
-                                  </a:schemeClr>
-                                </a:lnRef>
-                                <a:fillRef idx="1">
-                                  <a:schemeClr val="accent1"/>
-                                </a:fillRef>
-                                <a:effectRef idx="0">
-                                  <a:schemeClr val="accent1"/>
-                                </a:effectRef>
-                                <a:fontRef idx="minor">
-                                  <a:schemeClr val="lt1"/>
-                                </a:fontRef>
-                              </wps:style>
-                              <wps:bodyPr rot="0" spcFirstLastPara="0" vertOverflow="overflow" horzOverflow="overflow" vert="horz" wrap="square" lIns="91440" tIns="45720" rIns="91440" bIns="45720" numCol="1" spcCol="0" rtlCol="0" fromWordArt="0" anchor="ctr" anchorCtr="0" forceAA="0" compatLnSpc="1">
-                                <a:prstTxWarp prst="textNoShape">
-                                  <a:avLst/>
-                                </a:prstTxWarp>
-                                <a:noAutofit/>
-                              </wps:bodyPr>
-                            </wps:wsp>
-                            <wps:wsp>
-                              <wps:cNvPr id="74" name="Rectangle 74"/>
-                              <wps:cNvSpPr/>
-                              <wps:spPr>
-                                <a:xfrm rot="10800000">
-                                  <a:off x="5528811" y="634826"/>
-                                  <a:ext cx="270000" cy="756820"/>
-                                </a:xfrm>
-                                <a:prstGeom prst="rect">
-                                  <a:avLst/>
-                                </a:prstGeom>
-                                <a:solidFill>
-                                  <a:schemeClr val="tx1"/>
-                                </a:solidFill>
-                                <a:ln>
-                                  <a:solidFill>
-                                    <a:schemeClr val="tx1"/>
-                                  </a:solidFill>
-                                </a:ln>
-                              </wps:spPr>
-                              <wps:style>
-                                <a:lnRef idx="2">
-                                  <a:schemeClr val="accent1">
-                                    <a:shade val="50000"/>
-                                  </a:schemeClr>
-                                </a:lnRef>
-                                <a:fillRef idx="1">
-                                  <a:schemeClr val="accent1"/>
-                                </a:fillRef>
-                                <a:effectRef idx="0">
-                                  <a:schemeClr val="accent1"/>
-                                </a:effectRef>
-                                <a:fontRef idx="minor">
-                                  <a:schemeClr val="lt1"/>
-                                </a:fontRef>
-                              </wps:style>
-                              <wps:bodyPr rot="0" spcFirstLastPara="0" vertOverflow="overflow" horzOverflow="overflow" vert="horz" wrap="square" lIns="91440" tIns="45720" rIns="91440" bIns="45720" numCol="1" spcCol="0" rtlCol="0" fromWordArt="0" anchor="ctr" anchorCtr="0" forceAA="0" compatLnSpc="1">
-                                <a:prstTxWarp prst="textNoShape">
-                                  <a:avLst/>
-                                </a:prstTxWarp>
-                                <a:noAutofit/>
-                              </wps:bodyPr>
-                            </wps:wsp>
-                            <wps:wsp>
-                              <wps:cNvPr id="75" name="Rectangle 75"/>
-                              <wps:cNvSpPr/>
-                              <wps:spPr>
-                                <a:xfrm rot="5400000">
-                                  <a:off x="5584641" y="1489353"/>
-                                  <a:ext cx="269876" cy="961491"/>
-                                </a:xfrm>
-                                <a:prstGeom prst="rect">
-                                  <a:avLst/>
-                                </a:prstGeom>
-                                <a:solidFill>
-                                  <a:schemeClr val="tx1"/>
-                                </a:solidFill>
-                                <a:ln>
-                                  <a:solidFill>
-                                    <a:schemeClr val="tx1"/>
-                                  </a:solidFill>
-                                </a:ln>
-                              </wps:spPr>
-                              <wps:style>
-                                <a:lnRef idx="2">
-                                  <a:schemeClr val="accent1">
-                                    <a:shade val="50000"/>
-                                  </a:schemeClr>
-                                </a:lnRef>
-                                <a:fillRef idx="1">
-                                  <a:schemeClr val="accent1"/>
-                                </a:fillRef>
-                                <a:effectRef idx="0">
-                                  <a:schemeClr val="accent1"/>
-                                </a:effectRef>
-                                <a:fontRef idx="minor">
-                                  <a:schemeClr val="lt1"/>
-                                </a:fontRef>
-                              </wps:style>
-                              <wps:bodyPr rot="0" spcFirstLastPara="0" vertOverflow="overflow" horzOverflow="overflow" vert="horz" wrap="square" lIns="91440" tIns="45720" rIns="91440" bIns="45720" numCol="1" spcCol="0" rtlCol="0" fromWordArt="0" anchor="ctr" anchorCtr="0" forceAA="0" compatLnSpc="1">
-                                <a:prstTxWarp prst="textNoShape">
-                                  <a:avLst/>
-                                </a:prstTxWarp>
-                                <a:noAutofit/>
-                              </wps:bodyPr>
-                            </wps:wsp>
-                            <wps:wsp>
-                              <wps:cNvPr id="76" name="Rectangle 76"/>
-                              <wps:cNvSpPr/>
-                              <wps:spPr>
-                                <a:xfrm rot="5400000">
-                                  <a:off x="4501799" y="1000069"/>
-                                  <a:ext cx="270000" cy="701107"/>
-                                </a:xfrm>
-                                <a:prstGeom prst="rect">
-                                  <a:avLst/>
-                                </a:prstGeom>
-                                <a:solidFill>
-                                  <a:schemeClr val="tx1"/>
-                                </a:solidFill>
-                                <a:ln>
-                                  <a:solidFill>
-                                    <a:schemeClr val="tx1"/>
-                                  </a:solidFill>
-                                </a:ln>
-                              </wps:spPr>
-                              <wps:style>
-                                <a:lnRef idx="2">
-                                  <a:schemeClr val="accent1">
-                                    <a:shade val="50000"/>
-                                  </a:schemeClr>
-                                </a:lnRef>
-                                <a:fillRef idx="1">
-                                  <a:schemeClr val="accent1"/>
-                                </a:fillRef>
-                                <a:effectRef idx="0">
-                                  <a:schemeClr val="accent1"/>
-                                </a:effectRef>
-                                <a:fontRef idx="minor">
-                                  <a:schemeClr val="lt1"/>
-                                </a:fontRef>
-                              </wps:style>
-                              <wps:bodyPr rot="0" spcFirstLastPara="0" vertOverflow="overflow" horzOverflow="overflow" vert="horz" wrap="square" lIns="91440" tIns="45720" rIns="91440" bIns="45720" numCol="1" spcCol="0" rtlCol="0" fromWordArt="0" anchor="ctr" anchorCtr="0" forceAA="0" compatLnSpc="1">
-                                <a:prstTxWarp prst="textNoShape">
-                                  <a:avLst/>
-                                </a:prstTxWarp>
-                                <a:noAutofit/>
-                              </wps:bodyPr>
-                            </wps:wsp>
-                            <wps:wsp>
-                              <wps:cNvPr id="77" name="Rectangle 77"/>
-                              <wps:cNvSpPr/>
-                              <wps:spPr>
-                                <a:xfrm rot="10800000">
-                                  <a:off x="3667927" y="2941481"/>
-                                  <a:ext cx="269876" cy="558465"/>
-                                </a:xfrm>
-                                <a:prstGeom prst="rect">
-                                  <a:avLst/>
-                                </a:prstGeom>
-                                <a:solidFill>
-                                  <a:schemeClr val="tx1"/>
-                                </a:solidFill>
-                                <a:ln>
-                                  <a:solidFill>
-                                    <a:schemeClr val="tx1"/>
-                                  </a:solidFill>
-                                </a:ln>
-                              </wps:spPr>
-                              <wps:style>
-                                <a:lnRef idx="2">
-                                  <a:schemeClr val="accent1">
-                                    <a:shade val="50000"/>
-                                  </a:schemeClr>
-                                </a:lnRef>
-                                <a:fillRef idx="1">
-                                  <a:schemeClr val="accent1"/>
-                                </a:fillRef>
-                                <a:effectRef idx="0">
-                                  <a:schemeClr val="accent1"/>
-                                </a:effectRef>
-                                <a:fontRef idx="minor">
-                                  <a:schemeClr val="lt1"/>
-                                </a:fontRef>
-                              </wps:style>
-                              <wps:bodyPr rot="0" spcFirstLastPara="0" vertOverflow="overflow" horzOverflow="overflow" vert="horz" wrap="square" lIns="91440" tIns="45720" rIns="91440" bIns="45720" numCol="1" spcCol="0" rtlCol="0" fromWordArt="0" anchor="ctr" anchorCtr="0" forceAA="0" compatLnSpc="1">
-                                <a:prstTxWarp prst="textNoShape">
-                                  <a:avLst/>
-                                </a:prstTxWarp>
-                                <a:noAutofit/>
-                              </wps:bodyPr>
-                            </wps:wsp>
-                            <wps:wsp>
-                              <wps:cNvPr id="78" name="Rectangle 78"/>
-                              <wps:cNvSpPr/>
-                              <wps:spPr>
-                                <a:xfrm rot="10800000">
-                                  <a:off x="2400601" y="3133986"/>
-                                  <a:ext cx="270000" cy="654719"/>
-                                </a:xfrm>
-                                <a:prstGeom prst="rect">
-                                  <a:avLst/>
-                                </a:prstGeom>
-                                <a:solidFill>
-                                  <a:schemeClr val="tx1"/>
-                                </a:solidFill>
-                                <a:ln>
-                                  <a:solidFill>
-                                    <a:schemeClr val="tx1"/>
-                                  </a:solidFill>
-                                </a:ln>
-                              </wps:spPr>
-                              <wps:style>
-                                <a:lnRef idx="2">
-                                  <a:schemeClr val="accent1">
-                                    <a:shade val="50000"/>
-                                  </a:schemeClr>
-                                </a:lnRef>
-                                <a:fillRef idx="1">
-                                  <a:schemeClr val="accent1"/>
-                                </a:fillRef>
-                                <a:effectRef idx="0">
-                                  <a:schemeClr val="accent1"/>
-                                </a:effectRef>
-                                <a:fontRef idx="minor">
-                                  <a:schemeClr val="lt1"/>
-                                </a:fontRef>
-                              </wps:style>
-                              <wps:bodyPr rot="0" spcFirstLastPara="0" vertOverflow="overflow" horzOverflow="overflow" vert="horz" wrap="square" lIns="91440" tIns="45720" rIns="91440" bIns="45720" numCol="1" spcCol="0" rtlCol="0" fromWordArt="0" anchor="ctr" anchorCtr="0" forceAA="0" compatLnSpc="1">
-                                <a:prstTxWarp prst="textNoShape">
-                                  <a:avLst/>
-                                </a:prstTxWarp>
-                                <a:noAutofit/>
-                              </wps:bodyPr>
-                            </wps:wsp>
-                            <wps:wsp>
-                              <wps:cNvPr id="79" name="Rectangle 79"/>
-                              <wps:cNvSpPr/>
-                              <wps:spPr>
-                                <a:xfrm rot="10800000">
-                                  <a:off x="2400601" y="4930702"/>
-                                  <a:ext cx="269875" cy="1087755"/>
-                                </a:xfrm>
-                                <a:prstGeom prst="rect">
-                                  <a:avLst/>
-                                </a:prstGeom>
-                                <a:solidFill>
-                                  <a:schemeClr val="tx1"/>
-                                </a:solidFill>
-                                <a:ln>
-                                  <a:solidFill>
-                                    <a:schemeClr val="tx1"/>
-                                  </a:solidFill>
-                                </a:ln>
-                              </wps:spPr>
-                              <wps:style>
-                                <a:lnRef idx="2">
-                                  <a:schemeClr val="accent1">
-                                    <a:shade val="50000"/>
-                                  </a:schemeClr>
-                                </a:lnRef>
-                                <a:fillRef idx="1">
-                                  <a:schemeClr val="accent1"/>
-                                </a:fillRef>
-                                <a:effectRef idx="0">
-                                  <a:schemeClr val="accent1"/>
-                                </a:effectRef>
-                                <a:fontRef idx="minor">
-                                  <a:schemeClr val="lt1"/>
-                                </a:fontRef>
-                              </wps:style>
-                              <wps:bodyPr rot="0" spcFirstLastPara="0" vertOverflow="overflow" horzOverflow="overflow" vert="horz" wrap="square" lIns="91440" tIns="45720" rIns="91440" bIns="45720" numCol="1" spcCol="0" rtlCol="0" fromWordArt="0" anchor="ctr" anchorCtr="0" forceAA="0" compatLnSpc="1">
-                                <a:prstTxWarp prst="textNoShape">
-                                  <a:avLst/>
-                                </a:prstTxWarp>
-                                <a:noAutofit/>
-                              </wps:bodyPr>
-                            </wps:wsp>
-                            <wps:wsp>
-                              <wps:cNvPr id="80" name="Rectangle 80"/>
-                              <wps:cNvSpPr/>
-                              <wps:spPr>
-                                <a:xfrm rot="5400000">
-                                  <a:off x="3675948" y="4489544"/>
-                                  <a:ext cx="269874" cy="2371323"/>
-                                </a:xfrm>
-                                <a:prstGeom prst="rect">
-                                  <a:avLst/>
-                                </a:prstGeom>
-                                <a:solidFill>
-                                  <a:schemeClr val="tx1"/>
-                                </a:solidFill>
-                                <a:ln>
-                                  <a:solidFill>
-                                    <a:schemeClr val="tx1"/>
-                                  </a:solidFill>
-                                </a:ln>
-                              </wps:spPr>
-                              <wps:style>
-                                <a:lnRef idx="2">
-                                  <a:schemeClr val="accent1">
-                                    <a:shade val="50000"/>
-                                  </a:schemeClr>
-                                </a:lnRef>
-                                <a:fillRef idx="1">
-                                  <a:schemeClr val="accent1"/>
-                                </a:fillRef>
-                                <a:effectRef idx="0">
-                                  <a:schemeClr val="accent1"/>
-                                </a:effectRef>
-                                <a:fontRef idx="minor">
-                                  <a:schemeClr val="lt1"/>
-                                </a:fontRef>
-                              </wps:style>
-                              <wps:bodyPr rot="0" spcFirstLastPara="0" vertOverflow="overflow" horzOverflow="overflow" vert="horz" wrap="square" lIns="91440" tIns="45720" rIns="91440" bIns="45720" numCol="1" spcCol="0" rtlCol="0" fromWordArt="0" anchor="ctr" anchorCtr="0" forceAA="0" compatLnSpc="1">
-                                <a:prstTxWarp prst="textNoShape">
-                                  <a:avLst/>
-                                </a:prstTxWarp>
-                                <a:noAutofit/>
-                              </wps:bodyPr>
-                            </wps:wsp>
-                            <wps:wsp>
-                              <wps:cNvPr id="81" name="Rectangle 81"/>
-                              <wps:cNvSpPr/>
-                              <wps:spPr>
-                                <a:xfrm rot="10800000">
-                                  <a:off x="4341695" y="4957774"/>
-                                  <a:ext cx="270000" cy="756820"/>
-                                </a:xfrm>
-                                <a:prstGeom prst="rect">
-                                  <a:avLst/>
-                                </a:prstGeom>
-                                <a:solidFill>
-                                  <a:schemeClr val="tx1"/>
-                                </a:solidFill>
-                                <a:ln>
-                                  <a:solidFill>
-                                    <a:schemeClr val="tx1"/>
-                                  </a:solidFill>
-                                </a:ln>
-                              </wps:spPr>
-                              <wps:style>
-                                <a:lnRef idx="2">
-                                  <a:schemeClr val="accent1">
-                                    <a:shade val="50000"/>
-                                  </a:schemeClr>
-                                </a:lnRef>
-                                <a:fillRef idx="1">
-                                  <a:schemeClr val="accent1"/>
-                                </a:fillRef>
-                                <a:effectRef idx="0">
-                                  <a:schemeClr val="accent1"/>
-                                </a:effectRef>
-                                <a:fontRef idx="minor">
-                                  <a:schemeClr val="lt1"/>
-                                </a:fontRef>
-                              </wps:style>
-                              <wps:bodyPr rot="0" spcFirstLastPara="0" vertOverflow="overflow" horzOverflow="overflow" vert="horz" wrap="square" lIns="91440" tIns="45720" rIns="91440" bIns="45720" numCol="1" spcCol="0" rtlCol="0" fromWordArt="0" anchor="ctr" anchorCtr="0" forceAA="0" compatLnSpc="1">
-                                <a:prstTxWarp prst="textNoShape">
-                                  <a:avLst/>
-                                </a:prstTxWarp>
-                                <a:noAutofit/>
-                              </wps:bodyPr>
-                            </wps:wsp>
-                            <wps:wsp>
-                              <wps:cNvPr id="82" name="Rectangle 82"/>
-                              <wps:cNvSpPr/>
-                              <wps:spPr>
-                                <a:xfrm rot="5400000">
-                                  <a:off x="4862746" y="4617563"/>
-                                  <a:ext cx="269876" cy="961491"/>
-                                </a:xfrm>
-                                <a:prstGeom prst="rect">
-                                  <a:avLst/>
-                                </a:prstGeom>
-                                <a:solidFill>
-                                  <a:schemeClr val="tx1"/>
-                                </a:solidFill>
-                                <a:ln>
-                                  <a:solidFill>
-                                    <a:schemeClr val="tx1"/>
-                                  </a:solidFill>
-                                </a:ln>
-                              </wps:spPr>
-                              <wps:style>
-                                <a:lnRef idx="2">
-                                  <a:schemeClr val="accent1">
-                                    <a:shade val="50000"/>
-                                  </a:schemeClr>
-                                </a:lnRef>
-                                <a:fillRef idx="1">
-                                  <a:schemeClr val="accent1"/>
-                                </a:fillRef>
-                                <a:effectRef idx="0">
-                                  <a:schemeClr val="accent1"/>
-                                </a:effectRef>
-                                <a:fontRef idx="minor">
-                                  <a:schemeClr val="lt1"/>
-                                </a:fontRef>
-                              </wps:style>
-                              <wps:bodyPr rot="0" spcFirstLastPara="0" vertOverflow="overflow" horzOverflow="overflow" vert="horz" wrap="square" lIns="91440" tIns="45720" rIns="91440" bIns="45720" numCol="1" spcCol="0" rtlCol="0" fromWordArt="0" anchor="ctr" anchorCtr="0" forceAA="0" compatLnSpc="1">
-                                <a:prstTxWarp prst="textNoShape">
-                                  <a:avLst/>
-                                </a:prstTxWarp>
-                                <a:noAutofit/>
-                              </wps:bodyPr>
-                            </wps:wsp>
-                            <wps:wsp>
-                              <wps:cNvPr id="83" name="Rectangle 83"/>
-                              <wps:cNvSpPr/>
-                              <wps:spPr>
-                                <a:xfrm rot="5400000">
-                                  <a:off x="4790557" y="2636364"/>
-                                  <a:ext cx="270000" cy="1115394"/>
-                                </a:xfrm>
-                                <a:prstGeom prst="rect">
-                                  <a:avLst/>
-                                </a:prstGeom>
-                                <a:solidFill>
-                                  <a:schemeClr val="tx1"/>
-                                </a:solidFill>
-                                <a:ln>
-                                  <a:solidFill>
-                                    <a:schemeClr val="tx1"/>
-                                  </a:solidFill>
-                                </a:ln>
-                              </wps:spPr>
-                              <wps:style>
-                                <a:lnRef idx="2">
-                                  <a:schemeClr val="accent1">
-                                    <a:shade val="50000"/>
-                                  </a:schemeClr>
-                                </a:lnRef>
-                                <a:fillRef idx="1">
-                                  <a:schemeClr val="accent1"/>
-                                </a:fillRef>
-                                <a:effectRef idx="0">
-                                  <a:schemeClr val="accent1"/>
-                                </a:effectRef>
-                                <a:fontRef idx="minor">
-                                  <a:schemeClr val="lt1"/>
-                                </a:fontRef>
-                              </wps:style>
-                              <wps:bodyPr rot="0" spcFirstLastPara="0" vertOverflow="overflow" horzOverflow="overflow" vert="horz" wrap="square" lIns="91440" tIns="45720" rIns="91440" bIns="45720" numCol="1" spcCol="0" rtlCol="0" fromWordArt="0" anchor="ctr" anchorCtr="0" forceAA="0" compatLnSpc="1">
-                                <a:prstTxWarp prst="textNoShape">
-                                  <a:avLst/>
-                                </a:prstTxWarp>
-                                <a:noAutofit/>
-                              </wps:bodyPr>
-                            </wps:wsp>
-                            <wps:wsp>
-                              <wps:cNvPr id="84" name="Rectangle 84"/>
-                              <wps:cNvSpPr/>
-                              <wps:spPr>
-                                <a:xfrm rot="10800000">
-                                  <a:off x="4315990" y="2508344"/>
-                                  <a:ext cx="269876" cy="1280327"/>
-                                </a:xfrm>
-                                <a:prstGeom prst="rect">
-                                  <a:avLst/>
-                                </a:prstGeom>
-                                <a:solidFill>
-                                  <a:schemeClr val="tx1"/>
-                                </a:solidFill>
-                                <a:ln>
-                                  <a:solidFill>
-                                    <a:schemeClr val="tx1"/>
-                                  </a:solidFill>
-                                </a:ln>
-                              </wps:spPr>
-                              <wps:style>
-                                <a:lnRef idx="2">
-                                  <a:schemeClr val="accent1">
-                                    <a:shade val="50000"/>
-                                  </a:schemeClr>
-                                </a:lnRef>
-                                <a:fillRef idx="1">
-                                  <a:schemeClr val="accent1"/>
-                                </a:fillRef>
-                                <a:effectRef idx="0">
-                                  <a:schemeClr val="accent1"/>
-                                </a:effectRef>
-                                <a:fontRef idx="minor">
-                                  <a:schemeClr val="lt1"/>
-                                </a:fontRef>
-                              </wps:style>
-                              <wps:bodyPr rot="0" spcFirstLastPara="0" vertOverflow="overflow" horzOverflow="overflow" vert="horz" wrap="square" lIns="91440" tIns="45720" rIns="91440" bIns="45720" numCol="1" spcCol="0" rtlCol="0" fromWordArt="0" anchor="ctr" anchorCtr="0" forceAA="0" compatLnSpc="1">
-                                <a:prstTxWarp prst="textNoShape">
-                                  <a:avLst/>
-                                </a:prstTxWarp>
-                                <a:noAutofit/>
-                              </wps:bodyPr>
-                            </wps:wsp>
-                            <wps:wsp>
-                              <wps:cNvPr id="85" name="Rectangle 85"/>
-                              <wps:cNvSpPr/>
-                              <wps:spPr>
-                                <a:xfrm rot="5400000">
-                                  <a:off x="3908558" y="3374618"/>
-                                  <a:ext cx="270000" cy="1075524"/>
-                                </a:xfrm>
-                                <a:prstGeom prst="rect">
-                                  <a:avLst/>
-                                </a:prstGeom>
-                                <a:solidFill>
-                                  <a:schemeClr val="tx1"/>
-                                </a:solidFill>
-                                <a:ln>
-                                  <a:solidFill>
-                                    <a:schemeClr val="tx1"/>
-                                  </a:solidFill>
-                                </a:ln>
-                              </wps:spPr>
-                              <wps:style>
-                                <a:lnRef idx="2">
-                                  <a:schemeClr val="accent1">
-                                    <a:shade val="50000"/>
-                                  </a:schemeClr>
-                                </a:lnRef>
-                                <a:fillRef idx="1">
-                                  <a:schemeClr val="accent1"/>
-                                </a:fillRef>
-                                <a:effectRef idx="0">
-                                  <a:schemeClr val="accent1"/>
-                                </a:effectRef>
-                                <a:fontRef idx="minor">
-                                  <a:schemeClr val="lt1"/>
-                                </a:fontRef>
-                              </wps:style>
-                              <wps:bodyPr rot="0" spcFirstLastPara="0" vertOverflow="overflow" horzOverflow="overflow" vert="horz" wrap="square" lIns="91440" tIns="45720" rIns="91440" bIns="45720" numCol="1" spcCol="0" rtlCol="0" fromWordArt="0" anchor="ctr" anchorCtr="0" forceAA="0" compatLnSpc="1">
-                                <a:prstTxWarp prst="textNoShape">
-                                  <a:avLst/>
-                                </a:prstTxWarp>
-                                <a:noAutofit/>
-                              </wps:bodyPr>
-                            </wps:wsp>
-                            <wps:wsp>
-                              <wps:cNvPr id="86" name="Rectangle 86"/>
-                              <wps:cNvSpPr/>
-                              <wps:spPr>
-                                <a:xfrm rot="5400000">
-                                  <a:off x="4550242" y="3952134"/>
-                                  <a:ext cx="270000" cy="1075524"/>
-                                </a:xfrm>
-                                <a:prstGeom prst="rect">
-                                  <a:avLst/>
-                                </a:prstGeom>
-                                <a:solidFill>
-                                  <a:schemeClr val="tx1"/>
-                                </a:solidFill>
-                                <a:ln>
-                                  <a:solidFill>
-                                    <a:schemeClr val="tx1"/>
-                                  </a:solidFill>
-                                </a:ln>
-                              </wps:spPr>
-                              <wps:style>
-                                <a:lnRef idx="2">
-                                  <a:schemeClr val="accent1">
-                                    <a:shade val="50000"/>
-                                  </a:schemeClr>
-                                </a:lnRef>
-                                <a:fillRef idx="1">
-                                  <a:schemeClr val="accent1"/>
-                                </a:fillRef>
-                                <a:effectRef idx="0">
-                                  <a:schemeClr val="accent1"/>
-                                </a:effectRef>
-                                <a:fontRef idx="minor">
-                                  <a:schemeClr val="lt1"/>
-                                </a:fontRef>
-                              </wps:style>
-                              <wps:bodyPr rot="0" spcFirstLastPara="0" vertOverflow="overflow" horzOverflow="overflow" vert="horz" wrap="square" lIns="91440" tIns="45720" rIns="91440" bIns="45720" numCol="1" spcCol="0" rtlCol="0" fromWordArt="0" anchor="ctr" anchorCtr="0" forceAA="0" compatLnSpc="1">
-                                <a:prstTxWarp prst="textNoShape">
-                                  <a:avLst/>
-                                </a:prstTxWarp>
-                                <a:noAutofit/>
-                              </wps:bodyPr>
-                            </wps:wsp>
-                            <wps:wsp>
-                              <wps:cNvPr id="87" name="Rectangle 87"/>
-                              <wps:cNvSpPr/>
-                              <wps:spPr>
-                                <a:xfrm rot="10800000">
-                                  <a:off x="4951295" y="3743586"/>
-                                  <a:ext cx="270000" cy="756820"/>
-                                </a:xfrm>
-                                <a:prstGeom prst="rect">
-                                  <a:avLst/>
-                                </a:prstGeom>
-                                <a:solidFill>
-                                  <a:schemeClr val="tx1"/>
-                                </a:solidFill>
-                                <a:ln>
-                                  <a:solidFill>
-                                    <a:schemeClr val="tx1"/>
-                                  </a:solidFill>
-                                </a:ln>
-                              </wps:spPr>
-                              <wps:style>
-                                <a:lnRef idx="2">
-                                  <a:schemeClr val="accent1">
-                                    <a:shade val="50000"/>
-                                  </a:schemeClr>
-                                </a:lnRef>
-                                <a:fillRef idx="1">
-                                  <a:schemeClr val="accent1"/>
-                                </a:fillRef>
-                                <a:effectRef idx="0">
-                                  <a:schemeClr val="accent1"/>
-                                </a:effectRef>
-                                <a:fontRef idx="minor">
-                                  <a:schemeClr val="lt1"/>
-                                </a:fontRef>
-                              </wps:style>
-                              <wps:bodyPr rot="0" spcFirstLastPara="0" vertOverflow="overflow" horzOverflow="overflow" vert="horz" wrap="square" lIns="91440" tIns="45720" rIns="91440" bIns="45720" numCol="1" spcCol="0" rtlCol="0" fromWordArt="0" anchor="ctr" anchorCtr="0" forceAA="0" compatLnSpc="1">
-                                <a:prstTxWarp prst="textNoShape">
-                                  <a:avLst/>
-                                </a:prstTxWarp>
-                                <a:noAutofit/>
-                              </wps:bodyPr>
-                            </wps:wsp>
-                          </wpg:grpSp>
-                        </wpg:wgp>
-                      </a:graphicData>
-                    </a:graphic>
-                    <wp14:sizeRelH relativeFrom="margin">
-                      <wp14:pctWidth>0</wp14:pctWidth>
-                    </wp14:sizeRelH>
-                    <wp14:sizeRelV relativeFrom="margin">
-                      <wp14:pctHeight>0</wp14:pctHeight>
-                    </wp14:sizeRelV>
-                  </wp:anchor>
-                </w:drawing>
-              </mc:Choice>
-              <mc:Fallback>
-                <w:pict>
-                  <v:group w14:anchorId="15B9CB27" id="Group 89" o:spid="_x0000_s1026" style="position:absolute;margin-left:28.65pt;margin-top:3.2pt;width:427.95pt;height:422.6pt;z-index:251786240;mso-position-horizontal-relative:margin;mso-width-relative:margin;mso-height-relative:margin" coordorigin="-63" coordsize="63827,63031" o:gfxdata="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">
-                    <v:group id="Group 27" o:spid="_x0000_s1027" style="position:absolute;left:23581;top:9785;width:16336;height:43142" coordorigin="1139" coordsize="16335,43143" o:gfxdata="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">
-                      <v:rect id="Rectangle 18" o:spid="_x0000_s1028" style="position:absolute;left:1139;width:2700;height:16844;visibility:visible;mso-wrap-style:square;v-text-anchor:middle" o:gfxdata="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" fillcolor="#ef3a4e [3204]" strokecolor="#ef3a4e" strokeweight="2.25pt"/>
-                      <v:rect id="Rectangle 19" o:spid="_x0000_s1029" style="position:absolute;left:7874;top:-6260;width:2700;height:15240;rotation:-90;visibility:visible;mso-wrap-style:square;v-text-anchor:middle" o:gfxdata="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" fillcolor="#ef3a4e [3204]" strokecolor="#ef3a4e" strokeweight="2.25pt"/>
-                      <v:rect id="Rectangle 20" o:spid="_x0000_s1030" style="position:absolute;left:14775;width:2700;height:16844;visibility:visible;mso-wrap-style:square;v-text-anchor:middle" o:gfxdata="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" fillcolor="#ef3a4e [3204]" strokecolor="#ef3a4e" strokeweight="2.25pt"/>
-                      <v:rect id="Rectangle 21" o:spid="_x0000_s1031" style="position:absolute;left:10827;top:10337;width:2707;height:10306;rotation:90;visibility:visible;mso-wrap-style:square;v-text-anchor:middle" o:gfxdata="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" fillcolor="#ef3a4e [3204]" strokecolor="#ef3a4e" strokeweight="2.25pt"/>
-                      <v:rect id="Rectangle 22" o:spid="_x0000_s1032" style="position:absolute;left:6880;top:14277;width:2700;height:28800;visibility:visible;mso-wrap-style:square;v-text-anchor:middle" o:gfxdata="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" fillcolor="#ef3a4e [3204]" strokecolor="#ef3a4e" strokeweight="2.25pt"/>
-                      <v:rect id="Rectangle 24" o:spid="_x0000_s1033" style="position:absolute;left:10284;top:37377;width:2698;height:8833;rotation:90;visibility:visible;mso-wrap-style:square;v-text-anchor:middle" o:gfxdata="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" fillcolor="#ef3a4e [3204]" strokecolor="#ef3a4e" strokeweight="2.25pt"/>
-                      <v:rect id="Rectangle 25" o:spid="_x0000_s1034" style="position:absolute;left:10283;top:30640;width:2700;height:8836;rotation:90;visibility:visible;mso-wrap-style:square;v-text-anchor:middle" o:gfxdata="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" fillcolor="#ef3a4e [3204]" strokecolor="#ef3a4e" strokeweight="2.25pt"/>
-                    </v:group>
-                    <v:group id="Group 88" o:spid="_x0000_s1035" style="position:absolute;left:-63;width:63826;height:63031" coordorigin="-63" coordsize="63827,63031" o:gfxdata="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">
-                      <v:rect id="Rectangle 41" o:spid="_x0000_s1036" style="position:absolute;left:-63;top:37;width:2699;height:31490;rotation:180;visibility:visible;mso-wrap-style:square;v-text-anchor:middle" o:gfxdata="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" fillcolor="black [3213]" strokecolor="black [3213]" strokeweight="2.25pt"/>
-                      <v:rect id="Rectangle 42" o:spid="_x0000_s1037" style="position:absolute;left:30423;top:-30423;width:2700;height:63545;rotation:-90;visibility:visible;mso-wrap-style:square;v-text-anchor:middle" o:gfxdata="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" fillcolor="black [3213]" strokecolor="black [3213]" strokeweight="2.25pt"/>
-                      <v:rect id="Rectangle 44" o:spid="_x0000_s1038" style="position:absolute;left:61063;top:57;width:2700;height:26119;rotation:180;visibility:visible;mso-wrap-style:square;v-text-anchor:middle" o:gfxdata="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" fillcolor="black [3213]" strokecolor="black [3213]" strokeweight="2.25pt"/>
-                      <v:rect id="Rectangle 45" o:spid="_x0000_s1039" style="position:absolute;left:61063;top:29896;width:2700;height:32856;rotation:180;visibility:visible;mso-wrap-style:square;v-text-anchor:middle" o:gfxdata="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" fillcolor="black [3213]" strokecolor="black [3213]" strokeweight="2.25pt"/>
-                      <v:rect id="Rectangle 46" o:spid="_x0000_s1040" style="position:absolute;left:30568;top:29891;width:2699;height:63582;rotation:-90;visibility:visible;mso-wrap-style:square;v-text-anchor:middle" o:gfxdata="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" fillcolor="black [3213]" strokecolor="black [3213]" strokeweight="2.25pt"/>
-                      <v:rect id="Rectangle 47" o:spid="_x0000_s1041" style="position:absolute;left:103;top:37115;width:2699;height:25584;rotation:180;visibility:visible;mso-wrap-style:square;v-text-anchor:middle" o:gfxdata="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" fillcolor="black [3213]" strokecolor="black [3213]" strokeweight="2.25pt"/>
-                      <v:rect id="Rectangle 48" o:spid="_x0000_s1042" style="position:absolute;left:2830;top:35350;width:2700;height:6268;rotation:90;visibility:visible;mso-wrap-style:square;v-text-anchor:middle" o:gfxdata="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" fillcolor="black [3213]" strokecolor="black [3213]" strokeweight="2.25pt"/>
-                      <v:rect id="Rectangle 50" o:spid="_x0000_s1043" style="position:absolute;left:8605;top:52676;width:2700;height:6268;rotation:90;visibility:visible;mso-wrap-style:square;v-text-anchor:middle" o:gfxdata="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" fillcolor="black [3213]" strokecolor="black [3213]" strokeweight="2.25pt"/>
-                      <v:rect id="Rectangle 51" o:spid="_x0000_s1044" style="position:absolute;left:9568;top:28451;width:2700;height:6269;rotation:90;visibility:visible;mso-wrap-style:square;v-text-anchor:middle" o:gfxdata="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" fillcolor="black [3213]" strokecolor="black [3213]" strokeweight="2.25pt"/>
-                      <v:rect id="Rectangle 52" o:spid="_x0000_s1045" style="position:absolute;left:8766;top:4869;width:2700;height:6269;rotation:90;visibility:visible;mso-wrap-style:square;v-text-anchor:middle" o:gfxdata="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" fillcolor="black [3213]" strokecolor="black [3213]" strokeweight="2.25pt"/>
-                      <v:rect id="Rectangle 53" o:spid="_x0000_s1046" style="position:absolute;left:14701;top:10645;width:2700;height:6268;rotation:90;visibility:visible;mso-wrap-style:square;v-text-anchor:middle" o:gfxdata="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" fillcolor="black [3213]" strokecolor="black [3213]" strokeweight="2.25pt"/>
-                      <v:rect id="Rectangle 54" o:spid="_x0000_s1047" style="position:absolute;left:43654;top:17299;width:2700;height:4320;rotation:90;visibility:visible;mso-wrap-style:square;v-text-anchor:middle" o:gfxdata="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" fillcolor="black [3213]" strokecolor="black [3213]" strokeweight="2.25pt"/>
-                      <v:rect id="Rectangle 55" o:spid="_x0000_s1048" style="position:absolute;left:51759;top:4581;width:2700;height:6269;rotation:90;visibility:visible;mso-wrap-style:square;v-text-anchor:middle" o:gfxdata="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" fillcolor="black [3213]" strokecolor="black [3213]" strokeweight="2.25pt"/>
-                      <v:rect id="Rectangle 58" o:spid="_x0000_s1049" style="position:absolute;left:15022;top:35478;width:2700;height:6268;rotation:90;visibility:visible;mso-wrap-style:square;v-text-anchor:middle" o:gfxdata="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" fillcolor="black [3213]" strokecolor="black [3213]" strokeweight="2.25pt"/>
-                      <v:rect id="Rectangle 59" o:spid="_x0000_s1050" style="position:absolute;left:6198;top:44655;width:2699;height:10920;rotation:90;visibility:visible;mso-wrap-style:square;v-text-anchor:middle" o:gfxdata="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" fillcolor="black [3213]" strokecolor="black [3213]" strokeweight="2.25pt"/>
-                      <v:rect id="Rectangle 60" o:spid="_x0000_s1051" style="position:absolute;left:14778;top:34304;width:2700;height:19800;rotation:90;visibility:visible;mso-wrap-style:square;v-text-anchor:middle" o:gfxdata="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" fillcolor="black [3213]" strokecolor="black [3213]" strokeweight="2.25pt"/>
-                      <v:rect id="Rectangle 61" o:spid="_x0000_s1052" style="position:absolute;left:55127;top:25083;width:2699;height:32031;rotation:180;visibility:visible;mso-wrap-style:square;v-text-anchor:middle" o:gfxdata="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" fillcolor="black [3213]" strokecolor="black [3213]" strokeweight="2.25pt"/>
-                      <v:rect id="Rectangle 62" o:spid="_x0000_s1053" style="position:absolute;left:17589;top:6786;width:2700;height:33265;rotation:180;visibility:visible;mso-wrap-style:square;v-text-anchor:middle" o:gfxdata="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" fillcolor="black [3213]" strokecolor="black [3213]" strokeweight="2.25pt"/>
-                      <v:rect id="Rectangle 63" o:spid="_x0000_s1054" style="position:absolute;left:6038;top:6635;width:2699;height:13445;rotation:180;visibility:visible;mso-wrap-style:square;v-text-anchor:middle" o:gfxdata="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" fillcolor="black [3213]" strokecolor="black [3213]" strokeweight="2.25pt"/>
-                      <v:rect id="Rectangle 64" o:spid="_x0000_s1055" style="position:absolute;left:11332;top:1822;width:2700;height:7568;rotation:180;visibility:visible;mso-wrap-style:square;v-text-anchor:middle" o:gfxdata="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" fillcolor="black [3213]" strokecolor="black [3213]" strokeweight="2.25pt"/>
-                      <v:rect id="Rectangle 65" o:spid="_x0000_s1056" style="position:absolute;left:11814;top:12449;width:2700;height:7568;rotation:180;visibility:visible;mso-wrap-style:square;v-text-anchor:middle" o:gfxdata="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" fillcolor="black [3213]" strokecolor="black [3213]" strokeweight="2.25pt"/>
-                      <v:rect id="Rectangle 66" o:spid="_x0000_s1057" style="position:absolute;left:9002;top:17300;width:2699;height:16032;rotation:90;visibility:visible;mso-wrap-style:square;v-text-anchor:middle" o:gfxdata="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" fillcolor="black [3213]" strokecolor="black [3213]" strokeweight="2.25pt"/>
-                      <v:rect id="Rectangle 67" o:spid="_x0000_s1058" style="position:absolute;left:6359;top:30216;width:2699;height:9617;rotation:180;visibility:visible;mso-wrap-style:square;v-text-anchor:middle" o:gfxdata="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" fillcolor="black [3213]" strokecolor="black [3213]" strokeweight="2.25pt"/>
-                      <v:rect id="Rectangle 68" o:spid="_x0000_s1059" style="position:absolute;left:12776;top:37242;width:2700;height:7569;rotation:180;visibility:visible;mso-wrap-style:square;v-text-anchor:middle" o:gfxdata="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" fillcolor="black [3213]" strokecolor="black [3213]" strokeweight="2.25pt"/>
-                      <v:rect id="Rectangle 69" o:spid="_x0000_s1060" style="position:absolute;left:10851;top:54440;width:2700;height:7568;rotation:180;visibility:visible;mso-wrap-style:square;v-text-anchor:middle" o:gfxdata="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" fillcolor="black [3213]" strokecolor="black [3213]" strokeweight="2.25pt"/>
-                      <v:rect id="Rectangle 70" o:spid="_x0000_s1061" style="position:absolute;left:18391;top:45777;width:2700;height:10879;rotation:180;visibility:visible;mso-wrap-style:square;v-text-anchor:middle" o:gfxdata="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" fillcolor="black [3213]" strokecolor="black [3213]" strokeweight="2.25pt"/>
-                      <v:rect id="Rectangle 71" o:spid="_x0000_s1062" style="position:absolute;left:24326;top:57;width:2700;height:7189;rotation:180;visibility:visible;mso-wrap-style:square;v-text-anchor:middle" o:gfxdata="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" fillcolor="black [3213]" strokecolor="black [3213]" strokeweight="2.25pt"/>
-                      <v:rect id="Rectangle 72" o:spid="_x0000_s1063" style="position:absolute;left:33387;top:-3356;width:2700;height:18428;rotation:90;visibility:visible;mso-wrap-style:square;v-text-anchor:middle" o:gfxdata="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" fillcolor="black [3213]" strokecolor="black [3213]" strokeweight="2.25pt"/>
-                      <v:rect id="Rectangle 73" o:spid="_x0000_s1064" style="position:absolute;left:49809;top:6474;width:2698;height:19221;rotation:180;visibility:visible;mso-wrap-style:square;v-text-anchor:middle" o:gfxdata="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" fillcolor="black [3213]" strokecolor="black [3213]" strokeweight="2.25pt"/>
-                      <v:rect id="Rectangle 74" o:spid="_x0000_s1065" style="position:absolute;left:55288;top:6348;width:2700;height:7568;rotation:180;visibility:visible;mso-wrap-style:square;v-text-anchor:middle" o:gfxdata="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" fillcolor="black [3213]" strokecolor="black [3213]" strokeweight="2.25pt"/>
-                      <v:rect id="Rectangle 75" o:spid="_x0000_s1066" style="position:absolute;left:55846;top:14893;width:2699;height:9615;rotation:90;visibility:visible;mso-wrap-style:square;v-text-anchor:middle" o:gfxdata="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" fillcolor="black [3213]" strokecolor="black [3213]" strokeweight="2.25pt"/>
-                      <v:rect id="Rectangle 76" o:spid="_x0000_s1067" style="position:absolute;left:45018;top:10000;width:2700;height:7011;rotation:90;visibility:visible;mso-wrap-style:square;v-text-anchor:middle" o:gfxdata="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" fillcolor="black [3213]" strokecolor="black [3213]" strokeweight="2.25pt"/>
-                      <v:rect id="Rectangle 77" o:spid="_x0000_s1068" style="position:absolute;left:36679;top:29414;width:2699;height:5585;rotation:180;visibility:visible;mso-wrap-style:square;v-text-anchor:middle" o:gfxdata="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" fillcolor="black [3213]" strokecolor="black [3213]" strokeweight="2.25pt"/>
-                      <v:rect id="Rectangle 78" o:spid="_x0000_s1069" style="position:absolute;left:24006;top:31339;width:2700;height:6548;rotation:180;visibility:visible;mso-wrap-style:square;v-text-anchor:middle" o:gfxdata="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" fillcolor="black [3213]" strokecolor="black [3213]" strokeweight="2.25pt"/>
-                      <v:rect id="Rectangle 79" o:spid="_x0000_s1070" style="position:absolute;left:24006;top:49307;width:2698;height:10877;rotation:180;visibility:visible;mso-wrap-style:square;v-text-anchor:middle" o:gfxdata="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" fillcolor="black [3213]" strokecolor="black [3213]" strokeweight="2.25pt"/>
-                      <v:rect id="Rectangle 80" o:spid="_x0000_s1071" style="position:absolute;left:36759;top:44895;width:2699;height:23713;rotation:90;visibility:visible;mso-wrap-style:square;v-text-anchor:middle" o:gfxdata="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" fillcolor="black [3213]" strokecolor="black [3213]" strokeweight="2.25pt"/>
-                      <v:rect id="Rectangle 81" o:spid="_x0000_s1072" style="position:absolute;left:43416;top:49577;width:2700;height:7568;rotation:180;visibility:visible;mso-wrap-style:square;v-text-anchor:middle" o:gfxdata="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" fillcolor="black [3213]" strokecolor="black [3213]" strokeweight="2.25pt"/>
-                      <v:rect id="Rectangle 82" o:spid="_x0000_s1073" style="position:absolute;left:48627;top:46175;width:2699;height:9615;rotation:90;visibility:visible;mso-wrap-style:square;v-text-anchor:middle" o:gfxdata="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" fillcolor="black [3213]" strokecolor="black [3213]" strokeweight="2.25pt"/>
-                      <v:rect id="Rectangle 83" o:spid="_x0000_s1074" style="position:absolute;left:47905;top:26363;width:2700;height:11154;rotation:90;visibility:visible;mso-wrap-style:square;v-text-anchor:middle" o:gfxdata="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" fillcolor="black [3213]" strokecolor="black [3213]" strokeweight="2.25pt"/>
-                      <v:rect id="Rectangle 84" o:spid="_x0000_s1075" style="position:absolute;left:43159;top:25083;width:2699;height:12803;rotation:180;visibility:visible;mso-wrap-style:square;v-text-anchor:middle" o:gfxdata="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" fillcolor="black [3213]" strokecolor="black [3213]" strokeweight="2.25pt"/>
-                      <v:rect id="Rectangle 85" o:spid="_x0000_s1076" style="position:absolute;left:39085;top:33745;width:2700;height:10756;rotation:90;visibility:visible;mso-wrap-style:square;v-text-anchor:middle" o:gfxdata="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" fillcolor="black [3213]" strokecolor="black [3213]" strokeweight="2.25pt"/>
-                      <v:rect id="Rectangle 86" o:spid="_x0000_s1077" style="position:absolute;left:45502;top:39520;width:2700;height:10756;rotation:90;visibility:visible;mso-wrap-style:square;v-text-anchor:middle" o:gfxdata="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" fillcolor="black [3213]" strokecolor="black [3213]" strokeweight="2.25pt"/>
-                      <v:rect id="Rectangle 87" o:spid="_x0000_s1078" style="position:absolute;left:49512;top:37435;width:2700;height:7569;rotation:180;visibility:visible;mso-wrap-style:square;v-text-anchor:middle" o:gfxdata="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" fillcolor="black [3213]" strokecolor="black [3213]" strokeweight="2.25pt"/>
-                    </v:group>
-                    <w10:wrap anchorx="margin"/>
-                  </v:group>
-                </w:pict>
-              </mc:Fallback>
-            </mc:AlternateContent>
-          </w:r>
         </w:p>
         <w:p>
           <w:pPr>
@@ -2569,7 +274,7 @@
             <mc:AlternateContent>
               <mc:Choice Requires="wps">
                 <w:drawing>
-                  <wp:anchor distT="0" distB="0" distL="114300" distR="114300" simplePos="0" relativeHeight="251643392" behindDoc="0" locked="0" layoutInCell="1" allowOverlap="1" wp14:anchorId="6DFBC3E1" wp14:editId="67E14108">
+                  <wp:anchor distT="0" distB="0" distL="114300" distR="114300" simplePos="0" relativeHeight="251642368" behindDoc="0" locked="0" layoutInCell="1" allowOverlap="1" wp14:anchorId="6DFBC3E1" wp14:editId="248D4B23">
                     <wp:simplePos x="0" y="0"/>
                     <wp:positionH relativeFrom="margin">
                       <wp:align>center</wp:align>
@@ -2637,7 +342,7 @@
               </mc:Choice>
               <mc:Fallback>
                 <w:pict>
-                  <v:rect w14:anchorId="37A04853" id="Правоъгълник 4" o:spid="_x0000_s1026" style="position:absolute;margin-left:0;margin-top:0;width:538.55pt;height:718.2pt;z-index:251643392;visibility:visible;mso-wrap-style:square;mso-width-percent:1070;mso-height-percent:1050;mso-wrap-distance-left:9pt;mso-wrap-distance-top:0;mso-wrap-distance-right:9pt;mso-wrap-distance-bottom:0;mso-position-horizontal:center;mso-position-horizontal-relative:margin;mso-position-vertical:center;mso-position-vertical-relative:margin;mso-width-percent:1070;mso-height-percent:1050;mso-width-relative:margin;mso-height-relative:margin;v-text-anchor:top" o:gfxdata="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" filled="f" strokecolor="black [3213]">
+                  <v:rect w14:anchorId="57CD95D7" id="Правоъгълник 4" o:spid="_x0000_s1026" style="position:absolute;margin-left:0;margin-top:0;width:538.55pt;height:718.2pt;z-index:251642368;visibility:visible;mso-wrap-style:square;mso-width-percent:1070;mso-height-percent:1050;mso-wrap-distance-left:9pt;mso-wrap-distance-top:0;mso-wrap-distance-right:9pt;mso-wrap-distance-bottom:0;mso-position-horizontal:center;mso-position-horizontal-relative:margin;mso-position-vertical:center;mso-position-vertical-relative:margin;mso-width-percent:1070;mso-height-percent:1050;mso-width-relative:margin;mso-height-relative:margin;v-text-anchor:top" o:gfxdata="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" filled="f" strokecolor="black [3213]">
                     <w10:wrap anchorx="margin" anchory="margin"/>
                   </v:rect>
                 </w:pict>
@@ -2663,206 +368,7 @@
         <mc:AlternateContent>
           <mc:Choice Requires="wps">
             <w:drawing>
-              <wp:anchor distT="0" distB="0" distL="114300" distR="114300" simplePos="0" relativeHeight="251787264" behindDoc="0" locked="0" layoutInCell="1" allowOverlap="1" wp14:anchorId="0A05B1D6" wp14:editId="2E06C085">
-                <wp:simplePos x="0" y="0"/>
-                <wp:positionH relativeFrom="margin">
-                  <wp:posOffset>-205105</wp:posOffset>
-                </wp:positionH>
-                <wp:positionV relativeFrom="paragraph">
-                  <wp:posOffset>6100890</wp:posOffset>
-                </wp:positionV>
-                <wp:extent cx="6702124" cy="106626"/>
-                <wp:effectExtent l="19050" t="19050" r="22860" b="27305"/>
-                <wp:wrapNone/>
-                <wp:docPr id="90" name="Rectangle 90"/>
-                <wp:cNvGraphicFramePr/>
-                <a:graphic xmlns:a="http://schemas.openxmlformats.org/drawingml/2006/main">
-                  <a:graphicData uri="http://schemas.microsoft.com/office/word/2010/wordprocessingShape">
-                    <wps:wsp>
-                      <wps:cNvSpPr/>
-                      <wps:spPr>
-                        <a:xfrm>
-                          <a:off x="0" y="0"/>
-                          <a:ext cx="6702124" cy="106626"/>
-                        </a:xfrm>
-                        <a:prstGeom prst="rect">
-                          <a:avLst/>
-                        </a:prstGeom>
-                        <a:solidFill>
-                          <a:srgbClr val="EF3A4E"/>
-                        </a:solidFill>
-                        <a:ln>
-                          <a:solidFill>
-                            <a:srgbClr val="EF3A4E"/>
-                          </a:solidFill>
-                        </a:ln>
-                      </wps:spPr>
-                      <wps:style>
-                        <a:lnRef idx="2">
-                          <a:schemeClr val="accent1">
-                            <a:shade val="50000"/>
-                          </a:schemeClr>
-                        </a:lnRef>
-                        <a:fillRef idx="1">
-                          <a:schemeClr val="accent1"/>
-                        </a:fillRef>
-                        <a:effectRef idx="0">
-                          <a:schemeClr val="accent1"/>
-                        </a:effectRef>
-                        <a:fontRef idx="minor">
-                          <a:schemeClr val="lt1"/>
-                        </a:fontRef>
-                      </wps:style>
-                      <wps:bodyPr rot="0" spcFirstLastPara="0" vertOverflow="overflow" horzOverflow="overflow" vert="horz" wrap="square" lIns="91440" tIns="45720" rIns="91440" bIns="45720" numCol="1" spcCol="0" rtlCol="0" fromWordArt="0" anchor="ctr" anchorCtr="0" forceAA="0" compatLnSpc="1">
-                        <a:prstTxWarp prst="textNoShape">
-                          <a:avLst/>
-                        </a:prstTxWarp>
-                        <a:noAutofit/>
-                      </wps:bodyPr>
-                    </wps:wsp>
-                  </a:graphicData>
-                </a:graphic>
-                <wp14:sizeRelH relativeFrom="margin">
-                  <wp14:pctWidth>0</wp14:pctWidth>
-                </wp14:sizeRelH>
-                <wp14:sizeRelV relativeFrom="margin">
-                  <wp14:pctHeight>0</wp14:pctHeight>
-                </wp14:sizeRelV>
-              </wp:anchor>
-            </w:drawing>
-          </mc:Choice>
-          <mc:Fallback>
-            <w:pict>
-              <v:rect w14:anchorId="57CF79C0" id="Rectangle 90" o:spid="_x0000_s1026" style="position:absolute;margin-left:-16.15pt;margin-top:480.4pt;width:527.75pt;height:8.4pt;z-index:251787264;visibility:visible;mso-wrap-style:square;mso-width-percent:0;mso-height-percent:0;mso-wrap-distance-left:9pt;mso-wrap-distance-top:0;mso-wrap-distance-right:9pt;mso-wrap-distance-bottom:0;mso-position-horizontal:absolute;mso-position-horizontal-relative:margin;mso-position-vertical:absolute;mso-position-vertical-relative:text;mso-width-percent:0;mso-height-percent:0;mso-width-relative:margin;mso-height-relative:margin;v-text-anchor:middle" o:gfxdata="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" fillcolor="#ef3a4e" strokecolor="#ef3a4e" strokeweight="2.25pt">
-                <w10:wrap anchorx="margin"/>
-              </v:rect>
-            </w:pict>
-          </mc:Fallback>
-        </mc:AlternateContent>
-      </w:r>
-      <w:r>
-        <w:rPr>
-          <w:noProof/>
-          <w:kern w:val="28"/>
-        </w:rPr>
-        <mc:AlternateContent>
-          <mc:Choice Requires="wps">
-            <w:drawing>
-              <wp:anchor distT="0" distB="0" distL="114300" distR="114300" simplePos="0" relativeHeight="251657216" behindDoc="0" locked="0" layoutInCell="1" allowOverlap="1" wp14:anchorId="009520F5" wp14:editId="19429F54">
-                <wp:simplePos x="0" y="0"/>
-                <wp:positionH relativeFrom="column">
-                  <wp:posOffset>-85725</wp:posOffset>
-                </wp:positionH>
-                <wp:positionV relativeFrom="paragraph">
-                  <wp:posOffset>4826454</wp:posOffset>
-                </wp:positionV>
-                <wp:extent cx="6400800" cy="1408430"/>
-                <wp:effectExtent l="0" t="0" r="0" b="1270"/>
-                <wp:wrapNone/>
-                <wp:docPr id="10" name="Text Box 10"/>
-                <wp:cNvGraphicFramePr/>
-                <a:graphic xmlns:a="http://schemas.openxmlformats.org/drawingml/2006/main">
-                  <a:graphicData uri="http://schemas.microsoft.com/office/word/2010/wordprocessingShape">
-                    <wps:wsp>
-                      <wps:cNvSpPr txBox="1"/>
-                      <wps:spPr>
-                        <a:xfrm>
-                          <a:off x="0" y="0"/>
-                          <a:ext cx="6400800" cy="1408430"/>
-                        </a:xfrm>
-                        <a:prstGeom prst="rect">
-                          <a:avLst/>
-                        </a:prstGeom>
-                        <a:noFill/>
-                        <a:ln w="6350">
-                          <a:noFill/>
-                        </a:ln>
-                      </wps:spPr>
-                      <wps:txbx>
-                        <w:txbxContent>
-                          <w:p>
-                            <w:pPr>
-                              <w:rPr>
-                                <w:rFonts w:ascii="Impact" w:hAnsi="Impact"/>
-                                <w:sz w:val="160"/>
-                                <w:szCs w:val="160"/>
-                                <w:lang w:val="en-US"/>
-                              </w:rPr>
-                            </w:pPr>
-                            <w:r>
-                              <w:rPr>
-                                <w:rFonts w:ascii="Impact" w:hAnsi="Impact"/>
-                                <w:sz w:val="160"/>
-                                <w:szCs w:val="160"/>
-                                <w:lang w:val="en-US"/>
-                              </w:rPr>
-                              <w:t>U N T I T L E D</w:t>
-                            </w:r>
-                          </w:p>
-                        </w:txbxContent>
-                      </wps:txbx>
-                      <wps:bodyPr rot="0" spcFirstLastPara="0" vertOverflow="overflow" horzOverflow="overflow" vert="horz" wrap="square" lIns="91440" tIns="45720" rIns="91440" bIns="45720" numCol="1" spcCol="0" rtlCol="0" fromWordArt="0" anchor="t" anchorCtr="0" forceAA="0" compatLnSpc="1">
-                        <a:prstTxWarp prst="textNoShape">
-                          <a:avLst/>
-                        </a:prstTxWarp>
-                        <a:noAutofit/>
-                      </wps:bodyPr>
-                    </wps:wsp>
-                  </a:graphicData>
-                </a:graphic>
-                <wp14:sizeRelH relativeFrom="margin">
-                  <wp14:pctWidth>0</wp14:pctWidth>
-                </wp14:sizeRelH>
-                <wp14:sizeRelV relativeFrom="margin">
-                  <wp14:pctHeight>0</wp14:pctHeight>
-                </wp14:sizeRelV>
-              </wp:anchor>
-            </w:drawing>
-          </mc:Choice>
-          <mc:Fallback>
-            <w:pict>
-              <v:shapetype w14:anchorId="009520F5" id="_x0000_t202" coordsize="21600,21600" o:spt="202" path="m,l,21600r21600,l21600,xe">
-                <v:stroke joinstyle="miter"/>
-                <v:path gradientshapeok="t" o:connecttype="rect"/>
-              </v:shapetype>
-              <v:shape id="Text Box 10" o:spid="_x0000_s1026" type="#_x0000_t202" style="position:absolute;margin-left:-6.75pt;margin-top:380.05pt;width:7in;height:110.9pt;z-index:251657216;visibility:visible;mso-wrap-style:square;mso-width-percent:0;mso-height-percent:0;mso-wrap-distance-left:9pt;mso-wrap-distance-top:0;mso-wrap-distance-right:9pt;mso-wrap-distance-bottom:0;mso-position-horizontal:absolute;mso-position-horizontal-relative:text;mso-position-vertical:absolute;mso-position-vertical-relative:text;mso-width-percent:0;mso-height-percent:0;mso-width-relative:margin;mso-height-relative:margin;v-text-anchor:top" o:gfxdata="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" filled="f" stroked="f" strokeweight=".5pt">
-                <v:textbox>
-                  <w:txbxContent>
-                    <w:p>
-                      <w:pPr>
-                        <w:rPr>
-                          <w:rFonts w:ascii="Impact" w:hAnsi="Impact"/>
-                          <w:sz w:val="160"/>
-                          <w:szCs w:val="160"/>
-                          <w:lang w:val="en-US"/>
-                        </w:rPr>
-                      </w:pPr>
-                      <w:r>
-                        <w:rPr>
-                          <w:rFonts w:ascii="Impact" w:hAnsi="Impact"/>
-                          <w:sz w:val="160"/>
-                          <w:szCs w:val="160"/>
-                          <w:lang w:val="en-US"/>
-                        </w:rPr>
-                        <w:t>U N T I T L E D</w:t>
-                      </w:r>
-                    </w:p>
-                  </w:txbxContent>
-                </v:textbox>
-              </v:shape>
-            </w:pict>
-          </mc:Fallback>
-        </mc:AlternateContent>
-      </w:r>
-      <w:r>
-        <w:rPr>
-          <w:noProof/>
-          <w:kern w:val="28"/>
-        </w:rPr>
-        <mc:AlternateContent>
-          <mc:Choice Requires="wps">
-            <w:drawing>
-              <wp:anchor distT="0" distB="0" distL="114300" distR="114300" simplePos="0" relativeHeight="251658240" behindDoc="0" locked="0" layoutInCell="1" allowOverlap="1" wp14:anchorId="04E0C804" wp14:editId="2EA2D3E2">
+              <wp:anchor distT="0" distB="0" distL="114300" distR="114300" simplePos="0" relativeHeight="251657216" behindDoc="0" locked="0" layoutInCell="1" allowOverlap="1" wp14:anchorId="04E0C804" wp14:editId="5B883503">
                 <wp:simplePos x="0" y="0"/>
                 <wp:positionH relativeFrom="margin">
                   <wp:posOffset>0</wp:posOffset>
@@ -2898,7 +404,7 @@
                             <w:pPr>
                               <w:rPr>
                                 <w:rFonts w:ascii="Impact" w:hAnsi="Impact"/>
-                                <w:color w:val="EF3A4E"/>
+                                <w:color w:val="9A1E30"/>
                                 <w:sz w:val="72"/>
                                 <w:szCs w:val="72"/>
                                 <w:lang w:val="en-US"/>
@@ -2907,12 +413,32 @@
                             <w:r>
                               <w:rPr>
                                 <w:rFonts w:ascii="Impact" w:hAnsi="Impact"/>
-                                <w:color w:val="EF3A4E"/>
+                                <w:color w:val="C23B24"/>
                                 <w:sz w:val="72"/>
                                 <w:szCs w:val="72"/>
                                 <w:lang w:val="en-US"/>
                               </w:rPr>
-                              <w:t>Documentation</w:t>
+                              <w:t>Docu</w:t>
+                            </w:r>
+                            <w:r>
+                              <w:rPr>
+                                <w:rFonts w:ascii="Impact" w:hAnsi="Impact"/>
+                                <w:color w:val="C23B24"/>
+                                <w:sz w:val="72"/>
+                                <w:szCs w:val="72"/>
+                                <w:lang w:val="en-US"/>
+                              </w:rPr>
+                              <w:t>mentati</w:t>
+                            </w:r>
+                            <w:r>
+                              <w:rPr>
+                                <w:rFonts w:ascii="Impact" w:hAnsi="Impact"/>
+                                <w:color w:val="C23B24"/>
+                                <w:sz w:val="72"/>
+                                <w:szCs w:val="72"/>
+                                <w:lang w:val="en-US"/>
+                              </w:rPr>
+                              <w:t>on</w:t>
                             </w:r>
                           </w:p>
                         </w:txbxContent>
@@ -2937,14 +463,18 @@
           </mc:Choice>
           <mc:Fallback>
             <w:pict>
-              <v:shape w14:anchorId="04E0C804" id="Text Box 14" o:spid="_x0000_s1027" type="#_x0000_t202" style="position:absolute;margin-left:0;margin-top:486pt;width:296.25pt;height:48.35pt;z-index:251658240;visibility:visible;mso-wrap-style:square;mso-width-percent:0;mso-height-percent:0;mso-wrap-distance-left:9pt;mso-wrap-distance-top:0;mso-wrap-distance-right:9pt;mso-wrap-distance-bottom:0;mso-position-horizontal:absolute;mso-position-horizontal-relative:margin;mso-position-vertical:absolute;mso-position-vertical-relative:text;mso-width-percent:0;mso-height-percent:0;mso-width-relative:margin;mso-height-relative:margin;v-text-anchor:top" o:gfxdata="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" filled="f" stroked="f" strokeweight=".5pt">
+              <v:shapetype w14:anchorId="04E0C804" id="_x0000_t202" coordsize="21600,21600" o:spt="202" path="m,l,21600r21600,l21600,xe">
+                <v:stroke joinstyle="miter"/>
+                <v:path gradientshapeok="t" o:connecttype="rect"/>
+              </v:shapetype>
+              <v:shape id="Text Box 14" o:spid="_x0000_s1026" type="#_x0000_t202" style="position:absolute;margin-left:0;margin-top:486pt;width:296.25pt;height:48.35pt;z-index:251657216;visibility:visible;mso-wrap-style:square;mso-width-percent:0;mso-height-percent:0;mso-wrap-distance-left:9pt;mso-wrap-distance-top:0;mso-wrap-distance-right:9pt;mso-wrap-distance-bottom:0;mso-position-horizontal:absolute;mso-position-horizontal-relative:margin;mso-position-vertical:absolute;mso-position-vertical-relative:text;mso-width-percent:0;mso-height-percent:0;mso-width-relative:margin;mso-height-relative:margin;v-text-anchor:top" o:gfxdata="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" filled="f" stroked="f" strokeweight=".5pt">
                 <v:textbox>
                   <w:txbxContent>
                     <w:p>
                       <w:pPr>
                         <w:rPr>
                           <w:rFonts w:ascii="Impact" w:hAnsi="Impact"/>
-                          <w:color w:val="EF3A4E"/>
+                          <w:color w:val="9A1E30"/>
                           <w:sz w:val="72"/>
                           <w:szCs w:val="72"/>
                           <w:lang w:val="en-US"/>
@@ -2953,12 +483,32 @@
                       <w:r>
                         <w:rPr>
                           <w:rFonts w:ascii="Impact" w:hAnsi="Impact"/>
-                          <w:color w:val="EF3A4E"/>
+                          <w:color w:val="C23B24"/>
                           <w:sz w:val="72"/>
                           <w:szCs w:val="72"/>
                           <w:lang w:val="en-US"/>
                         </w:rPr>
-                        <w:t>Documentation</w:t>
+                        <w:t>Docu</w:t>
+                      </w:r>
+                      <w:r>
+                        <w:rPr>
+                          <w:rFonts w:ascii="Impact" w:hAnsi="Impact"/>
+                          <w:color w:val="C23B24"/>
+                          <w:sz w:val="72"/>
+                          <w:szCs w:val="72"/>
+                          <w:lang w:val="en-US"/>
+                        </w:rPr>
+                        <w:t>mentati</w:t>
+                      </w:r>
+                      <w:r>
+                        <w:rPr>
+                          <w:rFonts w:ascii="Impact" w:hAnsi="Impact"/>
+                          <w:color w:val="C23B24"/>
+                          <w:sz w:val="72"/>
+                          <w:szCs w:val="72"/>
+                          <w:lang w:val="en-US"/>
+                        </w:rPr>
+                        <w:t>on</w:t>
                       </w:r>
                     </w:p>
                   </w:txbxContent>
@@ -3051,981 +601,9 @@
         </w:rPr>
       </w:pPr>
     </w:p>
-    <w:sdt>
-      <w:sdtPr>
-        <w:rPr>
-          <w:rFonts w:asciiTheme="minorHAnsi" w:eastAsiaTheme="minorEastAsia" w:hAnsiTheme="minorHAnsi" w:cstheme="minorBidi"/>
-          <w:bCs w:val="0"/>
-          <w:caps w:val="0"/>
-          <w:color w:val="auto"/>
-          <w:sz w:val="22"/>
-          <w:szCs w:val="22"/>
-        </w:rPr>
-        <w:id w:val="-1402210867"/>
-        <w:docPartObj>
-          <w:docPartGallery w:val="Table of Contents"/>
-          <w:docPartUnique/>
-        </w:docPartObj>
-      </w:sdtPr>
-      <w:sdtEndPr>
-        <w:rPr>
-          <w:b/>
-          <w:noProof/>
-        </w:rPr>
-      </w:sdtEndPr>
-      <w:sdtContent>
-        <w:p>
-          <w:pPr>
-            <w:pStyle w:val="TOCHeading"/>
-          </w:pPr>
-          <w:r>
-            <w:t>Contents</w:t>
-          </w:r>
-        </w:p>
-        <w:p>
-          <w:pPr>
-            <w:pStyle w:val="TOC1"/>
-            <w:tabs>
-              <w:tab w:val="left" w:pos="440"/>
-              <w:tab w:val="right" w:leader="dot" w:pos="10070"/>
-            </w:tabs>
-            <w:rPr>
-              <w:b w:val="0"/>
-              <w:noProof/>
-              <w:sz w:val="22"/>
-              <w:szCs w:val="22"/>
-              <w:lang w:val="en-US" w:eastAsia="en-US"/>
-            </w:rPr>
-          </w:pPr>
-          <w:r>
-            <w:fldChar w:fldCharType="begin"/>
-          </w:r>
-          <w:r>
-            <w:instrText xml:space="preserve"> TOC \o "1-3" \h \z \u </w:instrText>
-          </w:r>
-          <w:r>
-            <w:fldChar w:fldCharType="separate"/>
-          </w:r>
-          <w:hyperlink w:anchor="_Toc87190058" w:history="1">
-            <w:r>
-              <w:rPr>
-                <w:rStyle w:val="Hyperlink"/>
-                <w:rFonts w:cstheme="minorHAnsi"/>
-                <w:noProof/>
-                <w:lang w:val="en-US"/>
-              </w:rPr>
-              <w:t>1.</w:t>
-            </w:r>
-            <w:r>
-              <w:rPr>
-                <w:b w:val="0"/>
-                <w:noProof/>
-                <w:sz w:val="22"/>
-                <w:szCs w:val="22"/>
-                <w:lang w:val="en-US" w:eastAsia="en-US"/>
-              </w:rPr>
-              <w:tab/>
-            </w:r>
-            <w:r>
-              <w:rPr>
-                <w:rStyle w:val="Hyperlink"/>
-                <w:rFonts w:cstheme="minorHAnsi"/>
-                <w:noProof/>
-                <w:lang w:val="en-US"/>
-              </w:rPr>
-              <w:t>Team</w:t>
-            </w:r>
-            <w:r>
-              <w:rPr>
-                <w:noProof/>
-                <w:webHidden/>
-              </w:rPr>
-              <w:tab/>
-            </w:r>
-            <w:r>
-              <w:rPr>
-                <w:noProof/>
-                <w:webHidden/>
-              </w:rPr>
-              <w:fldChar w:fldCharType="begin"/>
-            </w:r>
-            <w:r>
-              <w:rPr>
-                <w:noProof/>
-                <w:webHidden/>
-              </w:rPr>
-              <w:instrText xml:space="preserve"> PAGEREF _Toc87190058 \h </w:instrText>
-            </w:r>
-            <w:r>
-              <w:rPr>
-                <w:noProof/>
-                <w:webHidden/>
-              </w:rPr>
-            </w:r>
-            <w:r>
-              <w:rPr>
-                <w:noProof/>
-                <w:webHidden/>
-              </w:rPr>
-              <w:fldChar w:fldCharType="separate"/>
-            </w:r>
-            <w:r>
-              <w:rPr>
-                <w:noProof/>
-                <w:webHidden/>
-              </w:rPr>
-              <w:t>1</w:t>
-            </w:r>
-            <w:r>
-              <w:rPr>
-                <w:noProof/>
-                <w:webHidden/>
-              </w:rPr>
-              <w:fldChar w:fldCharType="end"/>
-            </w:r>
-          </w:hyperlink>
-        </w:p>
-        <w:p>
-          <w:pPr>
-            <w:pStyle w:val="TOC1"/>
-            <w:tabs>
-              <w:tab w:val="left" w:pos="440"/>
-              <w:tab w:val="right" w:leader="dot" w:pos="10070"/>
-            </w:tabs>
-            <w:rPr>
-              <w:b w:val="0"/>
-              <w:noProof/>
-              <w:sz w:val="22"/>
-              <w:szCs w:val="22"/>
-              <w:lang w:val="en-US" w:eastAsia="en-US"/>
-            </w:rPr>
-          </w:pPr>
-          <w:hyperlink w:anchor="_Toc87190059" w:history="1">
-            <w:r>
-              <w:rPr>
-                <w:rStyle w:val="Hyperlink"/>
-                <w:rFonts w:cstheme="minorHAnsi"/>
-                <w:noProof/>
-                <w:lang w:val="en-US"/>
-              </w:rPr>
-              <w:t>2.</w:t>
-            </w:r>
-            <w:r>
-              <w:rPr>
-                <w:b w:val="0"/>
-                <w:noProof/>
-                <w:sz w:val="22"/>
-                <w:szCs w:val="22"/>
-                <w:lang w:val="en-US" w:eastAsia="en-US"/>
-              </w:rPr>
-              <w:tab/>
-            </w:r>
-            <w:r>
-              <w:rPr>
-                <w:rStyle w:val="Hyperlink"/>
-                <w:rFonts w:cstheme="minorHAnsi"/>
-                <w:noProof/>
-                <w:lang w:val="en-US"/>
-              </w:rPr>
-              <w:t>Used Technologies</w:t>
-            </w:r>
-            <w:r>
-              <w:rPr>
-                <w:noProof/>
-                <w:webHidden/>
-              </w:rPr>
-              <w:tab/>
-            </w:r>
-            <w:r>
-              <w:rPr>
-                <w:noProof/>
-                <w:webHidden/>
-              </w:rPr>
-              <w:fldChar w:fldCharType="begin"/>
-            </w:r>
-            <w:r>
-              <w:rPr>
-                <w:noProof/>
-                <w:webHidden/>
-              </w:rPr>
-              <w:instrText xml:space="preserve"> PAGEREF _Toc87190059 \h </w:instrText>
-            </w:r>
-            <w:r>
-              <w:rPr>
-                <w:noProof/>
-                <w:webHidden/>
-              </w:rPr>
-            </w:r>
-            <w:r>
-              <w:rPr>
-                <w:noProof/>
-                <w:webHidden/>
-              </w:rPr>
-              <w:fldChar w:fldCharType="separate"/>
-            </w:r>
-            <w:r>
-              <w:rPr>
-                <w:noProof/>
-                <w:webHidden/>
-              </w:rPr>
-              <w:t>1</w:t>
-            </w:r>
-            <w:r>
-              <w:rPr>
-                <w:noProof/>
-                <w:webHidden/>
-              </w:rPr>
-              <w:fldChar w:fldCharType="end"/>
-            </w:r>
-          </w:hyperlink>
-        </w:p>
-        <w:p>
-          <w:pPr>
-            <w:pStyle w:val="TOC1"/>
-            <w:tabs>
-              <w:tab w:val="left" w:pos="440"/>
-              <w:tab w:val="right" w:leader="dot" w:pos="10070"/>
-            </w:tabs>
-            <w:rPr>
-              <w:b w:val="0"/>
-              <w:noProof/>
-              <w:sz w:val="22"/>
-              <w:szCs w:val="22"/>
-              <w:lang w:val="en-US" w:eastAsia="en-US"/>
-            </w:rPr>
-          </w:pPr>
-          <w:hyperlink w:anchor="_Toc87190060" w:history="1">
-            <w:r>
-              <w:rPr>
-                <w:rStyle w:val="Hyperlink"/>
-                <w:rFonts w:cstheme="minorHAnsi"/>
-                <w:noProof/>
-                <w:lang w:val="en-US"/>
-              </w:rPr>
-              <w:t>3.</w:t>
-            </w:r>
-            <w:r>
-              <w:rPr>
-                <w:b w:val="0"/>
-                <w:noProof/>
-                <w:sz w:val="22"/>
-                <w:szCs w:val="22"/>
-                <w:lang w:val="en-US" w:eastAsia="en-US"/>
-              </w:rPr>
-              <w:tab/>
-            </w:r>
-            <w:r>
-              <w:rPr>
-                <w:rStyle w:val="Hyperlink"/>
-                <w:rFonts w:cstheme="minorHAnsi"/>
-                <w:noProof/>
-                <w:lang w:val="en-US"/>
-              </w:rPr>
-              <w:t>Resume</w:t>
-            </w:r>
-            <w:r>
-              <w:rPr>
-                <w:noProof/>
-                <w:webHidden/>
-              </w:rPr>
-              <w:tab/>
-            </w:r>
-            <w:r>
-              <w:rPr>
-                <w:noProof/>
-                <w:webHidden/>
-              </w:rPr>
-              <w:fldChar w:fldCharType="begin"/>
-            </w:r>
-            <w:r>
-              <w:rPr>
-                <w:noProof/>
-                <w:webHidden/>
-              </w:rPr>
-              <w:instrText xml:space="preserve"> PAGEREF _Toc87190060 \h </w:instrText>
-            </w:r>
-            <w:r>
-              <w:rPr>
-                <w:noProof/>
-                <w:webHidden/>
-              </w:rPr>
-            </w:r>
-            <w:r>
-              <w:rPr>
-                <w:noProof/>
-                <w:webHidden/>
-              </w:rPr>
-              <w:fldChar w:fldCharType="separate"/>
-            </w:r>
-            <w:r>
-              <w:rPr>
-                <w:noProof/>
-                <w:webHidden/>
-              </w:rPr>
-              <w:t>1</w:t>
-            </w:r>
-            <w:r>
-              <w:rPr>
-                <w:noProof/>
-                <w:webHidden/>
-              </w:rPr>
-              <w:fldChar w:fldCharType="end"/>
-            </w:r>
-          </w:hyperlink>
-        </w:p>
-        <w:p>
-          <w:pPr>
-            <w:pStyle w:val="TOC1"/>
-            <w:tabs>
-              <w:tab w:val="left" w:pos="440"/>
-              <w:tab w:val="right" w:leader="dot" w:pos="10070"/>
-            </w:tabs>
-            <w:rPr>
-              <w:b w:val="0"/>
-              <w:noProof/>
-              <w:sz w:val="22"/>
-              <w:szCs w:val="22"/>
-              <w:lang w:val="en-US" w:eastAsia="en-US"/>
-            </w:rPr>
-          </w:pPr>
-          <w:hyperlink w:anchor="_Toc87190061" w:history="1">
-            <w:r>
-              <w:rPr>
-                <w:rStyle w:val="Hyperlink"/>
-                <w:rFonts w:cstheme="minorHAnsi"/>
-                <w:noProof/>
-                <w:lang w:val="en-US"/>
-              </w:rPr>
-              <w:t>4.</w:t>
-            </w:r>
-            <w:r>
-              <w:rPr>
-                <w:b w:val="0"/>
-                <w:noProof/>
-                <w:sz w:val="22"/>
-                <w:szCs w:val="22"/>
-                <w:lang w:val="en-US" w:eastAsia="en-US"/>
-              </w:rPr>
-              <w:tab/>
-            </w:r>
-            <w:r>
-              <w:rPr>
-                <w:rStyle w:val="Hyperlink"/>
-                <w:rFonts w:cstheme="minorHAnsi"/>
-                <w:noProof/>
-                <w:lang w:val="en-US"/>
-              </w:rPr>
-              <w:t>Stages of development</w:t>
-            </w:r>
-            <w:r>
-              <w:rPr>
-                <w:noProof/>
-                <w:webHidden/>
-              </w:rPr>
-              <w:tab/>
-            </w:r>
-            <w:r>
-              <w:rPr>
-                <w:noProof/>
-                <w:webHidden/>
-              </w:rPr>
-              <w:fldChar w:fldCharType="begin"/>
-            </w:r>
-            <w:r>
-              <w:rPr>
-                <w:noProof/>
-                <w:webHidden/>
-              </w:rPr>
-              <w:instrText xml:space="preserve"> PAGEREF _Toc87190061 \h </w:instrText>
-            </w:r>
-            <w:r>
-              <w:rPr>
-                <w:noProof/>
-                <w:webHidden/>
-              </w:rPr>
-            </w:r>
-            <w:r>
-              <w:rPr>
-                <w:noProof/>
-                <w:webHidden/>
-              </w:rPr>
-              <w:fldChar w:fldCharType="separate"/>
-            </w:r>
-            <w:r>
-              <w:rPr>
-                <w:noProof/>
-                <w:webHidden/>
-              </w:rPr>
-              <w:t>3</w:t>
-            </w:r>
-            <w:r>
-              <w:rPr>
-                <w:noProof/>
-                <w:webHidden/>
-              </w:rPr>
-              <w:fldChar w:fldCharType="end"/>
-            </w:r>
-          </w:hyperlink>
-        </w:p>
-        <w:p>
-          <w:pPr>
-            <w:pStyle w:val="TOC1"/>
-            <w:tabs>
-              <w:tab w:val="right" w:leader="dot" w:pos="10070"/>
-            </w:tabs>
-            <w:rPr>
-              <w:b w:val="0"/>
-              <w:noProof/>
-              <w:sz w:val="22"/>
-              <w:szCs w:val="22"/>
-              <w:lang w:val="en-US" w:eastAsia="en-US"/>
-            </w:rPr>
-          </w:pPr>
-          <w:hyperlink w:anchor="_Toc87190062" w:history="1">
-            <w:r>
-              <w:rPr>
-                <w:rStyle w:val="Hyperlink"/>
-                <w:rFonts w:cstheme="minorHAnsi"/>
-                <w:noProof/>
-                <w:lang w:val="en-US"/>
-              </w:rPr>
-              <w:t>4.1 Idea</w:t>
-            </w:r>
-            <w:r>
-              <w:rPr>
-                <w:noProof/>
-                <w:webHidden/>
-              </w:rPr>
-              <w:tab/>
-            </w:r>
-            <w:r>
-              <w:rPr>
-                <w:noProof/>
-                <w:webHidden/>
-              </w:rPr>
-              <w:fldChar w:fldCharType="begin"/>
-            </w:r>
-            <w:r>
-              <w:rPr>
-                <w:noProof/>
-                <w:webHidden/>
-              </w:rPr>
-              <w:instrText xml:space="preserve"> PAGEREF _Toc87190062 \h </w:instrText>
-            </w:r>
-            <w:r>
-              <w:rPr>
-                <w:noProof/>
-                <w:webHidden/>
-              </w:rPr>
-            </w:r>
-            <w:r>
-              <w:rPr>
-                <w:noProof/>
-                <w:webHidden/>
-              </w:rPr>
-              <w:fldChar w:fldCharType="separate"/>
-            </w:r>
-            <w:r>
-              <w:rPr>
-                <w:noProof/>
-                <w:webHidden/>
-              </w:rPr>
-              <w:t>3</w:t>
-            </w:r>
-            <w:r>
-              <w:rPr>
-                <w:noProof/>
-                <w:webHidden/>
-              </w:rPr>
-              <w:fldChar w:fldCharType="end"/>
-            </w:r>
-          </w:hyperlink>
-        </w:p>
-        <w:p>
-          <w:pPr>
-            <w:pStyle w:val="TOC1"/>
-            <w:tabs>
-              <w:tab w:val="right" w:leader="dot" w:pos="10070"/>
-            </w:tabs>
-            <w:rPr>
-              <w:b w:val="0"/>
-              <w:noProof/>
-              <w:sz w:val="22"/>
-              <w:szCs w:val="22"/>
-              <w:lang w:val="en-US" w:eastAsia="en-US"/>
-            </w:rPr>
-          </w:pPr>
-          <w:hyperlink w:anchor="_Toc87190063" w:history="1">
-            <w:r>
-              <w:rPr>
-                <w:rStyle w:val="Hyperlink"/>
-                <w:rFonts w:cstheme="minorHAnsi"/>
-                <w:noProof/>
-                <w:lang w:val="en-US"/>
-              </w:rPr>
-              <w:t>4.2 Organisation</w:t>
-            </w:r>
-            <w:r>
-              <w:rPr>
-                <w:noProof/>
-                <w:webHidden/>
-              </w:rPr>
-              <w:tab/>
-            </w:r>
-            <w:r>
-              <w:rPr>
-                <w:noProof/>
-                <w:webHidden/>
-              </w:rPr>
-              <w:fldChar w:fldCharType="begin"/>
-            </w:r>
-            <w:r>
-              <w:rPr>
-                <w:noProof/>
-                <w:webHidden/>
-              </w:rPr>
-              <w:instrText xml:space="preserve"> PAGEREF _Toc87190063 \h </w:instrText>
-            </w:r>
-            <w:r>
-              <w:rPr>
-                <w:noProof/>
-                <w:webHidden/>
-              </w:rPr>
-            </w:r>
-            <w:r>
-              <w:rPr>
-                <w:noProof/>
-                <w:webHidden/>
-              </w:rPr>
-              <w:fldChar w:fldCharType="separate"/>
-            </w:r>
-            <w:r>
-              <w:rPr>
-                <w:noProof/>
-                <w:webHidden/>
-              </w:rPr>
-              <w:t>3</w:t>
-            </w:r>
-            <w:r>
-              <w:rPr>
-                <w:noProof/>
-                <w:webHidden/>
-              </w:rPr>
-              <w:fldChar w:fldCharType="end"/>
-            </w:r>
-          </w:hyperlink>
-        </w:p>
-        <w:p>
-          <w:pPr>
-            <w:pStyle w:val="TOC1"/>
-            <w:tabs>
-              <w:tab w:val="right" w:leader="dot" w:pos="10070"/>
-            </w:tabs>
-            <w:rPr>
-              <w:b w:val="0"/>
-              <w:noProof/>
-              <w:sz w:val="22"/>
-              <w:szCs w:val="22"/>
-              <w:lang w:val="en-US" w:eastAsia="en-US"/>
-            </w:rPr>
-          </w:pPr>
-          <w:hyperlink w:anchor="_Toc87190064" w:history="1">
-            <w:r>
-              <w:rPr>
-                <w:rStyle w:val="Hyperlink"/>
-                <w:rFonts w:cstheme="minorHAnsi"/>
-                <w:noProof/>
-                <w:lang w:val="en-US"/>
-              </w:rPr>
-              <w:t>4.3 Realisation</w:t>
-            </w:r>
-            <w:r>
-              <w:rPr>
-                <w:noProof/>
-                <w:webHidden/>
-              </w:rPr>
-              <w:tab/>
-            </w:r>
-            <w:r>
-              <w:rPr>
-                <w:noProof/>
-                <w:webHidden/>
-              </w:rPr>
-              <w:fldChar w:fldCharType="begin"/>
-            </w:r>
-            <w:r>
-              <w:rPr>
-                <w:noProof/>
-                <w:webHidden/>
-              </w:rPr>
-              <w:instrText xml:space="preserve"> PAGEREF _Toc87190064 \h </w:instrText>
-            </w:r>
-            <w:r>
-              <w:rPr>
-                <w:noProof/>
-                <w:webHidden/>
-              </w:rPr>
-            </w:r>
-            <w:r>
-              <w:rPr>
-                <w:noProof/>
-                <w:webHidden/>
-              </w:rPr>
-              <w:fldChar w:fldCharType="separate"/>
-            </w:r>
-            <w:r>
-              <w:rPr>
-                <w:noProof/>
-                <w:webHidden/>
-              </w:rPr>
-              <w:t>3</w:t>
-            </w:r>
-            <w:r>
-              <w:rPr>
-                <w:noProof/>
-                <w:webHidden/>
-              </w:rPr>
-              <w:fldChar w:fldCharType="end"/>
-            </w:r>
-          </w:hyperlink>
-        </w:p>
-        <w:p>
-          <w:pPr>
-            <w:pStyle w:val="TOC1"/>
-            <w:tabs>
-              <w:tab w:val="right" w:leader="dot" w:pos="10070"/>
-            </w:tabs>
-            <w:rPr>
-              <w:b w:val="0"/>
-              <w:noProof/>
-              <w:sz w:val="22"/>
-              <w:szCs w:val="22"/>
-              <w:lang w:val="en-US" w:eastAsia="en-US"/>
-            </w:rPr>
-          </w:pPr>
-          <w:hyperlink w:anchor="_Toc87190065" w:history="1">
-            <w:r>
-              <w:rPr>
-                <w:rStyle w:val="Hyperlink"/>
-                <w:rFonts w:cstheme="minorHAnsi"/>
-                <w:noProof/>
-                <w:lang w:val="en-US"/>
-              </w:rPr>
-              <w:t>4.4 Testing</w:t>
-            </w:r>
-            <w:r>
-              <w:rPr>
-                <w:noProof/>
-                <w:webHidden/>
-              </w:rPr>
-              <w:tab/>
-            </w:r>
-            <w:r>
-              <w:rPr>
-                <w:noProof/>
-                <w:webHidden/>
-              </w:rPr>
-              <w:fldChar w:fldCharType="begin"/>
-            </w:r>
-            <w:r>
-              <w:rPr>
-                <w:noProof/>
-                <w:webHidden/>
-              </w:rPr>
-              <w:instrText xml:space="preserve"> PAGEREF _Toc87190065 \h </w:instrText>
-            </w:r>
-            <w:r>
-              <w:rPr>
-                <w:noProof/>
-                <w:webHidden/>
-              </w:rPr>
-            </w:r>
-            <w:r>
-              <w:rPr>
-                <w:noProof/>
-                <w:webHidden/>
-              </w:rPr>
-              <w:fldChar w:fldCharType="separate"/>
-            </w:r>
-            <w:r>
-              <w:rPr>
-                <w:noProof/>
-                <w:webHidden/>
-              </w:rPr>
-              <w:t>3</w:t>
-            </w:r>
-            <w:r>
-              <w:rPr>
-                <w:noProof/>
-                <w:webHidden/>
-              </w:rPr>
-              <w:fldChar w:fldCharType="end"/>
-            </w:r>
-          </w:hyperlink>
-        </w:p>
-        <w:p>
-          <w:pPr>
-            <w:pStyle w:val="TOC1"/>
-            <w:tabs>
-              <w:tab w:val="right" w:leader="dot" w:pos="10070"/>
-            </w:tabs>
-            <w:rPr>
-              <w:b w:val="0"/>
-              <w:noProof/>
-              <w:sz w:val="22"/>
-              <w:szCs w:val="22"/>
-              <w:lang w:val="en-US" w:eastAsia="en-US"/>
-            </w:rPr>
-          </w:pPr>
-          <w:hyperlink w:anchor="_Toc87190066" w:history="1">
-            <w:r>
-              <w:rPr>
-                <w:rStyle w:val="Hyperlink"/>
-                <w:rFonts w:cstheme="minorHAnsi"/>
-                <w:noProof/>
-                <w:lang w:val="en-US"/>
-              </w:rPr>
-              <w:t>4.5 Polishing</w:t>
-            </w:r>
-            <w:r>
-              <w:rPr>
-                <w:noProof/>
-                <w:webHidden/>
-              </w:rPr>
-              <w:tab/>
-            </w:r>
-            <w:r>
-              <w:rPr>
-                <w:noProof/>
-                <w:webHidden/>
-              </w:rPr>
-              <w:fldChar w:fldCharType="begin"/>
-            </w:r>
-            <w:r>
-              <w:rPr>
-                <w:noProof/>
-                <w:webHidden/>
-              </w:rPr>
-              <w:instrText xml:space="preserve"> PAGEREF _Toc87190066 \h </w:instrText>
-            </w:r>
-            <w:r>
-              <w:rPr>
-                <w:noProof/>
-                <w:webHidden/>
-              </w:rPr>
-            </w:r>
-            <w:r>
-              <w:rPr>
-                <w:noProof/>
-                <w:webHidden/>
-              </w:rPr>
-              <w:fldChar w:fldCharType="separate"/>
-            </w:r>
-            <w:r>
-              <w:rPr>
-                <w:noProof/>
-                <w:webHidden/>
-              </w:rPr>
-              <w:t>3</w:t>
-            </w:r>
-            <w:r>
-              <w:rPr>
-                <w:noProof/>
-                <w:webHidden/>
-              </w:rPr>
-              <w:fldChar w:fldCharType="end"/>
-            </w:r>
-          </w:hyperlink>
-        </w:p>
-        <w:p>
-          <w:pPr>
-            <w:pStyle w:val="TOC1"/>
-            <w:tabs>
-              <w:tab w:val="right" w:leader="dot" w:pos="10070"/>
-            </w:tabs>
-            <w:rPr>
-              <w:b w:val="0"/>
-              <w:noProof/>
-              <w:sz w:val="22"/>
-              <w:szCs w:val="22"/>
-              <w:lang w:val="en-US" w:eastAsia="en-US"/>
-            </w:rPr>
-          </w:pPr>
-          <w:hyperlink w:anchor="_Toc87190067" w:history="1">
-            <w:r>
-              <w:rPr>
-                <w:rStyle w:val="Hyperlink"/>
-                <w:rFonts w:cstheme="minorHAnsi"/>
-                <w:noProof/>
-                <w:lang w:val="en-US"/>
-              </w:rPr>
-              <w:t>4.6 Presenting</w:t>
-            </w:r>
-            <w:r>
-              <w:rPr>
-                <w:noProof/>
-                <w:webHidden/>
-              </w:rPr>
-              <w:tab/>
-            </w:r>
-            <w:r>
-              <w:rPr>
-                <w:noProof/>
-                <w:webHidden/>
-              </w:rPr>
-              <w:fldChar w:fldCharType="begin"/>
-            </w:r>
-            <w:r>
-              <w:rPr>
-                <w:noProof/>
-                <w:webHidden/>
-              </w:rPr>
-              <w:instrText xml:space="preserve"> PAGEREF _Toc87190067 \h </w:instrText>
-            </w:r>
-            <w:r>
-              <w:rPr>
-                <w:noProof/>
-                <w:webHidden/>
-              </w:rPr>
-            </w:r>
-            <w:r>
-              <w:rPr>
-                <w:noProof/>
-                <w:webHidden/>
-              </w:rPr>
-              <w:fldChar w:fldCharType="separate"/>
-            </w:r>
-            <w:r>
-              <w:rPr>
-                <w:noProof/>
-                <w:webHidden/>
-              </w:rPr>
-              <w:t>3</w:t>
-            </w:r>
-            <w:r>
-              <w:rPr>
-                <w:noProof/>
-                <w:webHidden/>
-              </w:rPr>
-              <w:fldChar w:fldCharType="end"/>
-            </w:r>
-          </w:hyperlink>
-        </w:p>
-        <w:p>
-          <w:pPr>
-            <w:pStyle w:val="TOC1"/>
-            <w:tabs>
-              <w:tab w:val="left" w:pos="440"/>
-              <w:tab w:val="right" w:leader="dot" w:pos="10070"/>
-            </w:tabs>
-            <w:rPr>
-              <w:b w:val="0"/>
-              <w:noProof/>
-              <w:sz w:val="22"/>
-              <w:szCs w:val="22"/>
-              <w:lang w:val="en-US" w:eastAsia="en-US"/>
-            </w:rPr>
-          </w:pPr>
-          <w:hyperlink w:anchor="_Toc87190068" w:history="1">
-            <w:r>
-              <w:rPr>
-                <w:rStyle w:val="Hyperlink"/>
-                <w:rFonts w:cstheme="minorHAnsi"/>
-                <w:noProof/>
-                <w:lang w:val="en-US"/>
-              </w:rPr>
-              <w:t>5.</w:t>
-            </w:r>
-            <w:r>
-              <w:rPr>
-                <w:b w:val="0"/>
-                <w:noProof/>
-                <w:sz w:val="22"/>
-                <w:szCs w:val="22"/>
-                <w:lang w:val="en-US" w:eastAsia="en-US"/>
-              </w:rPr>
-              <w:tab/>
-            </w:r>
-            <w:r>
-              <w:rPr>
-                <w:rStyle w:val="Hyperlink"/>
-                <w:rFonts w:cstheme="minorHAnsi"/>
-                <w:noProof/>
-                <w:lang w:val="en-US"/>
-              </w:rPr>
-              <w:t>Diagram</w:t>
-            </w:r>
-            <w:r>
-              <w:rPr>
-                <w:noProof/>
-                <w:webHidden/>
-              </w:rPr>
-              <w:tab/>
-            </w:r>
-            <w:r>
-              <w:rPr>
-                <w:noProof/>
-                <w:webHidden/>
-              </w:rPr>
-              <w:fldChar w:fldCharType="begin"/>
-            </w:r>
-            <w:r>
-              <w:rPr>
-                <w:noProof/>
-                <w:webHidden/>
-              </w:rPr>
-              <w:instrText xml:space="preserve"> PAGEREF _Toc87190068 \h </w:instrText>
-            </w:r>
-            <w:r>
-              <w:rPr>
-                <w:noProof/>
-                <w:webHidden/>
-              </w:rPr>
-            </w:r>
-            <w:r>
-              <w:rPr>
-                <w:noProof/>
-                <w:webHidden/>
-              </w:rPr>
-              <w:fldChar w:fldCharType="separate"/>
-            </w:r>
-            <w:r>
-              <w:rPr>
-                <w:noProof/>
-                <w:webHidden/>
-              </w:rPr>
-              <w:t>4</w:t>
-            </w:r>
-            <w:r>
-              <w:rPr>
-                <w:noProof/>
-                <w:webHidden/>
-              </w:rPr>
-              <w:fldChar w:fldCharType="end"/>
-            </w:r>
-          </w:hyperlink>
-        </w:p>
-        <w:p>
-          <w:r>
-            <w:rPr>
-              <w:b/>
-              <w:bCs/>
-              <w:noProof/>
-            </w:rPr>
-            <w:fldChar w:fldCharType="end"/>
-          </w:r>
-        </w:p>
-      </w:sdtContent>
-    </w:sdt>
     <w:p>
       <w:pPr>
         <w:pStyle w:val="Heading1"/>
-        <w:numPr>
-          <w:ilvl w:val="0"/>
-          <w:numId w:val="12"/>
-        </w:numPr>
-        <w:spacing w:after="120"/>
-        <w:ind w:left="714" w:hanging="357"/>
         <w:rPr>
           <w:rFonts w:asciiTheme="minorHAnsi" w:hAnsiTheme="minorHAnsi" w:cstheme="minorHAnsi"/>
           <w:b/>
@@ -4033,678 +611,6 @@
           <w:lang w:val="en-US"/>
         </w:rPr>
       </w:pPr>
-      <w:bookmarkStart w:id="0" w:name="_Toc87190058"/>
-      <w:r>
-        <w:rPr>
-          <w:rFonts w:asciiTheme="minorHAnsi" w:hAnsiTheme="minorHAnsi" w:cstheme="minorHAnsi"/>
-          <w:b/>
-          <w:bCs w:val="0"/>
-          <w:lang w:val="en-US"/>
-        </w:rPr>
-        <w:t>Team</w:t>
-      </w:r>
-      <w:bookmarkEnd w:id="0"/>
-    </w:p>
-    <w:p>
-      <w:pPr>
-        <w:pStyle w:val="ListParagraph"/>
-        <w:numPr>
-          <w:ilvl w:val="0"/>
-          <w:numId w:val="16"/>
-        </w:numPr>
-        <w:rPr>
-          <w:rFonts w:cstheme="minorHAnsi"/>
-          <w:lang w:val="en-US"/>
-        </w:rPr>
-      </w:pPr>
-      <w:r>
-        <w:rPr>
-          <w:rFonts w:cstheme="minorHAnsi"/>
-          <w:lang w:val="en-US"/>
-        </w:rPr>
-        <w:t>Vanina Teneva</w:t>
-      </w:r>
-      <w:r>
-        <w:rPr>
-          <w:rFonts w:cstheme="minorHAnsi"/>
-          <w:lang w:val="en-US"/>
-        </w:rPr>
-        <w:t xml:space="preserve"> (QA Engineer)</w:t>
-      </w:r>
-      <w:r>
-        <w:rPr>
-          <w:rFonts w:cstheme="minorHAnsi"/>
-          <w:lang w:val="en-US"/>
-        </w:rPr>
-        <w:t xml:space="preserve"> – </w:t>
-      </w:r>
-      <w:hyperlink r:id="rId12" w:history="1">
-        <w:r>
-          <w:rPr>
-            <w:rStyle w:val="Hyperlink"/>
-            <w:rFonts w:cstheme="minorHAnsi"/>
-            <w:color w:val="EF3A4E" w:themeColor="background2"/>
-            <w:lang w:val="en-US"/>
-          </w:rPr>
-          <w:t>VNTeneva19@codingburgas.bg</w:t>
-        </w:r>
-      </w:hyperlink>
-    </w:p>
-    <w:p>
-      <w:pPr>
-        <w:pStyle w:val="ListParagraph"/>
-        <w:numPr>
-          <w:ilvl w:val="0"/>
-          <w:numId w:val="16"/>
-        </w:numPr>
-        <w:rPr>
-          <w:rFonts w:cstheme="minorHAnsi"/>
-          <w:color w:val="EF3A4E" w:themeColor="background2"/>
-          <w:lang w:val="en-US"/>
-        </w:rPr>
-      </w:pPr>
-      <w:r>
-        <w:rPr>
-          <w:rFonts w:cstheme="minorHAnsi"/>
-          <w:lang w:val="en-US"/>
-        </w:rPr>
-        <w:t xml:space="preserve">Maria Ilcheva </w:t>
-      </w:r>
-      <w:r>
-        <w:rPr>
-          <w:rFonts w:cstheme="minorHAnsi"/>
-          <w:lang w:val="en-US"/>
-        </w:rPr>
-        <w:t xml:space="preserve">(Back-End Developer) </w:t>
-      </w:r>
-      <w:r>
-        <w:rPr>
-          <w:rFonts w:cstheme="minorHAnsi"/>
-          <w:lang w:val="en-US"/>
-        </w:rPr>
-        <w:t xml:space="preserve">– </w:t>
-      </w:r>
-      <w:hyperlink r:id="rId13" w:history="1">
-        <w:r>
-          <w:rPr>
-            <w:rStyle w:val="Hyperlink"/>
-            <w:rFonts w:cstheme="minorHAnsi"/>
-            <w:color w:val="EF3A4E" w:themeColor="background2"/>
-            <w:lang w:val="en-US"/>
-          </w:rPr>
-          <w:t>MZIlcheva19@codingburgas.bg</w:t>
-        </w:r>
-      </w:hyperlink>
-    </w:p>
-    <w:p>
-      <w:pPr>
-        <w:pStyle w:val="ListParagraph"/>
-        <w:numPr>
-          <w:ilvl w:val="0"/>
-          <w:numId w:val="16"/>
-        </w:numPr>
-        <w:rPr>
-          <w:rFonts w:cstheme="minorHAnsi"/>
-          <w:lang w:val="en-US"/>
-        </w:rPr>
-      </w:pPr>
-      <w:r>
-        <w:rPr>
-          <w:rFonts w:cstheme="minorHAnsi"/>
-          <w:lang w:val="en-US"/>
-        </w:rPr>
-        <w:t>Hrist</w:t>
-      </w:r>
-      <w:r>
-        <w:rPr>
-          <w:rFonts w:cstheme="minorHAnsi"/>
-          <w:lang w:val="en-US"/>
-        </w:rPr>
-        <w:t>o</w:t>
-      </w:r>
-      <w:r>
-        <w:rPr>
-          <w:rFonts w:cstheme="minorHAnsi"/>
-          <w:lang w:val="en-US"/>
-        </w:rPr>
-        <w:t xml:space="preserve"> Kovachev</w:t>
-      </w:r>
-      <w:r>
-        <w:rPr>
-          <w:rFonts w:cstheme="minorHAnsi"/>
-          <w:lang w:val="en-US"/>
-        </w:rPr>
-        <w:t xml:space="preserve"> (Front-End</w:t>
-      </w:r>
-      <w:r>
-        <w:rPr>
-          <w:rFonts w:cstheme="minorHAnsi"/>
-          <w:lang w:val="en-US"/>
-        </w:rPr>
-        <w:t xml:space="preserve"> Developer)</w:t>
-      </w:r>
-      <w:r>
-        <w:rPr>
-          <w:rFonts w:cstheme="minorHAnsi"/>
-          <w:lang w:val="en-US"/>
-        </w:rPr>
-        <w:t xml:space="preserve"> –</w:t>
-      </w:r>
-      <w:r>
-        <w:rPr>
-          <w:rFonts w:cstheme="minorHAnsi"/>
-          <w:color w:val="EF3A4E" w:themeColor="background2"/>
-          <w:lang w:val="en-US"/>
-        </w:rPr>
-        <w:t xml:space="preserve"> </w:t>
-      </w:r>
-      <w:hyperlink r:id="rId14" w:history="1">
-        <w:r>
-          <w:rPr>
-            <w:rStyle w:val="Hyperlink"/>
-            <w:rFonts w:cstheme="minorHAnsi"/>
-            <w:color w:val="EF3A4E" w:themeColor="background2"/>
-            <w:lang w:val="en-US"/>
-          </w:rPr>
-          <w:t>HPKovachev19@codingburgas.bg</w:t>
-        </w:r>
-      </w:hyperlink>
-    </w:p>
-    <w:p>
-      <w:pPr>
-        <w:pStyle w:val="ListParagraph"/>
-        <w:numPr>
-          <w:ilvl w:val="0"/>
-          <w:numId w:val="16"/>
-        </w:numPr>
-        <w:rPr>
-          <w:rFonts w:cstheme="minorHAnsi"/>
-          <w:color w:val="EF3A4E" w:themeColor="background2"/>
-          <w:lang w:val="en-US"/>
-        </w:rPr>
-      </w:pPr>
-      <w:r>
-        <w:rPr>
-          <w:rFonts w:cstheme="minorHAnsi"/>
-          <w:lang w:val="en-US"/>
-        </w:rPr>
-        <w:t xml:space="preserve">Martin Mechkov </w:t>
-      </w:r>
-      <w:r>
-        <w:rPr>
-          <w:rFonts w:cstheme="minorHAnsi"/>
-          <w:lang w:val="en-US"/>
-        </w:rPr>
-        <w:t xml:space="preserve">(Scrum Trainer) </w:t>
-      </w:r>
-      <w:r>
-        <w:rPr>
-          <w:rFonts w:cstheme="minorHAnsi"/>
-          <w:lang w:val="en-US"/>
-        </w:rPr>
-        <w:t xml:space="preserve">– </w:t>
-      </w:r>
-      <w:hyperlink r:id="rId15" w:history="1">
-        <w:r>
-          <w:rPr>
-            <w:rStyle w:val="Hyperlink"/>
-            <w:rFonts w:cstheme="minorHAnsi"/>
-            <w:color w:val="FF0000"/>
-            <w:lang w:val="en-US"/>
-          </w:rPr>
-          <w:t>MMMechkov19@codingburgas.bg</w:t>
-        </w:r>
-      </w:hyperlink>
-    </w:p>
-    <w:p>
-      <w:pPr>
-        <w:pStyle w:val="Heading1"/>
-        <w:numPr>
-          <w:ilvl w:val="0"/>
-          <w:numId w:val="12"/>
-        </w:numPr>
-        <w:spacing w:after="120"/>
-        <w:ind w:left="714" w:hanging="357"/>
-        <w:rPr>
-          <w:rFonts w:asciiTheme="minorHAnsi" w:hAnsiTheme="minorHAnsi" w:cstheme="minorHAnsi"/>
-          <w:b/>
-          <w:bCs w:val="0"/>
-          <w:lang w:val="en-US"/>
-        </w:rPr>
-      </w:pPr>
-      <w:bookmarkStart w:id="1" w:name="_Toc87190059"/>
-      <w:r>
-        <w:rPr>
-          <w:rFonts w:asciiTheme="minorHAnsi" w:hAnsiTheme="minorHAnsi" w:cstheme="minorHAnsi"/>
-          <w:b/>
-          <w:bCs w:val="0"/>
-          <w:lang w:val="en-US"/>
-        </w:rPr>
-        <w:t>Used Technologies</w:t>
-      </w:r>
-      <w:bookmarkEnd w:id="1"/>
-    </w:p>
-    <w:p>
-      <w:pPr>
-        <w:pStyle w:val="NoSpacing"/>
-        <w:numPr>
-          <w:ilvl w:val="0"/>
-          <w:numId w:val="17"/>
-        </w:numPr>
-        <w:spacing w:line="360" w:lineRule="auto"/>
-        <w:rPr>
-          <w:lang w:val="en-US"/>
-        </w:rPr>
-      </w:pPr>
-      <w:r>
-        <w:rPr>
-          <w:lang w:val="en-US"/>
-        </w:rPr>
-        <w:t xml:space="preserve">Visual Studio – </w:t>
-      </w:r>
-      <w:r>
-        <w:rPr>
-          <w:color w:val="EF3A4E" w:themeColor="background2"/>
-          <w:lang w:val="en-US"/>
-        </w:rPr>
-        <w:t>Application</w:t>
-      </w:r>
-    </w:p>
-    <w:p>
-      <w:pPr>
-        <w:pStyle w:val="NoSpacing"/>
-        <w:numPr>
-          <w:ilvl w:val="0"/>
-          <w:numId w:val="17"/>
-        </w:numPr>
-        <w:spacing w:line="360" w:lineRule="auto"/>
-        <w:rPr>
-          <w:color w:val="EF3A4E" w:themeColor="background2"/>
-          <w:lang w:val="en-US"/>
-        </w:rPr>
-      </w:pPr>
-      <w:r>
-        <w:rPr>
-          <w:lang w:val="en-US"/>
-        </w:rPr>
-        <w:t xml:space="preserve">Teams – </w:t>
-      </w:r>
-      <w:r>
-        <w:rPr>
-          <w:color w:val="EF3A4E" w:themeColor="background2"/>
-          <w:lang w:val="en-US"/>
-        </w:rPr>
-        <w:t>Communication</w:t>
-      </w:r>
-    </w:p>
-    <w:p>
-      <w:pPr>
-        <w:pStyle w:val="NoSpacing"/>
-        <w:numPr>
-          <w:ilvl w:val="0"/>
-          <w:numId w:val="17"/>
-        </w:numPr>
-        <w:spacing w:line="360" w:lineRule="auto"/>
-        <w:rPr>
-          <w:lang w:val="en-US"/>
-        </w:rPr>
-      </w:pPr>
-      <w:r>
-        <w:rPr>
-          <w:lang w:val="en-US"/>
-        </w:rPr>
-        <w:t xml:space="preserve">GitHub – </w:t>
-      </w:r>
-      <w:r>
-        <w:rPr>
-          <w:color w:val="EF3A4E" w:themeColor="background2"/>
-          <w:lang w:val="en-US"/>
-        </w:rPr>
-        <w:t>Organization</w:t>
-      </w:r>
-    </w:p>
-    <w:p>
-      <w:pPr>
-        <w:pStyle w:val="NoSpacing"/>
-        <w:numPr>
-          <w:ilvl w:val="0"/>
-          <w:numId w:val="17"/>
-        </w:numPr>
-        <w:spacing w:line="360" w:lineRule="auto"/>
-        <w:rPr>
-          <w:color w:val="EF3A4E" w:themeColor="background2"/>
-          <w:lang w:val="en-US"/>
-        </w:rPr>
-      </w:pPr>
-      <w:r>
-        <w:rPr>
-          <w:lang w:val="en-US"/>
-        </w:rPr>
-        <w:t xml:space="preserve">Miro – </w:t>
-      </w:r>
-      <w:r>
-        <w:rPr>
-          <w:color w:val="EF3A4E" w:themeColor="background2"/>
-          <w:lang w:val="en-US"/>
-        </w:rPr>
-        <w:t>Game Diagram</w:t>
-      </w:r>
-    </w:p>
-    <w:p>
-      <w:pPr>
-        <w:pStyle w:val="NoSpacing"/>
-        <w:numPr>
-          <w:ilvl w:val="0"/>
-          <w:numId w:val="17"/>
-        </w:numPr>
-        <w:spacing w:line="360" w:lineRule="auto"/>
-        <w:rPr>
-          <w:lang w:val="en-US"/>
-        </w:rPr>
-      </w:pPr>
-      <w:r>
-        <w:rPr>
-          <w:lang w:val="en-US"/>
-        </w:rPr>
-        <w:t xml:space="preserve">Adobe Illustrator – </w:t>
-      </w:r>
-      <w:r>
-        <w:rPr>
-          <w:color w:val="EF3A4E" w:themeColor="background2"/>
-          <w:lang w:val="en-US"/>
-        </w:rPr>
-        <w:t>Logo</w:t>
-      </w:r>
-    </w:p>
-    <w:p>
-      <w:pPr>
-        <w:pStyle w:val="NoSpacing"/>
-        <w:numPr>
-          <w:ilvl w:val="0"/>
-          <w:numId w:val="17"/>
-        </w:numPr>
-        <w:spacing w:line="360" w:lineRule="auto"/>
-        <w:rPr>
-          <w:color w:val="EF3A4E" w:themeColor="background2"/>
-          <w:lang w:val="en-US"/>
-        </w:rPr>
-      </w:pPr>
-      <w:r>
-        <w:rPr>
-          <w:lang w:val="en-US"/>
-        </w:rPr>
-        <w:t xml:space="preserve">Microsoft Word – </w:t>
-      </w:r>
-      <w:r>
-        <w:rPr>
-          <w:color w:val="EF3A4E" w:themeColor="background2"/>
-          <w:lang w:val="en-US"/>
-        </w:rPr>
-        <w:t>Documentation</w:t>
-      </w:r>
-    </w:p>
-    <w:p>
-      <w:pPr>
-        <w:pStyle w:val="NoSpacing"/>
-        <w:numPr>
-          <w:ilvl w:val="0"/>
-          <w:numId w:val="17"/>
-        </w:numPr>
-        <w:spacing w:line="360" w:lineRule="auto"/>
-        <w:rPr>
-          <w:lang w:val="en-US"/>
-        </w:rPr>
-      </w:pPr>
-      <w:r>
-        <w:rPr>
-          <w:lang w:val="en-US"/>
-        </w:rPr>
-        <w:t xml:space="preserve">Microsoft PowerPoint – </w:t>
-      </w:r>
-      <w:r>
-        <w:rPr>
-          <w:color w:val="EF3A4E" w:themeColor="background2"/>
-          <w:lang w:val="en-US"/>
-        </w:rPr>
-        <w:t>Presentation</w:t>
-      </w:r>
-    </w:p>
-    <w:p>
-      <w:pPr>
-        <w:pStyle w:val="NoSpacing"/>
-        <w:numPr>
-          <w:ilvl w:val="0"/>
-          <w:numId w:val="17"/>
-        </w:numPr>
-        <w:spacing w:line="360" w:lineRule="auto"/>
-        <w:rPr>
-          <w:color w:val="EF3A4E" w:themeColor="background2"/>
-          <w:lang w:val="en-US"/>
-        </w:rPr>
-      </w:pPr>
-      <w:r>
-        <w:rPr>
-          <w:lang w:val="en-US"/>
-        </w:rPr>
-        <w:t xml:space="preserve">Microsoft Excel – </w:t>
-      </w:r>
-      <w:r>
-        <w:rPr>
-          <w:color w:val="EF3A4E" w:themeColor="background2"/>
-          <w:lang w:val="en-US"/>
-        </w:rPr>
-        <w:t>QA Documentation</w:t>
-      </w:r>
-    </w:p>
-    <w:p>
-      <w:pPr>
-        <w:pStyle w:val="NoSpacing"/>
-        <w:numPr>
-          <w:ilvl w:val="0"/>
-          <w:numId w:val="17"/>
-        </w:numPr>
-        <w:spacing w:line="360" w:lineRule="auto"/>
-        <w:rPr>
-          <w:lang w:val="en-US"/>
-        </w:rPr>
-      </w:pPr>
-      <w:r>
-        <w:rPr>
-          <w:lang w:val="en-US"/>
-        </w:rPr>
-        <w:t>T</w:t>
-      </w:r>
-      <w:r>
-        <w:rPr>
-          <w:lang w:val="en-US"/>
-        </w:rPr>
-        <w:t>est</w:t>
-      </w:r>
-      <w:r>
-        <w:rPr>
-          <w:lang w:val="en-US"/>
-        </w:rPr>
-        <w:t>C</w:t>
-      </w:r>
-      <w:r>
-        <w:rPr>
-          <w:lang w:val="en-US"/>
-        </w:rPr>
-        <w:t>ase</w:t>
-      </w:r>
-      <w:r>
-        <w:rPr>
-          <w:lang w:val="en-US"/>
-        </w:rPr>
-        <w:t>L</w:t>
-      </w:r>
-      <w:r>
-        <w:rPr>
-          <w:lang w:val="en-US"/>
-        </w:rPr>
-        <w:t>ab</w:t>
-      </w:r>
-      <w:r>
-        <w:rPr>
-          <w:lang w:val="en-US"/>
-        </w:rPr>
-        <w:t xml:space="preserve">.com – </w:t>
-      </w:r>
-      <w:r>
-        <w:rPr>
-          <w:color w:val="EF3A4E" w:themeColor="background2"/>
-          <w:lang w:val="en-US"/>
-        </w:rPr>
-        <w:t>QA Documentatio</w:t>
-      </w:r>
-      <w:r>
-        <w:rPr>
-          <w:color w:val="EF3A4E" w:themeColor="background2"/>
-          <w:lang w:val="en-US"/>
-        </w:rPr>
-        <w:t>n</w:t>
-      </w:r>
-    </w:p>
-    <w:p>
-      <w:pPr>
-        <w:pStyle w:val="Heading1"/>
-        <w:numPr>
-          <w:ilvl w:val="0"/>
-          <w:numId w:val="12"/>
-        </w:numPr>
-        <w:spacing w:after="120"/>
-        <w:rPr>
-          <w:rFonts w:asciiTheme="minorHAnsi" w:hAnsiTheme="minorHAnsi" w:cstheme="minorHAnsi"/>
-          <w:b/>
-          <w:bCs w:val="0"/>
-          <w:lang w:val="en-US"/>
-        </w:rPr>
-      </w:pPr>
-      <w:bookmarkStart w:id="2" w:name="_Toc87190060"/>
-      <w:r>
-        <w:rPr>
-          <w:rFonts w:asciiTheme="minorHAnsi" w:hAnsiTheme="minorHAnsi" w:cstheme="minorHAnsi"/>
-          <w:b/>
-          <w:bCs w:val="0"/>
-          <w:lang w:val="en-US"/>
-        </w:rPr>
-        <w:t>Resume</w:t>
-      </w:r>
-      <w:bookmarkEnd w:id="2"/>
-    </w:p>
-    <w:p>
-      <w:pPr>
-        <w:spacing w:after="120" w:line="360" w:lineRule="auto"/>
-        <w:rPr>
-          <w:lang w:val="en-US"/>
-        </w:rPr>
-      </w:pPr>
-      <w:r>
-        <w:rPr>
-          <w:lang w:val="en-US"/>
-        </w:rPr>
-        <w:t xml:space="preserve">This is a game of </w:t>
-      </w:r>
-      <w:r>
-        <w:rPr>
-          <w:lang w:val="en-US"/>
-        </w:rPr>
-        <w:t>C</w:t>
-      </w:r>
-      <w:r>
-        <w:rPr>
-          <w:lang w:val="en-US"/>
-        </w:rPr>
-        <w:t xml:space="preserve">++, made for the school project - "Maze Sprint". The aim of the game is to get out of a maze with 3 levels of difficulty - easy, </w:t>
-      </w:r>
-      <w:r>
-        <w:rPr>
-          <w:lang w:val="en-US"/>
-        </w:rPr>
-        <w:t>medium,</w:t>
-      </w:r>
-      <w:r>
-        <w:rPr>
-          <w:lang w:val="en-US"/>
-        </w:rPr>
-        <w:t xml:space="preserve"> and </w:t>
-      </w:r>
-      <w:r>
-        <w:rPr>
-          <w:lang w:val="en-US"/>
-        </w:rPr>
-        <w:t>hard</w:t>
-      </w:r>
-      <w:r>
-        <w:rPr>
-          <w:lang w:val="en-US"/>
-        </w:rPr>
-        <w:t>. Each time</w:t>
-      </w:r>
-      <w:r>
-        <w:rPr>
-          <w:lang w:val="en-US"/>
-        </w:rPr>
-        <w:t>,</w:t>
-      </w:r>
-      <w:r>
-        <w:rPr>
-          <w:lang w:val="en-US"/>
-        </w:rPr>
-        <w:t xml:space="preserve"> the program generates a new maze for the user using R</w:t>
-      </w:r>
-      <w:r>
-        <w:rPr>
-          <w:lang w:val="en-US"/>
-        </w:rPr>
-        <w:t>ecursive</w:t>
-      </w:r>
-      <w:r>
-        <w:rPr>
-          <w:lang w:val="en-US"/>
-        </w:rPr>
-        <w:t xml:space="preserve"> </w:t>
-      </w:r>
-      <w:r>
-        <w:rPr>
-          <w:lang w:val="en-US"/>
-        </w:rPr>
-        <w:t>Backtracking</w:t>
-      </w:r>
-      <w:r>
-        <w:rPr>
-          <w:lang w:val="en-US"/>
-        </w:rPr>
-        <w:t xml:space="preserve"> </w:t>
-      </w:r>
-      <w:r>
-        <w:rPr>
-          <w:lang w:val="en-US"/>
-        </w:rPr>
-        <w:t>Algorithm</w:t>
-      </w:r>
-      <w:r>
-        <w:rPr>
-          <w:lang w:val="en-US"/>
-        </w:rPr>
-        <w:t>.</w:t>
-      </w:r>
-    </w:p>
-    <w:p>
-      <w:pPr>
-        <w:pStyle w:val="Heading1"/>
-        <w:numPr>
-          <w:ilvl w:val="0"/>
-          <w:numId w:val="12"/>
-        </w:numPr>
-        <w:rPr>
-          <w:rFonts w:asciiTheme="minorHAnsi" w:hAnsiTheme="minorHAnsi" w:cstheme="minorHAnsi"/>
-          <w:b/>
-          <w:bCs w:val="0"/>
-          <w:lang w:val="en-US"/>
-        </w:rPr>
-      </w:pPr>
-      <w:bookmarkStart w:id="3" w:name="_Toc87190061"/>
       <w:r>
         <w:rPr>
           <w:rFonts w:asciiTheme="minorHAnsi" w:hAnsiTheme="minorHAnsi" w:cstheme="minorHAnsi"/>
@@ -4713,407 +619,7 @@
           <w:lang w:val="en-US"/>
         </w:rPr>
         <w:lastRenderedPageBreak/>
-        <w:t>Stages</w:t>
-      </w:r>
-      <w:r>
-        <w:rPr>
-          <w:rFonts w:asciiTheme="minorHAnsi" w:hAnsiTheme="minorHAnsi" w:cstheme="minorHAnsi"/>
-          <w:b/>
-          <w:bCs w:val="0"/>
-          <w:lang w:val="en-US"/>
-        </w:rPr>
-        <w:t xml:space="preserve"> </w:t>
-      </w:r>
-      <w:r>
-        <w:rPr>
-          <w:rFonts w:asciiTheme="minorHAnsi" w:hAnsiTheme="minorHAnsi" w:cstheme="minorHAnsi"/>
-          <w:b/>
-          <w:bCs w:val="0"/>
-          <w:lang w:val="en-US"/>
-        </w:rPr>
-        <w:t>o</w:t>
-      </w:r>
-      <w:r>
-        <w:rPr>
-          <w:rFonts w:asciiTheme="minorHAnsi" w:hAnsiTheme="minorHAnsi" w:cstheme="minorHAnsi"/>
-          <w:b/>
-          <w:bCs w:val="0"/>
-          <w:lang w:val="en-US"/>
-        </w:rPr>
-        <w:t xml:space="preserve">f </w:t>
-      </w:r>
-      <w:r>
-        <w:rPr>
-          <w:rFonts w:asciiTheme="minorHAnsi" w:hAnsiTheme="minorHAnsi" w:cstheme="minorHAnsi"/>
-          <w:b/>
-          <w:bCs w:val="0"/>
-          <w:lang w:val="en-US"/>
-        </w:rPr>
-        <w:t>development</w:t>
-      </w:r>
-      <w:bookmarkEnd w:id="3"/>
-    </w:p>
-    <w:p>
-      <w:pPr>
-        <w:pStyle w:val="Heading1"/>
-        <w:ind w:left="720"/>
-        <w:rPr>
-          <w:rFonts w:asciiTheme="minorHAnsi" w:hAnsiTheme="minorHAnsi" w:cstheme="minorHAnsi"/>
-          <w:b/>
-          <w:bCs w:val="0"/>
-          <w:lang w:val="en-US"/>
-        </w:rPr>
-      </w:pPr>
-      <w:bookmarkStart w:id="4" w:name="_Toc87190062"/>
-      <w:r>
-        <w:rPr>
-          <w:rFonts w:asciiTheme="minorHAnsi" w:hAnsiTheme="minorHAnsi" w:cstheme="minorHAnsi"/>
-          <w:b/>
-          <w:bCs w:val="0"/>
-          <w:lang w:val="en-US"/>
-        </w:rPr>
-        <w:t>4.1 Idea</w:t>
-      </w:r>
-      <w:bookmarkEnd w:id="4"/>
-    </w:p>
-    <w:p>
-      <w:pPr>
-        <w:ind w:left="1440"/>
-        <w:rPr>
-          <w:lang w:val="en-US"/>
-        </w:rPr>
-      </w:pPr>
-      <w:r>
-        <w:rPr>
-          <w:lang w:val="en-US"/>
-        </w:rPr>
-        <w:t>After forming a team, we chose everyone’s roles, and we organized the team’s meetings. We talked about our idea and how we were going to fulfill it.</w:t>
-      </w:r>
-    </w:p>
-    <w:p>
-      <w:pPr>
-        <w:pStyle w:val="Heading1"/>
-        <w:ind w:left="720"/>
-        <w:rPr>
-          <w:rFonts w:asciiTheme="minorHAnsi" w:hAnsiTheme="minorHAnsi" w:cstheme="minorHAnsi"/>
-          <w:b/>
-          <w:bCs w:val="0"/>
-          <w:lang w:val="en-US"/>
-        </w:rPr>
-      </w:pPr>
-      <w:bookmarkStart w:id="5" w:name="_Toc87190063"/>
-      <w:r>
-        <w:rPr>
-          <w:rFonts w:asciiTheme="minorHAnsi" w:hAnsiTheme="minorHAnsi" w:cstheme="minorHAnsi"/>
-          <w:b/>
-          <w:bCs w:val="0"/>
-          <w:lang w:val="en-US"/>
-        </w:rPr>
-        <w:t>4.2 Organisation</w:t>
-      </w:r>
-      <w:bookmarkEnd w:id="5"/>
-    </w:p>
-    <w:p>
-      <w:pPr>
-        <w:ind w:left="1440"/>
-        <w:rPr>
-          <w:lang w:val="en-US"/>
-        </w:rPr>
-      </w:pPr>
-      <w:r>
-        <w:rPr>
-          <w:lang w:val="en-US"/>
-        </w:rPr>
-        <w:t>For our organization we used planners in GitHub, where we have 3 different projects for meetings, the code and QA testing. All the tasks were assigned to the team, and we started working on them.</w:t>
-      </w:r>
-    </w:p>
-    <w:p>
-      <w:pPr>
-        <w:pStyle w:val="Heading1"/>
-        <w:ind w:left="720"/>
-        <w:rPr>
-          <w:rFonts w:asciiTheme="minorHAnsi" w:hAnsiTheme="minorHAnsi" w:cstheme="minorHAnsi"/>
-          <w:b/>
-          <w:bCs w:val="0"/>
-          <w:lang w:val="en-US"/>
-        </w:rPr>
-      </w:pPr>
-      <w:bookmarkStart w:id="6" w:name="_Toc87190064"/>
-      <w:r>
-        <w:rPr>
-          <w:rFonts w:asciiTheme="minorHAnsi" w:hAnsiTheme="minorHAnsi" w:cstheme="minorHAnsi"/>
-          <w:b/>
-          <w:bCs w:val="0"/>
-          <w:lang w:val="en-US"/>
-        </w:rPr>
-        <w:t>4.3 Realisation</w:t>
-      </w:r>
-      <w:bookmarkEnd w:id="6"/>
-    </w:p>
-    <w:p>
-      <w:pPr>
-        <w:ind w:left="1440"/>
-        <w:rPr>
-          <w:lang w:val="en-US"/>
-        </w:rPr>
-      </w:pPr>
-      <w:r>
-        <w:rPr>
-          <w:lang w:val="en-US"/>
-        </w:rPr>
-        <w:t>Occasionally we held meetings where we talked about what we were going to do next on the code and we tried to neutralize any mistakes or problems and to talk about where everyone is at and how much work is left.</w:t>
-      </w:r>
-    </w:p>
-    <w:p>
-      <w:pPr>
-        <w:pStyle w:val="Heading1"/>
-        <w:ind w:left="720"/>
-        <w:rPr>
-          <w:rFonts w:asciiTheme="minorHAnsi" w:hAnsiTheme="minorHAnsi" w:cstheme="minorHAnsi"/>
-          <w:b/>
-          <w:bCs w:val="0"/>
-          <w:lang w:val="en-US"/>
-        </w:rPr>
-      </w:pPr>
-      <w:bookmarkStart w:id="7" w:name="_Toc87190065"/>
-      <w:r>
-        <w:rPr>
-          <w:rFonts w:asciiTheme="minorHAnsi" w:hAnsiTheme="minorHAnsi" w:cstheme="minorHAnsi"/>
-          <w:b/>
-          <w:bCs w:val="0"/>
-          <w:lang w:val="en-US"/>
-        </w:rPr>
-        <w:t>4.4 Testing</w:t>
-      </w:r>
-      <w:bookmarkEnd w:id="7"/>
-    </w:p>
-    <w:p>
-      <w:pPr>
-        <w:rPr>
-          <w:lang w:val="en-US"/>
-        </w:rPr>
-      </w:pPr>
-      <w:r>
-        <w:rPr>
-          <w:lang w:val="en-US"/>
-        </w:rPr>
-        <w:tab/>
-      </w:r>
-      <w:r>
-        <w:rPr>
-          <w:lang w:val="en-US"/>
-        </w:rPr>
-        <w:tab/>
-        <w:t>Our QA Engineer did the necessary tests to check if the program has any problems or</w:t>
-      </w:r>
-      <w:r>
-        <w:rPr>
-          <w:lang w:val="en-US"/>
-        </w:rPr>
-        <w:tab/>
-      </w:r>
-      <w:r>
-        <w:rPr>
-          <w:lang w:val="en-US"/>
-        </w:rPr>
-        <w:tab/>
-      </w:r>
-      <w:r>
-        <w:rPr>
-          <w:lang w:val="en-US"/>
-        </w:rPr>
-        <w:tab/>
-        <w:t>mistakes on the code.</w:t>
-      </w:r>
-    </w:p>
-    <w:p>
-      <w:pPr>
-        <w:pStyle w:val="Heading1"/>
-        <w:ind w:left="720"/>
-        <w:rPr>
-          <w:rFonts w:asciiTheme="minorHAnsi" w:hAnsiTheme="minorHAnsi" w:cstheme="minorHAnsi"/>
-          <w:b/>
-          <w:bCs w:val="0"/>
-          <w:lang w:val="en-US"/>
-        </w:rPr>
-      </w:pPr>
-      <w:bookmarkStart w:id="8" w:name="_Toc87190066"/>
-      <w:r>
-        <w:rPr>
-          <w:rFonts w:asciiTheme="minorHAnsi" w:hAnsiTheme="minorHAnsi" w:cstheme="minorHAnsi"/>
-          <w:b/>
-          <w:bCs w:val="0"/>
-          <w:lang w:val="en-US"/>
-        </w:rPr>
-        <w:t>4.5 Polishing</w:t>
-      </w:r>
-      <w:bookmarkEnd w:id="8"/>
-    </w:p>
-    <w:p>
-      <w:pPr>
-        <w:ind w:left="1440"/>
-        <w:rPr>
-          <w:lang w:val="en-US"/>
-        </w:rPr>
-      </w:pPr>
-      <w:r>
-        <w:rPr>
-          <w:lang w:val="en-US"/>
-        </w:rPr>
-        <w:t>We had a meeting for one last time to check everything for any last mistakes and to finish the project</w:t>
-      </w:r>
-    </w:p>
-    <w:p>
-      <w:pPr>
-        <w:pStyle w:val="Heading1"/>
-        <w:ind w:left="720"/>
-        <w:rPr>
-          <w:rFonts w:asciiTheme="minorHAnsi" w:hAnsiTheme="minorHAnsi" w:cstheme="minorHAnsi"/>
-          <w:b/>
-          <w:bCs w:val="0"/>
-          <w:lang w:val="en-US"/>
-        </w:rPr>
-      </w:pPr>
-      <w:bookmarkStart w:id="9" w:name="_Toc87190067"/>
-      <w:r>
-        <w:rPr>
-          <w:rFonts w:asciiTheme="minorHAnsi" w:hAnsiTheme="minorHAnsi" w:cstheme="minorHAnsi"/>
-          <w:b/>
-          <w:bCs w:val="0"/>
-          <w:lang w:val="en-US"/>
-        </w:rPr>
-        <w:t>4.6 Presenting</w:t>
-      </w:r>
-      <w:bookmarkEnd w:id="9"/>
-    </w:p>
-    <w:p>
-      <w:pPr>
-        <w:ind w:left="1440"/>
-        <w:rPr>
-          <w:lang w:val="en-US"/>
-        </w:rPr>
-      </w:pPr>
-      <w:r>
-        <w:rPr>
-          <w:lang w:val="en-US"/>
-        </w:rPr>
-        <w:t>After we finished the presentation, we assigned everyone to different slides. Everyone wrote script for each slide, they were assigned to. We made the presentation automated such as adding each person’s voice to the slide.</w:t>
-      </w:r>
-    </w:p>
-    <w:p>
-      <w:pPr>
-        <w:spacing w:line="276" w:lineRule="auto"/>
-        <w:rPr>
-          <w:lang w:val="en-US"/>
-        </w:rPr>
-      </w:pPr>
-      <w:r>
-        <w:rPr>
-          <w:lang w:val="en-US"/>
-        </w:rPr>
-        <w:br w:type="page"/>
-      </w:r>
-    </w:p>
-    <w:p>
-      <w:pPr>
-        <w:ind w:left="720"/>
-        <w:rPr>
-          <w:lang w:val="en-US"/>
-        </w:rPr>
-      </w:pPr>
-    </w:p>
-    <w:p>
-      <w:pPr>
-        <w:pStyle w:val="Heading1"/>
-        <w:numPr>
-          <w:ilvl w:val="0"/>
-          <w:numId w:val="12"/>
-        </w:numPr>
-        <w:rPr>
-          <w:rFonts w:asciiTheme="minorHAnsi" w:hAnsiTheme="minorHAnsi" w:cstheme="minorHAnsi"/>
-          <w:b/>
-          <w:bCs w:val="0"/>
-          <w:lang w:val="en-US"/>
-        </w:rPr>
-      </w:pPr>
-      <w:bookmarkStart w:id="10" w:name="_Toc87190068"/>
-      <w:r>
-        <w:rPr>
-          <w:rFonts w:asciiTheme="minorHAnsi" w:hAnsiTheme="minorHAnsi" w:cstheme="minorHAnsi"/>
-          <w:b/>
-          <w:bCs w:val="0"/>
-          <w:lang w:val="en-US"/>
-        </w:rPr>
-        <w:t>Diagram</w:t>
-      </w:r>
-      <w:bookmarkEnd w:id="10"/>
-    </w:p>
-    <w:p>
-      <w:pPr>
-        <w:ind w:left="720"/>
-        <w:rPr>
-          <w:lang w:val="en-US"/>
-        </w:rPr>
-      </w:pPr>
-      <w:r>
-        <w:rPr>
-          <w:noProof/>
-        </w:rPr>
-        <w:drawing>
-          <wp:inline distT="0" distB="0" distL="0" distR="0" wp14:anchorId="0F2F212E" wp14:editId="5A434F1F">
-            <wp:extent cx="5832505" cy="5572125"/>
-            <wp:effectExtent l="0" t="0" r="0" b="0"/>
-            <wp:docPr id="1" name="Picture 1" descr="Diagram&#10;&#10;Description automatically generated"/>
-            <wp:cNvGraphicFramePr>
-              <a:graphicFrameLocks xmlns:a="http://schemas.openxmlformats.org/drawingml/2006/main" noChangeAspect="1"/>
-            </wp:cNvGraphicFramePr>
-            <a:graphic xmlns:a="http://schemas.openxmlformats.org/drawingml/2006/main">
-              <a:graphicData uri="http://schemas.openxmlformats.org/drawingml/2006/picture">
-                <pic:pic xmlns:pic="http://schemas.openxmlformats.org/drawingml/2006/picture">
-                  <pic:nvPicPr>
-                    <pic:cNvPr id="1" name="Picture 1" descr="Diagram&#10;&#10;Description automatically generated"/>
-                    <pic:cNvPicPr/>
-                  </pic:nvPicPr>
-                  <pic:blipFill>
-                    <a:blip r:embed="rId16"/>
-                    <a:stretch>
-                      <a:fillRect/>
-                    </a:stretch>
-                  </pic:blipFill>
-                  <pic:spPr>
-                    <a:xfrm>
-                      <a:off x="0" y="0"/>
-                      <a:ext cx="5839527" cy="5578834"/>
-                    </a:xfrm>
-                    <a:prstGeom prst="rect">
-                      <a:avLst/>
-                    </a:prstGeom>
-                  </pic:spPr>
-                </pic:pic>
-              </a:graphicData>
-            </a:graphic>
-          </wp:inline>
-        </w:drawing>
-      </w:r>
-    </w:p>
-    <w:p>
-      <w:pPr>
-        <w:pStyle w:val="Heading1"/>
-        <w:rPr>
-          <w:rFonts w:asciiTheme="minorHAnsi" w:hAnsiTheme="minorHAnsi" w:cstheme="minorHAnsi"/>
-          <w:b/>
-          <w:bCs w:val="0"/>
-          <w:lang w:val="en-US"/>
-        </w:rPr>
-      </w:pPr>
-      <w:r>
-        <w:rPr>
-          <w:rFonts w:asciiTheme="minorHAnsi" w:hAnsiTheme="minorHAnsi" w:cstheme="minorHAnsi"/>
-          <w:b/>
-          <w:bCs w:val="0"/>
-          <w:lang w:val="en-US"/>
-        </w:rPr>
-        <w:t xml:space="preserve">   </w:t>
+        <w:t xml:space="preserve">  </w:t>
       </w:r>
       <w:r>
         <w:rPr>
@@ -5204,7 +710,7 @@
       </w:pPr>
     </w:p>
     <w:sectPr>
-      <w:footerReference w:type="default" r:id="rId17"/>
+      <w:footerReference w:type="default" r:id="rId14"/>
       <w:pgSz w:w="12240" w:h="15840"/>
       <w:pgMar w:top="1080" w:right="1080" w:bottom="1080" w:left="1080" w:header="720" w:footer="720" w:gutter="0"/>
       <w:pgNumType w:start="0"/>
@@ -5337,7 +843,7 @@
               <v:stroke joinstyle="miter"/>
               <v:path gradientshapeok="t" o:connecttype="rect"/>
             </v:shapetype>
-            <v:shape id="Текстово поле 5" o:spid="_x0000_s1028" type="#_x0000_t202" style="position:absolute;margin-left:0;margin-top:0;width:7in;height:12.65pt;z-index:251667456;visibility:visible;mso-wrap-style:square;mso-width-percent:1000;mso-height-percent:0;mso-wrap-distance-left:9pt;mso-wrap-distance-top:0;mso-wrap-distance-right:9pt;mso-wrap-distance-bottom:0;mso-position-horizontal:center;mso-position-horizontal-relative:margin;mso-position-vertical:top;mso-position-vertical-relative:bottom-margin-area;mso-width-percent:1000;mso-height-percent:0;mso-width-relative:margin;mso-height-relative:bottom-margin-area;v-text-anchor:middle" o:gfxdata="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" filled="f" stroked="f">
+            <v:shape id="Текстово поле 5" o:spid="_x0000_s1027" type="#_x0000_t202" style="position:absolute;margin-left:0;margin-top:0;width:7in;height:12.65pt;z-index:251667456;visibility:visible;mso-wrap-style:square;mso-width-percent:1000;mso-height-percent:0;mso-wrap-distance-left:9pt;mso-wrap-distance-top:0;mso-wrap-distance-right:9pt;mso-wrap-distance-bottom:0;mso-position-horizontal:center;mso-position-horizontal-relative:margin;mso-position-vertical:top;mso-position-vertical-relative:bottom-margin-area;mso-width-percent:1000;mso-height-percent:0;mso-width-relative:margin;mso-height-relative:bottom-margin-area;v-text-anchor:middle" o:gfxdata="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" filled="f" stroked="f">
               <v:textbox style="mso-fit-shape-to-text:t" inset=",0,,0">
                 <w:txbxContent>
                   <w:p>
@@ -5509,7 +1015,7 @@
         </mc:Choice>
         <mc:Fallback>
           <w:pict>
-            <v:shape w14:anchorId="7A18C29A" id="Текстово поле 6" o:spid="_x0000_s1029" type="#_x0000_t202" style="position:absolute;margin-left:0;margin-top:0;width:36pt;height:54pt;z-index:251668480;visibility:visible;mso-wrap-style:square;mso-width-percent:0;mso-height-percent:0;mso-left-percent:955;mso-top-percent:940;mso-wrap-distance-left:9pt;mso-wrap-distance-top:0;mso-wrap-distance-right:9pt;mso-wrap-distance-bottom:0;mso-position-horizontal-relative:margin;mso-position-vertical-relative:margin;mso-width-percent:0;mso-height-percent:0;mso-left-percent:955;mso-top-percent:940;mso-width-relative:page;mso-height-relative:page;v-text-anchor:top" o:gfxdata="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" filled="f" stroked="f">
+            <v:shape w14:anchorId="7A18C29A" id="Текстово поле 6" o:spid="_x0000_s1028" type="#_x0000_t202" style="position:absolute;margin-left:0;margin-top:0;width:36pt;height:54pt;z-index:251668480;visibility:visible;mso-wrap-style:square;mso-width-percent:0;mso-height-percent:0;mso-left-percent:955;mso-top-percent:940;mso-wrap-distance-left:9pt;mso-wrap-distance-top:0;mso-wrap-distance-right:9pt;mso-wrap-distance-bottom:0;mso-position-horizontal-relative:margin;mso-position-vertical-relative:margin;mso-width-percent:0;mso-height-percent:0;mso-left-percent:955;mso-top-percent:940;mso-width-relative:page;mso-height-relative:page;v-text-anchor:top" o:gfxdata="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" filled="f" stroked="f">
               <v:textbox style="layout-flow:vertical">
                 <w:txbxContent>
                   <w:p>
@@ -5652,7 +1158,7 @@
         </mc:Choice>
         <mc:Fallback>
           <w:pict>
-            <v:rect w14:anchorId="0C036E28" id="Правоъгълник 4" o:spid="_x0000_s1026" style="position:absolute;margin-left:0;margin-top:0;width:539.25pt;height:717.7pt;z-index:251664384;visibility:visible;mso-wrap-style:square;mso-width-percent:1070;mso-height-percent:1050;mso-wrap-distance-left:9pt;mso-wrap-distance-top:0;mso-wrap-distance-right:9pt;mso-wrap-distance-bottom:0;mso-position-horizontal:center;mso-position-horizontal-relative:margin;mso-position-vertical:center;mso-position-vertical-relative:margin;mso-width-percent:1070;mso-height-percent:1050;mso-width-relative:margin;mso-height-relative:margin;v-text-anchor:top" o:gfxdata="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" filled="f" strokecolor="black [3213]">
+            <v:rect w14:anchorId="3838B5CF" id="Правоъгълник 4" o:spid="_x0000_s1026" style="position:absolute;margin-left:0;margin-top:0;width:539.25pt;height:717.7pt;z-index:251664384;visibility:visible;mso-wrap-style:square;mso-width-percent:1070;mso-height-percent:1050;mso-wrap-distance-left:9pt;mso-wrap-distance-top:0;mso-wrap-distance-right:9pt;mso-wrap-distance-bottom:0;mso-position-horizontal:center;mso-position-horizontal-relative:margin;mso-position-vertical:center;mso-position-vertical-relative:margin;mso-width-percent:1070;mso-height-percent:1050;mso-width-relative:margin;mso-height-relative:margin;v-text-anchor:top" o:gfxdata="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" filled="f" strokecolor="black [3213]">
               <w10:wrap anchorx="margin" anchory="margin"/>
             </v:rect>
           </w:pict>
@@ -5752,7 +1258,7 @@
         </mc:Choice>
         <mc:Fallback>
           <w:pict>
-            <v:rect w14:anchorId="09BD02EE" id="Правоъгълник 8" o:spid="_x0000_s1026" style="position:absolute;margin-left:0;margin-top:0;width:10.1pt;height:495.9pt;z-index:251665408;visibility:visible;mso-wrap-style:square;mso-width-percent:20;mso-height-percent:725;mso-left-percent:1015;mso-top-percent:-25;mso-wrap-distance-left:9pt;mso-wrap-distance-top:0;mso-wrap-distance-right:9pt;mso-wrap-distance-bottom:0;mso-position-horizontal-relative:margin;mso-position-vertical-relative:margin;mso-width-percent:20;mso-height-percent:725;mso-left-percent:1015;mso-top-percent:-25;mso-width-relative:margin;mso-height-relative:margin;v-text-anchor:top" o:gfxdata="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" fillcolor="black [3213]" stroked="f">
+            <v:rect w14:anchorId="57637014" id="Правоъгълник 8" o:spid="_x0000_s1026" style="position:absolute;margin-left:0;margin-top:0;width:10.1pt;height:495.9pt;z-index:251665408;visibility:visible;mso-wrap-style:square;mso-width-percent:20;mso-height-percent:725;mso-left-percent:1015;mso-top-percent:-25;mso-wrap-distance-left:9pt;mso-wrap-distance-top:0;mso-wrap-distance-right:9pt;mso-wrap-distance-bottom:0;mso-position-horizontal-relative:margin;mso-position-vertical-relative:margin;mso-width-percent:20;mso-height-percent:725;mso-left-percent:1015;mso-top-percent:-25;mso-width-relative:margin;mso-height-relative:margin;v-text-anchor:top" o:gfxdata="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" fillcolor="black [3213]" stroked="f">
               <w10:wrap anchorx="margin" anchory="margin"/>
             </v:rect>
           </w:pict>
@@ -5852,7 +1358,7 @@
         </mc:Choice>
         <mc:Fallback>
           <w:pict>
-            <v:rect w14:anchorId="599E63AF" id="Правоъгълник 9" o:spid="_x0000_s1026" style="position:absolute;margin-left:0;margin-top:0;width:10.1pt;height:222.3pt;z-index:251666432;visibility:visible;mso-wrap-style:square;mso-width-percent:20;mso-height-percent:325;mso-left-percent:1015;mso-top-percent:700;mso-wrap-distance-left:9pt;mso-wrap-distance-top:0;mso-wrap-distance-right:9pt;mso-wrap-distance-bottom:0;mso-position-horizontal-relative:margin;mso-position-vertical-relative:margin;mso-width-percent:20;mso-height-percent:325;mso-left-percent:1015;mso-top-percent:700;mso-width-relative:margin;mso-height-relative:margin;v-text-anchor:top" o:gfxdata="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" fillcolor="#ef3a4e [3215]" stroked="f">
+            <v:rect w14:anchorId="46D96BF5" id="Правоъгълник 9" o:spid="_x0000_s1026" style="position:absolute;margin-left:0;margin-top:0;width:10.1pt;height:222.3pt;z-index:251666432;visibility:visible;mso-wrap-style:square;mso-width-percent:20;mso-height-percent:325;mso-left-percent:1015;mso-top-percent:700;mso-wrap-distance-left:9pt;mso-wrap-distance-top:0;mso-wrap-distance-right:9pt;mso-wrap-distance-bottom:0;mso-position-horizontal-relative:margin;mso-position-vertical-relative:margin;mso-width-percent:20;mso-height-percent:325;mso-left-percent:1015;mso-top-percent:700;mso-width-relative:margin;mso-height-relative:margin;v-text-anchor:top" o:gfxdata="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" fillcolor="#5e5e5e [3215]" stroked="f">
               <w10:wrap anchorx="margin" anchory="margin"/>
             </v:rect>
           </w:pict>
@@ -8542,7 +4048,7 @@
       <w:rFonts w:asciiTheme="majorHAnsi" w:eastAsiaTheme="majorEastAsia" w:hAnsiTheme="majorHAnsi" w:cstheme="majorBidi"/>
       <w:bCs/>
       <w:caps/>
-      <w:color w:val="EF3A4E" w:themeColor="accent1"/>
+      <w:color w:val="418AB3" w:themeColor="accent1"/>
       <w:sz w:val="28"/>
       <w:szCs w:val="28"/>
     </w:rPr>
@@ -8565,7 +4071,7 @@
       <w:rFonts w:asciiTheme="majorHAnsi" w:eastAsiaTheme="majorEastAsia" w:hAnsiTheme="majorHAnsi" w:cstheme="majorBidi"/>
       <w:b/>
       <w:bCs/>
-      <w:color w:val="EF3A4E" w:themeColor="accent1"/>
+      <w:color w:val="418AB3" w:themeColor="accent1"/>
       <w:sz w:val="26"/>
       <w:szCs w:val="26"/>
     </w:rPr>
@@ -8590,7 +4096,7 @@
       <w:b/>
       <w:bCs/>
       <w:caps/>
-      <w:color w:val="EF3A4E" w:themeColor="text2"/>
+      <w:color w:val="5E5E5E" w:themeColor="text2"/>
     </w:rPr>
   </w:style>
   <w:style w:type="paragraph" w:styleId="Heading4">
@@ -8613,7 +4119,7 @@
       <w:bCs/>
       <w:i/>
       <w:iCs/>
-      <w:color w:val="EF3A4E" w:themeColor="accent1"/>
+      <w:color w:val="418AB3" w:themeColor="accent1"/>
     </w:rPr>
   </w:style>
   <w:style w:type="paragraph" w:styleId="Heading5">
@@ -8634,7 +4140,7 @@
     <w:rPr>
       <w:rFonts w:eastAsiaTheme="majorEastAsia" w:cstheme="majorBidi"/>
       <w:b/>
-      <w:color w:val="CD1025" w:themeColor="accent1" w:themeShade="BF"/>
+      <w:color w:val="306785" w:themeColor="accent1" w:themeShade="BF"/>
     </w:rPr>
   </w:style>
   <w:style w:type="paragraph" w:styleId="Heading6">
@@ -8656,7 +4162,7 @@
       <w:rFonts w:asciiTheme="majorHAnsi" w:eastAsiaTheme="majorEastAsia" w:hAnsiTheme="majorHAnsi" w:cstheme="majorBidi"/>
       <w:i/>
       <w:iCs/>
-      <w:color w:val="CD1025" w:themeColor="accent1" w:themeShade="BF"/>
+      <w:color w:val="306785" w:themeColor="accent1" w:themeShade="BF"/>
     </w:rPr>
   </w:style>
   <w:style w:type="paragraph" w:styleId="Heading7">
@@ -8678,7 +4184,7 @@
       <w:rFonts w:eastAsiaTheme="majorEastAsia" w:cstheme="majorBidi"/>
       <w:b/>
       <w:iCs/>
-      <w:color w:val="EF3A4E" w:themeColor="text2"/>
+      <w:color w:val="5E5E5E" w:themeColor="text2"/>
     </w:rPr>
   </w:style>
   <w:style w:type="paragraph" w:styleId="Heading8">
@@ -8698,7 +4204,7 @@
     </w:pPr>
     <w:rPr>
       <w:rFonts w:asciiTheme="majorHAnsi" w:eastAsiaTheme="majorEastAsia" w:hAnsiTheme="majorHAnsi" w:cstheme="majorBidi"/>
-      <w:color w:val="EF3A4E" w:themeColor="accent1"/>
+      <w:color w:val="418AB3" w:themeColor="accent1"/>
       <w:sz w:val="20"/>
       <w:szCs w:val="20"/>
     </w:rPr>
@@ -8722,7 +4228,7 @@
       <w:rFonts w:asciiTheme="majorHAnsi" w:eastAsiaTheme="majorEastAsia" w:hAnsiTheme="majorHAnsi" w:cstheme="majorBidi"/>
       <w:i/>
       <w:iCs/>
-      <w:color w:val="CD1025" w:themeColor="accent1" w:themeShade="BF"/>
+      <w:color w:val="306785" w:themeColor="accent1" w:themeShade="BF"/>
       <w:sz w:val="20"/>
       <w:szCs w:val="20"/>
     </w:rPr>
@@ -8763,7 +4269,7 @@
       <w:rFonts w:asciiTheme="majorHAnsi" w:eastAsiaTheme="majorEastAsia" w:hAnsiTheme="majorHAnsi" w:cstheme="majorBidi"/>
       <w:bCs/>
       <w:caps/>
-      <w:color w:val="EF3A4E" w:themeColor="accent1"/>
+      <w:color w:val="418AB3" w:themeColor="accent1"/>
       <w:sz w:val="28"/>
       <w:szCs w:val="28"/>
     </w:rPr>
@@ -8777,7 +4283,7 @@
       <w:rFonts w:asciiTheme="majorHAnsi" w:eastAsiaTheme="majorEastAsia" w:hAnsiTheme="majorHAnsi" w:cstheme="majorBidi"/>
       <w:b/>
       <w:bCs/>
-      <w:color w:val="EF3A4E" w:themeColor="accent1"/>
+      <w:color w:val="418AB3" w:themeColor="accent1"/>
       <w:sz w:val="26"/>
       <w:szCs w:val="26"/>
     </w:rPr>
@@ -8793,7 +4299,7 @@
       <w:b/>
       <w:bCs/>
       <w:caps/>
-      <w:color w:val="EF3A4E" w:themeColor="text2"/>
+      <w:color w:val="5E5E5E" w:themeColor="text2"/>
     </w:rPr>
   </w:style>
   <w:style w:type="character" w:customStyle="1" w:styleId="Heading4Char">
@@ -8807,7 +4313,7 @@
       <w:bCs/>
       <w:i/>
       <w:iCs/>
-      <w:color w:val="EF3A4E" w:themeColor="accent1"/>
+      <w:color w:val="418AB3" w:themeColor="accent1"/>
     </w:rPr>
   </w:style>
   <w:style w:type="character" w:customStyle="1" w:styleId="Heading5Char">
@@ -8819,7 +4325,7 @@
     <w:rPr>
       <w:rFonts w:eastAsiaTheme="majorEastAsia" w:cstheme="majorBidi"/>
       <w:b/>
-      <w:color w:val="CD1025" w:themeColor="accent1" w:themeShade="BF"/>
+      <w:color w:val="306785" w:themeColor="accent1" w:themeShade="BF"/>
     </w:rPr>
   </w:style>
   <w:style w:type="character" w:customStyle="1" w:styleId="Heading6Char">
@@ -8832,7 +4338,7 @@
       <w:rFonts w:asciiTheme="majorHAnsi" w:eastAsiaTheme="majorEastAsia" w:hAnsiTheme="majorHAnsi" w:cstheme="majorBidi"/>
       <w:i/>
       <w:iCs/>
-      <w:color w:val="CD1025" w:themeColor="accent1" w:themeShade="BF"/>
+      <w:color w:val="306785" w:themeColor="accent1" w:themeShade="BF"/>
     </w:rPr>
   </w:style>
   <w:style w:type="character" w:customStyle="1" w:styleId="Heading7Char">
@@ -8845,7 +4351,7 @@
       <w:rFonts w:eastAsiaTheme="majorEastAsia" w:cstheme="majorBidi"/>
       <w:b/>
       <w:iCs/>
-      <w:color w:val="EF3A4E" w:themeColor="text2"/>
+      <w:color w:val="5E5E5E" w:themeColor="text2"/>
     </w:rPr>
   </w:style>
   <w:style w:type="character" w:customStyle="1" w:styleId="Heading8Char">
@@ -8856,7 +4362,7 @@
     <w:semiHidden/>
     <w:rPr>
       <w:rFonts w:asciiTheme="majorHAnsi" w:eastAsiaTheme="majorEastAsia" w:hAnsiTheme="majorHAnsi" w:cstheme="majorBidi"/>
-      <w:color w:val="EF3A4E" w:themeColor="accent1"/>
+      <w:color w:val="418AB3" w:themeColor="accent1"/>
       <w:sz w:val="20"/>
       <w:szCs w:val="20"/>
     </w:rPr>
@@ -8871,7 +4377,7 @@
       <w:rFonts w:asciiTheme="majorHAnsi" w:eastAsiaTheme="majorEastAsia" w:hAnsiTheme="majorHAnsi" w:cstheme="majorBidi"/>
       <w:i/>
       <w:iCs/>
-      <w:color w:val="CD1025" w:themeColor="accent1" w:themeShade="BF"/>
+      <w:color w:val="306785" w:themeColor="accent1" w:themeShade="BF"/>
       <w:sz w:val="20"/>
       <w:szCs w:val="20"/>
     </w:rPr>
@@ -8889,7 +4395,7 @@
     <w:rPr>
       <w:bCs/>
       <w:caps/>
-      <w:color w:val="EF3A4E" w:themeColor="accent1"/>
+      <w:color w:val="418AB3" w:themeColor="accent1"/>
       <w:sz w:val="18"/>
       <w:szCs w:val="18"/>
     </w:rPr>
@@ -8946,7 +4452,7 @@
       <w:rFonts w:asciiTheme="majorHAnsi" w:eastAsiaTheme="majorEastAsia" w:hAnsiTheme="majorHAnsi" w:cstheme="majorBidi"/>
       <w:iCs/>
       <w:caps/>
-      <w:color w:val="EF3A4E" w:themeColor="text2"/>
+      <w:color w:val="5E5E5E" w:themeColor="text2"/>
       <w:sz w:val="36"/>
       <w:szCs w:val="24"/>
     </w:rPr>
@@ -8960,7 +4466,7 @@
       <w:rFonts w:asciiTheme="majorHAnsi" w:eastAsiaTheme="majorEastAsia" w:hAnsiTheme="majorHAnsi" w:cstheme="majorBidi"/>
       <w:iCs/>
       <w:caps/>
-      <w:color w:val="EF3A4E" w:themeColor="text2"/>
+      <w:color w:val="5E5E5E" w:themeColor="text2"/>
       <w:sz w:val="36"/>
       <w:szCs w:val="24"/>
     </w:rPr>
@@ -9023,7 +4529,7 @@
     <w:rPr>
       <w:i/>
       <w:iCs/>
-      <w:color w:val="EF3A4E" w:themeColor="accent1"/>
+      <w:color w:val="418AB3" w:themeColor="accent1"/>
       <w:sz w:val="28"/>
     </w:rPr>
   </w:style>
@@ -9035,7 +4541,7 @@
     <w:rPr>
       <w:i/>
       <w:iCs/>
-      <w:color w:val="EF3A4E" w:themeColor="accent1"/>
+      <w:color w:val="418AB3" w:themeColor="accent1"/>
       <w:sz w:val="28"/>
     </w:rPr>
   </w:style>
@@ -9049,7 +4555,7 @@
     <w:pPr>
       <w:pBdr>
         <w:top w:val="single" w:sz="36" w:space="5" w:color="000000" w:themeColor="text1"/>
-        <w:bottom w:val="single" w:sz="18" w:space="5" w:color="EF3A4E" w:themeColor="text2"/>
+        <w:bottom w:val="single" w:sz="18" w:space="5" w:color="5E5E5E" w:themeColor="text2"/>
       </w:pBdr>
       <w:spacing w:before="200" w:after="280" w:line="360" w:lineRule="auto"/>
     </w:pPr>
@@ -9084,7 +4590,7 @@
     <w:rPr>
       <w:i/>
       <w:iCs/>
-      <w:color w:val="EF3A4E" w:themeColor="accent1"/>
+      <w:color w:val="418AB3" w:themeColor="accent1"/>
     </w:rPr>
   </w:style>
   <w:style w:type="character" w:styleId="IntenseEmphasis">
@@ -9097,7 +4603,7 @@
       <w:bCs/>
       <w:i/>
       <w:iCs/>
-      <w:color w:val="EF3A4E" w:themeColor="text2"/>
+      <w:color w:val="5E5E5E" w:themeColor="text2"/>
     </w:rPr>
   </w:style>
   <w:style w:type="character" w:styleId="SubtleReference">
@@ -9108,7 +4614,7 @@
     <w:rPr>
       <w:rFonts w:asciiTheme="minorHAnsi" w:hAnsiTheme="minorHAnsi"/>
       <w:smallCaps/>
-      <w:color w:val="ED7D31" w:themeColor="accent2"/>
+      <w:color w:val="A6B727" w:themeColor="accent2"/>
       <w:sz w:val="22"/>
       <w:u w:val="none"/>
     </w:rPr>
@@ -9123,7 +4629,7 @@
       <w:b/>
       <w:bCs/>
       <w:caps/>
-      <w:color w:val="ED7D31" w:themeColor="accent2"/>
+      <w:color w:val="A6B727" w:themeColor="accent2"/>
       <w:spacing w:val="5"/>
       <w:sz w:val="22"/>
       <w:u w:val="single"/>
@@ -9139,7 +4645,7 @@
       <w:b/>
       <w:bCs/>
       <w:caps/>
-      <w:color w:val="890B19" w:themeColor="accent1" w:themeShade="80"/>
+      <w:color w:val="204559" w:themeColor="accent1" w:themeShade="80"/>
       <w:spacing w:val="5"/>
       <w:sz w:val="22"/>
     </w:rPr>
@@ -9255,7 +4761,7 @@
     <w:unhideWhenUsed/>
     <w:rsid w:val="00830259"/>
     <w:rPr>
-      <w:color w:val="0563C1" w:themeColor="hyperlink"/>
+      <w:color w:val="F59E00" w:themeColor="hyperlink"/>
       <w:u w:val="single"/>
     </w:rPr>
   </w:style>
@@ -9316,42 +4822,42 @@
 <file path=word/theme/theme1.xml><?xml version="1.0" encoding="utf-8"?>
 <a:theme xmlns:a="http://schemas.openxmlformats.org/drawingml/2006/main" name="Essential">
   <a:themeElements>
-    <a:clrScheme name="Custom 6">
+    <a:clrScheme name="Marquee">
       <a:dk1>
-        <a:sysClr val="windowText" lastClr="000000"/>
+        <a:srgbClr val="000000"/>
       </a:dk1>
       <a:lt1>
         <a:sysClr val="window" lastClr="FFFFFF"/>
       </a:lt1>
       <a:dk2>
-        <a:srgbClr val="EF3A4E"/>
+        <a:srgbClr val="5E5E5E"/>
       </a:dk2>
       <a:lt2>
-        <a:srgbClr val="EF3A4E"/>
+        <a:srgbClr val="DDDDDD"/>
       </a:lt2>
       <a:accent1>
-        <a:srgbClr val="EF3A4E"/>
+        <a:srgbClr val="418AB3"/>
       </a:accent1>
       <a:accent2>
-        <a:srgbClr val="ED7D31"/>
+        <a:srgbClr val="A6B727"/>
       </a:accent2>
       <a:accent3>
-        <a:srgbClr val="EF3A4E"/>
+        <a:srgbClr val="F69200"/>
       </a:accent3>
       <a:accent4>
-        <a:srgbClr val="FFC000"/>
+        <a:srgbClr val="838383"/>
       </a:accent4>
       <a:accent5>
-        <a:srgbClr val="5B9BD5"/>
+        <a:srgbClr val="FEC306"/>
       </a:accent5>
       <a:accent6>
-        <a:srgbClr val="70AD47"/>
+        <a:srgbClr val="DF5327"/>
       </a:accent6>
       <a:hlink>
-        <a:srgbClr val="0563C1"/>
+        <a:srgbClr val="F59E00"/>
       </a:hlink>
       <a:folHlink>
-        <a:srgbClr val="EF3A4E"/>
+        <a:srgbClr val="B2B2B2"/>
       </a:folHlink>
     </a:clrScheme>
     <a:fontScheme name="Essential">

--- a/Documents/Documentation.docx
+++ b/Documents/Documentation.docx
@@ -10,13 +10,12 @@
       </w:pPr>
       <w:r>
         <w:rPr>
-          <w:noProof/>
           <w:kern w:val="28"/>
         </w:rPr>
         <mc:AlternateContent>
           <mc:Choice Requires="wpg">
             <w:drawing>
-              <wp:anchor distT="0" distB="0" distL="114300" distR="114300" simplePos="0" relativeHeight="251789312" behindDoc="0" locked="0" layoutInCell="1" allowOverlap="1" wp14:anchorId="2D61B950" wp14:editId="4EFA1685">
+              <wp:anchor distT="0" distB="0" distL="114300" distR="114300" simplePos="0" relativeHeight="251789312" behindDoc="0" locked="0" layoutInCell="1" allowOverlap="1" wp14:anchorId="2D61B950" wp14:editId="0002200E">
                 <wp:simplePos x="0" y="0"/>
                 <wp:positionH relativeFrom="column">
                   <wp:posOffset>-203612</wp:posOffset>
@@ -135,7 +134,7 @@
                           </pic:cNvPicPr>
                         </pic:nvPicPr>
                         <pic:blipFill>
-                          <a:blip r:embed="rId10" cstate="print">
+                          <a:blip r:embed="rId11" cstate="print">
                             <a:extLst>
                               <a:ext uri="{28A0092B-C50C-407E-A947-70E740481C1C}">
                                 <a14:useLocalDpi xmlns:a14="http://schemas.microsoft.com/office/drawing/2010/main" val="0"/>
@@ -164,7 +163,7 @@
                           </pic:cNvPicPr>
                         </pic:nvPicPr>
                         <pic:blipFill>
-                          <a:blip r:embed="rId11" cstate="print">
+                          <a:blip r:embed="rId12" cstate="print">
                             <a:extLst>
                               <a:ext uri="{28A0092B-C50C-407E-A947-70E740481C1C}">
                                 <a14:useLocalDpi xmlns:a14="http://schemas.microsoft.com/office/drawing/2010/main" val="0"/>
@@ -193,7 +192,7 @@
           </mc:Choice>
           <mc:Fallback>
             <w:pict>
-              <v:group w14:anchorId="79ECAF8E" id="Group 4" o:spid="_x0000_s1026" style="position:absolute;margin-left:-16.05pt;margin-top:-16.05pt;width:536.5pt;height:716.7pt;z-index:251789312" coordsize="68135,91020" o:gfxdata="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">
+              <v:group w14:anchorId="68461783" id="Group 4" o:spid="_x0000_s1026" style="position:absolute;margin-left:-16.05pt;margin-top:-16.05pt;width:536.5pt;height:716.7pt;z-index:251789312" coordsize="68135,91020" o:gfxdata="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">
                 <v:rect id="Rectangle 7" o:spid="_x0000_s1027" style="position:absolute;left:66026;width:2109;height:91020;visibility:visible;mso-wrap-style:square;v-text-anchor:middle" o:gfxdata="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" fillcolor="#da4f37" strokecolor="#da4f37" strokeweight="2.25pt"/>
                 <v:rect id="Rectangle 90" o:spid="_x0000_s1028" style="position:absolute;top:81345;width:67021;height:1067;visibility:visible;mso-wrap-style:square;v-text-anchor:middle" o:gfxdata="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" fillcolor="#da4f37" strokecolor="#da4f37" strokeweight="2.25pt"/>
                 <v:shapetype id="_x0000_t75" coordsize="21600,21600" o:spt="75" o:preferrelative="t" path="m@4@5l@4@11@9@11@9@5xe" filled="f" stroked="f">
@@ -216,10 +215,10 @@
                   <o:lock v:ext="edit" aspectratio="t"/>
                 </v:shapetype>
                 <v:shape id="Picture 2" o:spid="_x0000_s1029" type="#_x0000_t75" style="position:absolute;left:1709;top:72130;width:57836;height:9226;visibility:visible;mso-wrap-style:square" o:gfxdata="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">
-                  <v:imagedata r:id="rId12" o:title=""/>
+                  <v:imagedata r:id="rId13" o:title=""/>
                 </v:shape>
                 <v:shape id="Picture 3" o:spid="_x0000_s1030" type="#_x0000_t75" style="position:absolute;left:4440;top:1234;width:56490;height:70656;visibility:visible;mso-wrap-style:square" o:gfxdata="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">
-                  <v:imagedata r:id="rId13" o:title=""/>
+                  <v:imagedata r:id="rId14" o:title=""/>
                 </v:shape>
               </v:group>
             </w:pict>
@@ -268,9 +267,6 @@
             </w:rPr>
           </w:pPr>
           <w:r>
-            <w:rPr>
-              <w:noProof/>
-            </w:rPr>
             <mc:AlternateContent>
               <mc:Choice Requires="wps">
                 <w:drawing>
@@ -342,7 +338,7 @@
               </mc:Choice>
               <mc:Fallback>
                 <w:pict>
-                  <v:rect w14:anchorId="57CD95D7" id="Правоъгълник 4" o:spid="_x0000_s1026" style="position:absolute;margin-left:0;margin-top:0;width:538.55pt;height:718.2pt;z-index:251642368;visibility:visible;mso-wrap-style:square;mso-width-percent:1070;mso-height-percent:1050;mso-wrap-distance-left:9pt;mso-wrap-distance-top:0;mso-wrap-distance-right:9pt;mso-wrap-distance-bottom:0;mso-position-horizontal:center;mso-position-horizontal-relative:margin;mso-position-vertical:center;mso-position-vertical-relative:margin;mso-width-percent:1070;mso-height-percent:1050;mso-width-relative:margin;mso-height-relative:margin;v-text-anchor:top" o:gfxdata="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" filled="f" strokecolor="black [3213]">
+                  <v:rect w14:anchorId="17F5F80E" id="Правоъгълник 4" o:spid="_x0000_s1026" style="position:absolute;margin-left:0;margin-top:0;width:538.55pt;height:718.2pt;z-index:251642368;visibility:visible;mso-wrap-style:square;mso-width-percent:1070;mso-height-percent:1050;mso-wrap-distance-left:9pt;mso-wrap-distance-top:0;mso-wrap-distance-right:9pt;mso-wrap-distance-bottom:0;mso-position-horizontal:center;mso-position-horizontal-relative:margin;mso-position-vertical:center;mso-position-vertical-relative:margin;mso-width-percent:1070;mso-height-percent:1050;mso-width-relative:margin;mso-height-relative:margin;v-text-anchor:top" o:gfxdata="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" filled="f" strokecolor="#aa3a18 [3213]">
                     <w10:wrap anchorx="margin" anchory="margin"/>
                   </v:rect>
                 </w:pict>
@@ -357,12 +353,10 @@
         <w:spacing w:line="276" w:lineRule="auto"/>
         <w:rPr>
           <w:sz w:val="56"/>
-          <w:lang w:val="en-US"/>
         </w:rPr>
       </w:pPr>
       <w:r>
         <w:rPr>
-          <w:noProof/>
           <w:kern w:val="28"/>
         </w:rPr>
         <mc:AlternateContent>
@@ -407,7 +401,6 @@
                                 <w:color w:val="9A1E30"/>
                                 <w:sz w:val="72"/>
                                 <w:szCs w:val="72"/>
-                                <w:lang w:val="en-US"/>
                               </w:rPr>
                             </w:pPr>
                             <w:r>
@@ -416,7 +409,6 @@
                                 <w:color w:val="C23B24"/>
                                 <w:sz w:val="72"/>
                                 <w:szCs w:val="72"/>
-                                <w:lang w:val="en-US"/>
                               </w:rPr>
                               <w:t>Docu</w:t>
                             </w:r>
@@ -426,7 +418,6 @@
                                 <w:color w:val="C23B24"/>
                                 <w:sz w:val="72"/>
                                 <w:szCs w:val="72"/>
-                                <w:lang w:val="en-US"/>
                               </w:rPr>
                               <w:t>mentati</w:t>
                             </w:r>
@@ -436,7 +427,6 @@
                                 <w:color w:val="C23B24"/>
                                 <w:sz w:val="72"/>
                                 <w:szCs w:val="72"/>
-                                <w:lang w:val="en-US"/>
                               </w:rPr>
                               <w:t>on</w:t>
                             </w:r>
@@ -477,7 +467,6 @@
                           <w:color w:val="9A1E30"/>
                           <w:sz w:val="72"/>
                           <w:szCs w:val="72"/>
-                          <w:lang w:val="en-US"/>
                         </w:rPr>
                       </w:pPr>
                       <w:r>
@@ -486,7 +475,6 @@
                           <w:color w:val="C23B24"/>
                           <w:sz w:val="72"/>
                           <w:szCs w:val="72"/>
-                          <w:lang w:val="en-US"/>
                         </w:rPr>
                         <w:t>Docu</w:t>
                       </w:r>
@@ -496,7 +484,6 @@
                           <w:color w:val="C23B24"/>
                           <w:sz w:val="72"/>
                           <w:szCs w:val="72"/>
-                          <w:lang w:val="en-US"/>
                         </w:rPr>
                         <w:t>mentati</w:t>
                       </w:r>
@@ -506,7 +493,6 @@
                           <w:color w:val="C23B24"/>
                           <w:sz w:val="72"/>
                           <w:szCs w:val="72"/>
-                          <w:lang w:val="en-US"/>
                         </w:rPr>
                         <w:t>on</w:t>
                       </w:r>
@@ -524,7 +510,6 @@
       <w:pPr>
         <w:rPr>
           <w:sz w:val="56"/>
-          <w:lang w:val="en-US"/>
         </w:rPr>
       </w:pPr>
     </w:p>
@@ -532,7 +517,6 @@
       <w:pPr>
         <w:rPr>
           <w:sz w:val="56"/>
-          <w:lang w:val="en-US"/>
         </w:rPr>
       </w:pPr>
     </w:p>
@@ -540,7 +524,6 @@
       <w:pPr>
         <w:rPr>
           <w:sz w:val="56"/>
-          <w:lang w:val="en-US"/>
         </w:rPr>
       </w:pPr>
     </w:p>
@@ -548,7 +531,6 @@
       <w:pPr>
         <w:rPr>
           <w:sz w:val="56"/>
-          <w:lang w:val="en-US"/>
         </w:rPr>
       </w:pPr>
     </w:p>
@@ -556,7 +538,6 @@
       <w:pPr>
         <w:rPr>
           <w:sz w:val="56"/>
-          <w:lang w:val="en-US"/>
         </w:rPr>
       </w:pPr>
     </w:p>
@@ -564,7 +545,6 @@
       <w:pPr>
         <w:rPr>
           <w:sz w:val="56"/>
-          <w:lang w:val="en-US"/>
         </w:rPr>
       </w:pPr>
     </w:p>
@@ -572,7 +552,6 @@
       <w:pPr>
         <w:rPr>
           <w:sz w:val="56"/>
-          <w:lang w:val="en-US"/>
         </w:rPr>
       </w:pPr>
     </w:p>
@@ -580,7 +559,6 @@
       <w:pPr>
         <w:rPr>
           <w:sz w:val="56"/>
-          <w:lang w:val="en-US"/>
         </w:rPr>
       </w:pPr>
     </w:p>
@@ -588,7 +566,6 @@
       <w:pPr>
         <w:rPr>
           <w:sz w:val="56"/>
-          <w:lang w:val="en-US"/>
         </w:rPr>
       </w:pPr>
     </w:p>
@@ -597,7 +574,6 @@
         <w:spacing w:line="276" w:lineRule="auto"/>
         <w:rPr>
           <w:sz w:val="56"/>
-          <w:lang w:val="en-US"/>
         </w:rPr>
       </w:pPr>
     </w:p>
@@ -608,7 +584,6 @@
           <w:rFonts w:asciiTheme="minorHAnsi" w:hAnsiTheme="minorHAnsi" w:cstheme="minorHAnsi"/>
           <w:b/>
           <w:bCs w:val="0"/>
-          <w:lang w:val="en-US"/>
         </w:rPr>
       </w:pPr>
       <w:r>
@@ -616,7 +591,6 @@
           <w:rFonts w:asciiTheme="minorHAnsi" w:hAnsiTheme="minorHAnsi" w:cstheme="minorHAnsi"/>
           <w:b/>
           <w:bCs w:val="0"/>
-          <w:lang w:val="en-US"/>
         </w:rPr>
         <w:lastRenderedPageBreak/>
         <w:t xml:space="preserve">  </w:t>
@@ -626,77 +600,2424 @@
           <w:rFonts w:asciiTheme="minorHAnsi" w:hAnsiTheme="minorHAnsi" w:cstheme="minorHAnsi"/>
           <w:b/>
           <w:bCs w:val="0"/>
-          <w:lang w:val="en-US"/>
         </w:rPr>
         <w:tab/>
       </w:r>
     </w:p>
+    <w:sdt>
+      <w:sdtPr>
+        <w:rPr>
+          <w:rFonts w:asciiTheme="minorHAnsi" w:eastAsiaTheme="minorEastAsia" w:hAnsiTheme="minorHAnsi" w:cstheme="minorBidi"/>
+          <w:bCs w:val="0"/>
+          <w:caps w:val="0"/>
+          <w:color w:val="auto"/>
+          <w:sz w:val="22"/>
+          <w:szCs w:val="22"/>
+        </w:rPr>
+        <w:id w:val="-1402210867"/>
+        <w:docPartObj>
+          <w:docPartGallery w:val="Table of Contents"/>
+          <w:docPartUnique/>
+        </w:docPartObj>
+      </w:sdtPr>
+      <w:sdtEndPr>
+        <w:rPr>
+          <w:rFonts w:asciiTheme="majorHAnsi" w:hAnsiTheme="majorHAnsi"/>
+          <w:b/>
+          <w:color w:val="411609" w:themeColor="background2" w:themeShade="BF"/>
+        </w:rPr>
+      </w:sdtEndPr>
+      <w:sdtContent>
+        <w:p>
+          <w:pPr>
+            <w:pStyle w:val="TOCHeading"/>
+          </w:pPr>
+          <w:r>
+            <w:t>Contents</w:t>
+          </w:r>
+        </w:p>
+        <w:p>
+          <w:pPr>
+            <w:pStyle w:val="TOC1"/>
+            <w:tabs>
+              <w:tab w:val="left" w:pos="440"/>
+              <w:tab w:val="right" w:leader="dot" w:pos="10070"/>
+            </w:tabs>
+            <w:rPr>
+              <w:rFonts w:asciiTheme="majorHAnsi" w:hAnsiTheme="majorHAnsi"/>
+              <w:color w:val="B13D18" w:themeColor="background2" w:themeTint="BF"/>
+              <w:sz w:val="22"/>
+              <w:szCs w:val="22"/>
+              <w:lang w:eastAsia="en-US"/>
+            </w:rPr>
+          </w:pPr>
+          <w:r>
+            <w:rPr>
+              <w:rFonts w:asciiTheme="majorHAnsi" w:hAnsiTheme="majorHAnsi"/>
+              <w:noProof w:val="0"/>
+              <w:color w:val="B13D18" w:themeColor="background2" w:themeTint="BF"/>
+              <w:sz w:val="22"/>
+              <w:szCs w:val="22"/>
+            </w:rPr>
+            <w:fldChar w:fldCharType="begin"/>
+          </w:r>
+          <w:r>
+            <w:rPr>
+              <w:rFonts w:asciiTheme="majorHAnsi" w:hAnsiTheme="majorHAnsi"/>
+              <w:color w:val="B13D18" w:themeColor="background2" w:themeTint="BF"/>
+              <w:sz w:val="22"/>
+              <w:szCs w:val="22"/>
+            </w:rPr>
+            <w:instrText xml:space="preserve"> TOC \o "1-3" \h \z \u </w:instrText>
+          </w:r>
+          <w:r>
+            <w:rPr>
+              <w:rFonts w:asciiTheme="majorHAnsi" w:hAnsiTheme="majorHAnsi"/>
+              <w:noProof w:val="0"/>
+              <w:color w:val="B13D18" w:themeColor="background2" w:themeTint="BF"/>
+              <w:sz w:val="22"/>
+              <w:szCs w:val="22"/>
+            </w:rPr>
+            <w:fldChar w:fldCharType="separate"/>
+          </w:r>
+          <w:hyperlink w:anchor="_Toc107145676" w:history="1">
+            <w:r>
+              <w:rPr>
+                <w:rStyle w:val="Hyperlink"/>
+                <w:rFonts w:asciiTheme="majorHAnsi" w:hAnsiTheme="majorHAnsi"/>
+                <w:color w:val="B13D18" w:themeColor="background2" w:themeTint="BF"/>
+                <w:sz w:val="22"/>
+                <w:szCs w:val="22"/>
+              </w:rPr>
+              <w:t>1.</w:t>
+            </w:r>
+            <w:r>
+              <w:rPr>
+                <w:rFonts w:asciiTheme="majorHAnsi" w:hAnsiTheme="majorHAnsi"/>
+                <w:color w:val="B13D18" w:themeColor="background2" w:themeTint="BF"/>
+                <w:sz w:val="22"/>
+                <w:szCs w:val="22"/>
+                <w:lang w:eastAsia="en-US"/>
+              </w:rPr>
+              <w:tab/>
+            </w:r>
+            <w:r>
+              <w:rPr>
+                <w:rStyle w:val="Hyperlink"/>
+                <w:rFonts w:asciiTheme="majorHAnsi" w:hAnsiTheme="majorHAnsi"/>
+                <w:color w:val="B13D18" w:themeColor="background2" w:themeTint="BF"/>
+                <w:sz w:val="22"/>
+                <w:szCs w:val="22"/>
+              </w:rPr>
+              <w:t>Information about our team</w:t>
+            </w:r>
+            <w:r>
+              <w:rPr>
+                <w:rFonts w:asciiTheme="majorHAnsi" w:hAnsiTheme="majorHAnsi"/>
+                <w:webHidden/>
+                <w:color w:val="B13D18" w:themeColor="background2" w:themeTint="BF"/>
+                <w:sz w:val="22"/>
+                <w:szCs w:val="22"/>
+              </w:rPr>
+              <w:tab/>
+            </w:r>
+            <w:r>
+              <w:rPr>
+                <w:rFonts w:asciiTheme="majorHAnsi" w:hAnsiTheme="majorHAnsi"/>
+                <w:webHidden/>
+                <w:color w:val="B13D18" w:themeColor="background2" w:themeTint="BF"/>
+                <w:sz w:val="22"/>
+                <w:szCs w:val="22"/>
+              </w:rPr>
+              <w:fldChar w:fldCharType="begin"/>
+            </w:r>
+            <w:r>
+              <w:rPr>
+                <w:rFonts w:asciiTheme="majorHAnsi" w:hAnsiTheme="majorHAnsi"/>
+                <w:webHidden/>
+                <w:color w:val="B13D18" w:themeColor="background2" w:themeTint="BF"/>
+                <w:sz w:val="22"/>
+                <w:szCs w:val="22"/>
+              </w:rPr>
+              <w:instrText xml:space="preserve"> PAGEREF _Toc107145676 \h </w:instrText>
+            </w:r>
+            <w:r>
+              <w:rPr>
+                <w:rFonts w:asciiTheme="majorHAnsi" w:hAnsiTheme="majorHAnsi"/>
+                <w:webHidden/>
+                <w:color w:val="B13D18" w:themeColor="background2" w:themeTint="BF"/>
+                <w:sz w:val="22"/>
+                <w:szCs w:val="22"/>
+              </w:rPr>
+            </w:r>
+            <w:r>
+              <w:rPr>
+                <w:rFonts w:asciiTheme="majorHAnsi" w:hAnsiTheme="majorHAnsi"/>
+                <w:webHidden/>
+                <w:color w:val="B13D18" w:themeColor="background2" w:themeTint="BF"/>
+                <w:sz w:val="22"/>
+                <w:szCs w:val="22"/>
+              </w:rPr>
+              <w:fldChar w:fldCharType="separate"/>
+            </w:r>
+            <w:r>
+              <w:rPr>
+                <w:rFonts w:asciiTheme="majorHAnsi" w:hAnsiTheme="majorHAnsi"/>
+                <w:webHidden/>
+                <w:color w:val="B13D18" w:themeColor="background2" w:themeTint="BF"/>
+                <w:sz w:val="22"/>
+                <w:szCs w:val="22"/>
+              </w:rPr>
+              <w:t>2</w:t>
+            </w:r>
+            <w:r>
+              <w:rPr>
+                <w:rFonts w:asciiTheme="majorHAnsi" w:hAnsiTheme="majorHAnsi"/>
+                <w:webHidden/>
+                <w:color w:val="B13D18" w:themeColor="background2" w:themeTint="BF"/>
+                <w:sz w:val="22"/>
+                <w:szCs w:val="22"/>
+              </w:rPr>
+              <w:fldChar w:fldCharType="end"/>
+            </w:r>
+          </w:hyperlink>
+        </w:p>
+        <w:p>
+          <w:pPr>
+            <w:pStyle w:val="TOC1"/>
+            <w:tabs>
+              <w:tab w:val="left" w:pos="440"/>
+              <w:tab w:val="right" w:leader="dot" w:pos="10070"/>
+            </w:tabs>
+            <w:rPr>
+              <w:rFonts w:asciiTheme="majorHAnsi" w:hAnsiTheme="majorHAnsi"/>
+              <w:color w:val="B13D18" w:themeColor="background2" w:themeTint="BF"/>
+              <w:sz w:val="22"/>
+              <w:szCs w:val="22"/>
+              <w:lang w:eastAsia="en-US"/>
+            </w:rPr>
+          </w:pPr>
+          <w:hyperlink w:anchor="_Toc107145677" w:history="1">
+            <w:r>
+              <w:rPr>
+                <w:rStyle w:val="Hyperlink"/>
+                <w:rFonts w:asciiTheme="majorHAnsi" w:hAnsiTheme="majorHAnsi"/>
+                <w:color w:val="B13D18" w:themeColor="background2" w:themeTint="BF"/>
+                <w:sz w:val="22"/>
+                <w:szCs w:val="22"/>
+              </w:rPr>
+              <w:t>2.</w:t>
+            </w:r>
+            <w:r>
+              <w:rPr>
+                <w:rFonts w:asciiTheme="majorHAnsi" w:hAnsiTheme="majorHAnsi"/>
+                <w:color w:val="B13D18" w:themeColor="background2" w:themeTint="BF"/>
+                <w:sz w:val="22"/>
+                <w:szCs w:val="22"/>
+                <w:lang w:eastAsia="en-US"/>
+              </w:rPr>
+              <w:tab/>
+            </w:r>
+            <w:r>
+              <w:rPr>
+                <w:rStyle w:val="Hyperlink"/>
+                <w:rFonts w:asciiTheme="majorHAnsi" w:hAnsiTheme="majorHAnsi"/>
+                <w:color w:val="B13D18" w:themeColor="background2" w:themeTint="BF"/>
+                <w:sz w:val="22"/>
+                <w:szCs w:val="22"/>
+              </w:rPr>
+              <w:t>Recap</w:t>
+            </w:r>
+            <w:r>
+              <w:rPr>
+                <w:rFonts w:asciiTheme="majorHAnsi" w:hAnsiTheme="majorHAnsi"/>
+                <w:webHidden/>
+                <w:color w:val="B13D18" w:themeColor="background2" w:themeTint="BF"/>
+                <w:sz w:val="22"/>
+                <w:szCs w:val="22"/>
+              </w:rPr>
+              <w:tab/>
+            </w:r>
+            <w:r>
+              <w:rPr>
+                <w:rFonts w:asciiTheme="majorHAnsi" w:hAnsiTheme="majorHAnsi"/>
+                <w:webHidden/>
+                <w:color w:val="B13D18" w:themeColor="background2" w:themeTint="BF"/>
+                <w:sz w:val="22"/>
+                <w:szCs w:val="22"/>
+              </w:rPr>
+              <w:fldChar w:fldCharType="begin"/>
+            </w:r>
+            <w:r>
+              <w:rPr>
+                <w:rFonts w:asciiTheme="majorHAnsi" w:hAnsiTheme="majorHAnsi"/>
+                <w:webHidden/>
+                <w:color w:val="B13D18" w:themeColor="background2" w:themeTint="BF"/>
+                <w:sz w:val="22"/>
+                <w:szCs w:val="22"/>
+              </w:rPr>
+              <w:instrText xml:space="preserve"> PAGEREF _Toc107145677 \h </w:instrText>
+            </w:r>
+            <w:r>
+              <w:rPr>
+                <w:rFonts w:asciiTheme="majorHAnsi" w:hAnsiTheme="majorHAnsi"/>
+                <w:webHidden/>
+                <w:color w:val="B13D18" w:themeColor="background2" w:themeTint="BF"/>
+                <w:sz w:val="22"/>
+                <w:szCs w:val="22"/>
+              </w:rPr>
+            </w:r>
+            <w:r>
+              <w:rPr>
+                <w:rFonts w:asciiTheme="majorHAnsi" w:hAnsiTheme="majorHAnsi"/>
+                <w:webHidden/>
+                <w:color w:val="B13D18" w:themeColor="background2" w:themeTint="BF"/>
+                <w:sz w:val="22"/>
+                <w:szCs w:val="22"/>
+              </w:rPr>
+              <w:fldChar w:fldCharType="separate"/>
+            </w:r>
+            <w:r>
+              <w:rPr>
+                <w:rFonts w:asciiTheme="majorHAnsi" w:hAnsiTheme="majorHAnsi"/>
+                <w:webHidden/>
+                <w:color w:val="B13D18" w:themeColor="background2" w:themeTint="BF"/>
+                <w:sz w:val="22"/>
+                <w:szCs w:val="22"/>
+              </w:rPr>
+              <w:t>2</w:t>
+            </w:r>
+            <w:r>
+              <w:rPr>
+                <w:rFonts w:asciiTheme="majorHAnsi" w:hAnsiTheme="majorHAnsi"/>
+                <w:webHidden/>
+                <w:color w:val="B13D18" w:themeColor="background2" w:themeTint="BF"/>
+                <w:sz w:val="22"/>
+                <w:szCs w:val="22"/>
+              </w:rPr>
+              <w:fldChar w:fldCharType="end"/>
+            </w:r>
+          </w:hyperlink>
+        </w:p>
+        <w:p>
+          <w:pPr>
+            <w:pStyle w:val="TOC2"/>
+            <w:tabs>
+              <w:tab w:val="left" w:pos="880"/>
+              <w:tab w:val="right" w:leader="dot" w:pos="10070"/>
+            </w:tabs>
+            <w:rPr>
+              <w:rFonts w:asciiTheme="majorHAnsi" w:hAnsiTheme="majorHAnsi"/>
+              <w:b/>
+              <w:color w:val="B13D18" w:themeColor="background2" w:themeTint="BF"/>
+              <w:lang w:eastAsia="en-US"/>
+            </w:rPr>
+          </w:pPr>
+          <w:hyperlink w:anchor="_Toc107145678" w:history="1">
+            <w:r>
+              <w:rPr>
+                <w:rStyle w:val="Hyperlink"/>
+                <w:rFonts w:asciiTheme="majorHAnsi" w:hAnsiTheme="majorHAnsi"/>
+                <w:b/>
+                <w:color w:val="B13D18" w:themeColor="background2" w:themeTint="BF"/>
+              </w:rPr>
+              <w:t>2.1</w:t>
+            </w:r>
+            <w:r>
+              <w:rPr>
+                <w:rFonts w:asciiTheme="majorHAnsi" w:hAnsiTheme="majorHAnsi"/>
+                <w:b/>
+                <w:color w:val="B13D18" w:themeColor="background2" w:themeTint="BF"/>
+                <w:lang w:eastAsia="en-US"/>
+              </w:rPr>
+              <w:tab/>
+            </w:r>
+            <w:r>
+              <w:rPr>
+                <w:rStyle w:val="Hyperlink"/>
+                <w:rFonts w:asciiTheme="majorHAnsi" w:hAnsiTheme="majorHAnsi"/>
+                <w:b/>
+                <w:color w:val="B13D18" w:themeColor="background2" w:themeTint="BF"/>
+              </w:rPr>
+              <w:t>Main goal</w:t>
+            </w:r>
+            <w:r>
+              <w:rPr>
+                <w:rFonts w:asciiTheme="majorHAnsi" w:hAnsiTheme="majorHAnsi"/>
+                <w:b/>
+                <w:webHidden/>
+                <w:color w:val="B13D18" w:themeColor="background2" w:themeTint="BF"/>
+              </w:rPr>
+              <w:tab/>
+            </w:r>
+            <w:r>
+              <w:rPr>
+                <w:rFonts w:asciiTheme="majorHAnsi" w:hAnsiTheme="majorHAnsi"/>
+                <w:b/>
+                <w:webHidden/>
+                <w:color w:val="B13D18" w:themeColor="background2" w:themeTint="BF"/>
+              </w:rPr>
+              <w:fldChar w:fldCharType="begin"/>
+            </w:r>
+            <w:r>
+              <w:rPr>
+                <w:rFonts w:asciiTheme="majorHAnsi" w:hAnsiTheme="majorHAnsi"/>
+                <w:b/>
+                <w:webHidden/>
+                <w:color w:val="B13D18" w:themeColor="background2" w:themeTint="BF"/>
+              </w:rPr>
+              <w:instrText xml:space="preserve"> PAGEREF _Toc107145678 \h </w:instrText>
+            </w:r>
+            <w:r>
+              <w:rPr>
+                <w:rFonts w:asciiTheme="majorHAnsi" w:hAnsiTheme="majorHAnsi"/>
+                <w:b/>
+                <w:webHidden/>
+                <w:color w:val="B13D18" w:themeColor="background2" w:themeTint="BF"/>
+              </w:rPr>
+            </w:r>
+            <w:r>
+              <w:rPr>
+                <w:rFonts w:asciiTheme="majorHAnsi" w:hAnsiTheme="majorHAnsi"/>
+                <w:b/>
+                <w:webHidden/>
+                <w:color w:val="B13D18" w:themeColor="background2" w:themeTint="BF"/>
+              </w:rPr>
+              <w:fldChar w:fldCharType="separate"/>
+            </w:r>
+            <w:r>
+              <w:rPr>
+                <w:rFonts w:asciiTheme="majorHAnsi" w:hAnsiTheme="majorHAnsi"/>
+                <w:b/>
+                <w:webHidden/>
+                <w:color w:val="B13D18" w:themeColor="background2" w:themeTint="BF"/>
+              </w:rPr>
+              <w:t>2</w:t>
+            </w:r>
+            <w:r>
+              <w:rPr>
+                <w:rFonts w:asciiTheme="majorHAnsi" w:hAnsiTheme="majorHAnsi"/>
+                <w:b/>
+                <w:webHidden/>
+                <w:color w:val="B13D18" w:themeColor="background2" w:themeTint="BF"/>
+              </w:rPr>
+              <w:fldChar w:fldCharType="end"/>
+            </w:r>
+          </w:hyperlink>
+        </w:p>
+        <w:p>
+          <w:pPr>
+            <w:pStyle w:val="TOC2"/>
+            <w:tabs>
+              <w:tab w:val="left" w:pos="880"/>
+              <w:tab w:val="right" w:leader="dot" w:pos="10070"/>
+            </w:tabs>
+            <w:rPr>
+              <w:rFonts w:asciiTheme="majorHAnsi" w:hAnsiTheme="majorHAnsi"/>
+              <w:b/>
+              <w:color w:val="B13D18" w:themeColor="background2" w:themeTint="BF"/>
+              <w:lang w:eastAsia="en-US"/>
+            </w:rPr>
+          </w:pPr>
+          <w:hyperlink w:anchor="_Toc107145679" w:history="1">
+            <w:r>
+              <w:rPr>
+                <w:rStyle w:val="Hyperlink"/>
+                <w:rFonts w:asciiTheme="majorHAnsi" w:hAnsiTheme="majorHAnsi"/>
+                <w:b/>
+                <w:color w:val="B13D18" w:themeColor="background2" w:themeTint="BF"/>
+              </w:rPr>
+              <w:t xml:space="preserve">2.2 </w:t>
+            </w:r>
+            <w:r>
+              <w:rPr>
+                <w:rFonts w:asciiTheme="majorHAnsi" w:hAnsiTheme="majorHAnsi"/>
+                <w:b/>
+                <w:color w:val="B13D18" w:themeColor="background2" w:themeTint="BF"/>
+                <w:lang w:eastAsia="en-US"/>
+              </w:rPr>
+              <w:tab/>
+            </w:r>
+            <w:r>
+              <w:rPr>
+                <w:rStyle w:val="Hyperlink"/>
+                <w:rFonts w:asciiTheme="majorHAnsi" w:hAnsiTheme="majorHAnsi"/>
+                <w:b/>
+                <w:color w:val="B13D18" w:themeColor="background2" w:themeTint="BF"/>
+                <w:u w:val="none"/>
+              </w:rPr>
+              <w:t>Tasks</w:t>
+            </w:r>
+            <w:r>
+              <w:rPr>
+                <w:rFonts w:asciiTheme="majorHAnsi" w:hAnsiTheme="majorHAnsi"/>
+                <w:b/>
+                <w:webHidden/>
+                <w:color w:val="B13D18" w:themeColor="background2" w:themeTint="BF"/>
+              </w:rPr>
+              <w:tab/>
+            </w:r>
+            <w:r>
+              <w:rPr>
+                <w:rFonts w:asciiTheme="majorHAnsi" w:hAnsiTheme="majorHAnsi"/>
+                <w:b/>
+                <w:webHidden/>
+                <w:color w:val="B13D18" w:themeColor="background2" w:themeTint="BF"/>
+              </w:rPr>
+              <w:fldChar w:fldCharType="begin"/>
+            </w:r>
+            <w:r>
+              <w:rPr>
+                <w:rFonts w:asciiTheme="majorHAnsi" w:hAnsiTheme="majorHAnsi"/>
+                <w:b/>
+                <w:webHidden/>
+                <w:color w:val="B13D18" w:themeColor="background2" w:themeTint="BF"/>
+              </w:rPr>
+              <w:instrText xml:space="preserve"> PAGEREF _Toc107145679 \h </w:instrText>
+            </w:r>
+            <w:r>
+              <w:rPr>
+                <w:rFonts w:asciiTheme="majorHAnsi" w:hAnsiTheme="majorHAnsi"/>
+                <w:b/>
+                <w:webHidden/>
+                <w:color w:val="B13D18" w:themeColor="background2" w:themeTint="BF"/>
+              </w:rPr>
+            </w:r>
+            <w:r>
+              <w:rPr>
+                <w:rFonts w:asciiTheme="majorHAnsi" w:hAnsiTheme="majorHAnsi"/>
+                <w:b/>
+                <w:webHidden/>
+                <w:color w:val="B13D18" w:themeColor="background2" w:themeTint="BF"/>
+              </w:rPr>
+              <w:fldChar w:fldCharType="separate"/>
+            </w:r>
+            <w:r>
+              <w:rPr>
+                <w:rFonts w:asciiTheme="majorHAnsi" w:hAnsiTheme="majorHAnsi"/>
+                <w:b/>
+                <w:webHidden/>
+                <w:color w:val="B13D18" w:themeColor="background2" w:themeTint="BF"/>
+              </w:rPr>
+              <w:t>2</w:t>
+            </w:r>
+            <w:r>
+              <w:rPr>
+                <w:rFonts w:asciiTheme="majorHAnsi" w:hAnsiTheme="majorHAnsi"/>
+                <w:b/>
+                <w:webHidden/>
+                <w:color w:val="B13D18" w:themeColor="background2" w:themeTint="BF"/>
+              </w:rPr>
+              <w:fldChar w:fldCharType="end"/>
+            </w:r>
+          </w:hyperlink>
+        </w:p>
+        <w:p>
+          <w:pPr>
+            <w:pStyle w:val="TOC2"/>
+            <w:tabs>
+              <w:tab w:val="left" w:pos="880"/>
+              <w:tab w:val="right" w:leader="dot" w:pos="10070"/>
+            </w:tabs>
+            <w:rPr>
+              <w:rFonts w:asciiTheme="majorHAnsi" w:hAnsiTheme="majorHAnsi"/>
+              <w:b/>
+              <w:color w:val="B13D18" w:themeColor="background2" w:themeTint="BF"/>
+              <w:lang w:eastAsia="en-US"/>
+            </w:rPr>
+          </w:pPr>
+          <w:hyperlink w:anchor="_Toc107145680" w:history="1">
+            <w:r>
+              <w:rPr>
+                <w:rStyle w:val="Hyperlink"/>
+                <w:rFonts w:asciiTheme="majorHAnsi" w:hAnsiTheme="majorHAnsi"/>
+                <w:b/>
+                <w:color w:val="B13D18" w:themeColor="background2" w:themeTint="BF"/>
+              </w:rPr>
+              <w:t xml:space="preserve">2.3 </w:t>
+            </w:r>
+            <w:r>
+              <w:rPr>
+                <w:rFonts w:asciiTheme="majorHAnsi" w:hAnsiTheme="majorHAnsi"/>
+                <w:b/>
+                <w:color w:val="B13D18" w:themeColor="background2" w:themeTint="BF"/>
+                <w:lang w:eastAsia="en-US"/>
+              </w:rPr>
+              <w:tab/>
+            </w:r>
+            <w:r>
+              <w:rPr>
+                <w:rStyle w:val="Hyperlink"/>
+                <w:rFonts w:asciiTheme="majorHAnsi" w:hAnsiTheme="majorHAnsi"/>
+                <w:b/>
+                <w:color w:val="B13D18" w:themeColor="background2" w:themeTint="BF"/>
+              </w:rPr>
+              <w:t>Realization (apps and language that we used)</w:t>
+            </w:r>
+            <w:r>
+              <w:rPr>
+                <w:rFonts w:asciiTheme="majorHAnsi" w:hAnsiTheme="majorHAnsi"/>
+                <w:b/>
+                <w:webHidden/>
+                <w:color w:val="B13D18" w:themeColor="background2" w:themeTint="BF"/>
+              </w:rPr>
+              <w:tab/>
+            </w:r>
+            <w:r>
+              <w:rPr>
+                <w:rFonts w:asciiTheme="majorHAnsi" w:hAnsiTheme="majorHAnsi"/>
+                <w:b/>
+                <w:webHidden/>
+                <w:color w:val="B13D18" w:themeColor="background2" w:themeTint="BF"/>
+              </w:rPr>
+              <w:fldChar w:fldCharType="begin"/>
+            </w:r>
+            <w:r>
+              <w:rPr>
+                <w:rFonts w:asciiTheme="majorHAnsi" w:hAnsiTheme="majorHAnsi"/>
+                <w:b/>
+                <w:webHidden/>
+                <w:color w:val="B13D18" w:themeColor="background2" w:themeTint="BF"/>
+              </w:rPr>
+              <w:instrText xml:space="preserve"> PAGEREF _Toc107145680 \h </w:instrText>
+            </w:r>
+            <w:r>
+              <w:rPr>
+                <w:rFonts w:asciiTheme="majorHAnsi" w:hAnsiTheme="majorHAnsi"/>
+                <w:b/>
+                <w:webHidden/>
+                <w:color w:val="B13D18" w:themeColor="background2" w:themeTint="BF"/>
+              </w:rPr>
+            </w:r>
+            <w:r>
+              <w:rPr>
+                <w:rFonts w:asciiTheme="majorHAnsi" w:hAnsiTheme="majorHAnsi"/>
+                <w:b/>
+                <w:webHidden/>
+                <w:color w:val="B13D18" w:themeColor="background2" w:themeTint="BF"/>
+              </w:rPr>
+              <w:fldChar w:fldCharType="separate"/>
+            </w:r>
+            <w:r>
+              <w:rPr>
+                <w:rFonts w:asciiTheme="majorHAnsi" w:hAnsiTheme="majorHAnsi"/>
+                <w:b/>
+                <w:webHidden/>
+                <w:color w:val="B13D18" w:themeColor="background2" w:themeTint="BF"/>
+              </w:rPr>
+              <w:t>2</w:t>
+            </w:r>
+            <w:r>
+              <w:rPr>
+                <w:rFonts w:asciiTheme="majorHAnsi" w:hAnsiTheme="majorHAnsi"/>
+                <w:b/>
+                <w:webHidden/>
+                <w:color w:val="B13D18" w:themeColor="background2" w:themeTint="BF"/>
+              </w:rPr>
+              <w:fldChar w:fldCharType="end"/>
+            </w:r>
+          </w:hyperlink>
+        </w:p>
+        <w:p>
+          <w:pPr>
+            <w:pStyle w:val="TOC3"/>
+            <w:tabs>
+              <w:tab w:val="left" w:pos="880"/>
+              <w:tab w:val="right" w:leader="dot" w:pos="10070"/>
+            </w:tabs>
+            <w:rPr>
+              <w:rFonts w:asciiTheme="majorHAnsi" w:hAnsiTheme="majorHAnsi"/>
+              <w:b/>
+              <w:color w:val="B13D18" w:themeColor="background2" w:themeTint="BF"/>
+              <w:lang w:eastAsia="en-US"/>
+            </w:rPr>
+          </w:pPr>
+          <w:hyperlink w:anchor="_Toc107145681" w:history="1">
+            <w:r>
+              <w:rPr>
+                <w:rStyle w:val="Hyperlink"/>
+                <w:rFonts w:asciiTheme="majorHAnsi" w:hAnsiTheme="majorHAnsi"/>
+                <w:b/>
+                <w:color w:val="B13D18" w:themeColor="background2" w:themeTint="BF"/>
+              </w:rPr>
+              <w:t>1.</w:t>
+            </w:r>
+            <w:r>
+              <w:rPr>
+                <w:rFonts w:asciiTheme="majorHAnsi" w:hAnsiTheme="majorHAnsi"/>
+                <w:b/>
+                <w:color w:val="B13D18" w:themeColor="background2" w:themeTint="BF"/>
+                <w:lang w:eastAsia="en-US"/>
+              </w:rPr>
+              <w:tab/>
+            </w:r>
+            <w:r>
+              <w:rPr>
+                <w:rStyle w:val="Hyperlink"/>
+                <w:rFonts w:asciiTheme="majorHAnsi" w:hAnsiTheme="majorHAnsi"/>
+                <w:b/>
+                <w:color w:val="B13D18" w:themeColor="background2" w:themeTint="BF"/>
+              </w:rPr>
+              <w:t>Apps, that we used:</w:t>
+            </w:r>
+            <w:r>
+              <w:rPr>
+                <w:rFonts w:asciiTheme="majorHAnsi" w:hAnsiTheme="majorHAnsi"/>
+                <w:b/>
+                <w:webHidden/>
+                <w:color w:val="B13D18" w:themeColor="background2" w:themeTint="BF"/>
+              </w:rPr>
+              <w:tab/>
+            </w:r>
+            <w:r>
+              <w:rPr>
+                <w:rFonts w:asciiTheme="majorHAnsi" w:hAnsiTheme="majorHAnsi"/>
+                <w:b/>
+                <w:webHidden/>
+                <w:color w:val="B13D18" w:themeColor="background2" w:themeTint="BF"/>
+              </w:rPr>
+              <w:fldChar w:fldCharType="begin"/>
+            </w:r>
+            <w:r>
+              <w:rPr>
+                <w:rFonts w:asciiTheme="majorHAnsi" w:hAnsiTheme="majorHAnsi"/>
+                <w:b/>
+                <w:webHidden/>
+                <w:color w:val="B13D18" w:themeColor="background2" w:themeTint="BF"/>
+              </w:rPr>
+              <w:instrText xml:space="preserve"> PAGEREF _Toc107145681 \h </w:instrText>
+            </w:r>
+            <w:r>
+              <w:rPr>
+                <w:rFonts w:asciiTheme="majorHAnsi" w:hAnsiTheme="majorHAnsi"/>
+                <w:b/>
+                <w:webHidden/>
+                <w:color w:val="B13D18" w:themeColor="background2" w:themeTint="BF"/>
+              </w:rPr>
+            </w:r>
+            <w:r>
+              <w:rPr>
+                <w:rFonts w:asciiTheme="majorHAnsi" w:hAnsiTheme="majorHAnsi"/>
+                <w:b/>
+                <w:webHidden/>
+                <w:color w:val="B13D18" w:themeColor="background2" w:themeTint="BF"/>
+              </w:rPr>
+              <w:fldChar w:fldCharType="separate"/>
+            </w:r>
+            <w:r>
+              <w:rPr>
+                <w:rFonts w:asciiTheme="majorHAnsi" w:hAnsiTheme="majorHAnsi"/>
+                <w:b/>
+                <w:webHidden/>
+                <w:color w:val="B13D18" w:themeColor="background2" w:themeTint="BF"/>
+              </w:rPr>
+              <w:t>2</w:t>
+            </w:r>
+            <w:r>
+              <w:rPr>
+                <w:rFonts w:asciiTheme="majorHAnsi" w:hAnsiTheme="majorHAnsi"/>
+                <w:b/>
+                <w:webHidden/>
+                <w:color w:val="B13D18" w:themeColor="background2" w:themeTint="BF"/>
+              </w:rPr>
+              <w:fldChar w:fldCharType="end"/>
+            </w:r>
+          </w:hyperlink>
+        </w:p>
+        <w:p>
+          <w:pPr>
+            <w:pStyle w:val="TOC3"/>
+            <w:tabs>
+              <w:tab w:val="left" w:pos="880"/>
+              <w:tab w:val="right" w:leader="dot" w:pos="10070"/>
+            </w:tabs>
+            <w:rPr>
+              <w:rFonts w:asciiTheme="majorHAnsi" w:hAnsiTheme="majorHAnsi"/>
+              <w:b/>
+              <w:color w:val="B13D18" w:themeColor="background2" w:themeTint="BF"/>
+              <w:lang w:eastAsia="en-US"/>
+            </w:rPr>
+          </w:pPr>
+          <w:hyperlink w:anchor="_Toc107145682" w:history="1">
+            <w:r>
+              <w:rPr>
+                <w:rStyle w:val="Hyperlink"/>
+                <w:rFonts w:asciiTheme="majorHAnsi" w:hAnsiTheme="majorHAnsi"/>
+                <w:b/>
+                <w:color w:val="B13D18" w:themeColor="background2" w:themeTint="BF"/>
+              </w:rPr>
+              <w:t>2.</w:t>
+            </w:r>
+            <w:r>
+              <w:rPr>
+                <w:rFonts w:asciiTheme="majorHAnsi" w:hAnsiTheme="majorHAnsi"/>
+                <w:b/>
+                <w:color w:val="B13D18" w:themeColor="background2" w:themeTint="BF"/>
+                <w:lang w:eastAsia="en-US"/>
+              </w:rPr>
+              <w:tab/>
+            </w:r>
+            <w:r>
+              <w:rPr>
+                <w:rStyle w:val="Hyperlink"/>
+                <w:rFonts w:asciiTheme="majorHAnsi" w:hAnsiTheme="majorHAnsi"/>
+                <w:b/>
+                <w:color w:val="B13D18" w:themeColor="background2" w:themeTint="BF"/>
+              </w:rPr>
+              <w:t>Programming language(s) that we used:</w:t>
+            </w:r>
+            <w:r>
+              <w:rPr>
+                <w:rFonts w:asciiTheme="majorHAnsi" w:hAnsiTheme="majorHAnsi"/>
+                <w:b/>
+                <w:webHidden/>
+                <w:color w:val="B13D18" w:themeColor="background2" w:themeTint="BF"/>
+              </w:rPr>
+              <w:tab/>
+            </w:r>
+            <w:r>
+              <w:rPr>
+                <w:rFonts w:asciiTheme="majorHAnsi" w:hAnsiTheme="majorHAnsi"/>
+                <w:b/>
+                <w:webHidden/>
+                <w:color w:val="B13D18" w:themeColor="background2" w:themeTint="BF"/>
+              </w:rPr>
+              <w:fldChar w:fldCharType="begin"/>
+            </w:r>
+            <w:r>
+              <w:rPr>
+                <w:rFonts w:asciiTheme="majorHAnsi" w:hAnsiTheme="majorHAnsi"/>
+                <w:b/>
+                <w:webHidden/>
+                <w:color w:val="B13D18" w:themeColor="background2" w:themeTint="BF"/>
+              </w:rPr>
+              <w:instrText xml:space="preserve"> PAGEREF _Toc107145682 \h </w:instrText>
+            </w:r>
+            <w:r>
+              <w:rPr>
+                <w:rFonts w:asciiTheme="majorHAnsi" w:hAnsiTheme="majorHAnsi"/>
+                <w:b/>
+                <w:webHidden/>
+                <w:color w:val="B13D18" w:themeColor="background2" w:themeTint="BF"/>
+              </w:rPr>
+            </w:r>
+            <w:r>
+              <w:rPr>
+                <w:rFonts w:asciiTheme="majorHAnsi" w:hAnsiTheme="majorHAnsi"/>
+                <w:b/>
+                <w:webHidden/>
+                <w:color w:val="B13D18" w:themeColor="background2" w:themeTint="BF"/>
+              </w:rPr>
+              <w:fldChar w:fldCharType="separate"/>
+            </w:r>
+            <w:r>
+              <w:rPr>
+                <w:rFonts w:asciiTheme="majorHAnsi" w:hAnsiTheme="majorHAnsi"/>
+                <w:b/>
+                <w:webHidden/>
+                <w:color w:val="B13D18" w:themeColor="background2" w:themeTint="BF"/>
+              </w:rPr>
+              <w:t>3</w:t>
+            </w:r>
+            <w:r>
+              <w:rPr>
+                <w:rFonts w:asciiTheme="majorHAnsi" w:hAnsiTheme="majorHAnsi"/>
+                <w:b/>
+                <w:webHidden/>
+                <w:color w:val="B13D18" w:themeColor="background2" w:themeTint="BF"/>
+              </w:rPr>
+              <w:fldChar w:fldCharType="end"/>
+            </w:r>
+          </w:hyperlink>
+        </w:p>
+        <w:p>
+          <w:pPr>
+            <w:pStyle w:val="TOC1"/>
+            <w:tabs>
+              <w:tab w:val="left" w:pos="440"/>
+              <w:tab w:val="right" w:leader="dot" w:pos="10070"/>
+            </w:tabs>
+            <w:rPr>
+              <w:rFonts w:asciiTheme="majorHAnsi" w:hAnsiTheme="majorHAnsi"/>
+              <w:color w:val="B13D18" w:themeColor="background2" w:themeTint="BF"/>
+              <w:sz w:val="22"/>
+              <w:szCs w:val="22"/>
+              <w:lang w:eastAsia="en-US"/>
+            </w:rPr>
+          </w:pPr>
+          <w:hyperlink w:anchor="_Toc107145683" w:history="1">
+            <w:r>
+              <w:rPr>
+                <w:rStyle w:val="Hyperlink"/>
+                <w:rFonts w:asciiTheme="majorHAnsi" w:hAnsiTheme="majorHAnsi"/>
+                <w:color w:val="B13D18" w:themeColor="background2" w:themeTint="BF"/>
+                <w:sz w:val="22"/>
+                <w:szCs w:val="22"/>
+                <w:lang w:val="en"/>
+              </w:rPr>
+              <w:t>3.</w:t>
+            </w:r>
+            <w:r>
+              <w:rPr>
+                <w:rFonts w:asciiTheme="majorHAnsi" w:hAnsiTheme="majorHAnsi"/>
+                <w:color w:val="B13D18" w:themeColor="background2" w:themeTint="BF"/>
+                <w:sz w:val="22"/>
+                <w:szCs w:val="22"/>
+                <w:lang w:eastAsia="en-US"/>
+              </w:rPr>
+              <w:tab/>
+            </w:r>
+            <w:r>
+              <w:rPr>
+                <w:rStyle w:val="Hyperlink"/>
+                <w:rFonts w:asciiTheme="majorHAnsi" w:hAnsiTheme="majorHAnsi"/>
+                <w:color w:val="B13D18" w:themeColor="background2" w:themeTint="BF"/>
+                <w:sz w:val="22"/>
+                <w:szCs w:val="22"/>
+                <w:lang w:val="en"/>
+              </w:rPr>
+              <w:t>Summary</w:t>
+            </w:r>
+            <w:r>
+              <w:rPr>
+                <w:rFonts w:asciiTheme="majorHAnsi" w:hAnsiTheme="majorHAnsi"/>
+                <w:webHidden/>
+                <w:color w:val="B13D18" w:themeColor="background2" w:themeTint="BF"/>
+                <w:sz w:val="22"/>
+                <w:szCs w:val="22"/>
+              </w:rPr>
+              <w:tab/>
+            </w:r>
+            <w:r>
+              <w:rPr>
+                <w:rFonts w:asciiTheme="majorHAnsi" w:hAnsiTheme="majorHAnsi"/>
+                <w:webHidden/>
+                <w:color w:val="B13D18" w:themeColor="background2" w:themeTint="BF"/>
+                <w:sz w:val="22"/>
+                <w:szCs w:val="22"/>
+              </w:rPr>
+              <w:fldChar w:fldCharType="begin"/>
+            </w:r>
+            <w:r>
+              <w:rPr>
+                <w:rFonts w:asciiTheme="majorHAnsi" w:hAnsiTheme="majorHAnsi"/>
+                <w:webHidden/>
+                <w:color w:val="B13D18" w:themeColor="background2" w:themeTint="BF"/>
+                <w:sz w:val="22"/>
+                <w:szCs w:val="22"/>
+              </w:rPr>
+              <w:instrText xml:space="preserve"> PAGEREF _Toc107145683 \h </w:instrText>
+            </w:r>
+            <w:r>
+              <w:rPr>
+                <w:rFonts w:asciiTheme="majorHAnsi" w:hAnsiTheme="majorHAnsi"/>
+                <w:webHidden/>
+                <w:color w:val="B13D18" w:themeColor="background2" w:themeTint="BF"/>
+                <w:sz w:val="22"/>
+                <w:szCs w:val="22"/>
+              </w:rPr>
+            </w:r>
+            <w:r>
+              <w:rPr>
+                <w:rFonts w:asciiTheme="majorHAnsi" w:hAnsiTheme="majorHAnsi"/>
+                <w:webHidden/>
+                <w:color w:val="B13D18" w:themeColor="background2" w:themeTint="BF"/>
+                <w:sz w:val="22"/>
+                <w:szCs w:val="22"/>
+              </w:rPr>
+              <w:fldChar w:fldCharType="separate"/>
+            </w:r>
+            <w:r>
+              <w:rPr>
+                <w:rFonts w:asciiTheme="majorHAnsi" w:hAnsiTheme="majorHAnsi"/>
+                <w:webHidden/>
+                <w:color w:val="B13D18" w:themeColor="background2" w:themeTint="BF"/>
+                <w:sz w:val="22"/>
+                <w:szCs w:val="22"/>
+              </w:rPr>
+              <w:t>3</w:t>
+            </w:r>
+            <w:r>
+              <w:rPr>
+                <w:rFonts w:asciiTheme="majorHAnsi" w:hAnsiTheme="majorHAnsi"/>
+                <w:webHidden/>
+                <w:color w:val="B13D18" w:themeColor="background2" w:themeTint="BF"/>
+                <w:sz w:val="22"/>
+                <w:szCs w:val="22"/>
+              </w:rPr>
+              <w:fldChar w:fldCharType="end"/>
+            </w:r>
+          </w:hyperlink>
+        </w:p>
+        <w:p>
+          <w:pPr>
+            <w:rPr>
+              <w:rFonts w:asciiTheme="majorHAnsi" w:hAnsiTheme="majorHAnsi"/>
+              <w:color w:val="411609" w:themeColor="background2" w:themeShade="BF"/>
+            </w:rPr>
+          </w:pPr>
+          <w:r>
+            <w:rPr>
+              <w:rFonts w:asciiTheme="majorHAnsi" w:hAnsiTheme="majorHAnsi"/>
+              <w:b/>
+              <w:color w:val="B13D18" w:themeColor="background2" w:themeTint="BF"/>
+            </w:rPr>
+            <w:fldChar w:fldCharType="end"/>
+          </w:r>
+        </w:p>
+      </w:sdtContent>
+    </w:sdt>
     <w:p>
       <w:pPr>
-        <w:ind w:left="1440"/>
+        <w:spacing w:line="276" w:lineRule="auto"/>
         <w:rPr>
-          <w:lang w:val="en-US"/>
+          <w:rFonts w:asciiTheme="majorHAnsi" w:eastAsiaTheme="majorEastAsia" w:hAnsiTheme="majorHAnsi" w:cstheme="majorBidi"/>
+          <w:bCs/>
+          <w:caps/>
+          <w:color w:val="8A5100" w:themeColor="accent1"/>
+          <w:sz w:val="28"/>
+          <w:szCs w:val="24"/>
         </w:rPr>
       </w:pPr>
+      <w:bookmarkStart w:id="0" w:name="_Toc101794258"/>
+      <w:r>
+        <w:rPr>
+          <w:szCs w:val="24"/>
+        </w:rPr>
+        <w:br w:type="page"/>
+      </w:r>
     </w:p>
     <w:p>
       <w:pPr>
+        <w:pStyle w:val="Heading1"/>
+        <w:numPr>
+          <w:ilvl w:val="0"/>
+          <w:numId w:val="23"/>
+        </w:numPr>
+        <w:pBdr>
+          <w:right w:val="single" w:sz="24" w:space="5" w:color="8A5100" w:themeColor="accent1"/>
+        </w:pBdr>
+        <w:spacing w:before="320" w:line="240" w:lineRule="auto"/>
+        <w:ind w:left="842"/>
         <w:rPr>
-          <w:lang w:val="en-US"/>
+          <w:rFonts w:ascii="Cambria" w:hAnsi="Cambria"/>
+          <w:color w:val="E15226" w:themeColor="background2" w:themeTint="99"/>
+          <w:szCs w:val="24"/>
         </w:rPr>
       </w:pPr>
+      <w:bookmarkStart w:id="1" w:name="_Toc107145676"/>
       <w:r>
         <w:rPr>
-          <w:lang w:val="en-US"/>
+          <w:color w:val="E15226" w:themeColor="background2" w:themeTint="99"/>
+          <w:szCs w:val="24"/>
+        </w:rPr>
+        <w:lastRenderedPageBreak/>
+        <w:t>Information about our team</w:t>
+      </w:r>
+      <w:bookmarkEnd w:id="0"/>
+      <w:bookmarkEnd w:id="1"/>
+    </w:p>
+    <w:tbl>
+      <w:tblPr>
+        <w:tblStyle w:val="TableGridLight"/>
+        <w:tblW w:w="9014" w:type="dxa"/>
+        <w:tblLook w:val="04A0" w:firstRow="1" w:lastRow="0" w:firstColumn="1" w:lastColumn="0" w:noHBand="0" w:noVBand="1"/>
+      </w:tblPr>
+      <w:tblGrid>
+        <w:gridCol w:w="2759"/>
+        <w:gridCol w:w="2952"/>
+        <w:gridCol w:w="3303"/>
+      </w:tblGrid>
+      <w:tr>
+        <w:trPr>
+          <w:trHeight w:val="475"/>
+        </w:trPr>
+        <w:tc>
+          <w:tcPr>
+            <w:tcW w:w="2759" w:type="dxa"/>
+            <w:shd w:val="clear" w:color="auto" w:fill="FFDFB4" w:themeFill="accent1" w:themeFillTint="33"/>
+            <w:vAlign w:val="center"/>
+          </w:tcPr>
+          <w:p>
+            <w:pPr>
+              <w:jc w:val="center"/>
+              <w:rPr>
+                <w:rFonts w:asciiTheme="majorHAnsi" w:hAnsiTheme="majorHAnsi"/>
+                <w:b/>
+                <w:sz w:val="24"/>
+                <w:szCs w:val="32"/>
+                <w:lang w:val="en-GB"/>
+              </w:rPr>
+            </w:pPr>
+            <w:r>
+              <w:rPr>
+                <w:rFonts w:asciiTheme="majorHAnsi" w:hAnsiTheme="majorHAnsi"/>
+                <w:b/>
+                <w:sz w:val="24"/>
+                <w:szCs w:val="24"/>
+                <w:lang w:val="en-GB"/>
+              </w:rPr>
+              <w:t>Name</w:t>
+            </w:r>
+          </w:p>
+        </w:tc>
+        <w:tc>
+          <w:tcPr>
+            <w:tcW w:w="2952" w:type="dxa"/>
+            <w:shd w:val="clear" w:color="auto" w:fill="FFDFB4" w:themeFill="accent1" w:themeFillTint="33"/>
+            <w:vAlign w:val="center"/>
+          </w:tcPr>
+          <w:p>
+            <w:pPr>
+              <w:jc w:val="center"/>
+              <w:rPr>
+                <w:rFonts w:asciiTheme="majorHAnsi" w:hAnsiTheme="majorHAnsi"/>
+                <w:b/>
+                <w:sz w:val="24"/>
+                <w:szCs w:val="28"/>
+              </w:rPr>
+            </w:pPr>
+            <w:r>
+              <w:rPr>
+                <w:rFonts w:asciiTheme="majorHAnsi" w:hAnsiTheme="majorHAnsi"/>
+                <w:b/>
+                <w:sz w:val="24"/>
+                <w:szCs w:val="24"/>
+              </w:rPr>
+              <w:t>Class</w:t>
+            </w:r>
+          </w:p>
+        </w:tc>
+        <w:tc>
+          <w:tcPr>
+            <w:tcW w:w="3303" w:type="dxa"/>
+            <w:shd w:val="clear" w:color="auto" w:fill="FFDFB4" w:themeFill="accent1" w:themeFillTint="33"/>
+            <w:vAlign w:val="center"/>
+          </w:tcPr>
+          <w:p>
+            <w:pPr>
+              <w:jc w:val="center"/>
+              <w:rPr>
+                <w:rFonts w:asciiTheme="majorHAnsi" w:hAnsiTheme="majorHAnsi"/>
+                <w:b/>
+                <w:sz w:val="24"/>
+                <w:szCs w:val="28"/>
+              </w:rPr>
+            </w:pPr>
+            <w:r>
+              <w:rPr>
+                <w:rFonts w:asciiTheme="majorHAnsi" w:hAnsiTheme="majorHAnsi"/>
+                <w:b/>
+                <w:sz w:val="24"/>
+                <w:szCs w:val="24"/>
+              </w:rPr>
+              <w:t>Roles</w:t>
+            </w:r>
+          </w:p>
+        </w:tc>
+      </w:tr>
+      <w:tr>
+        <w:trPr>
+          <w:trHeight w:val="576"/>
+        </w:trPr>
+        <w:tc>
+          <w:tcPr>
+            <w:tcW w:w="2759" w:type="dxa"/>
+            <w:vAlign w:val="center"/>
+          </w:tcPr>
+          <w:p>
+            <w:pPr>
+              <w:jc w:val="center"/>
+              <w:rPr>
+                <w:rFonts w:cstheme="minorHAnsi"/>
+                <w:bCs/>
+                <w:sz w:val="22"/>
+                <w:szCs w:val="22"/>
+              </w:rPr>
+            </w:pPr>
+            <w:r>
+              <w:rPr>
+                <w:rFonts w:cstheme="minorHAnsi"/>
+                <w:sz w:val="22"/>
+                <w:szCs w:val="22"/>
+              </w:rPr>
+              <w:t>Maria Ilcheva</w:t>
+            </w:r>
+          </w:p>
+        </w:tc>
+        <w:tc>
+          <w:tcPr>
+            <w:tcW w:w="2952" w:type="dxa"/>
+            <w:vAlign w:val="center"/>
+          </w:tcPr>
+          <w:p>
+            <w:pPr>
+              <w:jc w:val="center"/>
+              <w:rPr>
+                <w:rFonts w:cstheme="minorHAnsi"/>
+                <w:sz w:val="22"/>
+                <w:szCs w:val="22"/>
+              </w:rPr>
+            </w:pPr>
+            <w:r>
+              <w:rPr>
+                <w:rFonts w:cstheme="minorHAnsi"/>
+                <w:sz w:val="22"/>
+                <w:szCs w:val="22"/>
+              </w:rPr>
+              <w:t xml:space="preserve">10 </w:t>
+            </w:r>
+            <w:r>
+              <w:rPr>
+                <w:rFonts w:cstheme="minorHAnsi"/>
+                <w:sz w:val="22"/>
+                <w:szCs w:val="22"/>
+              </w:rPr>
+              <w:t>V</w:t>
+            </w:r>
+          </w:p>
+        </w:tc>
+        <w:tc>
+          <w:tcPr>
+            <w:tcW w:w="3303" w:type="dxa"/>
+            <w:vAlign w:val="center"/>
+          </w:tcPr>
+          <w:p>
+            <w:pPr>
+              <w:jc w:val="center"/>
+              <w:rPr>
+                <w:rFonts w:cstheme="minorHAnsi"/>
+                <w:b/>
+                <w:sz w:val="22"/>
+                <w:szCs w:val="22"/>
+              </w:rPr>
+            </w:pPr>
+            <w:r>
+              <w:rPr>
+                <w:rStyle w:val="Strong"/>
+                <w:rFonts w:cstheme="minorHAnsi"/>
+                <w:b w:val="0"/>
+                <w:sz w:val="22"/>
+                <w:szCs w:val="22"/>
+              </w:rPr>
+              <w:t>Scrum Trainer</w:t>
+            </w:r>
+          </w:p>
+        </w:tc>
+      </w:tr>
+      <w:tr>
+        <w:trPr>
+          <w:trHeight w:val="542"/>
+        </w:trPr>
+        <w:tc>
+          <w:tcPr>
+            <w:tcW w:w="2759" w:type="dxa"/>
+            <w:vAlign w:val="center"/>
+          </w:tcPr>
+          <w:p>
+            <w:pPr>
+              <w:jc w:val="center"/>
+              <w:rPr>
+                <w:rFonts w:cstheme="minorHAnsi"/>
+                <w:bCs/>
+                <w:sz w:val="22"/>
+                <w:szCs w:val="22"/>
+              </w:rPr>
+            </w:pPr>
+            <w:r>
+              <w:rPr>
+                <w:rFonts w:cstheme="minorHAnsi"/>
+                <w:sz w:val="22"/>
+                <w:szCs w:val="22"/>
+              </w:rPr>
+              <w:t>Vanina Teneva</w:t>
+            </w:r>
+          </w:p>
+        </w:tc>
+        <w:tc>
+          <w:tcPr>
+            <w:tcW w:w="2952" w:type="dxa"/>
+            <w:vAlign w:val="center"/>
+          </w:tcPr>
+          <w:p>
+            <w:pPr>
+              <w:jc w:val="center"/>
+              <w:rPr>
+                <w:rFonts w:cstheme="minorHAnsi"/>
+                <w:sz w:val="22"/>
+                <w:szCs w:val="22"/>
+              </w:rPr>
+            </w:pPr>
+            <w:r>
+              <w:rPr>
+                <w:rFonts w:cstheme="minorHAnsi"/>
+                <w:sz w:val="22"/>
+                <w:szCs w:val="22"/>
+              </w:rPr>
+              <w:t>10 G</w:t>
+            </w:r>
+          </w:p>
+        </w:tc>
+        <w:tc>
+          <w:tcPr>
+            <w:tcW w:w="3303" w:type="dxa"/>
+            <w:vAlign w:val="center"/>
+          </w:tcPr>
+          <w:p>
+            <w:pPr>
+              <w:jc w:val="center"/>
+              <w:rPr>
+                <w:rFonts w:cstheme="minorHAnsi"/>
+                <w:b/>
+                <w:sz w:val="22"/>
+                <w:szCs w:val="22"/>
+              </w:rPr>
+            </w:pPr>
+            <w:r>
+              <w:rPr>
+                <w:rStyle w:val="Strong"/>
+                <w:rFonts w:cstheme="minorHAnsi"/>
+                <w:b w:val="0"/>
+                <w:sz w:val="22"/>
+                <w:szCs w:val="22"/>
+              </w:rPr>
+              <w:t>Scrum Trainer</w:t>
+            </w:r>
+          </w:p>
+        </w:tc>
+      </w:tr>
+      <w:tr>
+        <w:trPr>
+          <w:trHeight w:val="595"/>
+        </w:trPr>
+        <w:tc>
+          <w:tcPr>
+            <w:tcW w:w="2759" w:type="dxa"/>
+            <w:vAlign w:val="center"/>
+          </w:tcPr>
+          <w:p>
+            <w:pPr>
+              <w:jc w:val="center"/>
+              <w:rPr>
+                <w:rFonts w:cstheme="minorHAnsi"/>
+                <w:bCs/>
+                <w:sz w:val="22"/>
+                <w:szCs w:val="22"/>
+              </w:rPr>
+            </w:pPr>
+            <w:r>
+              <w:rPr>
+                <w:rFonts w:cstheme="minorHAnsi"/>
+                <w:bCs/>
+                <w:sz w:val="22"/>
+                <w:szCs w:val="22"/>
+              </w:rPr>
+              <w:t>Simeon Redanski</w:t>
+            </w:r>
+          </w:p>
+        </w:tc>
+        <w:tc>
+          <w:tcPr>
+            <w:tcW w:w="2952" w:type="dxa"/>
+            <w:vAlign w:val="center"/>
+          </w:tcPr>
+          <w:p>
+            <w:pPr>
+              <w:jc w:val="center"/>
+              <w:rPr>
+                <w:rFonts w:cstheme="minorHAnsi"/>
+                <w:sz w:val="22"/>
+                <w:szCs w:val="22"/>
+              </w:rPr>
+            </w:pPr>
+            <w:r>
+              <w:rPr>
+                <w:rFonts w:cstheme="minorHAnsi"/>
+                <w:sz w:val="22"/>
+                <w:szCs w:val="22"/>
+              </w:rPr>
+              <w:t>9</w:t>
+            </w:r>
+            <w:r>
+              <w:rPr>
+                <w:rFonts w:cstheme="minorHAnsi"/>
+                <w:sz w:val="22"/>
+                <w:szCs w:val="22"/>
+              </w:rPr>
+              <w:t xml:space="preserve"> </w:t>
+            </w:r>
+            <w:r>
+              <w:rPr>
+                <w:rFonts w:cstheme="minorHAnsi"/>
+                <w:sz w:val="22"/>
+                <w:szCs w:val="22"/>
+              </w:rPr>
+              <w:t>A</w:t>
+            </w:r>
+          </w:p>
+        </w:tc>
+        <w:tc>
+          <w:tcPr>
+            <w:tcW w:w="3303" w:type="dxa"/>
+            <w:vAlign w:val="center"/>
+          </w:tcPr>
+          <w:p>
+            <w:pPr>
+              <w:jc w:val="center"/>
+              <w:rPr>
+                <w:rFonts w:cstheme="minorHAnsi"/>
+                <w:b/>
+                <w:sz w:val="22"/>
+                <w:szCs w:val="22"/>
+              </w:rPr>
+            </w:pPr>
+            <w:r>
+              <w:rPr>
+                <w:rStyle w:val="Strong"/>
+                <w:rFonts w:cstheme="minorHAnsi"/>
+                <w:b w:val="0"/>
+                <w:sz w:val="22"/>
+                <w:szCs w:val="22"/>
+              </w:rPr>
+              <w:t>Back</w:t>
+            </w:r>
+            <w:r>
+              <w:rPr>
+                <w:rStyle w:val="Strong"/>
+                <w:rFonts w:cstheme="minorHAnsi"/>
+                <w:b w:val="0"/>
+                <w:sz w:val="22"/>
+                <w:szCs w:val="22"/>
+              </w:rPr>
+              <w:t>-end Developer</w:t>
+            </w:r>
+          </w:p>
+        </w:tc>
+      </w:tr>
+      <w:tr>
+        <w:trPr>
+          <w:trHeight w:val="684"/>
+        </w:trPr>
+        <w:tc>
+          <w:tcPr>
+            <w:tcW w:w="2759" w:type="dxa"/>
+            <w:vAlign w:val="center"/>
+          </w:tcPr>
+          <w:p>
+            <w:pPr>
+              <w:jc w:val="center"/>
+              <w:rPr>
+                <w:rFonts w:cstheme="minorHAnsi"/>
+                <w:bCs/>
+                <w:sz w:val="22"/>
+                <w:szCs w:val="22"/>
+              </w:rPr>
+            </w:pPr>
+            <w:r>
+              <w:rPr>
+                <w:rFonts w:cstheme="minorHAnsi"/>
+                <w:bCs/>
+                <w:sz w:val="22"/>
+                <w:szCs w:val="22"/>
+              </w:rPr>
+              <w:t>Svetoslav Stoilov</w:t>
+            </w:r>
+          </w:p>
+        </w:tc>
+        <w:tc>
+          <w:tcPr>
+            <w:tcW w:w="2952" w:type="dxa"/>
+            <w:vAlign w:val="center"/>
+          </w:tcPr>
+          <w:p>
+            <w:pPr>
+              <w:jc w:val="center"/>
+              <w:rPr>
+                <w:rFonts w:cstheme="minorHAnsi"/>
+                <w:sz w:val="22"/>
+                <w:szCs w:val="22"/>
+              </w:rPr>
+            </w:pPr>
+            <w:r>
+              <w:rPr>
+                <w:rFonts w:cstheme="minorHAnsi"/>
+                <w:sz w:val="22"/>
+                <w:szCs w:val="22"/>
+              </w:rPr>
+              <w:t>9</w:t>
+            </w:r>
+            <w:r>
+              <w:rPr>
+                <w:rFonts w:cstheme="minorHAnsi"/>
+                <w:sz w:val="22"/>
+                <w:szCs w:val="22"/>
+              </w:rPr>
+              <w:t xml:space="preserve"> </w:t>
+            </w:r>
+            <w:r>
+              <w:rPr>
+                <w:rFonts w:cstheme="minorHAnsi"/>
+                <w:sz w:val="22"/>
+                <w:szCs w:val="22"/>
+              </w:rPr>
+              <w:t>B</w:t>
+            </w:r>
+          </w:p>
+        </w:tc>
+        <w:tc>
+          <w:tcPr>
+            <w:tcW w:w="3303" w:type="dxa"/>
+            <w:vAlign w:val="center"/>
+          </w:tcPr>
+          <w:p>
+            <w:pPr>
+              <w:jc w:val="center"/>
+              <w:rPr>
+                <w:rFonts w:cstheme="minorHAnsi"/>
+                <w:bCs/>
+                <w:sz w:val="22"/>
+                <w:szCs w:val="22"/>
+              </w:rPr>
+            </w:pPr>
+            <w:r>
+              <w:rPr>
+                <w:rFonts w:cstheme="minorHAnsi"/>
+                <w:bCs/>
+                <w:sz w:val="22"/>
+                <w:szCs w:val="22"/>
+              </w:rPr>
+              <w:t>Designer</w:t>
+            </w:r>
+          </w:p>
+        </w:tc>
+      </w:tr>
+      <w:tr>
+        <w:trPr>
+          <w:trHeight w:val="684"/>
+        </w:trPr>
+        <w:tc>
+          <w:tcPr>
+            <w:tcW w:w="2759" w:type="dxa"/>
+            <w:vAlign w:val="center"/>
+          </w:tcPr>
+          <w:p>
+            <w:pPr>
+              <w:jc w:val="center"/>
+              <w:rPr>
+                <w:rFonts w:cstheme="minorHAnsi"/>
+                <w:bCs/>
+                <w:sz w:val="22"/>
+                <w:szCs w:val="22"/>
+              </w:rPr>
+            </w:pPr>
+            <w:r>
+              <w:rPr>
+                <w:rFonts w:cstheme="minorHAnsi"/>
+                <w:bCs/>
+                <w:sz w:val="22"/>
+                <w:szCs w:val="22"/>
+              </w:rPr>
+              <w:t>Atanas Atanasov</w:t>
+            </w:r>
+          </w:p>
+        </w:tc>
+        <w:tc>
+          <w:tcPr>
+            <w:tcW w:w="2952" w:type="dxa"/>
+            <w:vAlign w:val="center"/>
+          </w:tcPr>
+          <w:p>
+            <w:pPr>
+              <w:jc w:val="center"/>
+              <w:rPr>
+                <w:rFonts w:cstheme="minorHAnsi"/>
+                <w:sz w:val="22"/>
+                <w:szCs w:val="22"/>
+              </w:rPr>
+            </w:pPr>
+            <w:r>
+              <w:rPr>
+                <w:rFonts w:cstheme="minorHAnsi"/>
+                <w:sz w:val="22"/>
+                <w:szCs w:val="22"/>
+              </w:rPr>
+              <w:t>8 B</w:t>
+            </w:r>
+          </w:p>
+        </w:tc>
+        <w:tc>
+          <w:tcPr>
+            <w:tcW w:w="3303" w:type="dxa"/>
+            <w:vAlign w:val="center"/>
+          </w:tcPr>
+          <w:p>
+            <w:pPr>
+              <w:jc w:val="center"/>
+              <w:rPr>
+                <w:rFonts w:cstheme="minorHAnsi"/>
+                <w:bCs/>
+                <w:sz w:val="22"/>
+                <w:szCs w:val="22"/>
+              </w:rPr>
+            </w:pPr>
+            <w:r>
+              <w:rPr>
+                <w:rFonts w:cstheme="minorHAnsi"/>
+                <w:bCs/>
+                <w:sz w:val="22"/>
+                <w:szCs w:val="22"/>
+              </w:rPr>
+              <w:t>Front-end Developer</w:t>
+            </w:r>
+          </w:p>
+        </w:tc>
+      </w:tr>
+      <w:tr>
+        <w:trPr>
+          <w:trHeight w:val="684"/>
+        </w:trPr>
+        <w:tc>
+          <w:tcPr>
+            <w:tcW w:w="2759" w:type="dxa"/>
+            <w:vAlign w:val="center"/>
+          </w:tcPr>
+          <w:p>
+            <w:pPr>
+              <w:jc w:val="center"/>
+              <w:rPr>
+                <w:rFonts w:cstheme="minorHAnsi"/>
+                <w:bCs/>
+                <w:sz w:val="22"/>
+                <w:szCs w:val="22"/>
+              </w:rPr>
+            </w:pPr>
+            <w:r>
+              <w:rPr>
+                <w:rFonts w:cstheme="minorHAnsi"/>
+                <w:bCs/>
+                <w:sz w:val="22"/>
+                <w:szCs w:val="22"/>
+              </w:rPr>
+              <w:t>Daniel Buzin</w:t>
+            </w:r>
+          </w:p>
+        </w:tc>
+        <w:tc>
+          <w:tcPr>
+            <w:tcW w:w="2952" w:type="dxa"/>
+            <w:vAlign w:val="center"/>
+          </w:tcPr>
+          <w:p>
+            <w:pPr>
+              <w:jc w:val="center"/>
+              <w:rPr>
+                <w:rFonts w:cstheme="minorHAnsi"/>
+                <w:sz w:val="22"/>
+                <w:szCs w:val="22"/>
+              </w:rPr>
+            </w:pPr>
+            <w:r>
+              <w:rPr>
+                <w:rFonts w:cstheme="minorHAnsi"/>
+                <w:sz w:val="22"/>
+                <w:szCs w:val="22"/>
+              </w:rPr>
+              <w:t>8 G</w:t>
+            </w:r>
+          </w:p>
+        </w:tc>
+        <w:tc>
+          <w:tcPr>
+            <w:tcW w:w="3303" w:type="dxa"/>
+            <w:vAlign w:val="center"/>
+          </w:tcPr>
+          <w:p>
+            <w:pPr>
+              <w:jc w:val="center"/>
+              <w:rPr>
+                <w:rFonts w:cstheme="minorHAnsi"/>
+                <w:bCs/>
+                <w:sz w:val="22"/>
+                <w:szCs w:val="22"/>
+              </w:rPr>
+            </w:pPr>
+            <w:r>
+              <w:rPr>
+                <w:rFonts w:cstheme="minorHAnsi"/>
+                <w:bCs/>
+                <w:sz w:val="22"/>
+                <w:szCs w:val="22"/>
+              </w:rPr>
+              <w:t>Front-end Developer</w:t>
+            </w:r>
+          </w:p>
+        </w:tc>
+      </w:tr>
+      <w:tr>
+        <w:trPr>
+          <w:trHeight w:val="684"/>
+        </w:trPr>
+        <w:tc>
+          <w:tcPr>
+            <w:tcW w:w="2759" w:type="dxa"/>
+            <w:vAlign w:val="center"/>
+          </w:tcPr>
+          <w:p>
+            <w:pPr>
+              <w:jc w:val="center"/>
+              <w:rPr>
+                <w:rFonts w:cstheme="minorHAnsi"/>
+                <w:bCs/>
+                <w:sz w:val="22"/>
+                <w:szCs w:val="22"/>
+              </w:rPr>
+            </w:pPr>
+            <w:r>
+              <w:rPr>
+                <w:rFonts w:cstheme="minorHAnsi"/>
+                <w:bCs/>
+                <w:sz w:val="22"/>
+                <w:szCs w:val="22"/>
+              </w:rPr>
+              <w:t>Iva Nedkova</w:t>
+            </w:r>
+          </w:p>
+        </w:tc>
+        <w:tc>
+          <w:tcPr>
+            <w:tcW w:w="2952" w:type="dxa"/>
+            <w:vAlign w:val="center"/>
+          </w:tcPr>
+          <w:p>
+            <w:pPr>
+              <w:jc w:val="center"/>
+              <w:rPr>
+                <w:rFonts w:cstheme="minorHAnsi"/>
+                <w:sz w:val="22"/>
+                <w:szCs w:val="22"/>
+              </w:rPr>
+            </w:pPr>
+            <w:r>
+              <w:rPr>
+                <w:rFonts w:cstheme="minorHAnsi"/>
+                <w:sz w:val="22"/>
+                <w:szCs w:val="22"/>
+              </w:rPr>
+              <w:t>8 B</w:t>
+            </w:r>
+          </w:p>
+        </w:tc>
+        <w:tc>
+          <w:tcPr>
+            <w:tcW w:w="3303" w:type="dxa"/>
+            <w:vAlign w:val="center"/>
+          </w:tcPr>
+          <w:p>
+            <w:pPr>
+              <w:jc w:val="center"/>
+              <w:rPr>
+                <w:rFonts w:cstheme="minorHAnsi"/>
+                <w:bCs/>
+                <w:sz w:val="22"/>
+                <w:szCs w:val="22"/>
+              </w:rPr>
+            </w:pPr>
+            <w:r>
+              <w:rPr>
+                <w:rFonts w:cstheme="minorHAnsi"/>
+                <w:bCs/>
+                <w:sz w:val="22"/>
+                <w:szCs w:val="22"/>
+              </w:rPr>
+              <w:t>Front-end Developer</w:t>
+            </w:r>
+          </w:p>
+        </w:tc>
+      </w:tr>
+    </w:tbl>
+    <w:p/>
+    <w:p>
+      <w:pPr>
+        <w:pStyle w:val="Heading1"/>
+        <w:numPr>
+          <w:ilvl w:val="0"/>
+          <w:numId w:val="23"/>
+        </w:numPr>
+        <w:spacing w:before="320" w:line="240" w:lineRule="auto"/>
+        <w:ind w:left="842"/>
+        <w:rPr>
+          <w:color w:val="E15226" w:themeColor="background2" w:themeTint="99"/>
+          <w:szCs w:val="24"/>
+        </w:rPr>
+      </w:pPr>
+      <w:bookmarkStart w:id="2" w:name="_Toc101794259"/>
+      <w:bookmarkStart w:id="3" w:name="_Toc107145677"/>
+      <w:r>
+        <w:rPr>
+          <w:color w:val="E15226" w:themeColor="background2" w:themeTint="99"/>
+          <w:szCs w:val="24"/>
+        </w:rPr>
+        <w:t>Recap</w:t>
+      </w:r>
+      <w:bookmarkEnd w:id="2"/>
+      <w:bookmarkEnd w:id="3"/>
+    </w:p>
+    <w:p>
+      <w:pPr>
+        <w:pStyle w:val="Heading2"/>
+        <w:numPr>
+          <w:ilvl w:val="1"/>
+          <w:numId w:val="23"/>
+        </w:numPr>
+        <w:spacing w:before="80" w:line="240" w:lineRule="auto"/>
+        <w:ind w:left="1562" w:hanging="360"/>
+        <w:rPr>
+          <w:color w:val="FFA21F" w:themeColor="accent1" w:themeTint="99"/>
+          <w:szCs w:val="22"/>
+        </w:rPr>
+      </w:pPr>
+      <w:bookmarkStart w:id="4" w:name="_Toc101794260"/>
+      <w:bookmarkStart w:id="5" w:name="_Toc107145678"/>
+      <w:r>
+        <w:rPr>
+          <w:color w:val="FFA21F" w:themeColor="accent1" w:themeTint="99"/>
+          <w:szCs w:val="22"/>
+        </w:rPr>
+        <w:t>Main goal</w:t>
+      </w:r>
+      <w:bookmarkEnd w:id="4"/>
+      <w:bookmarkEnd w:id="5"/>
+    </w:p>
+    <w:p>
+      <w:pPr>
+        <w:ind w:left="426"/>
+      </w:pPr>
+      <w:r>
+        <w:t xml:space="preserve">Our goal is to create </w:t>
+      </w:r>
+      <w:r>
+        <w:t>a</w:t>
+      </w:r>
+      <w:r>
+        <w:t xml:space="preserve"> game that features adventure.</w:t>
+      </w:r>
+    </w:p>
+    <w:p>
+      <w:pPr>
+        <w:pStyle w:val="Heading2"/>
+        <w:ind w:left="426"/>
+        <w:rPr>
+          <w:sz w:val="36"/>
+        </w:rPr>
+      </w:pPr>
+      <w:bookmarkStart w:id="6" w:name="_Toc101794261"/>
+      <w:bookmarkStart w:id="7" w:name="_Toc107145679"/>
+      <w:r>
+        <w:rPr>
+          <w:color w:val="FFA21F" w:themeColor="accent1" w:themeTint="99"/>
+          <w:szCs w:val="22"/>
+        </w:rPr>
+        <w:t>2.2</w:t>
+      </w:r>
+      <w:r>
+        <w:rPr>
+          <w:sz w:val="36"/>
+        </w:rPr>
+        <w:t xml:space="preserve"> </w:t>
+      </w:r>
+      <w:r>
+        <w:rPr>
+          <w:sz w:val="36"/>
         </w:rPr>
         <w:tab/>
       </w:r>
       <w:r>
         <w:rPr>
-          <w:lang w:val="en-US"/>
+          <w:color w:val="FFA21F" w:themeColor="accent1" w:themeTint="99"/>
+          <w:szCs w:val="22"/>
         </w:rPr>
-        <w:tab/>
+        <w:t>Tasks</w:t>
+      </w:r>
+      <w:bookmarkEnd w:id="6"/>
+      <w:bookmarkEnd w:id="7"/>
+    </w:p>
+    <w:p>
+      <w:pPr>
+        <w:pStyle w:val="ListParagraph"/>
+        <w:numPr>
+          <w:ilvl w:val="0"/>
+          <w:numId w:val="26"/>
+        </w:numPr>
+        <w:spacing w:after="120" w:line="264" w:lineRule="auto"/>
+      </w:pPr>
+      <w:r>
+        <w:t>We collected information about the task.</w:t>
       </w:r>
     </w:p>
     <w:p>
       <w:pPr>
+        <w:pStyle w:val="ListParagraph"/>
+        <w:numPr>
+          <w:ilvl w:val="0"/>
+          <w:numId w:val="26"/>
+        </w:numPr>
+        <w:spacing w:after="120" w:line="264" w:lineRule="auto"/>
+      </w:pPr>
+      <w:r>
+        <w:t>We assigned roles.</w:t>
+      </w:r>
+    </w:p>
+    <w:p>
+      <w:pPr>
+        <w:pStyle w:val="ListParagraph"/>
+        <w:numPr>
+          <w:ilvl w:val="0"/>
+          <w:numId w:val="26"/>
+        </w:numPr>
+        <w:spacing w:after="120" w:line="264" w:lineRule="auto"/>
+      </w:pPr>
+      <w:r>
+        <w:t>We made a logo.</w:t>
+      </w:r>
+    </w:p>
+    <w:p>
+      <w:pPr>
+        <w:pStyle w:val="ListParagraph"/>
+        <w:numPr>
+          <w:ilvl w:val="0"/>
+          <w:numId w:val="26"/>
+        </w:numPr>
+        <w:spacing w:after="120" w:line="264" w:lineRule="auto"/>
+      </w:pPr>
+      <w:r>
+        <w:t>We made a README file, added “about” on GitHu</w:t>
+      </w:r>
+      <w:r>
+        <w:t>b</w:t>
+      </w:r>
+      <w:r>
+        <w:t>.</w:t>
+      </w:r>
+    </w:p>
+    <w:p>
+      <w:pPr>
+        <w:pStyle w:val="ListParagraph"/>
+        <w:numPr>
+          <w:ilvl w:val="0"/>
+          <w:numId w:val="26"/>
+        </w:numPr>
+        <w:spacing w:after="120" w:line="264" w:lineRule="auto"/>
+      </w:pPr>
+      <w:r>
+        <w:t xml:space="preserve">We </w:t>
+      </w:r>
+      <w:r>
+        <w:t>wrote</w:t>
+      </w:r>
+      <w:r>
+        <w:t xml:space="preserve"> the </w:t>
+      </w:r>
+      <w:r>
+        <w:t>Front-End.</w:t>
+      </w:r>
+    </w:p>
+    <w:p>
+      <w:pPr>
+        <w:pStyle w:val="ListParagraph"/>
+        <w:numPr>
+          <w:ilvl w:val="0"/>
+          <w:numId w:val="26"/>
+        </w:numPr>
+        <w:spacing w:after="120" w:line="264" w:lineRule="auto"/>
+      </w:pPr>
+      <w:r>
+        <w:t xml:space="preserve">We wrote the </w:t>
+      </w:r>
+      <w:r>
+        <w:t>Back-End.</w:t>
+      </w:r>
+    </w:p>
+    <w:p>
+      <w:pPr>
+        <w:pStyle w:val="ListParagraph"/>
+        <w:numPr>
+          <w:ilvl w:val="0"/>
+          <w:numId w:val="26"/>
+        </w:numPr>
+        <w:spacing w:after="120" w:line="264" w:lineRule="auto"/>
+      </w:pPr>
+      <w:r>
+        <w:t>We made a design for the presentation and documentation.</w:t>
+      </w:r>
+    </w:p>
+    <w:p>
+      <w:pPr>
+        <w:pStyle w:val="ListParagraph"/>
+        <w:numPr>
+          <w:ilvl w:val="0"/>
+          <w:numId w:val="26"/>
+        </w:numPr>
+        <w:spacing w:after="120" w:line="264" w:lineRule="auto"/>
+      </w:pPr>
+      <w:r>
+        <w:t xml:space="preserve">We made presentation, documentation, and </w:t>
+      </w:r>
+      <w:r>
+        <w:t>QA</w:t>
+      </w:r>
+      <w:r>
+        <w:t xml:space="preserve"> </w:t>
+      </w:r>
+      <w:r>
+        <w:t>documentation</w:t>
+      </w:r>
+      <w:r>
+        <w:t>.</w:t>
+      </w:r>
+    </w:p>
+    <w:p>
+      <w:pPr>
+        <w:pStyle w:val="Heading2"/>
+        <w:ind w:left="426"/>
         <w:rPr>
-          <w:lang w:val="en-US"/>
+          <w:szCs w:val="22"/>
         </w:rPr>
       </w:pPr>
+      <w:bookmarkStart w:id="8" w:name="_Toc101794262"/>
+      <w:bookmarkStart w:id="9" w:name="_Toc107145680"/>
       <w:r>
         <w:rPr>
-          <w:lang w:val="en-US"/>
+          <w:color w:val="FFA21F" w:themeColor="accent1" w:themeTint="99"/>
+          <w:szCs w:val="22"/>
+        </w:rPr>
+        <w:t xml:space="preserve">2.3 </w:t>
+      </w:r>
+      <w:r>
+        <w:rPr>
+          <w:color w:val="FFA21F" w:themeColor="accent1" w:themeTint="99"/>
+          <w:szCs w:val="22"/>
         </w:rPr>
         <w:tab/>
       </w:r>
       <w:r>
         <w:rPr>
-          <w:lang w:val="en-US"/>
+          <w:color w:val="FFA21F" w:themeColor="accent1" w:themeTint="99"/>
+          <w:szCs w:val="22"/>
         </w:rPr>
+        <w:t>Realization (apps and language that we used)</w:t>
+      </w:r>
+      <w:bookmarkEnd w:id="8"/>
+      <w:bookmarkEnd w:id="9"/>
+    </w:p>
+    <w:p>
+      <w:pPr>
+        <w:pStyle w:val="Heading3"/>
+        <w:numPr>
+          <w:ilvl w:val="0"/>
+          <w:numId w:val="25"/>
+        </w:numPr>
+        <w:tabs>
+          <w:tab w:val="num" w:pos="360"/>
+        </w:tabs>
+        <w:ind w:left="0" w:firstLine="0"/>
+        <w:rPr>
+          <w:rFonts w:asciiTheme="majorHAnsi" w:hAnsiTheme="majorHAnsi"/>
+          <w:color w:val="E2623A" w:themeColor="text2" w:themeTint="99"/>
+          <w:sz w:val="18"/>
+        </w:rPr>
+      </w:pPr>
+      <w:bookmarkStart w:id="10" w:name="_Toc107145681"/>
+      <w:r>
+        <w:rPr>
+          <w:rFonts w:asciiTheme="majorHAnsi" w:hAnsiTheme="majorHAnsi"/>
+          <w:color w:val="E2623A" w:themeColor="text2" w:themeTint="99"/>
+          <w:sz w:val="18"/>
+        </w:rPr>
+        <w:t>Apps, that we used:</w:t>
+      </w:r>
+      <w:bookmarkEnd w:id="10"/>
+    </w:p>
+    <w:p>
+      <w:pPr>
+        <w:pStyle w:val="ListParagraph"/>
+        <w:numPr>
+          <w:ilvl w:val="0"/>
+          <w:numId w:val="22"/>
+        </w:numPr>
+        <w:spacing w:after="120" w:line="264" w:lineRule="auto"/>
+      </w:pPr>
+      <w:r>
+        <w:rPr>
+          <w:b/>
+          <w:bCs/>
+          <w:color w:val="673C00" w:themeColor="accent6" w:themeShade="BF"/>
+        </w:rPr>
+        <w:t>Discord</w:t>
+      </w:r>
+      <w:r>
+        <w:t xml:space="preserve"> and </w:t>
+      </w:r>
+      <w:r>
+        <w:rPr>
+          <w:b/>
+          <w:bCs/>
+          <w:color w:val="673C00" w:themeColor="accent6" w:themeShade="BF"/>
+        </w:rPr>
+        <w:t>GitHub</w:t>
+      </w:r>
+      <w:r>
+        <w:t xml:space="preserve"> </w:t>
+      </w:r>
+      <w:r>
+        <w:t xml:space="preserve">- </w:t>
+      </w:r>
+      <w:r>
+        <w:t>for communication and team synchronization.</w:t>
+      </w:r>
+    </w:p>
+    <w:p>
+      <w:pPr>
+        <w:pStyle w:val="ListParagraph"/>
+        <w:numPr>
+          <w:ilvl w:val="0"/>
+          <w:numId w:val="22"/>
+        </w:numPr>
+        <w:spacing w:after="120" w:line="264" w:lineRule="auto"/>
+      </w:pPr>
+      <w:r>
+        <w:rPr>
+          <w:b/>
+          <w:bCs/>
+          <w:color w:val="673C00" w:themeColor="accent6" w:themeShade="BF"/>
+        </w:rPr>
+        <w:t>Unity</w:t>
+      </w:r>
+      <w:r>
+        <w:rPr>
+          <w:b/>
+          <w:bCs/>
+          <w:color w:val="673C00" w:themeColor="accent6" w:themeShade="BF"/>
+        </w:rPr>
+        <w:t xml:space="preserve"> </w:t>
+      </w:r>
+      <w:r>
+        <w:rPr>
+          <w:bCs/>
+        </w:rPr>
+        <w:t>-</w:t>
+      </w:r>
+      <w:r>
+        <w:t xml:space="preserve"> </w:t>
+      </w:r>
+      <w:r>
+        <w:t xml:space="preserve">for </w:t>
+      </w:r>
+      <w:r>
+        <w:t>making the game.</w:t>
+      </w:r>
+    </w:p>
+    <w:p>
+      <w:pPr>
+        <w:pStyle w:val="ListParagraph"/>
+        <w:numPr>
+          <w:ilvl w:val="0"/>
+          <w:numId w:val="22"/>
+        </w:numPr>
+        <w:spacing w:after="120" w:line="264" w:lineRule="auto"/>
+      </w:pPr>
+      <w:r>
+        <w:rPr>
+          <w:b/>
+          <w:bCs/>
+          <w:color w:val="673C00" w:themeColor="accent6" w:themeShade="BF"/>
+        </w:rPr>
+        <w:t>PowerPoint</w:t>
+      </w:r>
+      <w:r>
+        <w:t xml:space="preserve"> </w:t>
+      </w:r>
+      <w:r>
+        <w:t xml:space="preserve">- </w:t>
+      </w:r>
+      <w:r>
+        <w:t>for the making of the presentation.</w:t>
+      </w:r>
+    </w:p>
+    <w:p>
+      <w:pPr>
+        <w:pStyle w:val="ListParagraph"/>
+        <w:numPr>
+          <w:ilvl w:val="0"/>
+          <w:numId w:val="22"/>
+        </w:numPr>
+        <w:spacing w:after="120" w:line="264" w:lineRule="auto"/>
+      </w:pPr>
+      <w:r>
+        <w:rPr>
+          <w:b/>
+          <w:bCs/>
+          <w:color w:val="673C00" w:themeColor="accent6" w:themeShade="BF"/>
+        </w:rPr>
+        <w:t>Word</w:t>
+      </w:r>
+      <w:r>
+        <w:rPr>
+          <w:color w:val="673C00" w:themeColor="accent6" w:themeShade="BF"/>
+        </w:rPr>
+        <w:t xml:space="preserve"> </w:t>
+      </w:r>
+      <w:r>
+        <w:t xml:space="preserve">- </w:t>
+      </w:r>
+      <w:r>
+        <w:t>for the making of the documentation.</w:t>
+      </w:r>
+    </w:p>
+    <w:p>
+      <w:pPr>
+        <w:spacing w:line="276" w:lineRule="auto"/>
+      </w:pPr>
+      <w:r>
+        <w:br w:type="page"/>
+      </w:r>
+    </w:p>
+    <w:p>
+      <w:pPr>
+        <w:pStyle w:val="Heading3"/>
+        <w:numPr>
+          <w:ilvl w:val="0"/>
+          <w:numId w:val="25"/>
+        </w:numPr>
+        <w:tabs>
+          <w:tab w:val="num" w:pos="360"/>
+        </w:tabs>
+        <w:ind w:left="0" w:firstLine="0"/>
+        <w:rPr>
+          <w:rFonts w:asciiTheme="majorHAnsi" w:hAnsiTheme="majorHAnsi"/>
+          <w:color w:val="E15226" w:themeColor="background2" w:themeTint="99"/>
+          <w:sz w:val="18"/>
+        </w:rPr>
+      </w:pPr>
+      <w:bookmarkStart w:id="11" w:name="_Toc107145682"/>
+      <w:r>
+        <w:rPr>
+          <w:rFonts w:asciiTheme="majorHAnsi" w:hAnsiTheme="majorHAnsi"/>
+          <w:color w:val="E15226" w:themeColor="background2" w:themeTint="99"/>
+          <w:sz w:val="18"/>
+        </w:rPr>
+        <w:lastRenderedPageBreak/>
+        <w:t>Programming language(s) that we used:</w:t>
+      </w:r>
+      <w:bookmarkEnd w:id="11"/>
+    </w:p>
+    <w:p>
+      <w:pPr>
+        <w:pStyle w:val="ListParagraph"/>
+        <w:numPr>
+          <w:ilvl w:val="0"/>
+          <w:numId w:val="21"/>
+        </w:numPr>
+        <w:spacing w:after="120" w:line="264" w:lineRule="auto"/>
+        <w:ind w:left="1620"/>
+        <w:rPr>
+          <w:b/>
+          <w:bCs/>
+          <w:color w:val="673C00" w:themeColor="accent6" w:themeShade="BF"/>
+          <w:sz w:val="24"/>
+          <w:szCs w:val="24"/>
+        </w:rPr>
+      </w:pPr>
+      <w:r>
+        <w:rPr>
+          <w:b/>
+          <w:bCs/>
+          <w:color w:val="673C00" w:themeColor="accent6" w:themeShade="BF"/>
+        </w:rPr>
+        <w:t>C</w:t>
+      </w:r>
+      <w:r>
+        <w:rPr>
+          <w:b/>
+          <w:bCs/>
+          <w:color w:val="673C00" w:themeColor="accent6" w:themeShade="BF"/>
+        </w:rPr>
+        <w:t>#</w:t>
+      </w:r>
+    </w:p>
+    <w:p>
+      <w:pPr>
+        <w:pStyle w:val="ListParagraph"/>
+        <w:numPr>
+          <w:ilvl w:val="0"/>
+          <w:numId w:val="21"/>
+        </w:numPr>
+        <w:spacing w:after="120" w:line="264" w:lineRule="auto"/>
+        <w:ind w:left="1620"/>
+        <w:rPr>
+          <w:b/>
+          <w:bCs/>
+          <w:color w:val="673C00" w:themeColor="accent6" w:themeShade="BF"/>
+          <w:sz w:val="24"/>
+          <w:szCs w:val="24"/>
+        </w:rPr>
+      </w:pPr>
+      <w:r>
+        <w:rPr>
+          <w:b/>
+          <w:bCs/>
+          <w:color w:val="673C00" w:themeColor="accent6" w:themeShade="BF"/>
+        </w:rPr>
+        <w:t>HTML</w:t>
+      </w:r>
+    </w:p>
+    <w:p>
+      <w:pPr>
+        <w:pStyle w:val="ListParagraph"/>
+        <w:numPr>
+          <w:ilvl w:val="0"/>
+          <w:numId w:val="21"/>
+        </w:numPr>
+        <w:spacing w:after="120" w:line="264" w:lineRule="auto"/>
+        <w:ind w:left="1620"/>
+        <w:rPr>
+          <w:b/>
+          <w:bCs/>
+          <w:color w:val="673C00" w:themeColor="accent6" w:themeShade="BF"/>
+          <w:sz w:val="24"/>
+          <w:szCs w:val="24"/>
+        </w:rPr>
+      </w:pPr>
+      <w:r>
+        <w:rPr>
+          <w:b/>
+          <w:bCs/>
+          <w:color w:val="673C00" w:themeColor="accent6" w:themeShade="BF"/>
+        </w:rPr>
+        <w:t>CSS</w:t>
+      </w:r>
+    </w:p>
+    <w:p>
+      <w:pPr>
+        <w:pStyle w:val="ListParagraph"/>
+        <w:numPr>
+          <w:ilvl w:val="0"/>
+          <w:numId w:val="21"/>
+        </w:numPr>
+        <w:spacing w:after="120" w:line="264" w:lineRule="auto"/>
+        <w:ind w:left="1620"/>
+        <w:rPr>
+          <w:rStyle w:val="jlqj4b"/>
+          <w:b/>
+          <w:bCs/>
+          <w:sz w:val="24"/>
+          <w:szCs w:val="24"/>
+        </w:rPr>
+      </w:pPr>
+      <w:r>
+        <w:rPr>
+          <w:b/>
+          <w:bCs/>
+          <w:color w:val="673C00" w:themeColor="accent6" w:themeShade="BF"/>
+        </w:rPr>
+        <w:t>JS</w:t>
+      </w:r>
+    </w:p>
+    <w:p>
+      <w:pPr>
+        <w:pStyle w:val="Heading1"/>
+        <w:numPr>
+          <w:ilvl w:val="0"/>
+          <w:numId w:val="23"/>
+        </w:numPr>
+        <w:spacing w:before="320" w:line="240" w:lineRule="auto"/>
+        <w:ind w:left="842"/>
+        <w:rPr>
+          <w:color w:val="E15226" w:themeColor="background2" w:themeTint="99"/>
+          <w:sz w:val="40"/>
+          <w:szCs w:val="40"/>
+          <w:lang w:val="en"/>
+        </w:rPr>
+      </w:pPr>
+      <w:r>
+        <w:rPr>
+          <w:rStyle w:val="jlqj4b"/>
+          <w:color w:val="E15226" w:themeColor="background2" w:themeTint="99"/>
+          <w:sz w:val="40"/>
+          <w:szCs w:val="40"/>
+        </w:rPr>
+        <w:t xml:space="preserve"> </w:t>
+      </w:r>
+      <w:bookmarkStart w:id="12" w:name="_Toc101794266"/>
+      <w:bookmarkStart w:id="13" w:name="_Toc107145683"/>
+      <w:r>
+        <w:rPr>
+          <w:rStyle w:val="jlqj4b"/>
+          <w:color w:val="E15226" w:themeColor="background2" w:themeTint="99"/>
+          <w:szCs w:val="24"/>
+          <w:lang w:val="en"/>
+        </w:rPr>
+        <w:t>Summary</w:t>
+      </w:r>
+      <w:bookmarkEnd w:id="12"/>
+      <w:bookmarkEnd w:id="13"/>
+    </w:p>
+    <w:p>
+      <w:pPr>
+        <w:ind w:left="360"/>
+      </w:pPr>
+      <w:r>
+        <w:rPr>
+          <w:lang w:val="en"/>
+        </w:rPr>
+        <w:t>In this school project, we learned how to work in team</w:t>
+      </w:r>
+      <w:r>
+        <w:rPr>
+          <w:lang w:val="en"/>
+        </w:rPr>
+        <w:t xml:space="preserve"> better</w:t>
+      </w:r>
+      <w:r>
+        <w:rPr>
+          <w:lang w:val="en"/>
+        </w:rPr>
+        <w:t>. We learned new things about</w:t>
+      </w:r>
+      <w:r>
+        <w:t xml:space="preserve"> </w:t>
+      </w:r>
+      <w:r>
+        <w:rPr>
+          <w:lang w:val="en"/>
+        </w:rPr>
+        <w:t>unity, html, css and js.</w:t>
+      </w:r>
+    </w:p>
+    <w:p>
+      <w:r>
+        <w:tab/>
+      </w:r>
+      <w:r>
         <w:tab/>
       </w:r>
     </w:p>
     <w:p>
-      <w:pPr>
-        <w:rPr>
-          <w:lang w:val="en-US"/>
-        </w:rPr>
-      </w:pPr>
       <w:r>
-        <w:rPr>
-          <w:lang w:val="en-US"/>
-        </w:rPr>
+        <w:tab/>
+      </w:r>
+      <w:r>
         <w:tab/>
       </w:r>
     </w:p>
     <w:p>
+      <w:r>
+        <w:tab/>
+      </w:r>
+    </w:p>
+    <w:p>
       <w:pPr>
         <w:pStyle w:val="ListParagraph"/>
         <w:ind w:left="1440"/>
-        <w:rPr>
-          <w:lang w:val="en-US"/>
-        </w:rPr>
       </w:pPr>
     </w:p>
     <w:p>
@@ -705,12 +3026,11 @@
         <w:ind w:left="1211"/>
         <w:rPr>
           <w:rFonts w:cstheme="minorHAnsi"/>
-          <w:lang w:val="en-US"/>
         </w:rPr>
       </w:pPr>
     </w:p>
     <w:sectPr>
-      <w:footerReference w:type="default" r:id="rId14"/>
+      <w:footerReference w:type="default" r:id="rId15"/>
       <w:pgSz w:w="12240" w:h="15840"/>
       <w:pgMar w:top="1080" w:right="1080" w:bottom="1080" w:left="1080" w:header="720" w:footer="720" w:gutter="0"/>
       <w:pgNumType w:start="0"/>
@@ -754,9 +3074,6 @@
       <w:pStyle w:val="Footer"/>
     </w:pPr>
     <w:r>
-      <w:rPr>
-        <w:noProof/>
-      </w:rPr>
       <mc:AlternateContent>
         <mc:Choice Requires="wps">
           <w:drawing>
@@ -860,9 +3177,6 @@
       </mc:AlternateContent>
     </w:r>
     <w:r>
-      <w:rPr>
-        <w:noProof/>
-      </w:rPr>
       <mc:AlternateContent>
         <mc:Choice Requires="wps">
           <w:drawing>
@@ -945,7 +3259,7 @@
                             <w:rPr>
                               <w:b/>
                               <w:bCs/>
-                              <w:color w:val="000000" w:themeColor="text1"/>
+                              <w:color w:val="AA3A18" w:themeColor="text1"/>
                               <w:sz w:val="44"/>
                             </w:rPr>
                           </w:pPr>
@@ -953,7 +3267,7 @@
                             <w:rPr>
                               <w:b/>
                               <w:bCs/>
-                              <w:color w:val="000000" w:themeColor="text1"/>
+                              <w:color w:val="AA3A18" w:themeColor="text1"/>
                               <w:sz w:val="44"/>
                             </w:rPr>
                             <w:fldChar w:fldCharType="begin"/>
@@ -962,7 +3276,7 @@
                             <w:rPr>
                               <w:b/>
                               <w:bCs/>
-                              <w:color w:val="000000" w:themeColor="text1"/>
+                              <w:color w:val="AA3A18" w:themeColor="text1"/>
                               <w:sz w:val="44"/>
                             </w:rPr>
                             <w:instrText>PAGE  \* Arabic  \* MERGEFORMAT</w:instrText>
@@ -971,7 +3285,7 @@
                             <w:rPr>
                               <w:b/>
                               <w:bCs/>
-                              <w:color w:val="000000" w:themeColor="text1"/>
+                              <w:color w:val="AA3A18" w:themeColor="text1"/>
                               <w:sz w:val="44"/>
                             </w:rPr>
                             <w:fldChar w:fldCharType="separate"/>
@@ -980,8 +3294,7 @@
                             <w:rPr>
                               <w:b/>
                               <w:bCs/>
-                              <w:noProof/>
-                              <w:color w:val="000000" w:themeColor="text1"/>
+                              <w:color w:val="AA3A18" w:themeColor="text1"/>
                               <w:sz w:val="44"/>
                             </w:rPr>
                             <w:t>2</w:t>
@@ -990,7 +3303,7 @@
                             <w:rPr>
                               <w:b/>
                               <w:bCs/>
-                              <w:color w:val="000000" w:themeColor="text1"/>
+                              <w:color w:val="AA3A18" w:themeColor="text1"/>
                               <w:sz w:val="44"/>
                             </w:rPr>
                             <w:fldChar w:fldCharType="end"/>
@@ -1024,7 +3337,7 @@
                       <w:rPr>
                         <w:b/>
                         <w:bCs/>
-                        <w:color w:val="000000" w:themeColor="text1"/>
+                        <w:color w:val="AA3A18" w:themeColor="text1"/>
                         <w:sz w:val="44"/>
                       </w:rPr>
                     </w:pPr>
@@ -1032,7 +3345,7 @@
                       <w:rPr>
                         <w:b/>
                         <w:bCs/>
-                        <w:color w:val="000000" w:themeColor="text1"/>
+                        <w:color w:val="AA3A18" w:themeColor="text1"/>
                         <w:sz w:val="44"/>
                       </w:rPr>
                       <w:fldChar w:fldCharType="begin"/>
@@ -1041,7 +3354,7 @@
                       <w:rPr>
                         <w:b/>
                         <w:bCs/>
-                        <w:color w:val="000000" w:themeColor="text1"/>
+                        <w:color w:val="AA3A18" w:themeColor="text1"/>
                         <w:sz w:val="44"/>
                       </w:rPr>
                       <w:instrText>PAGE  \* Arabic  \* MERGEFORMAT</w:instrText>
@@ -1050,7 +3363,7 @@
                       <w:rPr>
                         <w:b/>
                         <w:bCs/>
-                        <w:color w:val="000000" w:themeColor="text1"/>
+                        <w:color w:val="AA3A18" w:themeColor="text1"/>
                         <w:sz w:val="44"/>
                       </w:rPr>
                       <w:fldChar w:fldCharType="separate"/>
@@ -1059,8 +3372,7 @@
                       <w:rPr>
                         <w:b/>
                         <w:bCs/>
-                        <w:noProof/>
-                        <w:color w:val="000000" w:themeColor="text1"/>
+                        <w:color w:val="AA3A18" w:themeColor="text1"/>
                         <w:sz w:val="44"/>
                       </w:rPr>
                       <w:t>2</w:t>
@@ -1069,7 +3381,7 @@
                       <w:rPr>
                         <w:b/>
                         <w:bCs/>
-                        <w:color w:val="000000" w:themeColor="text1"/>
+                        <w:color w:val="AA3A18" w:themeColor="text1"/>
                         <w:sz w:val="44"/>
                       </w:rPr>
                       <w:fldChar w:fldCharType="end"/>
@@ -1084,9 +3396,6 @@
       </mc:AlternateContent>
     </w:r>
     <w:r>
-      <w:rPr>
-        <w:noProof/>
-      </w:rPr>
       <mc:AlternateContent>
         <mc:Choice Requires="wps">
           <w:drawing>
@@ -1158,7 +3467,7 @@
         </mc:Choice>
         <mc:Fallback>
           <w:pict>
-            <v:rect w14:anchorId="3838B5CF" id="Правоъгълник 4" o:spid="_x0000_s1026" style="position:absolute;margin-left:0;margin-top:0;width:539.25pt;height:717.7pt;z-index:251664384;visibility:visible;mso-wrap-style:square;mso-width-percent:1070;mso-height-percent:1050;mso-wrap-distance-left:9pt;mso-wrap-distance-top:0;mso-wrap-distance-right:9pt;mso-wrap-distance-bottom:0;mso-position-horizontal:center;mso-position-horizontal-relative:margin;mso-position-vertical:center;mso-position-vertical-relative:margin;mso-width-percent:1070;mso-height-percent:1050;mso-width-relative:margin;mso-height-relative:margin;v-text-anchor:top" o:gfxdata="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" filled="f" strokecolor="black [3213]">
+            <v:rect w14:anchorId="3760D94C" id="Правоъгълник 4" o:spid="_x0000_s1026" style="position:absolute;margin-left:0;margin-top:0;width:539.25pt;height:717.7pt;z-index:251664384;visibility:visible;mso-wrap-style:square;mso-width-percent:1070;mso-height-percent:1050;mso-wrap-distance-left:9pt;mso-wrap-distance-top:0;mso-wrap-distance-right:9pt;mso-wrap-distance-bottom:0;mso-position-horizontal:center;mso-position-horizontal-relative:margin;mso-position-vertical:center;mso-position-vertical-relative:margin;mso-width-percent:1070;mso-height-percent:1050;mso-width-relative:margin;mso-height-relative:margin;v-text-anchor:top" o:gfxdata="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" filled="f" strokecolor="#aa3a18 [3213]">
               <w10:wrap anchorx="margin" anchory="margin"/>
             </v:rect>
           </w:pict>
@@ -1166,9 +3475,6 @@
       </mc:AlternateContent>
     </w:r>
     <w:r>
-      <w:rPr>
-        <w:noProof/>
-      </w:rPr>
       <mc:AlternateContent>
         <mc:Choice Requires="wps">
           <w:drawing>
@@ -1258,7 +3564,7 @@
         </mc:Choice>
         <mc:Fallback>
           <w:pict>
-            <v:rect w14:anchorId="57637014" id="Правоъгълник 8" o:spid="_x0000_s1026" style="position:absolute;margin-left:0;margin-top:0;width:10.1pt;height:495.9pt;z-index:251665408;visibility:visible;mso-wrap-style:square;mso-width-percent:20;mso-height-percent:725;mso-left-percent:1015;mso-top-percent:-25;mso-wrap-distance-left:9pt;mso-wrap-distance-top:0;mso-wrap-distance-right:9pt;mso-wrap-distance-bottom:0;mso-position-horizontal-relative:margin;mso-position-vertical-relative:margin;mso-width-percent:20;mso-height-percent:725;mso-left-percent:1015;mso-top-percent:-25;mso-width-relative:margin;mso-height-relative:margin;v-text-anchor:top" o:gfxdata="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" fillcolor="black [3213]" stroked="f">
+            <v:rect w14:anchorId="2EED49E5" id="Правоъгълник 8" o:spid="_x0000_s1026" style="position:absolute;margin-left:0;margin-top:0;width:10.1pt;height:495.9pt;z-index:251665408;visibility:visible;mso-wrap-style:square;mso-width-percent:20;mso-height-percent:725;mso-left-percent:1015;mso-top-percent:-25;mso-wrap-distance-left:9pt;mso-wrap-distance-top:0;mso-wrap-distance-right:9pt;mso-wrap-distance-bottom:0;mso-position-horizontal-relative:margin;mso-position-vertical-relative:margin;mso-width-percent:20;mso-height-percent:725;mso-left-percent:1015;mso-top-percent:-25;mso-width-relative:margin;mso-height-relative:margin;v-text-anchor:top" o:gfxdata="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" fillcolor="#aa3a18 [3213]" stroked="f">
               <w10:wrap anchorx="margin" anchory="margin"/>
             </v:rect>
           </w:pict>
@@ -1266,9 +3572,6 @@
       </mc:AlternateContent>
     </w:r>
     <w:r>
-      <w:rPr>
-        <w:noProof/>
-      </w:rPr>
       <mc:AlternateContent>
         <mc:Choice Requires="wps">
           <w:drawing>
@@ -1358,7 +3661,7 @@
         </mc:Choice>
         <mc:Fallback>
           <w:pict>
-            <v:rect w14:anchorId="46D96BF5" id="Правоъгълник 9" o:spid="_x0000_s1026" style="position:absolute;margin-left:0;margin-top:0;width:10.1pt;height:222.3pt;z-index:251666432;visibility:visible;mso-wrap-style:square;mso-width-percent:20;mso-height-percent:325;mso-left-percent:1015;mso-top-percent:700;mso-wrap-distance-left:9pt;mso-wrap-distance-top:0;mso-wrap-distance-right:9pt;mso-wrap-distance-bottom:0;mso-position-horizontal-relative:margin;mso-position-vertical-relative:margin;mso-width-percent:20;mso-height-percent:325;mso-left-percent:1015;mso-top-percent:700;mso-width-relative:margin;mso-height-relative:margin;v-text-anchor:top" o:gfxdata="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" fillcolor="#5e5e5e [3215]" stroked="f">
+            <v:rect w14:anchorId="09898CF0" id="Правоъгълник 9" o:spid="_x0000_s1026" style="position:absolute;margin-left:0;margin-top:0;width:10.1pt;height:222.3pt;z-index:251666432;visibility:visible;mso-wrap-style:square;mso-width-percent:20;mso-height-percent:325;mso-left-percent:1015;mso-top-percent:700;mso-wrap-distance-left:9pt;mso-wrap-distance-top:0;mso-wrap-distance-right:9pt;mso-wrap-distance-bottom:0;mso-position-horizontal-relative:margin;mso-position-vertical-relative:margin;mso-width-percent:20;mso-height-percent:325;mso-left-percent:1015;mso-top-percent:700;mso-width-relative:margin;mso-height-relative:margin;v-text-anchor:top" o:gfxdata="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" fillcolor="#752911 [3215]" stroked="f">
               <w10:wrap anchorx="margin" anchory="margin"/>
             </v:rect>
           </w:pict>
@@ -1712,6 +4015,92 @@
     </w:lvl>
   </w:abstractNum>
   <w:abstractNum w:abstractNumId="3" w15:restartNumberingAfterBreak="0">
+    <w:nsid w:val="128D5B01"/>
+    <w:multiLevelType w:val="hybridMultilevel"/>
+    <w:tmpl w:val="A18055F2"/>
+    <w:lvl w:ilvl="0" w:tplc="0409000F">
+      <w:start w:val="1"/>
+      <w:numFmt w:val="decimal"/>
+      <w:lvlText w:val="%1."/>
+      <w:lvlJc w:val="left"/>
+      <w:pPr>
+        <w:ind w:left="842" w:hanging="360"/>
+      </w:pPr>
+    </w:lvl>
+    <w:lvl w:ilvl="1" w:tplc="04090019" w:tentative="1">
+      <w:start w:val="1"/>
+      <w:numFmt w:val="lowerLetter"/>
+      <w:lvlText w:val="%2."/>
+      <w:lvlJc w:val="left"/>
+      <w:pPr>
+        <w:ind w:left="1562" w:hanging="360"/>
+      </w:pPr>
+    </w:lvl>
+    <w:lvl w:ilvl="2" w:tplc="0409001B" w:tentative="1">
+      <w:start w:val="1"/>
+      <w:numFmt w:val="lowerRoman"/>
+      <w:lvlText w:val="%3."/>
+      <w:lvlJc w:val="right"/>
+      <w:pPr>
+        <w:ind w:left="2282" w:hanging="180"/>
+      </w:pPr>
+    </w:lvl>
+    <w:lvl w:ilvl="3" w:tplc="0409000F" w:tentative="1">
+      <w:start w:val="1"/>
+      <w:numFmt w:val="decimal"/>
+      <w:lvlText w:val="%4."/>
+      <w:lvlJc w:val="left"/>
+      <w:pPr>
+        <w:ind w:left="3002" w:hanging="360"/>
+      </w:pPr>
+    </w:lvl>
+    <w:lvl w:ilvl="4" w:tplc="04090019" w:tentative="1">
+      <w:start w:val="1"/>
+      <w:numFmt w:val="lowerLetter"/>
+      <w:lvlText w:val="%5."/>
+      <w:lvlJc w:val="left"/>
+      <w:pPr>
+        <w:ind w:left="3722" w:hanging="360"/>
+      </w:pPr>
+    </w:lvl>
+    <w:lvl w:ilvl="5" w:tplc="0409001B" w:tentative="1">
+      <w:start w:val="1"/>
+      <w:numFmt w:val="lowerRoman"/>
+      <w:lvlText w:val="%6."/>
+      <w:lvlJc w:val="right"/>
+      <w:pPr>
+        <w:ind w:left="4442" w:hanging="180"/>
+      </w:pPr>
+    </w:lvl>
+    <w:lvl w:ilvl="6" w:tplc="0409000F" w:tentative="1">
+      <w:start w:val="1"/>
+      <w:numFmt w:val="decimal"/>
+      <w:lvlText w:val="%7."/>
+      <w:lvlJc w:val="left"/>
+      <w:pPr>
+        <w:ind w:left="5162" w:hanging="360"/>
+      </w:pPr>
+    </w:lvl>
+    <w:lvl w:ilvl="7" w:tplc="04090019" w:tentative="1">
+      <w:start w:val="1"/>
+      <w:numFmt w:val="lowerLetter"/>
+      <w:lvlText w:val="%8."/>
+      <w:lvlJc w:val="left"/>
+      <w:pPr>
+        <w:ind w:left="5882" w:hanging="360"/>
+      </w:pPr>
+    </w:lvl>
+    <w:lvl w:ilvl="8" w:tplc="0409001B" w:tentative="1">
+      <w:start w:val="1"/>
+      <w:numFmt w:val="lowerRoman"/>
+      <w:lvlText w:val="%9."/>
+      <w:lvlJc w:val="right"/>
+      <w:pPr>
+        <w:ind w:left="6602" w:hanging="180"/>
+      </w:pPr>
+    </w:lvl>
+  </w:abstractNum>
+  <w:abstractNum w:abstractNumId="4" w15:restartNumberingAfterBreak="0">
     <w:nsid w:val="13350549"/>
     <w:multiLevelType w:val="hybridMultilevel"/>
     <w:tmpl w:val="C2AE2E14"/>
@@ -1824,7 +4213,209 @@
       </w:rPr>
     </w:lvl>
   </w:abstractNum>
-  <w:abstractNum w:abstractNumId="4" w15:restartNumberingAfterBreak="0">
+  <w:abstractNum w:abstractNumId="5" w15:restartNumberingAfterBreak="0">
+    <w:nsid w:val="16311AEE"/>
+    <w:multiLevelType w:val="hybridMultilevel"/>
+    <w:tmpl w:val="C5DE910E"/>
+    <w:lvl w:ilvl="0" w:tplc="04090001">
+      <w:start w:val="1"/>
+      <w:numFmt w:val="bullet"/>
+      <w:lvlText w:val=""/>
+      <w:lvlJc w:val="left"/>
+      <w:pPr>
+        <w:ind w:left="990" w:hanging="360"/>
+      </w:pPr>
+      <w:rPr>
+        <w:rFonts w:ascii="Symbol" w:hAnsi="Symbol" w:hint="default"/>
+      </w:rPr>
+    </w:lvl>
+    <w:lvl w:ilvl="1" w:tplc="04090019" w:tentative="1">
+      <w:start w:val="1"/>
+      <w:numFmt w:val="lowerLetter"/>
+      <w:lvlText w:val="%2."/>
+      <w:lvlJc w:val="left"/>
+      <w:pPr>
+        <w:ind w:left="1710" w:hanging="360"/>
+      </w:pPr>
+    </w:lvl>
+    <w:lvl w:ilvl="2" w:tplc="0409001B" w:tentative="1">
+      <w:start w:val="1"/>
+      <w:numFmt w:val="lowerRoman"/>
+      <w:lvlText w:val="%3."/>
+      <w:lvlJc w:val="right"/>
+      <w:pPr>
+        <w:ind w:left="2430" w:hanging="180"/>
+      </w:pPr>
+    </w:lvl>
+    <w:lvl w:ilvl="3" w:tplc="0409000F" w:tentative="1">
+      <w:start w:val="1"/>
+      <w:numFmt w:val="decimal"/>
+      <w:lvlText w:val="%4."/>
+      <w:lvlJc w:val="left"/>
+      <w:pPr>
+        <w:ind w:left="3150" w:hanging="360"/>
+      </w:pPr>
+    </w:lvl>
+    <w:lvl w:ilvl="4" w:tplc="04090019" w:tentative="1">
+      <w:start w:val="1"/>
+      <w:numFmt w:val="lowerLetter"/>
+      <w:lvlText w:val="%5."/>
+      <w:lvlJc w:val="left"/>
+      <w:pPr>
+        <w:ind w:left="3870" w:hanging="360"/>
+      </w:pPr>
+    </w:lvl>
+    <w:lvl w:ilvl="5" w:tplc="0409001B" w:tentative="1">
+      <w:start w:val="1"/>
+      <w:numFmt w:val="lowerRoman"/>
+      <w:lvlText w:val="%6."/>
+      <w:lvlJc w:val="right"/>
+      <w:pPr>
+        <w:ind w:left="4590" w:hanging="180"/>
+      </w:pPr>
+    </w:lvl>
+    <w:lvl w:ilvl="6" w:tplc="0409000F" w:tentative="1">
+      <w:start w:val="1"/>
+      <w:numFmt w:val="decimal"/>
+      <w:lvlText w:val="%7."/>
+      <w:lvlJc w:val="left"/>
+      <w:pPr>
+        <w:ind w:left="5310" w:hanging="360"/>
+      </w:pPr>
+    </w:lvl>
+    <w:lvl w:ilvl="7" w:tplc="04090019" w:tentative="1">
+      <w:start w:val="1"/>
+      <w:numFmt w:val="lowerLetter"/>
+      <w:lvlText w:val="%8."/>
+      <w:lvlJc w:val="left"/>
+      <w:pPr>
+        <w:ind w:left="6030" w:hanging="360"/>
+      </w:pPr>
+    </w:lvl>
+    <w:lvl w:ilvl="8" w:tplc="0409001B" w:tentative="1">
+      <w:start w:val="1"/>
+      <w:numFmt w:val="lowerRoman"/>
+      <w:lvlText w:val="%9."/>
+      <w:lvlJc w:val="right"/>
+      <w:pPr>
+        <w:ind w:left="6750" w:hanging="180"/>
+      </w:pPr>
+    </w:lvl>
+  </w:abstractNum>
+  <w:abstractNum w:abstractNumId="6" w15:restartNumberingAfterBreak="0">
+    <w:nsid w:val="164E6A60"/>
+    <w:multiLevelType w:val="hybridMultilevel"/>
+    <w:tmpl w:val="5BA43054"/>
+    <w:lvl w:ilvl="0" w:tplc="702E0ED0">
+      <w:start w:val="1"/>
+      <w:numFmt w:val="bullet"/>
+      <w:lvlText w:val=""/>
+      <w:lvlJc w:val="left"/>
+      <w:pPr>
+        <w:ind w:left="1620" w:hanging="360"/>
+      </w:pPr>
+      <w:rPr>
+        <w:rFonts w:ascii="Symbol" w:hAnsi="Symbol" w:hint="default"/>
+      </w:rPr>
+    </w:lvl>
+    <w:lvl w:ilvl="1" w:tplc="C574702E">
+      <w:start w:val="1"/>
+      <w:numFmt w:val="bullet"/>
+      <w:lvlText w:val="o"/>
+      <w:lvlJc w:val="left"/>
+      <w:pPr>
+        <w:ind w:left="2340" w:hanging="360"/>
+      </w:pPr>
+      <w:rPr>
+        <w:rFonts w:ascii="Courier New" w:hAnsi="Courier New" w:hint="default"/>
+      </w:rPr>
+    </w:lvl>
+    <w:lvl w:ilvl="2" w:tplc="F398B9EA">
+      <w:start w:val="1"/>
+      <w:numFmt w:val="bullet"/>
+      <w:lvlText w:val=""/>
+      <w:lvlJc w:val="left"/>
+      <w:pPr>
+        <w:ind w:left="3060" w:hanging="360"/>
+      </w:pPr>
+      <w:rPr>
+        <w:rFonts w:ascii="Wingdings" w:hAnsi="Wingdings" w:hint="default"/>
+      </w:rPr>
+    </w:lvl>
+    <w:lvl w:ilvl="3" w:tplc="DDAEFACA">
+      <w:start w:val="1"/>
+      <w:numFmt w:val="bullet"/>
+      <w:lvlText w:val=""/>
+      <w:lvlJc w:val="left"/>
+      <w:pPr>
+        <w:ind w:left="3780" w:hanging="360"/>
+      </w:pPr>
+      <w:rPr>
+        <w:rFonts w:ascii="Symbol" w:hAnsi="Symbol" w:hint="default"/>
+      </w:rPr>
+    </w:lvl>
+    <w:lvl w:ilvl="4" w:tplc="D81C2422">
+      <w:start w:val="1"/>
+      <w:numFmt w:val="bullet"/>
+      <w:lvlText w:val="o"/>
+      <w:lvlJc w:val="left"/>
+      <w:pPr>
+        <w:ind w:left="4500" w:hanging="360"/>
+      </w:pPr>
+      <w:rPr>
+        <w:rFonts w:ascii="Courier New" w:hAnsi="Courier New" w:hint="default"/>
+      </w:rPr>
+    </w:lvl>
+    <w:lvl w:ilvl="5" w:tplc="B12202DA">
+      <w:start w:val="1"/>
+      <w:numFmt w:val="bullet"/>
+      <w:lvlText w:val=""/>
+      <w:lvlJc w:val="left"/>
+      <w:pPr>
+        <w:ind w:left="5220" w:hanging="360"/>
+      </w:pPr>
+      <w:rPr>
+        <w:rFonts w:ascii="Wingdings" w:hAnsi="Wingdings" w:hint="default"/>
+      </w:rPr>
+    </w:lvl>
+    <w:lvl w:ilvl="6" w:tplc="D7BE3028">
+      <w:start w:val="1"/>
+      <w:numFmt w:val="bullet"/>
+      <w:lvlText w:val=""/>
+      <w:lvlJc w:val="left"/>
+      <w:pPr>
+        <w:ind w:left="5940" w:hanging="360"/>
+      </w:pPr>
+      <w:rPr>
+        <w:rFonts w:ascii="Symbol" w:hAnsi="Symbol" w:hint="default"/>
+      </w:rPr>
+    </w:lvl>
+    <w:lvl w:ilvl="7" w:tplc="F48C5A2A">
+      <w:start w:val="1"/>
+      <w:numFmt w:val="bullet"/>
+      <w:lvlText w:val="o"/>
+      <w:lvlJc w:val="left"/>
+      <w:pPr>
+        <w:ind w:left="6660" w:hanging="360"/>
+      </w:pPr>
+      <w:rPr>
+        <w:rFonts w:ascii="Courier New" w:hAnsi="Courier New" w:hint="default"/>
+      </w:rPr>
+    </w:lvl>
+    <w:lvl w:ilvl="8" w:tplc="6602E762">
+      <w:start w:val="1"/>
+      <w:numFmt w:val="bullet"/>
+      <w:lvlText w:val=""/>
+      <w:lvlJc w:val="left"/>
+      <w:pPr>
+        <w:ind w:left="7380" w:hanging="360"/>
+      </w:pPr>
+      <w:rPr>
+        <w:rFonts w:ascii="Wingdings" w:hAnsi="Wingdings" w:hint="default"/>
+      </w:rPr>
+    </w:lvl>
+  </w:abstractNum>
+  <w:abstractNum w:abstractNumId="7" w15:restartNumberingAfterBreak="0">
     <w:nsid w:val="1A8D5356"/>
     <w:multiLevelType w:val="hybridMultilevel"/>
     <w:tmpl w:val="85CAF5AC"/>
@@ -1838,7 +4429,7 @@
       </w:pPr>
       <w:rPr>
         <w:rFonts w:ascii="Wingdings" w:hAnsi="Wingdings" w:hint="default"/>
-        <w:color w:val="262626" w:themeColor="text1" w:themeTint="D9"/>
+        <w:color w:val="D3471E" w:themeColor="text1" w:themeTint="D9"/>
       </w:rPr>
     </w:lvl>
     <w:lvl w:ilvl="1" w:tplc="04020003" w:tentative="1">
@@ -1938,7 +4529,121 @@
       </w:rPr>
     </w:lvl>
   </w:abstractNum>
-  <w:abstractNum w:abstractNumId="5" w15:restartNumberingAfterBreak="0">
+  <w:abstractNum w:abstractNumId="8" w15:restartNumberingAfterBreak="0">
+    <w:nsid w:val="27C86AB3"/>
+    <w:multiLevelType w:val="hybridMultilevel"/>
+    <w:tmpl w:val="27809D26"/>
+    <w:lvl w:ilvl="0" w:tplc="57E6AC00">
+      <w:start w:val="1"/>
+      <w:numFmt w:val="bullet"/>
+      <w:lvlText w:val=""/>
+      <w:lvlJc w:val="left"/>
+      <w:pPr>
+        <w:ind w:left="1080" w:hanging="360"/>
+      </w:pPr>
+      <w:rPr>
+        <w:rFonts w:ascii="Symbol" w:hAnsi="Symbol" w:hint="default"/>
+        <w:color w:val="auto"/>
+      </w:rPr>
+    </w:lvl>
+    <w:lvl w:ilvl="1" w:tplc="49662646">
+      <w:start w:val="1"/>
+      <w:numFmt w:val="bullet"/>
+      <w:lvlText w:val="o"/>
+      <w:lvlJc w:val="left"/>
+      <w:pPr>
+        <w:ind w:left="1800" w:hanging="360"/>
+      </w:pPr>
+      <w:rPr>
+        <w:rFonts w:ascii="Courier New" w:hAnsi="Courier New" w:hint="default"/>
+      </w:rPr>
+    </w:lvl>
+    <w:lvl w:ilvl="2" w:tplc="8DB25892">
+      <w:start w:val="1"/>
+      <w:numFmt w:val="bullet"/>
+      <w:lvlText w:val=""/>
+      <w:lvlJc w:val="left"/>
+      <w:pPr>
+        <w:ind w:left="2520" w:hanging="360"/>
+      </w:pPr>
+      <w:rPr>
+        <w:rFonts w:ascii="Wingdings" w:hAnsi="Wingdings" w:hint="default"/>
+      </w:rPr>
+    </w:lvl>
+    <w:lvl w:ilvl="3" w:tplc="51E67F7E">
+      <w:start w:val="1"/>
+      <w:numFmt w:val="bullet"/>
+      <w:lvlText w:val=""/>
+      <w:lvlJc w:val="left"/>
+      <w:pPr>
+        <w:ind w:left="3240" w:hanging="360"/>
+      </w:pPr>
+      <w:rPr>
+        <w:rFonts w:ascii="Symbol" w:hAnsi="Symbol" w:hint="default"/>
+      </w:rPr>
+    </w:lvl>
+    <w:lvl w:ilvl="4" w:tplc="AB380928">
+      <w:start w:val="1"/>
+      <w:numFmt w:val="bullet"/>
+      <w:lvlText w:val="o"/>
+      <w:lvlJc w:val="left"/>
+      <w:pPr>
+        <w:ind w:left="3960" w:hanging="360"/>
+      </w:pPr>
+      <w:rPr>
+        <w:rFonts w:ascii="Courier New" w:hAnsi="Courier New" w:hint="default"/>
+      </w:rPr>
+    </w:lvl>
+    <w:lvl w:ilvl="5" w:tplc="A086E05C">
+      <w:start w:val="1"/>
+      <w:numFmt w:val="bullet"/>
+      <w:lvlText w:val=""/>
+      <w:lvlJc w:val="left"/>
+      <w:pPr>
+        <w:ind w:left="4680" w:hanging="360"/>
+      </w:pPr>
+      <w:rPr>
+        <w:rFonts w:ascii="Wingdings" w:hAnsi="Wingdings" w:hint="default"/>
+      </w:rPr>
+    </w:lvl>
+    <w:lvl w:ilvl="6" w:tplc="BC9655F4">
+      <w:start w:val="1"/>
+      <w:numFmt w:val="bullet"/>
+      <w:lvlText w:val=""/>
+      <w:lvlJc w:val="left"/>
+      <w:pPr>
+        <w:ind w:left="5400" w:hanging="360"/>
+      </w:pPr>
+      <w:rPr>
+        <w:rFonts w:ascii="Symbol" w:hAnsi="Symbol" w:hint="default"/>
+      </w:rPr>
+    </w:lvl>
+    <w:lvl w:ilvl="7" w:tplc="D1AE950C">
+      <w:start w:val="1"/>
+      <w:numFmt w:val="bullet"/>
+      <w:lvlText w:val="o"/>
+      <w:lvlJc w:val="left"/>
+      <w:pPr>
+        <w:ind w:left="6120" w:hanging="360"/>
+      </w:pPr>
+      <w:rPr>
+        <w:rFonts w:ascii="Courier New" w:hAnsi="Courier New" w:hint="default"/>
+      </w:rPr>
+    </w:lvl>
+    <w:lvl w:ilvl="8" w:tplc="93C2F5F4">
+      <w:start w:val="1"/>
+      <w:numFmt w:val="bullet"/>
+      <w:lvlText w:val=""/>
+      <w:lvlJc w:val="left"/>
+      <w:pPr>
+        <w:ind w:left="6840" w:hanging="360"/>
+      </w:pPr>
+      <w:rPr>
+        <w:rFonts w:ascii="Wingdings" w:hAnsi="Wingdings" w:hint="default"/>
+      </w:rPr>
+    </w:lvl>
+  </w:abstractNum>
+  <w:abstractNum w:abstractNumId="9" w15:restartNumberingAfterBreak="0">
     <w:nsid w:val="28450E81"/>
     <w:multiLevelType w:val="hybridMultilevel"/>
     <w:tmpl w:val="2E26C3F8"/>
@@ -2051,7 +4756,120 @@
       </w:rPr>
     </w:lvl>
   </w:abstractNum>
-  <w:abstractNum w:abstractNumId="6" w15:restartNumberingAfterBreak="0">
+  <w:abstractNum w:abstractNumId="10" w15:restartNumberingAfterBreak="0">
+    <w:nsid w:val="2B324533"/>
+    <w:multiLevelType w:val="hybridMultilevel"/>
+    <w:tmpl w:val="0F70B8A2"/>
+    <w:lvl w:ilvl="0" w:tplc="04090001">
+      <w:start w:val="1"/>
+      <w:numFmt w:val="bullet"/>
+      <w:lvlText w:val=""/>
+      <w:lvlJc w:val="left"/>
+      <w:pPr>
+        <w:ind w:left="1080" w:hanging="360"/>
+      </w:pPr>
+      <w:rPr>
+        <w:rFonts w:ascii="Symbol" w:hAnsi="Symbol" w:hint="default"/>
+      </w:rPr>
+    </w:lvl>
+    <w:lvl w:ilvl="1" w:tplc="04090003" w:tentative="1">
+      <w:start w:val="1"/>
+      <w:numFmt w:val="bullet"/>
+      <w:lvlText w:val="o"/>
+      <w:lvlJc w:val="left"/>
+      <w:pPr>
+        <w:ind w:left="1800" w:hanging="360"/>
+      </w:pPr>
+      <w:rPr>
+        <w:rFonts w:ascii="Courier New" w:hAnsi="Courier New" w:cs="Courier New" w:hint="default"/>
+      </w:rPr>
+    </w:lvl>
+    <w:lvl w:ilvl="2" w:tplc="04090005" w:tentative="1">
+      <w:start w:val="1"/>
+      <w:numFmt w:val="bullet"/>
+      <w:lvlText w:val=""/>
+      <w:lvlJc w:val="left"/>
+      <w:pPr>
+        <w:ind w:left="2520" w:hanging="360"/>
+      </w:pPr>
+      <w:rPr>
+        <w:rFonts w:ascii="Wingdings" w:hAnsi="Wingdings" w:hint="default"/>
+      </w:rPr>
+    </w:lvl>
+    <w:lvl w:ilvl="3" w:tplc="04090001" w:tentative="1">
+      <w:start w:val="1"/>
+      <w:numFmt w:val="bullet"/>
+      <w:lvlText w:val=""/>
+      <w:lvlJc w:val="left"/>
+      <w:pPr>
+        <w:ind w:left="3240" w:hanging="360"/>
+      </w:pPr>
+      <w:rPr>
+        <w:rFonts w:ascii="Symbol" w:hAnsi="Symbol" w:hint="default"/>
+      </w:rPr>
+    </w:lvl>
+    <w:lvl w:ilvl="4" w:tplc="04090003" w:tentative="1">
+      <w:start w:val="1"/>
+      <w:numFmt w:val="bullet"/>
+      <w:lvlText w:val="o"/>
+      <w:lvlJc w:val="left"/>
+      <w:pPr>
+        <w:ind w:left="3960" w:hanging="360"/>
+      </w:pPr>
+      <w:rPr>
+        <w:rFonts w:ascii="Courier New" w:hAnsi="Courier New" w:cs="Courier New" w:hint="default"/>
+      </w:rPr>
+    </w:lvl>
+    <w:lvl w:ilvl="5" w:tplc="04090005" w:tentative="1">
+      <w:start w:val="1"/>
+      <w:numFmt w:val="bullet"/>
+      <w:lvlText w:val=""/>
+      <w:lvlJc w:val="left"/>
+      <w:pPr>
+        <w:ind w:left="4680" w:hanging="360"/>
+      </w:pPr>
+      <w:rPr>
+        <w:rFonts w:ascii="Wingdings" w:hAnsi="Wingdings" w:hint="default"/>
+      </w:rPr>
+    </w:lvl>
+    <w:lvl w:ilvl="6" w:tplc="04090001" w:tentative="1">
+      <w:start w:val="1"/>
+      <w:numFmt w:val="bullet"/>
+      <w:lvlText w:val=""/>
+      <w:lvlJc w:val="left"/>
+      <w:pPr>
+        <w:ind w:left="5400" w:hanging="360"/>
+      </w:pPr>
+      <w:rPr>
+        <w:rFonts w:ascii="Symbol" w:hAnsi="Symbol" w:hint="default"/>
+      </w:rPr>
+    </w:lvl>
+    <w:lvl w:ilvl="7" w:tplc="04090003" w:tentative="1">
+      <w:start w:val="1"/>
+      <w:numFmt w:val="bullet"/>
+      <w:lvlText w:val="o"/>
+      <w:lvlJc w:val="left"/>
+      <w:pPr>
+        <w:ind w:left="6120" w:hanging="360"/>
+      </w:pPr>
+      <w:rPr>
+        <w:rFonts w:ascii="Courier New" w:hAnsi="Courier New" w:cs="Courier New" w:hint="default"/>
+      </w:rPr>
+    </w:lvl>
+    <w:lvl w:ilvl="8" w:tplc="04090005" w:tentative="1">
+      <w:start w:val="1"/>
+      <w:numFmt w:val="bullet"/>
+      <w:lvlText w:val=""/>
+      <w:lvlJc w:val="left"/>
+      <w:pPr>
+        <w:ind w:left="6840" w:hanging="360"/>
+      </w:pPr>
+      <w:rPr>
+        <w:rFonts w:ascii="Wingdings" w:hAnsi="Wingdings" w:hint="default"/>
+      </w:rPr>
+    </w:lvl>
+  </w:abstractNum>
+  <w:abstractNum w:abstractNumId="11" w15:restartNumberingAfterBreak="0">
     <w:nsid w:val="349D269E"/>
     <w:multiLevelType w:val="hybridMultilevel"/>
     <w:tmpl w:val="90046610"/>
@@ -2164,7 +4982,7 @@
       </w:rPr>
     </w:lvl>
   </w:abstractNum>
-  <w:abstractNum w:abstractNumId="7" w15:restartNumberingAfterBreak="0">
+  <w:abstractNum w:abstractNumId="12" w15:restartNumberingAfterBreak="0">
     <w:nsid w:val="35D27A90"/>
     <w:multiLevelType w:val="hybridMultilevel"/>
     <w:tmpl w:val="98D47604"/>
@@ -2277,7 +5095,7 @@
       </w:rPr>
     </w:lvl>
   </w:abstractNum>
-  <w:abstractNum w:abstractNumId="8" w15:restartNumberingAfterBreak="0">
+  <w:abstractNum w:abstractNumId="13" w15:restartNumberingAfterBreak="0">
     <w:nsid w:val="403A3BC8"/>
     <w:multiLevelType w:val="hybridMultilevel"/>
     <w:tmpl w:val="1ED6479C"/>
@@ -2390,7 +5208,7 @@
       </w:rPr>
     </w:lvl>
   </w:abstractNum>
-  <w:abstractNum w:abstractNumId="9" w15:restartNumberingAfterBreak="0">
+  <w:abstractNum w:abstractNumId="14" w15:restartNumberingAfterBreak="0">
     <w:nsid w:val="494C1D3A"/>
     <w:multiLevelType w:val="hybridMultilevel"/>
     <w:tmpl w:val="59269C22"/>
@@ -2479,7 +5297,7 @@
       </w:pPr>
     </w:lvl>
   </w:abstractNum>
-  <w:abstractNum w:abstractNumId="10" w15:restartNumberingAfterBreak="0">
+  <w:abstractNum w:abstractNumId="15" w15:restartNumberingAfterBreak="0">
     <w:nsid w:val="4AE213E6"/>
     <w:multiLevelType w:val="hybridMultilevel"/>
     <w:tmpl w:val="397CA65A"/>
@@ -2592,7 +5410,7 @@
       </w:rPr>
     </w:lvl>
   </w:abstractNum>
-  <w:abstractNum w:abstractNumId="11" w15:restartNumberingAfterBreak="0">
+  <w:abstractNum w:abstractNumId="16" w15:restartNumberingAfterBreak="0">
     <w:nsid w:val="4F140B0D"/>
     <w:multiLevelType w:val="multilevel"/>
     <w:tmpl w:val="A9E2B2DE"/>
@@ -2713,7 +5531,7 @@
       </w:rPr>
     </w:lvl>
   </w:abstractNum>
-  <w:abstractNum w:abstractNumId="12" w15:restartNumberingAfterBreak="0">
+  <w:abstractNum w:abstractNumId="17" w15:restartNumberingAfterBreak="0">
     <w:nsid w:val="55224631"/>
     <w:multiLevelType w:val="hybridMultilevel"/>
     <w:tmpl w:val="369A13EA"/>
@@ -2826,7 +5644,7 @@
       </w:rPr>
     </w:lvl>
   </w:abstractNum>
-  <w:abstractNum w:abstractNumId="13" w15:restartNumberingAfterBreak="0">
+  <w:abstractNum w:abstractNumId="18" w15:restartNumberingAfterBreak="0">
     <w:nsid w:val="58B85382"/>
     <w:multiLevelType w:val="hybridMultilevel"/>
     <w:tmpl w:val="3D72D126"/>
@@ -2939,7 +5757,7 @@
       </w:rPr>
     </w:lvl>
   </w:abstractNum>
-  <w:abstractNum w:abstractNumId="14" w15:restartNumberingAfterBreak="0">
+  <w:abstractNum w:abstractNumId="19" w15:restartNumberingAfterBreak="0">
     <w:nsid w:val="599566DB"/>
     <w:multiLevelType w:val="hybridMultilevel"/>
     <w:tmpl w:val="39E09BC4"/>
@@ -3025,7 +5843,7 @@
       </w:pPr>
     </w:lvl>
   </w:abstractNum>
-  <w:abstractNum w:abstractNumId="15" w15:restartNumberingAfterBreak="0">
+  <w:abstractNum w:abstractNumId="20" w15:restartNumberingAfterBreak="0">
     <w:nsid w:val="5A0D7AD4"/>
     <w:multiLevelType w:val="hybridMultilevel"/>
     <w:tmpl w:val="E52C7AD0"/>
@@ -3138,7 +5956,96 @@
       </w:rPr>
     </w:lvl>
   </w:abstractNum>
-  <w:abstractNum w:abstractNumId="16" w15:restartNumberingAfterBreak="0">
+  <w:abstractNum w:abstractNumId="21" w15:restartNumberingAfterBreak="0">
+    <w:nsid w:val="5C991A73"/>
+    <w:multiLevelType w:val="hybridMultilevel"/>
+    <w:tmpl w:val="08D637EC"/>
+    <w:lvl w:ilvl="0" w:tplc="D842F46C">
+      <w:start w:val="1"/>
+      <w:numFmt w:val="decimal"/>
+      <w:lvlText w:val="%1."/>
+      <w:lvlJc w:val="left"/>
+      <w:pPr>
+        <w:ind w:left="720" w:hanging="360"/>
+      </w:pPr>
+      <w:rPr>
+        <w:rFonts w:asciiTheme="majorHAnsi" w:hAnsiTheme="majorHAnsi" w:hint="default"/>
+      </w:rPr>
+    </w:lvl>
+    <w:lvl w:ilvl="1" w:tplc="04090019" w:tentative="1">
+      <w:start w:val="1"/>
+      <w:numFmt w:val="lowerLetter"/>
+      <w:lvlText w:val="%2."/>
+      <w:lvlJc w:val="left"/>
+      <w:pPr>
+        <w:ind w:left="1440" w:hanging="360"/>
+      </w:pPr>
+    </w:lvl>
+    <w:lvl w:ilvl="2" w:tplc="0409001B" w:tentative="1">
+      <w:start w:val="1"/>
+      <w:numFmt w:val="lowerRoman"/>
+      <w:lvlText w:val="%3."/>
+      <w:lvlJc w:val="right"/>
+      <w:pPr>
+        <w:ind w:left="2160" w:hanging="180"/>
+      </w:pPr>
+    </w:lvl>
+    <w:lvl w:ilvl="3" w:tplc="0409000F" w:tentative="1">
+      <w:start w:val="1"/>
+      <w:numFmt w:val="decimal"/>
+      <w:lvlText w:val="%4."/>
+      <w:lvlJc w:val="left"/>
+      <w:pPr>
+        <w:ind w:left="2880" w:hanging="360"/>
+      </w:pPr>
+    </w:lvl>
+    <w:lvl w:ilvl="4" w:tplc="04090019" w:tentative="1">
+      <w:start w:val="1"/>
+      <w:numFmt w:val="lowerLetter"/>
+      <w:lvlText w:val="%5."/>
+      <w:lvlJc w:val="left"/>
+      <w:pPr>
+        <w:ind w:left="3600" w:hanging="360"/>
+      </w:pPr>
+    </w:lvl>
+    <w:lvl w:ilvl="5" w:tplc="0409001B" w:tentative="1">
+      <w:start w:val="1"/>
+      <w:numFmt w:val="lowerRoman"/>
+      <w:lvlText w:val="%6."/>
+      <w:lvlJc w:val="right"/>
+      <w:pPr>
+        <w:ind w:left="4320" w:hanging="180"/>
+      </w:pPr>
+    </w:lvl>
+    <w:lvl w:ilvl="6" w:tplc="0409000F" w:tentative="1">
+      <w:start w:val="1"/>
+      <w:numFmt w:val="decimal"/>
+      <w:lvlText w:val="%7."/>
+      <w:lvlJc w:val="left"/>
+      <w:pPr>
+        <w:ind w:left="5040" w:hanging="360"/>
+      </w:pPr>
+    </w:lvl>
+    <w:lvl w:ilvl="7" w:tplc="04090019" w:tentative="1">
+      <w:start w:val="1"/>
+      <w:numFmt w:val="lowerLetter"/>
+      <w:lvlText w:val="%8."/>
+      <w:lvlJc w:val="left"/>
+      <w:pPr>
+        <w:ind w:left="5760" w:hanging="360"/>
+      </w:pPr>
+    </w:lvl>
+    <w:lvl w:ilvl="8" w:tplc="0409001B" w:tentative="1">
+      <w:start w:val="1"/>
+      <w:numFmt w:val="lowerRoman"/>
+      <w:lvlText w:val="%9."/>
+      <w:lvlJc w:val="right"/>
+      <w:pPr>
+        <w:ind w:left="6480" w:hanging="180"/>
+      </w:pPr>
+    </w:lvl>
+  </w:abstractNum>
+  <w:abstractNum w:abstractNumId="22" w15:restartNumberingAfterBreak="0">
     <w:nsid w:val="692B544C"/>
     <w:multiLevelType w:val="hybridMultilevel"/>
     <w:tmpl w:val="6C14CDB4"/>
@@ -3251,7 +6158,7 @@
       </w:rPr>
     </w:lvl>
   </w:abstractNum>
-  <w:abstractNum w:abstractNumId="17" w15:restartNumberingAfterBreak="0">
+  <w:abstractNum w:abstractNumId="23" w15:restartNumberingAfterBreak="0">
     <w:nsid w:val="69F410F5"/>
     <w:multiLevelType w:val="hybridMultilevel"/>
     <w:tmpl w:val="5C825F9C"/>
@@ -3364,7 +6271,7 @@
       </w:rPr>
     </w:lvl>
   </w:abstractNum>
-  <w:abstractNum w:abstractNumId="18" w15:restartNumberingAfterBreak="0">
+  <w:abstractNum w:abstractNumId="24" w15:restartNumberingAfterBreak="0">
     <w:nsid w:val="79656E9D"/>
     <w:multiLevelType w:val="hybridMultilevel"/>
     <w:tmpl w:val="A2B222F2"/>
@@ -3477,7 +6384,7 @@
       </w:rPr>
     </w:lvl>
   </w:abstractNum>
-  <w:abstractNum w:abstractNumId="19" w15:restartNumberingAfterBreak="0">
+  <w:abstractNum w:abstractNumId="25" w15:restartNumberingAfterBreak="0">
     <w:nsid w:val="79CB2166"/>
     <w:multiLevelType w:val="hybridMultilevel"/>
     <w:tmpl w:val="77986896"/>
@@ -3564,67 +6471,239 @@
       <w:pPr>
         <w:ind w:left="6480" w:hanging="180"/>
       </w:pPr>
+    </w:lvl>
+  </w:abstractNum>
+  <w:abstractNum w:abstractNumId="26" w15:restartNumberingAfterBreak="0">
+    <w:nsid w:val="7E98518E"/>
+    <w:multiLevelType w:val="multilevel"/>
+    <w:tmpl w:val="A5148C2C"/>
+    <w:lvl w:ilvl="0">
+      <w:start w:val="1"/>
+      <w:numFmt w:val="decimal"/>
+      <w:lvlText w:val="%1."/>
+      <w:lvlJc w:val="left"/>
+      <w:pPr>
+        <w:ind w:left="360" w:hanging="360"/>
+      </w:pPr>
+      <w:rPr>
+        <w:rFonts w:asciiTheme="majorHAnsi" w:hAnsiTheme="majorHAnsi" w:hint="default"/>
+        <w:color w:val="E15226" w:themeColor="background2" w:themeTint="99"/>
+        <w:sz w:val="32"/>
+        <w:szCs w:val="32"/>
+      </w:rPr>
+    </w:lvl>
+    <w:lvl w:ilvl="1">
+      <w:start w:val="1"/>
+      <w:numFmt w:val="decimal"/>
+      <w:isLgl/>
+      <w:lvlText w:val="%1.%2"/>
+      <w:lvlJc w:val="left"/>
+      <w:pPr>
+        <w:ind w:left="870" w:hanging="420"/>
+      </w:pPr>
+      <w:rPr>
+        <w:rFonts w:hint="default"/>
+      </w:rPr>
+    </w:lvl>
+    <w:lvl w:ilvl="2">
+      <w:start w:val="1"/>
+      <w:numFmt w:val="decimal"/>
+      <w:isLgl/>
+      <w:lvlText w:val="%1.%2.%3"/>
+      <w:lvlJc w:val="left"/>
+      <w:pPr>
+        <w:ind w:left="852" w:hanging="720"/>
+      </w:pPr>
+      <w:rPr>
+        <w:rFonts w:hint="default"/>
+      </w:rPr>
+    </w:lvl>
+    <w:lvl w:ilvl="3">
+      <w:start w:val="1"/>
+      <w:numFmt w:val="decimal"/>
+      <w:isLgl/>
+      <w:lvlText w:val="%1.%2.%3.%4"/>
+      <w:lvlJc w:val="left"/>
+      <w:pPr>
+        <w:ind w:left="918" w:hanging="720"/>
+      </w:pPr>
+      <w:rPr>
+        <w:rFonts w:hint="default"/>
+      </w:rPr>
+    </w:lvl>
+    <w:lvl w:ilvl="4">
+      <w:start w:val="1"/>
+      <w:numFmt w:val="decimal"/>
+      <w:isLgl/>
+      <w:lvlText w:val="%1.%2.%3.%4.%5"/>
+      <w:lvlJc w:val="left"/>
+      <w:pPr>
+        <w:ind w:left="1344" w:hanging="1080"/>
+      </w:pPr>
+      <w:rPr>
+        <w:rFonts w:hint="default"/>
+      </w:rPr>
+    </w:lvl>
+    <w:lvl w:ilvl="5">
+      <w:start w:val="1"/>
+      <w:numFmt w:val="decimal"/>
+      <w:isLgl/>
+      <w:lvlText w:val="%1.%2.%3.%4.%5.%6"/>
+      <w:lvlJc w:val="left"/>
+      <w:pPr>
+        <w:ind w:left="1410" w:hanging="1080"/>
+      </w:pPr>
+      <w:rPr>
+        <w:rFonts w:hint="default"/>
+      </w:rPr>
+    </w:lvl>
+    <w:lvl w:ilvl="6">
+      <w:start w:val="1"/>
+      <w:numFmt w:val="decimal"/>
+      <w:isLgl/>
+      <w:lvlText w:val="%1.%2.%3.%4.%5.%6.%7"/>
+      <w:lvlJc w:val="left"/>
+      <w:pPr>
+        <w:ind w:left="1836" w:hanging="1440"/>
+      </w:pPr>
+      <w:rPr>
+        <w:rFonts w:hint="default"/>
+      </w:rPr>
+    </w:lvl>
+    <w:lvl w:ilvl="7">
+      <w:start w:val="1"/>
+      <w:numFmt w:val="decimal"/>
+      <w:isLgl/>
+      <w:lvlText w:val="%1.%2.%3.%4.%5.%6.%7.%8"/>
+      <w:lvlJc w:val="left"/>
+      <w:pPr>
+        <w:ind w:left="1902" w:hanging="1440"/>
+      </w:pPr>
+      <w:rPr>
+        <w:rFonts w:hint="default"/>
+      </w:rPr>
+    </w:lvl>
+    <w:lvl w:ilvl="8">
+      <w:start w:val="1"/>
+      <w:numFmt w:val="decimal"/>
+      <w:isLgl/>
+      <w:lvlText w:val="%1.%2.%3.%4.%5.%6.%7.%8.%9"/>
+      <w:lvlJc w:val="left"/>
+      <w:pPr>
+        <w:ind w:left="1968" w:hanging="1440"/>
+      </w:pPr>
+      <w:rPr>
+        <w:rFonts w:hint="default"/>
+      </w:rPr>
     </w:lvl>
   </w:abstractNum>
   <w:num w:numId="1" w16cid:durableId="319040466">
     <w:abstractNumId w:val="2"/>
   </w:num>
   <w:num w:numId="2" w16cid:durableId="1339499729">
-    <w:abstractNumId w:val="11"/>
+    <w:abstractNumId w:val="16"/>
   </w:num>
   <w:num w:numId="3" w16cid:durableId="1132484972">
     <w:abstractNumId w:val="0"/>
   </w:num>
   <w:num w:numId="4" w16cid:durableId="1812021746">
-    <w:abstractNumId w:val="5"/>
+    <w:abstractNumId w:val="9"/>
   </w:num>
   <w:num w:numId="5" w16cid:durableId="486825064">
-    <w:abstractNumId w:val="10"/>
+    <w:abstractNumId w:val="15"/>
   </w:num>
   <w:num w:numId="6" w16cid:durableId="654840502">
+    <w:abstractNumId w:val="23"/>
+  </w:num>
+  <w:num w:numId="7" w16cid:durableId="1631588832">
     <w:abstractNumId w:val="17"/>
   </w:num>
-  <w:num w:numId="7" w16cid:durableId="1631588832">
-    <w:abstractNumId w:val="12"/>
-  </w:num>
   <w:num w:numId="8" w16cid:durableId="1231618112">
-    <w:abstractNumId w:val="8"/>
+    <w:abstractNumId w:val="13"/>
   </w:num>
   <w:num w:numId="9" w16cid:durableId="2100759066">
-    <w:abstractNumId w:val="14"/>
+    <w:abstractNumId w:val="19"/>
   </w:num>
   <w:num w:numId="10" w16cid:durableId="1447503987">
-    <w:abstractNumId w:val="4"/>
+    <w:abstractNumId w:val="7"/>
   </w:num>
   <w:num w:numId="11" w16cid:durableId="610554820">
-    <w:abstractNumId w:val="19"/>
+    <w:abstractNumId w:val="25"/>
   </w:num>
   <w:num w:numId="12" w16cid:durableId="560293963">
-    <w:abstractNumId w:val="9"/>
+    <w:abstractNumId w:val="14"/>
   </w:num>
   <w:num w:numId="13" w16cid:durableId="561331523">
     <w:abstractNumId w:val="1"/>
   </w:num>
   <w:num w:numId="14" w16cid:durableId="728116642">
-    <w:abstractNumId w:val="7"/>
+    <w:abstractNumId w:val="12"/>
   </w:num>
   <w:num w:numId="15" w16cid:durableId="113788335">
-    <w:abstractNumId w:val="16"/>
+    <w:abstractNumId w:val="22"/>
   </w:num>
   <w:num w:numId="16" w16cid:durableId="88628290">
+    <w:abstractNumId w:val="4"/>
+  </w:num>
+  <w:num w:numId="17" w16cid:durableId="1888644959">
+    <w:abstractNumId w:val="18"/>
+  </w:num>
+  <w:num w:numId="18" w16cid:durableId="1509633944">
+    <w:abstractNumId w:val="20"/>
+  </w:num>
+  <w:num w:numId="19" w16cid:durableId="2009093390">
+    <w:abstractNumId w:val="11"/>
+  </w:num>
+  <w:num w:numId="20" w16cid:durableId="162672795">
+    <w:abstractNumId w:val="24"/>
+  </w:num>
+  <w:num w:numId="21" w16cid:durableId="301009108">
+    <w:abstractNumId w:val="8"/>
+  </w:num>
+  <w:num w:numId="22" w16cid:durableId="1261110066">
+    <w:abstractNumId w:val="6"/>
+  </w:num>
+  <w:num w:numId="23" w16cid:durableId="1001658491">
+    <w:abstractNumId w:val="26"/>
+  </w:num>
+  <w:num w:numId="24" w16cid:durableId="1674917209">
+    <w:abstractNumId w:val="10"/>
+  </w:num>
+  <w:num w:numId="25" w16cid:durableId="1253202551">
     <w:abstractNumId w:val="3"/>
   </w:num>
-  <w:num w:numId="17" w16cid:durableId="1888644959">
-    <w:abstractNumId w:val="13"/>
+  <w:num w:numId="26" w16cid:durableId="1427576301">
+    <w:abstractNumId w:val="5"/>
   </w:num>
-  <w:num w:numId="18" w16cid:durableId="1509633944">
-    <w:abstractNumId w:val="15"/>
-  </w:num>
-  <w:num w:numId="19" w16cid:durableId="2009093390">
-    <w:abstractNumId w:val="6"/>
-  </w:num>
-  <w:num w:numId="20" w16cid:durableId="162672795">
-    <w:abstractNumId w:val="18"/>
+  <w:num w:numId="27" w16cid:durableId="874775055">
+    <w:abstractNumId w:val="21"/>
+    <w:lvlOverride w:ilvl="0">
+      <w:startOverride w:val="1"/>
+    </w:lvlOverride>
+    <w:lvlOverride w:ilvl="1">
+      <w:startOverride w:val="1"/>
+    </w:lvlOverride>
+    <w:lvlOverride w:ilvl="2">
+      <w:startOverride w:val="1"/>
+    </w:lvlOverride>
+    <w:lvlOverride w:ilvl="3">
+      <w:startOverride w:val="1"/>
+    </w:lvlOverride>
+    <w:lvlOverride w:ilvl="4">
+      <w:startOverride w:val="1"/>
+    </w:lvlOverride>
+    <w:lvlOverride w:ilvl="5">
+      <w:startOverride w:val="1"/>
+    </w:lvlOverride>
+    <w:lvlOverride w:ilvl="6">
+      <w:startOverride w:val="1"/>
+    </w:lvlOverride>
+    <w:lvlOverride w:ilvl="7">
+      <w:startOverride w:val="1"/>
+    </w:lvlOverride>
+    <w:lvlOverride w:ilvl="8">
+      <w:startOverride w:val="1"/>
+    </w:lvlOverride>
   </w:num>
 </w:numbering>
 </file>
@@ -4030,6 +7109,10 @@
     <w:pPr>
       <w:spacing w:line="288" w:lineRule="auto"/>
     </w:pPr>
+    <w:rPr>
+      <w:noProof/>
+      <w:lang w:val="en-US"/>
+    </w:rPr>
   </w:style>
   <w:style w:type="paragraph" w:styleId="Heading1">
     <w:name w:val="heading 1"/>
@@ -4048,7 +7131,7 @@
       <w:rFonts w:asciiTheme="majorHAnsi" w:eastAsiaTheme="majorEastAsia" w:hAnsiTheme="majorHAnsi" w:cstheme="majorBidi"/>
       <w:bCs/>
       <w:caps/>
-      <w:color w:val="418AB3" w:themeColor="accent1"/>
+      <w:color w:val="8A5100" w:themeColor="accent1"/>
       <w:sz w:val="28"/>
       <w:szCs w:val="28"/>
     </w:rPr>
@@ -4071,7 +7154,7 @@
       <w:rFonts w:asciiTheme="majorHAnsi" w:eastAsiaTheme="majorEastAsia" w:hAnsiTheme="majorHAnsi" w:cstheme="majorBidi"/>
       <w:b/>
       <w:bCs/>
-      <w:color w:val="418AB3" w:themeColor="accent1"/>
+      <w:color w:val="8A5100" w:themeColor="accent1"/>
       <w:sz w:val="26"/>
       <w:szCs w:val="26"/>
     </w:rPr>
@@ -4082,7 +7165,6 @@
     <w:next w:val="Normal"/>
     <w:link w:val="Heading3Char"/>
     <w:uiPriority w:val="9"/>
-    <w:semiHidden/>
     <w:unhideWhenUsed/>
     <w:qFormat/>
     <w:pPr>
@@ -4096,7 +7178,7 @@
       <w:b/>
       <w:bCs/>
       <w:caps/>
-      <w:color w:val="5E5E5E" w:themeColor="text2"/>
+      <w:color w:val="752911" w:themeColor="text2"/>
     </w:rPr>
   </w:style>
   <w:style w:type="paragraph" w:styleId="Heading4">
@@ -4119,7 +7201,7 @@
       <w:bCs/>
       <w:i/>
       <w:iCs/>
-      <w:color w:val="418AB3" w:themeColor="accent1"/>
+      <w:color w:val="8A5100" w:themeColor="accent1"/>
     </w:rPr>
   </w:style>
   <w:style w:type="paragraph" w:styleId="Heading5">
@@ -4140,7 +7222,7 @@
     <w:rPr>
       <w:rFonts w:eastAsiaTheme="majorEastAsia" w:cstheme="majorBidi"/>
       <w:b/>
-      <w:color w:val="306785" w:themeColor="accent1" w:themeShade="BF"/>
+      <w:color w:val="673C00" w:themeColor="accent1" w:themeShade="BF"/>
     </w:rPr>
   </w:style>
   <w:style w:type="paragraph" w:styleId="Heading6">
@@ -4162,7 +7244,7 @@
       <w:rFonts w:asciiTheme="majorHAnsi" w:eastAsiaTheme="majorEastAsia" w:hAnsiTheme="majorHAnsi" w:cstheme="majorBidi"/>
       <w:i/>
       <w:iCs/>
-      <w:color w:val="306785" w:themeColor="accent1" w:themeShade="BF"/>
+      <w:color w:val="673C00" w:themeColor="accent1" w:themeShade="BF"/>
     </w:rPr>
   </w:style>
   <w:style w:type="paragraph" w:styleId="Heading7">
@@ -4184,7 +7266,7 @@
       <w:rFonts w:eastAsiaTheme="majorEastAsia" w:cstheme="majorBidi"/>
       <w:b/>
       <w:iCs/>
-      <w:color w:val="5E5E5E" w:themeColor="text2"/>
+      <w:color w:val="752911" w:themeColor="text2"/>
     </w:rPr>
   </w:style>
   <w:style w:type="paragraph" w:styleId="Heading8">
@@ -4204,7 +7286,7 @@
     </w:pPr>
     <w:rPr>
       <w:rFonts w:asciiTheme="majorHAnsi" w:eastAsiaTheme="majorEastAsia" w:hAnsiTheme="majorHAnsi" w:cstheme="majorBidi"/>
-      <w:color w:val="418AB3" w:themeColor="accent1"/>
+      <w:color w:val="8A5100" w:themeColor="accent1"/>
       <w:sz w:val="20"/>
       <w:szCs w:val="20"/>
     </w:rPr>
@@ -4228,7 +7310,7 @@
       <w:rFonts w:asciiTheme="majorHAnsi" w:eastAsiaTheme="majorEastAsia" w:hAnsiTheme="majorHAnsi" w:cstheme="majorBidi"/>
       <w:i/>
       <w:iCs/>
-      <w:color w:val="306785" w:themeColor="accent1" w:themeShade="BF"/>
+      <w:color w:val="673C00" w:themeColor="accent1" w:themeShade="BF"/>
       <w:sz w:val="20"/>
       <w:szCs w:val="20"/>
     </w:rPr>
@@ -4269,7 +7351,7 @@
       <w:rFonts w:asciiTheme="majorHAnsi" w:eastAsiaTheme="majorEastAsia" w:hAnsiTheme="majorHAnsi" w:cstheme="majorBidi"/>
       <w:bCs/>
       <w:caps/>
-      <w:color w:val="418AB3" w:themeColor="accent1"/>
+      <w:color w:val="8A5100" w:themeColor="accent1"/>
       <w:sz w:val="28"/>
       <w:szCs w:val="28"/>
     </w:rPr>
@@ -4283,7 +7365,7 @@
       <w:rFonts w:asciiTheme="majorHAnsi" w:eastAsiaTheme="majorEastAsia" w:hAnsiTheme="majorHAnsi" w:cstheme="majorBidi"/>
       <w:b/>
       <w:bCs/>
-      <w:color w:val="418AB3" w:themeColor="accent1"/>
+      <w:color w:val="8A5100" w:themeColor="accent1"/>
       <w:sz w:val="26"/>
       <w:szCs w:val="26"/>
     </w:rPr>
@@ -4293,13 +7375,12 @@
     <w:basedOn w:val="DefaultParagraphFont"/>
     <w:link w:val="Heading3"/>
     <w:uiPriority w:val="9"/>
-    <w:semiHidden/>
     <w:rPr>
       <w:rFonts w:eastAsiaTheme="majorEastAsia" w:cstheme="majorBidi"/>
       <w:b/>
       <w:bCs/>
       <w:caps/>
-      <w:color w:val="5E5E5E" w:themeColor="text2"/>
+      <w:color w:val="752911" w:themeColor="text2"/>
     </w:rPr>
   </w:style>
   <w:style w:type="character" w:customStyle="1" w:styleId="Heading4Char">
@@ -4313,7 +7394,7 @@
       <w:bCs/>
       <w:i/>
       <w:iCs/>
-      <w:color w:val="418AB3" w:themeColor="accent1"/>
+      <w:color w:val="8A5100" w:themeColor="accent1"/>
     </w:rPr>
   </w:style>
   <w:style w:type="character" w:customStyle="1" w:styleId="Heading5Char">
@@ -4325,7 +7406,7 @@
     <w:rPr>
       <w:rFonts w:eastAsiaTheme="majorEastAsia" w:cstheme="majorBidi"/>
       <w:b/>
-      <w:color w:val="306785" w:themeColor="accent1" w:themeShade="BF"/>
+      <w:color w:val="673C00" w:themeColor="accent1" w:themeShade="BF"/>
     </w:rPr>
   </w:style>
   <w:style w:type="character" w:customStyle="1" w:styleId="Heading6Char">
@@ -4338,7 +7419,7 @@
       <w:rFonts w:asciiTheme="majorHAnsi" w:eastAsiaTheme="majorEastAsia" w:hAnsiTheme="majorHAnsi" w:cstheme="majorBidi"/>
       <w:i/>
       <w:iCs/>
-      <w:color w:val="306785" w:themeColor="accent1" w:themeShade="BF"/>
+      <w:color w:val="673C00" w:themeColor="accent1" w:themeShade="BF"/>
     </w:rPr>
   </w:style>
   <w:style w:type="character" w:customStyle="1" w:styleId="Heading7Char">
@@ -4351,7 +7432,7 @@
       <w:rFonts w:eastAsiaTheme="majorEastAsia" w:cstheme="majorBidi"/>
       <w:b/>
       <w:iCs/>
-      <w:color w:val="5E5E5E" w:themeColor="text2"/>
+      <w:color w:val="752911" w:themeColor="text2"/>
     </w:rPr>
   </w:style>
   <w:style w:type="character" w:customStyle="1" w:styleId="Heading8Char">
@@ -4362,7 +7443,7 @@
     <w:semiHidden/>
     <w:rPr>
       <w:rFonts w:asciiTheme="majorHAnsi" w:eastAsiaTheme="majorEastAsia" w:hAnsiTheme="majorHAnsi" w:cstheme="majorBidi"/>
-      <w:color w:val="418AB3" w:themeColor="accent1"/>
+      <w:color w:val="8A5100" w:themeColor="accent1"/>
       <w:sz w:val="20"/>
       <w:szCs w:val="20"/>
     </w:rPr>
@@ -4377,7 +7458,7 @@
       <w:rFonts w:asciiTheme="majorHAnsi" w:eastAsiaTheme="majorEastAsia" w:hAnsiTheme="majorHAnsi" w:cstheme="majorBidi"/>
       <w:i/>
       <w:iCs/>
-      <w:color w:val="306785" w:themeColor="accent1" w:themeShade="BF"/>
+      <w:color w:val="673C00" w:themeColor="accent1" w:themeShade="BF"/>
       <w:sz w:val="20"/>
       <w:szCs w:val="20"/>
     </w:rPr>
@@ -4395,7 +7476,7 @@
     <w:rPr>
       <w:bCs/>
       <w:caps/>
-      <w:color w:val="418AB3" w:themeColor="accent1"/>
+      <w:color w:val="8A5100" w:themeColor="accent1"/>
       <w:sz w:val="18"/>
       <w:szCs w:val="18"/>
     </w:rPr>
@@ -4414,7 +7495,7 @@
     <w:rPr>
       <w:rFonts w:asciiTheme="majorHAnsi" w:eastAsiaTheme="majorEastAsia" w:hAnsiTheme="majorHAnsi" w:cstheme="majorBidi"/>
       <w:caps/>
-      <w:color w:val="000000" w:themeColor="text1"/>
+      <w:color w:val="AA3A18" w:themeColor="text1"/>
       <w:spacing w:val="-20"/>
       <w:kern w:val="28"/>
       <w:sz w:val="72"/>
@@ -4429,7 +7510,7 @@
     <w:rPr>
       <w:rFonts w:asciiTheme="majorHAnsi" w:eastAsiaTheme="majorEastAsia" w:hAnsiTheme="majorHAnsi" w:cstheme="majorBidi"/>
       <w:caps/>
-      <w:color w:val="000000" w:themeColor="text1"/>
+      <w:color w:val="AA3A18" w:themeColor="text1"/>
       <w:spacing w:val="-20"/>
       <w:kern w:val="28"/>
       <w:sz w:val="72"/>
@@ -4452,7 +7533,7 @@
       <w:rFonts w:asciiTheme="majorHAnsi" w:eastAsiaTheme="majorEastAsia" w:hAnsiTheme="majorHAnsi" w:cstheme="majorBidi"/>
       <w:iCs/>
       <w:caps/>
-      <w:color w:val="5E5E5E" w:themeColor="text2"/>
+      <w:color w:val="752911" w:themeColor="text2"/>
       <w:sz w:val="36"/>
       <w:szCs w:val="24"/>
     </w:rPr>
@@ -4466,7 +7547,7 @@
       <w:rFonts w:asciiTheme="majorHAnsi" w:eastAsiaTheme="majorEastAsia" w:hAnsiTheme="majorHAnsi" w:cstheme="majorBidi"/>
       <w:iCs/>
       <w:caps/>
-      <w:color w:val="5E5E5E" w:themeColor="text2"/>
+      <w:color w:val="752911" w:themeColor="text2"/>
       <w:sz w:val="36"/>
       <w:szCs w:val="24"/>
     </w:rPr>
@@ -4529,7 +7610,7 @@
     <w:rPr>
       <w:i/>
       <w:iCs/>
-      <w:color w:val="418AB3" w:themeColor="accent1"/>
+      <w:color w:val="8A5100" w:themeColor="accent1"/>
       <w:sz w:val="28"/>
     </w:rPr>
   </w:style>
@@ -4541,7 +7622,7 @@
     <w:rPr>
       <w:i/>
       <w:iCs/>
-      <w:color w:val="418AB3" w:themeColor="accent1"/>
+      <w:color w:val="8A5100" w:themeColor="accent1"/>
       <w:sz w:val="28"/>
     </w:rPr>
   </w:style>
@@ -4554,8 +7635,8 @@
     <w:qFormat/>
     <w:pPr>
       <w:pBdr>
-        <w:top w:val="single" w:sz="36" w:space="5" w:color="000000" w:themeColor="text1"/>
-        <w:bottom w:val="single" w:sz="18" w:space="5" w:color="5E5E5E" w:themeColor="text2"/>
+        <w:top w:val="single" w:sz="36" w:space="5" w:color="AA3A18" w:themeColor="text1"/>
+        <w:bottom w:val="single" w:sz="18" w:space="5" w:color="752911" w:themeColor="text2"/>
       </w:pBdr>
       <w:spacing w:before="200" w:after="280" w:line="360" w:lineRule="auto"/>
     </w:pPr>
@@ -4564,7 +7645,7 @@
       <w:bCs/>
       <w:i/>
       <w:iCs/>
-      <w:color w:val="7F7F7F" w:themeColor="text1" w:themeTint="80"/>
+      <w:color w:val="EB8F73" w:themeColor="text1" w:themeTint="80"/>
       <w:sz w:val="26"/>
     </w:rPr>
   </w:style>
@@ -4578,7 +7659,7 @@
       <w:bCs/>
       <w:i/>
       <w:iCs/>
-      <w:color w:val="7F7F7F" w:themeColor="text1" w:themeTint="80"/>
+      <w:color w:val="EB8F73" w:themeColor="text1" w:themeTint="80"/>
       <w:sz w:val="26"/>
     </w:rPr>
   </w:style>
@@ -4590,7 +7671,7 @@
     <w:rPr>
       <w:i/>
       <w:iCs/>
-      <w:color w:val="418AB3" w:themeColor="accent1"/>
+      <w:color w:val="8A5100" w:themeColor="accent1"/>
     </w:rPr>
   </w:style>
   <w:style w:type="character" w:styleId="IntenseEmphasis">
@@ -4603,7 +7684,7 @@
       <w:bCs/>
       <w:i/>
       <w:iCs/>
-      <w:color w:val="5E5E5E" w:themeColor="text2"/>
+      <w:color w:val="752911" w:themeColor="text2"/>
     </w:rPr>
   </w:style>
   <w:style w:type="character" w:styleId="SubtleReference">
@@ -4614,7 +7695,7 @@
     <w:rPr>
       <w:rFonts w:asciiTheme="minorHAnsi" w:hAnsiTheme="minorHAnsi"/>
       <w:smallCaps/>
-      <w:color w:val="A6B727" w:themeColor="accent2"/>
+      <w:color w:val="FF9A08" w:themeColor="accent2"/>
       <w:sz w:val="22"/>
       <w:u w:val="none"/>
     </w:rPr>
@@ -4629,7 +7710,7 @@
       <w:b/>
       <w:bCs/>
       <w:caps/>
-      <w:color w:val="A6B727" w:themeColor="accent2"/>
+      <w:color w:val="FF9A08" w:themeColor="accent2"/>
       <w:spacing w:val="5"/>
       <w:sz w:val="22"/>
       <w:u w:val="single"/>
@@ -4645,7 +7726,7 @@
       <w:b/>
       <w:bCs/>
       <w:caps/>
-      <w:color w:val="204559" w:themeColor="accent1" w:themeShade="80"/>
+      <w:color w:val="452800" w:themeColor="accent1" w:themeShade="80"/>
       <w:spacing w:val="5"/>
       <w:sz w:val="22"/>
     </w:rPr>
@@ -4796,7 +7877,6 @@
     <w:next w:val="Normal"/>
     <w:autoRedefine/>
     <w:uiPriority w:val="39"/>
-    <w:semiHidden/>
     <w:unhideWhenUsed/>
     <w:rsid w:val="00FF72A5"/>
     <w:pPr>
@@ -4816,48 +7896,77 @@
       <w:shd w:val="clear" w:color="auto" w:fill="E1DFDD"/>
     </w:rPr>
   </w:style>
+  <w:style w:type="character" w:customStyle="1" w:styleId="jlqj4b">
+    <w:name w:val="jlqj4b"/>
+    <w:basedOn w:val="DefaultParagraphFont"/>
+    <w:rsid w:val="00C64A54"/>
+  </w:style>
+  <w:style w:type="table" w:styleId="TableGridLight">
+    <w:name w:val="Grid Table Light"/>
+    <w:basedOn w:val="TableNormal"/>
+    <w:uiPriority w:val="40"/>
+    <w:rsid w:val="00C64A54"/>
+    <w:pPr>
+      <w:spacing w:after="0" w:line="240" w:lineRule="auto"/>
+    </w:pPr>
+    <w:rPr>
+      <w:sz w:val="20"/>
+      <w:szCs w:val="20"/>
+      <w:lang w:val="en-US" w:eastAsia="en-US"/>
+    </w:rPr>
+    <w:tblPr>
+      <w:tblBorders>
+        <w:top w:val="single" w:sz="4" w:space="0" w:color="3A1408" w:themeColor="background1" w:themeShade="BF"/>
+        <w:left w:val="single" w:sz="4" w:space="0" w:color="3A1408" w:themeColor="background1" w:themeShade="BF"/>
+        <w:bottom w:val="single" w:sz="4" w:space="0" w:color="3A1408" w:themeColor="background1" w:themeShade="BF"/>
+        <w:right w:val="single" w:sz="4" w:space="0" w:color="3A1408" w:themeColor="background1" w:themeShade="BF"/>
+        <w:insideH w:val="single" w:sz="4" w:space="0" w:color="3A1408" w:themeColor="background1" w:themeShade="BF"/>
+        <w:insideV w:val="single" w:sz="4" w:space="0" w:color="3A1408" w:themeColor="background1" w:themeShade="BF"/>
+      </w:tblBorders>
+    </w:tblPr>
+  </w:style>
 </w:styles>
 </file>
 
 <file path=word/theme/theme1.xml><?xml version="1.0" encoding="utf-8"?>
 <a:theme xmlns:a="http://schemas.openxmlformats.org/drawingml/2006/main" name="Essential">
   <a:themeElements>
-    <a:clrScheme name="Marquee">
+    <a:clrScheme name="Custom 8">
       <a:dk1>
-        <a:srgbClr val="000000"/>
+        <a:srgbClr val="AA3A18"/>
       </a:dk1>
       <a:lt1>
-        <a:sysClr val="window" lastClr="FFFFFF"/>
+        <a:srgbClr val="4E1B0B"/>
       </a:lt1>
       <a:dk2>
-        <a:srgbClr val="5E5E5E"/>
+        <a:srgbClr val="752911"/>
       </a:dk2>
       <a:lt2>
-        <a:srgbClr val="DDDDDD"/>
+        <a:srgbClr val="571E0C"/>
       </a:lt2>
       <a:accent1>
-        <a:srgbClr val="418AB3"/>
+        <a:srgbClr val="8A5100"/>
       </a:accent1>
       <a:accent2>
-        <a:srgbClr val="A6B727"/>
+        <a:srgbClr val="FF9A08"/>
       </a:accent2>
       <a:accent3>
-        <a:srgbClr val="F69200"/>
+        <a:srgbClr val="571E0C"/>
       </a:accent3>
       <a:accent4>
-        <a:srgbClr val="838383"/>
+        <a:srgbClr val="8A5100"/>
       </a:accent4>
       <a:accent5>
-        <a:srgbClr val="FEC306"/>
+        <a:srgbClr val="AA3A18"/>
       </a:accent5>
       <a:accent6>
-        <a:srgbClr val="DF5327"/>
+        <a:srgbClr val="8A5100"/>
       </a:accent6>
       <a:hlink>
         <a:srgbClr val="F59E00"/>
       </a:hlink>
       <a:folHlink>
-        <a:srgbClr val="B2B2B2"/>
+        <a:srgbClr val="FFBE60"/>
       </a:folHlink>
     </a:clrScheme>
     <a:fontScheme name="Essential">
@@ -5073,18 +8182,18 @@
 </file>
 
 <file path=customXml/item1.xml><?xml version="1.0" encoding="utf-8"?>
-<p:properties xmlns:p="http://schemas.microsoft.com/office/2006/metadata/properties" xmlns:xsi="http://www.w3.org/2001/XMLSchema-instance" xmlns:pc="http://schemas.microsoft.com/office/infopath/2007/PartnerControls">
-  <documentManagement/>
-</p:properties>
-</file>
-
-<file path=customXml/item2.xml><?xml version="1.0" encoding="utf-8"?>
 <?mso-contentType ?>
 <FormTemplates xmlns="http://schemas.microsoft.com/sharepoint/v3/contenttype/forms">
   <Display>DocumentLibraryForm</Display>
   <Edit>DocumentLibraryForm</Edit>
   <New>DocumentLibraryForm</New>
 </FormTemplates>
+</file>
+
+<file path=customXml/item2.xml><?xml version="1.0" encoding="utf-8"?>
+<p:properties xmlns:p="http://schemas.microsoft.com/office/2006/metadata/properties" xmlns:xsi="http://www.w3.org/2001/XMLSchema-instance" xmlns:pc="http://schemas.microsoft.com/office/infopath/2007/PartnerControls">
+  <documentManagement/>
+</p:properties>
 </file>
 
 <file path=customXml/item3.xml><?xml version="1.0" encoding="utf-8"?>
@@ -5201,19 +8310,23 @@
 </ct:contentTypeSchema>
 </file>
 
+<file path=customXml/item4.xml><?xml version="1.0" encoding="utf-8"?>
+<b:Sources xmlns:b="http://schemas.openxmlformats.org/officeDocument/2006/bibliography" xmlns="http://schemas.openxmlformats.org/officeDocument/2006/bibliography" SelectedStyle="\APASixthEditionOfficeOnline.xsl" StyleName="APA" Version="6"/>
+</file>
+
 <file path=customXml/itemProps1.xml><?xml version="1.0" encoding="utf-8"?>
-<ds:datastoreItem xmlns:ds="http://schemas.openxmlformats.org/officeDocument/2006/customXml" ds:itemID="{C4E0F150-DBA0-4C64-B65D-94C596BAD38E}">
+<ds:datastoreItem xmlns:ds="http://schemas.openxmlformats.org/officeDocument/2006/customXml" ds:itemID="{4EC02564-B959-4AAA-9D39-C49DAE29D0D0}">
   <ds:schemaRefs>
-    <ds:schemaRef ds:uri="http://schemas.microsoft.com/office/2006/metadata/properties"/>
-    <ds:schemaRef ds:uri="http://schemas.microsoft.com/office/infopath/2007/PartnerControls"/>
+    <ds:schemaRef ds:uri="http://schemas.microsoft.com/sharepoint/v3/contenttype/forms"/>
   </ds:schemaRefs>
 </ds:datastoreItem>
 </file>
 
 <file path=customXml/itemProps2.xml><?xml version="1.0" encoding="utf-8"?>
-<ds:datastoreItem xmlns:ds="http://schemas.openxmlformats.org/officeDocument/2006/customXml" ds:itemID="{4EC02564-B959-4AAA-9D39-C49DAE29D0D0}">
+<ds:datastoreItem xmlns:ds="http://schemas.openxmlformats.org/officeDocument/2006/customXml" ds:itemID="{C4E0F150-DBA0-4C64-B65D-94C596BAD38E}">
   <ds:schemaRefs>
-    <ds:schemaRef ds:uri="http://schemas.microsoft.com/sharepoint/v3/contenttype/forms"/>
+    <ds:schemaRef ds:uri="http://schemas.microsoft.com/office/2006/metadata/properties"/>
+    <ds:schemaRef ds:uri="http://schemas.microsoft.com/office/infopath/2007/PartnerControls"/>
   </ds:schemaRefs>
 </ds:datastoreItem>
 </file>
@@ -5232,4 +8345,12 @@
     <ds:schemaRef ds:uri="http://schemas.microsoft.com/office/infopath/2007/PartnerControls"/>
   </ds:schemaRefs>
 </ds:datastoreItem>
+</file>
+
+<file path=customXml/itemProps4.xml><?xml version="1.0" encoding="utf-8"?>
+<ds:datastoreItem xmlns:ds="http://schemas.openxmlformats.org/officeDocument/2006/customXml" ds:itemID="{0A596EF9-4516-40E5-BC1D-AC56E0249AB5}">
+  <ds:schemaRefs>
+    <ds:schemaRef ds:uri="http://schemas.openxmlformats.org/officeDocument/2006/bibliography"/>
+  </ds:schemaRefs>
+</ds:datastoreItem>
 </file>
--- a/Documents/Documentation.docx
+++ b/Documents/Documentation.docx
@@ -571,14 +571,6 @@
     </w:p>
     <w:p>
       <w:pPr>
-        <w:spacing w:line="276" w:lineRule="auto"/>
-        <w:rPr>
-          <w:sz w:val="56"/>
-        </w:rPr>
-      </w:pPr>
-    </w:p>
-    <w:p>
-      <w:pPr>
         <w:pStyle w:val="Heading1"/>
         <w:rPr>
           <w:rFonts w:asciiTheme="minorHAnsi" w:hAnsiTheme="minorHAnsi" w:cstheme="minorHAnsi"/>
@@ -586,22 +578,23 @@
           <w:bCs w:val="0"/>
         </w:rPr>
       </w:pPr>
+    </w:p>
+    <w:p>
+      <w:pPr>
+        <w:spacing w:line="276" w:lineRule="auto"/>
+        <w:rPr>
+          <w:rFonts w:cstheme="minorHAnsi"/>
+          <w:b/>
+          <w:bCs/>
+        </w:rPr>
+      </w:pPr>
       <w:r>
         <w:rPr>
-          <w:rFonts w:asciiTheme="minorHAnsi" w:hAnsiTheme="minorHAnsi" w:cstheme="minorHAnsi"/>
+          <w:rFonts w:cstheme="minorHAnsi"/>
           <w:b/>
-          <w:bCs w:val="0"/>
+          <w:bCs/>
         </w:rPr>
-        <w:lastRenderedPageBreak/>
-        <w:t xml:space="preserve">  </w:t>
-      </w:r>
-      <w:r>
-        <w:rPr>
-          <w:rFonts w:asciiTheme="minorHAnsi" w:hAnsiTheme="minorHAnsi" w:cstheme="minorHAnsi"/>
-          <w:b/>
-          <w:bCs w:val="0"/>
-        </w:rPr>
-        <w:tab/>
+        <w:br w:type="page"/>
       </w:r>
     </w:p>
     <w:sdt>
@@ -614,7 +607,7 @@
           <w:sz w:val="22"/>
           <w:szCs w:val="22"/>
         </w:rPr>
-        <w:id w:val="-1402210867"/>
+        <w:id w:val="2119797389"/>
         <w:docPartObj>
           <w:docPartGallery w:val="Table of Contents"/>
           <w:docPartUnique/>
@@ -622,17 +615,29 @@
       </w:sdtPr>
       <w:sdtEndPr>
         <w:rPr>
-          <w:rFonts w:asciiTheme="majorHAnsi" w:hAnsiTheme="majorHAnsi"/>
           <w:b/>
-          <w:color w:val="411609" w:themeColor="background2" w:themeShade="BF"/>
+          <w:sz w:val="24"/>
+          <w:szCs w:val="24"/>
         </w:rPr>
       </w:sdtEndPr>
       <w:sdtContent>
         <w:p>
           <w:pPr>
             <w:pStyle w:val="TOCHeading"/>
+            <w:spacing w:line="600" w:lineRule="auto"/>
+            <w:jc w:val="center"/>
+            <w:rPr>
+              <w:color w:val="C47300" w:themeColor="accent2" w:themeShade="BF"/>
+              <w:sz w:val="40"/>
+              <w:szCs w:val="40"/>
+            </w:rPr>
           </w:pPr>
           <w:r>
+            <w:rPr>
+              <w:color w:val="C47300" w:themeColor="accent2" w:themeShade="BF"/>
+              <w:sz w:val="40"/>
+              <w:szCs w:val="40"/>
+            </w:rPr>
             <w:t>Contents</w:t>
           </w:r>
         </w:p>
@@ -643,140 +648,114 @@
               <w:tab w:val="left" w:pos="440"/>
               <w:tab w:val="right" w:leader="dot" w:pos="10070"/>
             </w:tabs>
+            <w:spacing w:line="276" w:lineRule="auto"/>
             <w:rPr>
-              <w:rFonts w:asciiTheme="majorHAnsi" w:hAnsiTheme="majorHAnsi"/>
-              <w:color w:val="B13D18" w:themeColor="background2" w:themeTint="BF"/>
-              <w:sz w:val="22"/>
-              <w:szCs w:val="22"/>
-              <w:lang w:eastAsia="en-US"/>
+              <w:b w:val="0"/>
+              <w:sz w:val="24"/>
+              <w:szCs w:val="24"/>
+              <w:lang w:val="bg-BG"/>
             </w:rPr>
           </w:pPr>
           <w:r>
             <w:rPr>
-              <w:rFonts w:asciiTheme="majorHAnsi" w:hAnsiTheme="majorHAnsi"/>
-              <w:noProof w:val="0"/>
-              <w:color w:val="B13D18" w:themeColor="background2" w:themeTint="BF"/>
-              <w:sz w:val="22"/>
-              <w:szCs w:val="22"/>
+              <w:sz w:val="24"/>
+              <w:szCs w:val="24"/>
             </w:rPr>
             <w:fldChar w:fldCharType="begin"/>
           </w:r>
           <w:r>
             <w:rPr>
-              <w:rFonts w:asciiTheme="majorHAnsi" w:hAnsiTheme="majorHAnsi"/>
-              <w:color w:val="B13D18" w:themeColor="background2" w:themeTint="BF"/>
-              <w:sz w:val="22"/>
-              <w:szCs w:val="22"/>
+              <w:sz w:val="24"/>
+              <w:szCs w:val="24"/>
             </w:rPr>
             <w:instrText xml:space="preserve"> TOC \o "1-3" \h \z \u </w:instrText>
           </w:r>
           <w:r>
             <w:rPr>
-              <w:rFonts w:asciiTheme="majorHAnsi" w:hAnsiTheme="majorHAnsi"/>
-              <w:noProof w:val="0"/>
-              <w:color w:val="B13D18" w:themeColor="background2" w:themeTint="BF"/>
-              <w:sz w:val="22"/>
-              <w:szCs w:val="22"/>
+              <w:sz w:val="24"/>
+              <w:szCs w:val="24"/>
             </w:rPr>
             <w:fldChar w:fldCharType="separate"/>
           </w:r>
-          <w:hyperlink w:anchor="_Toc107145676" w:history="1">
+          <w:hyperlink w:anchor="_Toc107156697" w:history="1">
             <w:r>
               <w:rPr>
                 <w:rStyle w:val="Hyperlink"/>
-                <w:rFonts w:asciiTheme="majorHAnsi" w:hAnsiTheme="majorHAnsi"/>
-                <w:color w:val="B13D18" w:themeColor="background2" w:themeTint="BF"/>
-                <w:sz w:val="22"/>
-                <w:szCs w:val="22"/>
+                <w:sz w:val="24"/>
+                <w:szCs w:val="24"/>
               </w:rPr>
               <w:t>1.</w:t>
             </w:r>
             <w:r>
               <w:rPr>
-                <w:rFonts w:asciiTheme="majorHAnsi" w:hAnsiTheme="majorHAnsi"/>
-                <w:color w:val="B13D18" w:themeColor="background2" w:themeTint="BF"/>
-                <w:sz w:val="22"/>
-                <w:szCs w:val="22"/>
-                <w:lang w:eastAsia="en-US"/>
+                <w:b w:val="0"/>
+                <w:sz w:val="24"/>
+                <w:szCs w:val="24"/>
+                <w:lang w:val="bg-BG"/>
               </w:rPr>
               <w:tab/>
             </w:r>
             <w:r>
               <w:rPr>
                 <w:rStyle w:val="Hyperlink"/>
-                <w:rFonts w:asciiTheme="majorHAnsi" w:hAnsiTheme="majorHAnsi"/>
-                <w:color w:val="B13D18" w:themeColor="background2" w:themeTint="BF"/>
-                <w:sz w:val="22"/>
-                <w:szCs w:val="22"/>
-              </w:rPr>
-              <w:t>Information about our team</w:t>
-            </w:r>
-            <w:r>
-              <w:rPr>
-                <w:rFonts w:asciiTheme="majorHAnsi" w:hAnsiTheme="majorHAnsi"/>
+                <w:color w:val="FF9A08" w:themeColor="accent2"/>
+                <w:sz w:val="24"/>
+                <w:szCs w:val="24"/>
+              </w:rPr>
+              <w:t>INFORMATION ABOUT OUR TEAM</w:t>
+            </w:r>
+            <w:r>
+              <w:rPr>
                 <w:webHidden/>
-                <w:color w:val="B13D18" w:themeColor="background2" w:themeTint="BF"/>
-                <w:sz w:val="22"/>
-                <w:szCs w:val="22"/>
+                <w:sz w:val="24"/>
+                <w:szCs w:val="24"/>
               </w:rPr>
               <w:tab/>
             </w:r>
             <w:r>
               <w:rPr>
-                <w:rFonts w:asciiTheme="majorHAnsi" w:hAnsiTheme="majorHAnsi"/>
                 <w:webHidden/>
-                <w:color w:val="B13D18" w:themeColor="background2" w:themeTint="BF"/>
-                <w:sz w:val="22"/>
-                <w:szCs w:val="22"/>
+                <w:sz w:val="24"/>
+                <w:szCs w:val="24"/>
               </w:rPr>
               <w:fldChar w:fldCharType="begin"/>
             </w:r>
             <w:r>
               <w:rPr>
-                <w:rFonts w:asciiTheme="majorHAnsi" w:hAnsiTheme="majorHAnsi"/>
                 <w:webHidden/>
-                <w:color w:val="B13D18" w:themeColor="background2" w:themeTint="BF"/>
-                <w:sz w:val="22"/>
-                <w:szCs w:val="22"/>
-              </w:rPr>
-              <w:instrText xml:space="preserve"> PAGEREF _Toc107145676 \h </w:instrText>
-            </w:r>
-            <w:r>
-              <w:rPr>
-                <w:rFonts w:asciiTheme="majorHAnsi" w:hAnsiTheme="majorHAnsi"/>
+                <w:sz w:val="24"/>
+                <w:szCs w:val="24"/>
+              </w:rPr>
+              <w:instrText xml:space="preserve"> PAGEREF _Toc107156697 \h </w:instrText>
+            </w:r>
+            <w:r>
+              <w:rPr>
                 <w:webHidden/>
-                <w:color w:val="B13D18" w:themeColor="background2" w:themeTint="BF"/>
-                <w:sz w:val="22"/>
-                <w:szCs w:val="22"/>
-              </w:rPr>
-            </w:r>
-            <w:r>
-              <w:rPr>
-                <w:rFonts w:asciiTheme="majorHAnsi" w:hAnsiTheme="majorHAnsi"/>
+                <w:sz w:val="24"/>
+                <w:szCs w:val="24"/>
+              </w:rPr>
+            </w:r>
+            <w:r>
+              <w:rPr>
                 <w:webHidden/>
-                <w:color w:val="B13D18" w:themeColor="background2" w:themeTint="BF"/>
-                <w:sz w:val="22"/>
-                <w:szCs w:val="22"/>
+                <w:sz w:val="24"/>
+                <w:szCs w:val="24"/>
               </w:rPr>
               <w:fldChar w:fldCharType="separate"/>
             </w:r>
             <w:r>
               <w:rPr>
-                <w:rFonts w:asciiTheme="majorHAnsi" w:hAnsiTheme="majorHAnsi"/>
                 <w:webHidden/>
-                <w:color w:val="B13D18" w:themeColor="background2" w:themeTint="BF"/>
-                <w:sz w:val="22"/>
-                <w:szCs w:val="22"/>
+                <w:sz w:val="24"/>
+                <w:szCs w:val="24"/>
               </w:rPr>
               <w:t>2</w:t>
             </w:r>
             <w:r>
               <w:rPr>
-                <w:rFonts w:asciiTheme="majorHAnsi" w:hAnsiTheme="majorHAnsi"/>
                 <w:webHidden/>
-                <w:color w:val="B13D18" w:themeColor="background2" w:themeTint="BF"/>
-                <w:sz w:val="22"/>
-                <w:szCs w:val="22"/>
+                <w:sz w:val="24"/>
+                <w:szCs w:val="24"/>
               </w:rPr>
               <w:fldChar w:fldCharType="end"/>
             </w:r>
@@ -789,642 +768,93 @@
               <w:tab w:val="left" w:pos="440"/>
               <w:tab w:val="right" w:leader="dot" w:pos="10070"/>
             </w:tabs>
+            <w:spacing w:line="276" w:lineRule="auto"/>
             <w:rPr>
-              <w:rFonts w:asciiTheme="majorHAnsi" w:hAnsiTheme="majorHAnsi"/>
-              <w:color w:val="B13D18" w:themeColor="background2" w:themeTint="BF"/>
-              <w:sz w:val="22"/>
-              <w:szCs w:val="22"/>
-              <w:lang w:eastAsia="en-US"/>
+              <w:b w:val="0"/>
+              <w:sz w:val="24"/>
+              <w:szCs w:val="24"/>
+              <w:lang w:val="bg-BG"/>
             </w:rPr>
           </w:pPr>
-          <w:hyperlink w:anchor="_Toc107145677" w:history="1">
+          <w:hyperlink w:anchor="_Toc107156698" w:history="1">
             <w:r>
               <w:rPr>
                 <w:rStyle w:val="Hyperlink"/>
-                <w:rFonts w:asciiTheme="majorHAnsi" w:hAnsiTheme="majorHAnsi"/>
-                <w:color w:val="B13D18" w:themeColor="background2" w:themeTint="BF"/>
-                <w:sz w:val="22"/>
-                <w:szCs w:val="22"/>
+                <w:sz w:val="24"/>
+                <w:szCs w:val="24"/>
               </w:rPr>
               <w:t>2.</w:t>
             </w:r>
             <w:r>
               <w:rPr>
-                <w:rFonts w:asciiTheme="majorHAnsi" w:hAnsiTheme="majorHAnsi"/>
-                <w:color w:val="B13D18" w:themeColor="background2" w:themeTint="BF"/>
-                <w:sz w:val="22"/>
-                <w:szCs w:val="22"/>
-                <w:lang w:eastAsia="en-US"/>
+                <w:b w:val="0"/>
+                <w:sz w:val="24"/>
+                <w:szCs w:val="24"/>
+                <w:lang w:val="bg-BG"/>
               </w:rPr>
               <w:tab/>
             </w:r>
             <w:r>
               <w:rPr>
                 <w:rStyle w:val="Hyperlink"/>
-                <w:rFonts w:asciiTheme="majorHAnsi" w:hAnsiTheme="majorHAnsi"/>
-                <w:color w:val="B13D18" w:themeColor="background2" w:themeTint="BF"/>
-                <w:sz w:val="22"/>
-                <w:szCs w:val="22"/>
-              </w:rPr>
-              <w:t>Recap</w:t>
-            </w:r>
-            <w:r>
-              <w:rPr>
-                <w:rFonts w:asciiTheme="majorHAnsi" w:hAnsiTheme="majorHAnsi"/>
+                <w:color w:val="FF9A08" w:themeColor="accent2"/>
+                <w:sz w:val="24"/>
+                <w:szCs w:val="24"/>
+              </w:rPr>
+              <w:t>RESUME</w:t>
+            </w:r>
+            <w:r>
+              <w:rPr>
                 <w:webHidden/>
-                <w:color w:val="B13D18" w:themeColor="background2" w:themeTint="BF"/>
-                <w:sz w:val="22"/>
-                <w:szCs w:val="22"/>
+                <w:sz w:val="24"/>
+                <w:szCs w:val="24"/>
               </w:rPr>
               <w:tab/>
             </w:r>
             <w:r>
               <w:rPr>
-                <w:rFonts w:asciiTheme="majorHAnsi" w:hAnsiTheme="majorHAnsi"/>
                 <w:webHidden/>
-                <w:color w:val="B13D18" w:themeColor="background2" w:themeTint="BF"/>
-                <w:sz w:val="22"/>
-                <w:szCs w:val="22"/>
+                <w:sz w:val="24"/>
+                <w:szCs w:val="24"/>
               </w:rPr>
               <w:fldChar w:fldCharType="begin"/>
             </w:r>
             <w:r>
               <w:rPr>
-                <w:rFonts w:asciiTheme="majorHAnsi" w:hAnsiTheme="majorHAnsi"/>
                 <w:webHidden/>
-                <w:color w:val="B13D18" w:themeColor="background2" w:themeTint="BF"/>
-                <w:sz w:val="22"/>
-                <w:szCs w:val="22"/>
-              </w:rPr>
-              <w:instrText xml:space="preserve"> PAGEREF _Toc107145677 \h </w:instrText>
-            </w:r>
-            <w:r>
-              <w:rPr>
-                <w:rFonts w:asciiTheme="majorHAnsi" w:hAnsiTheme="majorHAnsi"/>
+                <w:sz w:val="24"/>
+                <w:szCs w:val="24"/>
+              </w:rPr>
+              <w:instrText xml:space="preserve"> PAGEREF _Toc107156698 \h </w:instrText>
+            </w:r>
+            <w:r>
+              <w:rPr>
                 <w:webHidden/>
-                <w:color w:val="B13D18" w:themeColor="background2" w:themeTint="BF"/>
-                <w:sz w:val="22"/>
-                <w:szCs w:val="22"/>
-              </w:rPr>
-            </w:r>
-            <w:r>
-              <w:rPr>
-                <w:rFonts w:asciiTheme="majorHAnsi" w:hAnsiTheme="majorHAnsi"/>
+                <w:sz w:val="24"/>
+                <w:szCs w:val="24"/>
+              </w:rPr>
+            </w:r>
+            <w:r>
+              <w:rPr>
                 <w:webHidden/>
-                <w:color w:val="B13D18" w:themeColor="background2" w:themeTint="BF"/>
-                <w:sz w:val="22"/>
-                <w:szCs w:val="22"/>
+                <w:sz w:val="24"/>
+                <w:szCs w:val="24"/>
               </w:rPr>
               <w:fldChar w:fldCharType="separate"/>
             </w:r>
             <w:r>
               <w:rPr>
-                <w:rFonts w:asciiTheme="majorHAnsi" w:hAnsiTheme="majorHAnsi"/>
                 <w:webHidden/>
-                <w:color w:val="B13D18" w:themeColor="background2" w:themeTint="BF"/>
-                <w:sz w:val="22"/>
-                <w:szCs w:val="22"/>
+                <w:sz w:val="24"/>
+                <w:szCs w:val="24"/>
               </w:rPr>
               <w:t>2</w:t>
             </w:r>
             <w:r>
               <w:rPr>
-                <w:rFonts w:asciiTheme="majorHAnsi" w:hAnsiTheme="majorHAnsi"/>
                 <w:webHidden/>
-                <w:color w:val="B13D18" w:themeColor="background2" w:themeTint="BF"/>
-                <w:sz w:val="22"/>
-                <w:szCs w:val="22"/>
-              </w:rPr>
-              <w:fldChar w:fldCharType="end"/>
-            </w:r>
-          </w:hyperlink>
-        </w:p>
-        <w:p>
-          <w:pPr>
-            <w:pStyle w:val="TOC2"/>
-            <w:tabs>
-              <w:tab w:val="left" w:pos="880"/>
-              <w:tab w:val="right" w:leader="dot" w:pos="10070"/>
-            </w:tabs>
-            <w:rPr>
-              <w:rFonts w:asciiTheme="majorHAnsi" w:hAnsiTheme="majorHAnsi"/>
-              <w:b/>
-              <w:color w:val="B13D18" w:themeColor="background2" w:themeTint="BF"/>
-              <w:lang w:eastAsia="en-US"/>
-            </w:rPr>
-          </w:pPr>
-          <w:hyperlink w:anchor="_Toc107145678" w:history="1">
-            <w:r>
-              <w:rPr>
-                <w:rStyle w:val="Hyperlink"/>
-                <w:rFonts w:asciiTheme="majorHAnsi" w:hAnsiTheme="majorHAnsi"/>
-                <w:b/>
-                <w:color w:val="B13D18" w:themeColor="background2" w:themeTint="BF"/>
-              </w:rPr>
-              <w:t>2.1</w:t>
-            </w:r>
-            <w:r>
-              <w:rPr>
-                <w:rFonts w:asciiTheme="majorHAnsi" w:hAnsiTheme="majorHAnsi"/>
-                <w:b/>
-                <w:color w:val="B13D18" w:themeColor="background2" w:themeTint="BF"/>
-                <w:lang w:eastAsia="en-US"/>
-              </w:rPr>
-              <w:tab/>
-            </w:r>
-            <w:r>
-              <w:rPr>
-                <w:rStyle w:val="Hyperlink"/>
-                <w:rFonts w:asciiTheme="majorHAnsi" w:hAnsiTheme="majorHAnsi"/>
-                <w:b/>
-                <w:color w:val="B13D18" w:themeColor="background2" w:themeTint="BF"/>
-              </w:rPr>
-              <w:t>Main goal</w:t>
-            </w:r>
-            <w:r>
-              <w:rPr>
-                <w:rFonts w:asciiTheme="majorHAnsi" w:hAnsiTheme="majorHAnsi"/>
-                <w:b/>
-                <w:webHidden/>
-                <w:color w:val="B13D18" w:themeColor="background2" w:themeTint="BF"/>
-              </w:rPr>
-              <w:tab/>
-            </w:r>
-            <w:r>
-              <w:rPr>
-                <w:rFonts w:asciiTheme="majorHAnsi" w:hAnsiTheme="majorHAnsi"/>
-                <w:b/>
-                <w:webHidden/>
-                <w:color w:val="B13D18" w:themeColor="background2" w:themeTint="BF"/>
-              </w:rPr>
-              <w:fldChar w:fldCharType="begin"/>
-            </w:r>
-            <w:r>
-              <w:rPr>
-                <w:rFonts w:asciiTheme="majorHAnsi" w:hAnsiTheme="majorHAnsi"/>
-                <w:b/>
-                <w:webHidden/>
-                <w:color w:val="B13D18" w:themeColor="background2" w:themeTint="BF"/>
-              </w:rPr>
-              <w:instrText xml:space="preserve"> PAGEREF _Toc107145678 \h </w:instrText>
-            </w:r>
-            <w:r>
-              <w:rPr>
-                <w:rFonts w:asciiTheme="majorHAnsi" w:hAnsiTheme="majorHAnsi"/>
-                <w:b/>
-                <w:webHidden/>
-                <w:color w:val="B13D18" w:themeColor="background2" w:themeTint="BF"/>
-              </w:rPr>
-            </w:r>
-            <w:r>
-              <w:rPr>
-                <w:rFonts w:asciiTheme="majorHAnsi" w:hAnsiTheme="majorHAnsi"/>
-                <w:b/>
-                <w:webHidden/>
-                <w:color w:val="B13D18" w:themeColor="background2" w:themeTint="BF"/>
-              </w:rPr>
-              <w:fldChar w:fldCharType="separate"/>
-            </w:r>
-            <w:r>
-              <w:rPr>
-                <w:rFonts w:asciiTheme="majorHAnsi" w:hAnsiTheme="majorHAnsi"/>
-                <w:b/>
-                <w:webHidden/>
-                <w:color w:val="B13D18" w:themeColor="background2" w:themeTint="BF"/>
-              </w:rPr>
-              <w:t>2</w:t>
-            </w:r>
-            <w:r>
-              <w:rPr>
-                <w:rFonts w:asciiTheme="majorHAnsi" w:hAnsiTheme="majorHAnsi"/>
-                <w:b/>
-                <w:webHidden/>
-                <w:color w:val="B13D18" w:themeColor="background2" w:themeTint="BF"/>
-              </w:rPr>
-              <w:fldChar w:fldCharType="end"/>
-            </w:r>
-          </w:hyperlink>
-        </w:p>
-        <w:p>
-          <w:pPr>
-            <w:pStyle w:val="TOC2"/>
-            <w:tabs>
-              <w:tab w:val="left" w:pos="880"/>
-              <w:tab w:val="right" w:leader="dot" w:pos="10070"/>
-            </w:tabs>
-            <w:rPr>
-              <w:rFonts w:asciiTheme="majorHAnsi" w:hAnsiTheme="majorHAnsi"/>
-              <w:b/>
-              <w:color w:val="B13D18" w:themeColor="background2" w:themeTint="BF"/>
-              <w:lang w:eastAsia="en-US"/>
-            </w:rPr>
-          </w:pPr>
-          <w:hyperlink w:anchor="_Toc107145679" w:history="1">
-            <w:r>
-              <w:rPr>
-                <w:rStyle w:val="Hyperlink"/>
-                <w:rFonts w:asciiTheme="majorHAnsi" w:hAnsiTheme="majorHAnsi"/>
-                <w:b/>
-                <w:color w:val="B13D18" w:themeColor="background2" w:themeTint="BF"/>
-              </w:rPr>
-              <w:t xml:space="preserve">2.2 </w:t>
-            </w:r>
-            <w:r>
-              <w:rPr>
-                <w:rFonts w:asciiTheme="majorHAnsi" w:hAnsiTheme="majorHAnsi"/>
-                <w:b/>
-                <w:color w:val="B13D18" w:themeColor="background2" w:themeTint="BF"/>
-                <w:lang w:eastAsia="en-US"/>
-              </w:rPr>
-              <w:tab/>
-            </w:r>
-            <w:r>
-              <w:rPr>
-                <w:rStyle w:val="Hyperlink"/>
-                <w:rFonts w:asciiTheme="majorHAnsi" w:hAnsiTheme="majorHAnsi"/>
-                <w:b/>
-                <w:color w:val="B13D18" w:themeColor="background2" w:themeTint="BF"/>
-                <w:u w:val="none"/>
-              </w:rPr>
-              <w:t>Tasks</w:t>
-            </w:r>
-            <w:r>
-              <w:rPr>
-                <w:rFonts w:asciiTheme="majorHAnsi" w:hAnsiTheme="majorHAnsi"/>
-                <w:b/>
-                <w:webHidden/>
-                <w:color w:val="B13D18" w:themeColor="background2" w:themeTint="BF"/>
-              </w:rPr>
-              <w:tab/>
-            </w:r>
-            <w:r>
-              <w:rPr>
-                <w:rFonts w:asciiTheme="majorHAnsi" w:hAnsiTheme="majorHAnsi"/>
-                <w:b/>
-                <w:webHidden/>
-                <w:color w:val="B13D18" w:themeColor="background2" w:themeTint="BF"/>
-              </w:rPr>
-              <w:fldChar w:fldCharType="begin"/>
-            </w:r>
-            <w:r>
-              <w:rPr>
-                <w:rFonts w:asciiTheme="majorHAnsi" w:hAnsiTheme="majorHAnsi"/>
-                <w:b/>
-                <w:webHidden/>
-                <w:color w:val="B13D18" w:themeColor="background2" w:themeTint="BF"/>
-              </w:rPr>
-              <w:instrText xml:space="preserve"> PAGEREF _Toc107145679 \h </w:instrText>
-            </w:r>
-            <w:r>
-              <w:rPr>
-                <w:rFonts w:asciiTheme="majorHAnsi" w:hAnsiTheme="majorHAnsi"/>
-                <w:b/>
-                <w:webHidden/>
-                <w:color w:val="B13D18" w:themeColor="background2" w:themeTint="BF"/>
-              </w:rPr>
-            </w:r>
-            <w:r>
-              <w:rPr>
-                <w:rFonts w:asciiTheme="majorHAnsi" w:hAnsiTheme="majorHAnsi"/>
-                <w:b/>
-                <w:webHidden/>
-                <w:color w:val="B13D18" w:themeColor="background2" w:themeTint="BF"/>
-              </w:rPr>
-              <w:fldChar w:fldCharType="separate"/>
-            </w:r>
-            <w:r>
-              <w:rPr>
-                <w:rFonts w:asciiTheme="majorHAnsi" w:hAnsiTheme="majorHAnsi"/>
-                <w:b/>
-                <w:webHidden/>
-                <w:color w:val="B13D18" w:themeColor="background2" w:themeTint="BF"/>
-              </w:rPr>
-              <w:t>2</w:t>
-            </w:r>
-            <w:r>
-              <w:rPr>
-                <w:rFonts w:asciiTheme="majorHAnsi" w:hAnsiTheme="majorHAnsi"/>
-                <w:b/>
-                <w:webHidden/>
-                <w:color w:val="B13D18" w:themeColor="background2" w:themeTint="BF"/>
-              </w:rPr>
-              <w:fldChar w:fldCharType="end"/>
-            </w:r>
-          </w:hyperlink>
-        </w:p>
-        <w:p>
-          <w:pPr>
-            <w:pStyle w:val="TOC2"/>
-            <w:tabs>
-              <w:tab w:val="left" w:pos="880"/>
-              <w:tab w:val="right" w:leader="dot" w:pos="10070"/>
-            </w:tabs>
-            <w:rPr>
-              <w:rFonts w:asciiTheme="majorHAnsi" w:hAnsiTheme="majorHAnsi"/>
-              <w:b/>
-              <w:color w:val="B13D18" w:themeColor="background2" w:themeTint="BF"/>
-              <w:lang w:eastAsia="en-US"/>
-            </w:rPr>
-          </w:pPr>
-          <w:hyperlink w:anchor="_Toc107145680" w:history="1">
-            <w:r>
-              <w:rPr>
-                <w:rStyle w:val="Hyperlink"/>
-                <w:rFonts w:asciiTheme="majorHAnsi" w:hAnsiTheme="majorHAnsi"/>
-                <w:b/>
-                <w:color w:val="B13D18" w:themeColor="background2" w:themeTint="BF"/>
-              </w:rPr>
-              <w:t xml:space="preserve">2.3 </w:t>
-            </w:r>
-            <w:r>
-              <w:rPr>
-                <w:rFonts w:asciiTheme="majorHAnsi" w:hAnsiTheme="majorHAnsi"/>
-                <w:b/>
-                <w:color w:val="B13D18" w:themeColor="background2" w:themeTint="BF"/>
-                <w:lang w:eastAsia="en-US"/>
-              </w:rPr>
-              <w:tab/>
-            </w:r>
-            <w:r>
-              <w:rPr>
-                <w:rStyle w:val="Hyperlink"/>
-                <w:rFonts w:asciiTheme="majorHAnsi" w:hAnsiTheme="majorHAnsi"/>
-                <w:b/>
-                <w:color w:val="B13D18" w:themeColor="background2" w:themeTint="BF"/>
-              </w:rPr>
-              <w:t>Realization (apps and language that we used)</w:t>
-            </w:r>
-            <w:r>
-              <w:rPr>
-                <w:rFonts w:asciiTheme="majorHAnsi" w:hAnsiTheme="majorHAnsi"/>
-                <w:b/>
-                <w:webHidden/>
-                <w:color w:val="B13D18" w:themeColor="background2" w:themeTint="BF"/>
-              </w:rPr>
-              <w:tab/>
-            </w:r>
-            <w:r>
-              <w:rPr>
-                <w:rFonts w:asciiTheme="majorHAnsi" w:hAnsiTheme="majorHAnsi"/>
-                <w:b/>
-                <w:webHidden/>
-                <w:color w:val="B13D18" w:themeColor="background2" w:themeTint="BF"/>
-              </w:rPr>
-              <w:fldChar w:fldCharType="begin"/>
-            </w:r>
-            <w:r>
-              <w:rPr>
-                <w:rFonts w:asciiTheme="majorHAnsi" w:hAnsiTheme="majorHAnsi"/>
-                <w:b/>
-                <w:webHidden/>
-                <w:color w:val="B13D18" w:themeColor="background2" w:themeTint="BF"/>
-              </w:rPr>
-              <w:instrText xml:space="preserve"> PAGEREF _Toc107145680 \h </w:instrText>
-            </w:r>
-            <w:r>
-              <w:rPr>
-                <w:rFonts w:asciiTheme="majorHAnsi" w:hAnsiTheme="majorHAnsi"/>
-                <w:b/>
-                <w:webHidden/>
-                <w:color w:val="B13D18" w:themeColor="background2" w:themeTint="BF"/>
-              </w:rPr>
-            </w:r>
-            <w:r>
-              <w:rPr>
-                <w:rFonts w:asciiTheme="majorHAnsi" w:hAnsiTheme="majorHAnsi"/>
-                <w:b/>
-                <w:webHidden/>
-                <w:color w:val="B13D18" w:themeColor="background2" w:themeTint="BF"/>
-              </w:rPr>
-              <w:fldChar w:fldCharType="separate"/>
-            </w:r>
-            <w:r>
-              <w:rPr>
-                <w:rFonts w:asciiTheme="majorHAnsi" w:hAnsiTheme="majorHAnsi"/>
-                <w:b/>
-                <w:webHidden/>
-                <w:color w:val="B13D18" w:themeColor="background2" w:themeTint="BF"/>
-              </w:rPr>
-              <w:t>2</w:t>
-            </w:r>
-            <w:r>
-              <w:rPr>
-                <w:rFonts w:asciiTheme="majorHAnsi" w:hAnsiTheme="majorHAnsi"/>
-                <w:b/>
-                <w:webHidden/>
-                <w:color w:val="B13D18" w:themeColor="background2" w:themeTint="BF"/>
-              </w:rPr>
-              <w:fldChar w:fldCharType="end"/>
-            </w:r>
-          </w:hyperlink>
-        </w:p>
-        <w:p>
-          <w:pPr>
-            <w:pStyle w:val="TOC3"/>
-            <w:tabs>
-              <w:tab w:val="left" w:pos="880"/>
-              <w:tab w:val="right" w:leader="dot" w:pos="10070"/>
-            </w:tabs>
-            <w:rPr>
-              <w:rFonts w:asciiTheme="majorHAnsi" w:hAnsiTheme="majorHAnsi"/>
-              <w:b/>
-              <w:color w:val="B13D18" w:themeColor="background2" w:themeTint="BF"/>
-              <w:lang w:eastAsia="en-US"/>
-            </w:rPr>
-          </w:pPr>
-          <w:hyperlink w:anchor="_Toc107145681" w:history="1">
-            <w:r>
-              <w:rPr>
-                <w:rStyle w:val="Hyperlink"/>
-                <w:rFonts w:asciiTheme="majorHAnsi" w:hAnsiTheme="majorHAnsi"/>
-                <w:b/>
-                <w:color w:val="B13D18" w:themeColor="background2" w:themeTint="BF"/>
-              </w:rPr>
-              <w:t>1.</w:t>
-            </w:r>
-            <w:r>
-              <w:rPr>
-                <w:rFonts w:asciiTheme="majorHAnsi" w:hAnsiTheme="majorHAnsi"/>
-                <w:b/>
-                <w:color w:val="B13D18" w:themeColor="background2" w:themeTint="BF"/>
-                <w:lang w:eastAsia="en-US"/>
-              </w:rPr>
-              <w:tab/>
-            </w:r>
-            <w:r>
-              <w:rPr>
-                <w:rStyle w:val="Hyperlink"/>
-                <w:rFonts w:asciiTheme="majorHAnsi" w:hAnsiTheme="majorHAnsi"/>
-                <w:b/>
-                <w:color w:val="B13D18" w:themeColor="background2" w:themeTint="BF"/>
-              </w:rPr>
-              <w:t>Apps, that we used:</w:t>
-            </w:r>
-            <w:r>
-              <w:rPr>
-                <w:rFonts w:asciiTheme="majorHAnsi" w:hAnsiTheme="majorHAnsi"/>
-                <w:b/>
-                <w:webHidden/>
-                <w:color w:val="B13D18" w:themeColor="background2" w:themeTint="BF"/>
-              </w:rPr>
-              <w:tab/>
-            </w:r>
-            <w:r>
-              <w:rPr>
-                <w:rFonts w:asciiTheme="majorHAnsi" w:hAnsiTheme="majorHAnsi"/>
-                <w:b/>
-                <w:webHidden/>
-                <w:color w:val="B13D18" w:themeColor="background2" w:themeTint="BF"/>
-              </w:rPr>
-              <w:fldChar w:fldCharType="begin"/>
-            </w:r>
-            <w:r>
-              <w:rPr>
-                <w:rFonts w:asciiTheme="majorHAnsi" w:hAnsiTheme="majorHAnsi"/>
-                <w:b/>
-                <w:webHidden/>
-                <w:color w:val="B13D18" w:themeColor="background2" w:themeTint="BF"/>
-              </w:rPr>
-              <w:instrText xml:space="preserve"> PAGEREF _Toc107145681 \h </w:instrText>
-            </w:r>
-            <w:r>
-              <w:rPr>
-                <w:rFonts w:asciiTheme="majorHAnsi" w:hAnsiTheme="majorHAnsi"/>
-                <w:b/>
-                <w:webHidden/>
-                <w:color w:val="B13D18" w:themeColor="background2" w:themeTint="BF"/>
-              </w:rPr>
-            </w:r>
-            <w:r>
-              <w:rPr>
-                <w:rFonts w:asciiTheme="majorHAnsi" w:hAnsiTheme="majorHAnsi"/>
-                <w:b/>
-                <w:webHidden/>
-                <w:color w:val="B13D18" w:themeColor="background2" w:themeTint="BF"/>
-              </w:rPr>
-              <w:fldChar w:fldCharType="separate"/>
-            </w:r>
-            <w:r>
-              <w:rPr>
-                <w:rFonts w:asciiTheme="majorHAnsi" w:hAnsiTheme="majorHAnsi"/>
-                <w:b/>
-                <w:webHidden/>
-                <w:color w:val="B13D18" w:themeColor="background2" w:themeTint="BF"/>
-              </w:rPr>
-              <w:t>2</w:t>
-            </w:r>
-            <w:r>
-              <w:rPr>
-                <w:rFonts w:asciiTheme="majorHAnsi" w:hAnsiTheme="majorHAnsi"/>
-                <w:b/>
-                <w:webHidden/>
-                <w:color w:val="B13D18" w:themeColor="background2" w:themeTint="BF"/>
-              </w:rPr>
-              <w:fldChar w:fldCharType="end"/>
-            </w:r>
-          </w:hyperlink>
-        </w:p>
-        <w:p>
-          <w:pPr>
-            <w:pStyle w:val="TOC3"/>
-            <w:tabs>
-              <w:tab w:val="left" w:pos="880"/>
-              <w:tab w:val="right" w:leader="dot" w:pos="10070"/>
-            </w:tabs>
-            <w:rPr>
-              <w:rFonts w:asciiTheme="majorHAnsi" w:hAnsiTheme="majorHAnsi"/>
-              <w:b/>
-              <w:color w:val="B13D18" w:themeColor="background2" w:themeTint="BF"/>
-              <w:lang w:eastAsia="en-US"/>
-            </w:rPr>
-          </w:pPr>
-          <w:hyperlink w:anchor="_Toc107145682" w:history="1">
-            <w:r>
-              <w:rPr>
-                <w:rStyle w:val="Hyperlink"/>
-                <w:rFonts w:asciiTheme="majorHAnsi" w:hAnsiTheme="majorHAnsi"/>
-                <w:b/>
-                <w:color w:val="B13D18" w:themeColor="background2" w:themeTint="BF"/>
-              </w:rPr>
-              <w:t>2.</w:t>
-            </w:r>
-            <w:r>
-              <w:rPr>
-                <w:rFonts w:asciiTheme="majorHAnsi" w:hAnsiTheme="majorHAnsi"/>
-                <w:b/>
-                <w:color w:val="B13D18" w:themeColor="background2" w:themeTint="BF"/>
-                <w:lang w:eastAsia="en-US"/>
-              </w:rPr>
-              <w:tab/>
-            </w:r>
-            <w:r>
-              <w:rPr>
-                <w:rStyle w:val="Hyperlink"/>
-                <w:rFonts w:asciiTheme="majorHAnsi" w:hAnsiTheme="majorHAnsi"/>
-                <w:b/>
-                <w:color w:val="B13D18" w:themeColor="background2" w:themeTint="BF"/>
-              </w:rPr>
-              <w:t>Programming language(s) that we used:</w:t>
-            </w:r>
-            <w:r>
-              <w:rPr>
-                <w:rFonts w:asciiTheme="majorHAnsi" w:hAnsiTheme="majorHAnsi"/>
-                <w:b/>
-                <w:webHidden/>
-                <w:color w:val="B13D18" w:themeColor="background2" w:themeTint="BF"/>
-              </w:rPr>
-              <w:tab/>
-            </w:r>
-            <w:r>
-              <w:rPr>
-                <w:rFonts w:asciiTheme="majorHAnsi" w:hAnsiTheme="majorHAnsi"/>
-                <w:b/>
-                <w:webHidden/>
-                <w:color w:val="B13D18" w:themeColor="background2" w:themeTint="BF"/>
-              </w:rPr>
-              <w:fldChar w:fldCharType="begin"/>
-            </w:r>
-            <w:r>
-              <w:rPr>
-                <w:rFonts w:asciiTheme="majorHAnsi" w:hAnsiTheme="majorHAnsi"/>
-                <w:b/>
-                <w:webHidden/>
-                <w:color w:val="B13D18" w:themeColor="background2" w:themeTint="BF"/>
-              </w:rPr>
-              <w:instrText xml:space="preserve"> PAGEREF _Toc107145682 \h </w:instrText>
-            </w:r>
-            <w:r>
-              <w:rPr>
-                <w:rFonts w:asciiTheme="majorHAnsi" w:hAnsiTheme="majorHAnsi"/>
-                <w:b/>
-                <w:webHidden/>
-                <w:color w:val="B13D18" w:themeColor="background2" w:themeTint="BF"/>
-              </w:rPr>
-            </w:r>
-            <w:r>
-              <w:rPr>
-                <w:rFonts w:asciiTheme="majorHAnsi" w:hAnsiTheme="majorHAnsi"/>
-                <w:b/>
-                <w:webHidden/>
-                <w:color w:val="B13D18" w:themeColor="background2" w:themeTint="BF"/>
-              </w:rPr>
-              <w:fldChar w:fldCharType="separate"/>
-            </w:r>
-            <w:r>
-              <w:rPr>
-                <w:rFonts w:asciiTheme="majorHAnsi" w:hAnsiTheme="majorHAnsi"/>
-                <w:b/>
-                <w:webHidden/>
-                <w:color w:val="B13D18" w:themeColor="background2" w:themeTint="BF"/>
-              </w:rPr>
-              <w:t>3</w:t>
-            </w:r>
-            <w:r>
-              <w:rPr>
-                <w:rFonts w:asciiTheme="majorHAnsi" w:hAnsiTheme="majorHAnsi"/>
-                <w:b/>
-                <w:webHidden/>
-                <w:color w:val="B13D18" w:themeColor="background2" w:themeTint="BF"/>
+                <w:sz w:val="24"/>
+                <w:szCs w:val="24"/>
               </w:rPr>
               <w:fldChar w:fldCharType="end"/>
             </w:r>
@@ -1437,113 +867,390 @@
               <w:tab w:val="left" w:pos="440"/>
               <w:tab w:val="right" w:leader="dot" w:pos="10070"/>
             </w:tabs>
+            <w:spacing w:line="276" w:lineRule="auto"/>
             <w:rPr>
-              <w:rFonts w:asciiTheme="majorHAnsi" w:hAnsiTheme="majorHAnsi"/>
-              <w:color w:val="B13D18" w:themeColor="background2" w:themeTint="BF"/>
-              <w:sz w:val="22"/>
-              <w:szCs w:val="22"/>
-              <w:lang w:eastAsia="en-US"/>
+              <w:b w:val="0"/>
+              <w:sz w:val="24"/>
+              <w:szCs w:val="24"/>
+              <w:lang w:val="bg-BG"/>
             </w:rPr>
           </w:pPr>
-          <w:hyperlink w:anchor="_Toc107145683" w:history="1">
+          <w:hyperlink w:anchor="_Toc107156699" w:history="1">
             <w:r>
               <w:rPr>
                 <w:rStyle w:val="Hyperlink"/>
-                <w:rFonts w:asciiTheme="majorHAnsi" w:hAnsiTheme="majorHAnsi"/>
-                <w:color w:val="B13D18" w:themeColor="background2" w:themeTint="BF"/>
-                <w:sz w:val="22"/>
-                <w:szCs w:val="22"/>
-                <w:lang w:val="en"/>
+                <w:sz w:val="24"/>
+                <w:szCs w:val="24"/>
               </w:rPr>
               <w:t>3.</w:t>
             </w:r>
             <w:r>
               <w:rPr>
-                <w:rFonts w:asciiTheme="majorHAnsi" w:hAnsiTheme="majorHAnsi"/>
-                <w:color w:val="B13D18" w:themeColor="background2" w:themeTint="BF"/>
-                <w:sz w:val="22"/>
-                <w:szCs w:val="22"/>
-                <w:lang w:eastAsia="en-US"/>
+                <w:b w:val="0"/>
+                <w:sz w:val="24"/>
+                <w:szCs w:val="24"/>
+                <w:lang w:val="bg-BG"/>
               </w:rPr>
               <w:tab/>
             </w:r>
             <w:r>
               <w:rPr>
                 <w:rStyle w:val="Hyperlink"/>
-                <w:rFonts w:asciiTheme="majorHAnsi" w:hAnsiTheme="majorHAnsi"/>
-                <w:color w:val="B13D18" w:themeColor="background2" w:themeTint="BF"/>
-                <w:sz w:val="22"/>
-                <w:szCs w:val="22"/>
-                <w:lang w:val="en"/>
-              </w:rPr>
-              <w:t>Summary</w:t>
-            </w:r>
-            <w:r>
-              <w:rPr>
-                <w:rFonts w:asciiTheme="majorHAnsi" w:hAnsiTheme="majorHAnsi"/>
+                <w:color w:val="FF9A08" w:themeColor="accent2"/>
+                <w:sz w:val="24"/>
+                <w:szCs w:val="24"/>
+              </w:rPr>
+              <w:t>MAIN GOAL</w:t>
+            </w:r>
+            <w:r>
+              <w:rPr>
                 <w:webHidden/>
-                <w:color w:val="B13D18" w:themeColor="background2" w:themeTint="BF"/>
-                <w:sz w:val="22"/>
-                <w:szCs w:val="22"/>
+                <w:sz w:val="24"/>
+                <w:szCs w:val="24"/>
               </w:rPr>
               <w:tab/>
             </w:r>
             <w:r>
               <w:rPr>
-                <w:rFonts w:asciiTheme="majorHAnsi" w:hAnsiTheme="majorHAnsi"/>
                 <w:webHidden/>
-                <w:color w:val="B13D18" w:themeColor="background2" w:themeTint="BF"/>
-                <w:sz w:val="22"/>
-                <w:szCs w:val="22"/>
+                <w:sz w:val="24"/>
+                <w:szCs w:val="24"/>
               </w:rPr>
               <w:fldChar w:fldCharType="begin"/>
             </w:r>
             <w:r>
               <w:rPr>
-                <w:rFonts w:asciiTheme="majorHAnsi" w:hAnsiTheme="majorHAnsi"/>
                 <w:webHidden/>
-                <w:color w:val="B13D18" w:themeColor="background2" w:themeTint="BF"/>
-                <w:sz w:val="22"/>
-                <w:szCs w:val="22"/>
-              </w:rPr>
-              <w:instrText xml:space="preserve"> PAGEREF _Toc107145683 \h </w:instrText>
-            </w:r>
-            <w:r>
-              <w:rPr>
-                <w:rFonts w:asciiTheme="majorHAnsi" w:hAnsiTheme="majorHAnsi"/>
+                <w:sz w:val="24"/>
+                <w:szCs w:val="24"/>
+              </w:rPr>
+              <w:instrText xml:space="preserve"> PAGEREF _Toc107156699 \h </w:instrText>
+            </w:r>
+            <w:r>
+              <w:rPr>
                 <w:webHidden/>
-                <w:color w:val="B13D18" w:themeColor="background2" w:themeTint="BF"/>
-                <w:sz w:val="22"/>
-                <w:szCs w:val="22"/>
-              </w:rPr>
-            </w:r>
-            <w:r>
-              <w:rPr>
-                <w:rFonts w:asciiTheme="majorHAnsi" w:hAnsiTheme="majorHAnsi"/>
+                <w:sz w:val="24"/>
+                <w:szCs w:val="24"/>
+              </w:rPr>
+            </w:r>
+            <w:r>
+              <w:rPr>
                 <w:webHidden/>
-                <w:color w:val="B13D18" w:themeColor="background2" w:themeTint="BF"/>
-                <w:sz w:val="22"/>
-                <w:szCs w:val="22"/>
+                <w:sz w:val="24"/>
+                <w:szCs w:val="24"/>
               </w:rPr>
               <w:fldChar w:fldCharType="separate"/>
             </w:r>
             <w:r>
               <w:rPr>
-                <w:rFonts w:asciiTheme="majorHAnsi" w:hAnsiTheme="majorHAnsi"/>
                 <w:webHidden/>
-                <w:color w:val="B13D18" w:themeColor="background2" w:themeTint="BF"/>
-                <w:sz w:val="22"/>
-                <w:szCs w:val="22"/>
+                <w:sz w:val="24"/>
+                <w:szCs w:val="24"/>
+              </w:rPr>
+              <w:t>2</w:t>
+            </w:r>
+            <w:r>
+              <w:rPr>
+                <w:webHidden/>
+                <w:sz w:val="24"/>
+                <w:szCs w:val="24"/>
+              </w:rPr>
+              <w:fldChar w:fldCharType="end"/>
+            </w:r>
+          </w:hyperlink>
+        </w:p>
+        <w:p>
+          <w:pPr>
+            <w:pStyle w:val="TOC1"/>
+            <w:tabs>
+              <w:tab w:val="left" w:pos="440"/>
+              <w:tab w:val="right" w:leader="dot" w:pos="10070"/>
+            </w:tabs>
+            <w:spacing w:line="276" w:lineRule="auto"/>
+            <w:rPr>
+              <w:b w:val="0"/>
+              <w:sz w:val="24"/>
+              <w:szCs w:val="24"/>
+              <w:lang w:val="bg-BG"/>
+            </w:rPr>
+          </w:pPr>
+          <w:hyperlink w:anchor="_Toc107156700" w:history="1">
+            <w:r>
+              <w:rPr>
+                <w:rStyle w:val="Hyperlink"/>
+                <w:sz w:val="24"/>
+                <w:szCs w:val="24"/>
+              </w:rPr>
+              <w:t>4.</w:t>
+            </w:r>
+            <w:r>
+              <w:rPr>
+                <w:b w:val="0"/>
+                <w:sz w:val="24"/>
+                <w:szCs w:val="24"/>
+                <w:lang w:val="bg-BG"/>
+              </w:rPr>
+              <w:tab/>
+            </w:r>
+            <w:r>
+              <w:rPr>
+                <w:rStyle w:val="Hyperlink"/>
+                <w:color w:val="FF9A08" w:themeColor="accent2"/>
+                <w:sz w:val="24"/>
+                <w:szCs w:val="24"/>
+              </w:rPr>
+              <w:t>TASKS</w:t>
+            </w:r>
+            <w:r>
+              <w:rPr>
+                <w:webHidden/>
+                <w:sz w:val="24"/>
+                <w:szCs w:val="24"/>
+              </w:rPr>
+              <w:tab/>
+            </w:r>
+            <w:r>
+              <w:rPr>
+                <w:webHidden/>
+                <w:sz w:val="24"/>
+                <w:szCs w:val="24"/>
+              </w:rPr>
+              <w:fldChar w:fldCharType="begin"/>
+            </w:r>
+            <w:r>
+              <w:rPr>
+                <w:webHidden/>
+                <w:sz w:val="24"/>
+                <w:szCs w:val="24"/>
+              </w:rPr>
+              <w:instrText xml:space="preserve"> PAGEREF _Toc107156700 \h </w:instrText>
+            </w:r>
+            <w:r>
+              <w:rPr>
+                <w:webHidden/>
+                <w:sz w:val="24"/>
+                <w:szCs w:val="24"/>
+              </w:rPr>
+            </w:r>
+            <w:r>
+              <w:rPr>
+                <w:webHidden/>
+                <w:sz w:val="24"/>
+                <w:szCs w:val="24"/>
+              </w:rPr>
+              <w:fldChar w:fldCharType="separate"/>
+            </w:r>
+            <w:r>
+              <w:rPr>
+                <w:webHidden/>
+                <w:sz w:val="24"/>
+                <w:szCs w:val="24"/>
+              </w:rPr>
+              <w:t>2</w:t>
+            </w:r>
+            <w:r>
+              <w:rPr>
+                <w:webHidden/>
+                <w:sz w:val="24"/>
+                <w:szCs w:val="24"/>
+              </w:rPr>
+              <w:fldChar w:fldCharType="end"/>
+            </w:r>
+          </w:hyperlink>
+        </w:p>
+        <w:p>
+          <w:pPr>
+            <w:pStyle w:val="TOC1"/>
+            <w:tabs>
+              <w:tab w:val="left" w:pos="440"/>
+              <w:tab w:val="right" w:leader="dot" w:pos="10070"/>
+            </w:tabs>
+            <w:spacing w:line="276" w:lineRule="auto"/>
+            <w:rPr>
+              <w:b w:val="0"/>
+              <w:sz w:val="24"/>
+              <w:szCs w:val="24"/>
+              <w:lang w:val="bg-BG"/>
+            </w:rPr>
+          </w:pPr>
+          <w:hyperlink w:anchor="_Toc107156701" w:history="1">
+            <w:r>
+              <w:rPr>
+                <w:rStyle w:val="Hyperlink"/>
+                <w:sz w:val="24"/>
+                <w:szCs w:val="24"/>
+              </w:rPr>
+              <w:t>5.</w:t>
+            </w:r>
+            <w:r>
+              <w:rPr>
+                <w:b w:val="0"/>
+                <w:sz w:val="24"/>
+                <w:szCs w:val="24"/>
+                <w:lang w:val="bg-BG"/>
+              </w:rPr>
+              <w:tab/>
+            </w:r>
+            <w:r>
+              <w:rPr>
+                <w:rStyle w:val="Hyperlink"/>
+                <w:color w:val="FF9A08" w:themeColor="accent2"/>
+                <w:sz w:val="24"/>
+                <w:szCs w:val="24"/>
+              </w:rPr>
+              <w:t>USED TECHNOLOGIES</w:t>
+            </w:r>
+            <w:r>
+              <w:rPr>
+                <w:webHidden/>
+                <w:sz w:val="24"/>
+                <w:szCs w:val="24"/>
+              </w:rPr>
+              <w:tab/>
+            </w:r>
+            <w:r>
+              <w:rPr>
+                <w:webHidden/>
+                <w:sz w:val="24"/>
+                <w:szCs w:val="24"/>
+              </w:rPr>
+              <w:fldChar w:fldCharType="begin"/>
+            </w:r>
+            <w:r>
+              <w:rPr>
+                <w:webHidden/>
+                <w:sz w:val="24"/>
+                <w:szCs w:val="24"/>
+              </w:rPr>
+              <w:instrText xml:space="preserve"> PAGEREF _Toc107156701 \h </w:instrText>
+            </w:r>
+            <w:r>
+              <w:rPr>
+                <w:webHidden/>
+                <w:sz w:val="24"/>
+                <w:szCs w:val="24"/>
+              </w:rPr>
+            </w:r>
+            <w:r>
+              <w:rPr>
+                <w:webHidden/>
+                <w:sz w:val="24"/>
+                <w:szCs w:val="24"/>
+              </w:rPr>
+              <w:fldChar w:fldCharType="separate"/>
+            </w:r>
+            <w:r>
+              <w:rPr>
+                <w:webHidden/>
+                <w:sz w:val="24"/>
+                <w:szCs w:val="24"/>
               </w:rPr>
               <w:t>3</w:t>
             </w:r>
             <w:r>
               <w:rPr>
-                <w:rFonts w:asciiTheme="majorHAnsi" w:hAnsiTheme="majorHAnsi"/>
                 <w:webHidden/>
-                <w:color w:val="B13D18" w:themeColor="background2" w:themeTint="BF"/>
-                <w:sz w:val="22"/>
-                <w:szCs w:val="22"/>
+                <w:sz w:val="24"/>
+                <w:szCs w:val="24"/>
+              </w:rPr>
+              <w:fldChar w:fldCharType="end"/>
+            </w:r>
+          </w:hyperlink>
+        </w:p>
+        <w:p>
+          <w:pPr>
+            <w:pStyle w:val="TOC1"/>
+            <w:tabs>
+              <w:tab w:val="left" w:pos="440"/>
+              <w:tab w:val="right" w:leader="dot" w:pos="10070"/>
+            </w:tabs>
+            <w:spacing w:line="276" w:lineRule="auto"/>
+            <w:rPr>
+              <w:b w:val="0"/>
+              <w:sz w:val="24"/>
+              <w:szCs w:val="24"/>
+              <w:lang w:val="bg-BG"/>
+            </w:rPr>
+          </w:pPr>
+          <w:hyperlink w:anchor="_Toc107156702" w:history="1">
+            <w:r>
+              <w:rPr>
+                <w:rStyle w:val="Hyperlink"/>
+                <w:sz w:val="24"/>
+                <w:szCs w:val="24"/>
+              </w:rPr>
+              <w:t>6.</w:t>
+            </w:r>
+            <w:r>
+              <w:rPr>
+                <w:b w:val="0"/>
+                <w:sz w:val="24"/>
+                <w:szCs w:val="24"/>
+                <w:lang w:val="bg-BG"/>
+              </w:rPr>
+              <w:tab/>
+            </w:r>
+            <w:r>
+              <w:rPr>
+                <w:rStyle w:val="Hyperlink"/>
+                <w:color w:val="FF9A08" w:themeColor="accent2"/>
+                <w:sz w:val="24"/>
+                <w:szCs w:val="24"/>
+              </w:rPr>
+              <w:t>TEAM LOGO</w:t>
+            </w:r>
+            <w:r>
+              <w:rPr>
+                <w:webHidden/>
+                <w:sz w:val="24"/>
+                <w:szCs w:val="24"/>
+              </w:rPr>
+              <w:tab/>
+            </w:r>
+            <w:r>
+              <w:rPr>
+                <w:webHidden/>
+                <w:sz w:val="24"/>
+                <w:szCs w:val="24"/>
+              </w:rPr>
+              <w:fldChar w:fldCharType="begin"/>
+            </w:r>
+            <w:r>
+              <w:rPr>
+                <w:webHidden/>
+                <w:sz w:val="24"/>
+                <w:szCs w:val="24"/>
+              </w:rPr>
+              <w:instrText xml:space="preserve"> PAGEREF _Toc107156702 \h </w:instrText>
+            </w:r>
+            <w:r>
+              <w:rPr>
+                <w:webHidden/>
+                <w:sz w:val="24"/>
+                <w:szCs w:val="24"/>
+              </w:rPr>
+            </w:r>
+            <w:r>
+              <w:rPr>
+                <w:webHidden/>
+                <w:sz w:val="24"/>
+                <w:szCs w:val="24"/>
+              </w:rPr>
+              <w:fldChar w:fldCharType="separate"/>
+            </w:r>
+            <w:r>
+              <w:rPr>
+                <w:webHidden/>
+                <w:sz w:val="24"/>
+                <w:szCs w:val="24"/>
+              </w:rPr>
+              <w:t>3</w:t>
+            </w:r>
+            <w:r>
+              <w:rPr>
+                <w:webHidden/>
+                <w:sz w:val="24"/>
+                <w:szCs w:val="24"/>
               </w:rPr>
               <w:fldChar w:fldCharType="end"/>
             </w:r>
@@ -1552,15 +1259,16 @@
         <w:p>
           <w:pPr>
             <w:rPr>
-              <w:rFonts w:asciiTheme="majorHAnsi" w:hAnsiTheme="majorHAnsi"/>
-              <w:color w:val="411609" w:themeColor="background2" w:themeShade="BF"/>
+              <w:sz w:val="24"/>
+              <w:szCs w:val="24"/>
             </w:rPr>
           </w:pPr>
           <w:r>
             <w:rPr>
-              <w:rFonts w:asciiTheme="majorHAnsi" w:hAnsiTheme="majorHAnsi"/>
               <w:b/>
-              <w:color w:val="B13D18" w:themeColor="background2" w:themeTint="BF"/>
+              <w:bCs/>
+              <w:sz w:val="24"/>
+              <w:szCs w:val="24"/>
             </w:rPr>
             <w:fldChar w:fldCharType="end"/>
           </w:r>
@@ -1571,71 +1279,116 @@
       <w:pPr>
         <w:spacing w:line="276" w:lineRule="auto"/>
         <w:rPr>
-          <w:rFonts w:asciiTheme="majorHAnsi" w:eastAsiaTheme="majorEastAsia" w:hAnsiTheme="majorHAnsi" w:cstheme="majorBidi"/>
+          <w:rFonts w:cstheme="minorHAnsi"/>
+          <w:b/>
           <w:bCs/>
-          <w:caps/>
-          <w:color w:val="8A5100" w:themeColor="accent1"/>
-          <w:sz w:val="28"/>
+        </w:rPr>
+      </w:pPr>
+      <w:r>
+        <w:rPr>
+          <w:b/>
+          <w:bCs/>
+          <w:sz w:val="24"/>
           <w:szCs w:val="24"/>
         </w:rPr>
-      </w:pPr>
-      <w:bookmarkStart w:id="0" w:name="_Toc101794258"/>
+        <w:drawing>
+          <wp:anchor distT="0" distB="0" distL="114300" distR="114300" simplePos="0" relativeHeight="251790336" behindDoc="0" locked="0" layoutInCell="1" allowOverlap="1" wp14:anchorId="110185CA" wp14:editId="426AFF64">
+            <wp:simplePos x="0" y="0"/>
+            <wp:positionH relativeFrom="margin">
+              <wp:posOffset>5061296</wp:posOffset>
+            </wp:positionH>
+            <wp:positionV relativeFrom="paragraph">
+              <wp:posOffset>4117975</wp:posOffset>
+            </wp:positionV>
+            <wp:extent cx="1018573" cy="1955165"/>
+            <wp:effectExtent l="0" t="0" r="0" b="6985"/>
+            <wp:wrapNone/>
+            <wp:docPr id="8" name="Picture 8"/>
+            <wp:cNvGraphicFramePr>
+              <a:graphicFrameLocks xmlns:a="http://schemas.openxmlformats.org/drawingml/2006/main" noChangeAspect="1"/>
+            </wp:cNvGraphicFramePr>
+            <a:graphic xmlns:a="http://schemas.openxmlformats.org/drawingml/2006/main">
+              <a:graphicData uri="http://schemas.openxmlformats.org/drawingml/2006/picture">
+                <pic:pic xmlns:pic="http://schemas.openxmlformats.org/drawingml/2006/picture">
+                  <pic:nvPicPr>
+                    <pic:cNvPr id="8" name="Picture 8"/>
+                    <pic:cNvPicPr/>
+                  </pic:nvPicPr>
+                  <pic:blipFill>
+                    <a:blip r:embed="rId15" cstate="print">
+                      <a:extLst>
+                        <a:ext uri="{28A0092B-C50C-407E-A947-70E740481C1C}">
+                          <a14:useLocalDpi xmlns:a14="http://schemas.microsoft.com/office/drawing/2010/main" val="0"/>
+                        </a:ext>
+                      </a:extLst>
+                    </a:blip>
+                    <a:stretch>
+                      <a:fillRect/>
+                    </a:stretch>
+                  </pic:blipFill>
+                  <pic:spPr>
+                    <a:xfrm flipH="1">
+                      <a:off x="0" y="0"/>
+                      <a:ext cx="1018573" cy="1955165"/>
+                    </a:xfrm>
+                    <a:prstGeom prst="rect">
+                      <a:avLst/>
+                    </a:prstGeom>
+                  </pic:spPr>
+                </pic:pic>
+              </a:graphicData>
+            </a:graphic>
+            <wp14:sizeRelH relativeFrom="margin">
+              <wp14:pctWidth>0</wp14:pctWidth>
+            </wp14:sizeRelH>
+            <wp14:sizeRelV relativeFrom="margin">
+              <wp14:pctHeight>0</wp14:pctHeight>
+            </wp14:sizeRelV>
+          </wp:anchor>
+        </w:drawing>
+      </w:r>
       <w:r>
         <w:rPr>
-          <w:szCs w:val="24"/>
+          <w:rFonts w:cstheme="minorHAnsi"/>
+          <w:b/>
+          <w:bCs/>
         </w:rPr>
         <w:br w:type="page"/>
       </w:r>
     </w:p>
     <w:p>
       <w:pPr>
-        <w:pStyle w:val="Heading1"/>
-        <w:numPr>
-          <w:ilvl w:val="0"/>
-          <w:numId w:val="23"/>
-        </w:numPr>
-        <w:pBdr>
-          <w:right w:val="single" w:sz="24" w:space="5" w:color="8A5100" w:themeColor="accent1"/>
-        </w:pBdr>
-        <w:spacing w:before="320" w:line="240" w:lineRule="auto"/>
-        <w:ind w:left="842"/>
+        <w:spacing w:line="276" w:lineRule="auto"/>
         <w:rPr>
-          <w:rFonts w:ascii="Cambria" w:hAnsi="Cambria"/>
-          <w:color w:val="E15226" w:themeColor="background2" w:themeTint="99"/>
-          <w:szCs w:val="24"/>
+          <w:rFonts w:eastAsiaTheme="majorEastAsia" w:cstheme="minorHAnsi"/>
+          <w:b/>
+          <w:caps/>
+          <w:color w:val="8A5100" w:themeColor="accent1"/>
+          <w:sz w:val="28"/>
+          <w:szCs w:val="28"/>
         </w:rPr>
       </w:pPr>
-      <w:bookmarkStart w:id="1" w:name="_Toc107145676"/>
-      <w:r>
-        <w:rPr>
-          <w:color w:val="E15226" w:themeColor="background2" w:themeTint="99"/>
-          <w:szCs w:val="24"/>
-        </w:rPr>
-        <w:lastRenderedPageBreak/>
-        <w:t>Information about our team</w:t>
-      </w:r>
-      <w:bookmarkEnd w:id="0"/>
-      <w:bookmarkEnd w:id="1"/>
     </w:p>
     <w:tbl>
       <w:tblPr>
         <w:tblStyle w:val="TableGridLight"/>
-        <w:tblW w:w="9014" w:type="dxa"/>
+        <w:tblpPr w:leftFromText="141" w:rightFromText="141" w:vertAnchor="page" w:horzAnchor="margin" w:tblpY="1779"/>
+        <w:tblW w:w="9955" w:type="dxa"/>
         <w:tblLook w:val="04A0" w:firstRow="1" w:lastRow="0" w:firstColumn="1" w:lastColumn="0" w:noHBand="0" w:noVBand="1"/>
       </w:tblPr>
       <w:tblGrid>
-        <w:gridCol w:w="2759"/>
-        <w:gridCol w:w="2952"/>
-        <w:gridCol w:w="3303"/>
+        <w:gridCol w:w="3047"/>
+        <w:gridCol w:w="3260"/>
+        <w:gridCol w:w="3648"/>
       </w:tblGrid>
       <w:tr>
         <w:trPr>
-          <w:trHeight w:val="475"/>
+          <w:trHeight w:val="520"/>
         </w:trPr>
         <w:tc>
           <w:tcPr>
-            <w:tcW w:w="2759" w:type="dxa"/>
-            <w:shd w:val="clear" w:color="auto" w:fill="FFDFB4" w:themeFill="accent1" w:themeFillTint="33"/>
+            <w:tcW w:w="3047" w:type="dxa"/>
+            <w:shd w:val="clear" w:color="auto" w:fill="571E0C" w:themeFill="background2"/>
             <w:vAlign w:val="center"/>
           </w:tcPr>
           <w:p>
@@ -1649,6 +1402,7 @@
                 <w:lang w:val="en-GB"/>
               </w:rPr>
             </w:pPr>
+            <w:bookmarkStart w:id="0" w:name="_Hlk107156008"/>
             <w:r>
               <w:rPr>
                 <w:rFonts w:asciiTheme="majorHAnsi" w:hAnsiTheme="majorHAnsi"/>
@@ -1663,8 +1417,8 @@
         </w:tc>
         <w:tc>
           <w:tcPr>
-            <w:tcW w:w="2952" w:type="dxa"/>
-            <w:shd w:val="clear" w:color="auto" w:fill="FFDFB4" w:themeFill="accent1" w:themeFillTint="33"/>
+            <w:tcW w:w="3260" w:type="dxa"/>
+            <w:shd w:val="clear" w:color="auto" w:fill="571E0C" w:themeFill="background2"/>
             <w:vAlign w:val="center"/>
           </w:tcPr>
           <w:p>
@@ -1690,8 +1444,8 @@
         </w:tc>
         <w:tc>
           <w:tcPr>
-            <w:tcW w:w="3303" w:type="dxa"/>
-            <w:shd w:val="clear" w:color="auto" w:fill="FFDFB4" w:themeFill="accent1" w:themeFillTint="33"/>
+            <w:tcW w:w="3648" w:type="dxa"/>
+            <w:shd w:val="clear" w:color="auto" w:fill="571E0C" w:themeFill="background2"/>
             <w:vAlign w:val="center"/>
           </w:tcPr>
           <w:p>
@@ -1718,11 +1472,11 @@
       </w:tr>
       <w:tr>
         <w:trPr>
-          <w:trHeight w:val="576"/>
+          <w:trHeight w:val="631"/>
         </w:trPr>
         <w:tc>
           <w:tcPr>
-            <w:tcW w:w="2759" w:type="dxa"/>
+            <w:tcW w:w="3047" w:type="dxa"/>
             <w:vAlign w:val="center"/>
           </w:tcPr>
           <w:p>
@@ -1730,7 +1484,7 @@
               <w:jc w:val="center"/>
               <w:rPr>
                 <w:rFonts w:cstheme="minorHAnsi"/>
-                <w:bCs/>
+                <w:b/>
                 <w:sz w:val="22"/>
                 <w:szCs w:val="22"/>
               </w:rPr>
@@ -1738,6 +1492,8 @@
             <w:r>
               <w:rPr>
                 <w:rFonts w:cstheme="minorHAnsi"/>
+                <w:b/>
+                <w:color w:val="FF9A08" w:themeColor="accent2"/>
                 <w:sz w:val="22"/>
                 <w:szCs w:val="22"/>
               </w:rPr>
@@ -1747,7 +1503,7 @@
         </w:tc>
         <w:tc>
           <w:tcPr>
-            <w:tcW w:w="2952" w:type="dxa"/>
+            <w:tcW w:w="3260" w:type="dxa"/>
             <w:vAlign w:val="center"/>
           </w:tcPr>
           <w:p>
@@ -1770,6 +1526,8 @@
             <w:r>
               <w:rPr>
                 <w:rFonts w:cstheme="minorHAnsi"/>
+                <w:b/>
+                <w:bCs/>
                 <w:sz w:val="22"/>
                 <w:szCs w:val="22"/>
               </w:rPr>
@@ -1779,7 +1537,7 @@
         </w:tc>
         <w:tc>
           <w:tcPr>
-            <w:tcW w:w="3303" w:type="dxa"/>
+            <w:tcW w:w="3648" w:type="dxa"/>
             <w:vAlign w:val="center"/>
           </w:tcPr>
           <w:p>
@@ -1807,11 +1565,11 @@
       </w:tr>
       <w:tr>
         <w:trPr>
-          <w:trHeight w:val="542"/>
+          <w:trHeight w:val="594"/>
         </w:trPr>
         <w:tc>
           <w:tcPr>
-            <w:tcW w:w="2759" w:type="dxa"/>
+            <w:tcW w:w="3047" w:type="dxa"/>
             <w:vAlign w:val="center"/>
           </w:tcPr>
           <w:p>
@@ -1819,7 +1577,7 @@
               <w:jc w:val="center"/>
               <w:rPr>
                 <w:rFonts w:cstheme="minorHAnsi"/>
-                <w:bCs/>
+                <w:b/>
                 <w:sz w:val="22"/>
                 <w:szCs w:val="22"/>
               </w:rPr>
@@ -1827,6 +1585,8 @@
             <w:r>
               <w:rPr>
                 <w:rFonts w:cstheme="minorHAnsi"/>
+                <w:b/>
+                <w:color w:val="FF9A08" w:themeColor="accent2"/>
                 <w:sz w:val="22"/>
                 <w:szCs w:val="22"/>
               </w:rPr>
@@ -1836,7 +1596,7 @@
         </w:tc>
         <w:tc>
           <w:tcPr>
-            <w:tcW w:w="2952" w:type="dxa"/>
+            <w:tcW w:w="3260" w:type="dxa"/>
             <w:vAlign w:val="center"/>
           </w:tcPr>
           <w:p>
@@ -1854,13 +1614,23 @@
                 <w:sz w:val="22"/>
                 <w:szCs w:val="22"/>
               </w:rPr>
-              <w:t>10 G</w:t>
+              <w:t xml:space="preserve">10 </w:t>
+            </w:r>
+            <w:r>
+              <w:rPr>
+                <w:rFonts w:cstheme="minorHAnsi"/>
+                <w:b/>
+                <w:bCs/>
+                <w:sz w:val="22"/>
+                <w:szCs w:val="22"/>
+              </w:rPr>
+              <w:t>G</w:t>
             </w:r>
           </w:p>
         </w:tc>
         <w:tc>
           <w:tcPr>
-            <w:tcW w:w="3303" w:type="dxa"/>
+            <w:tcW w:w="3648" w:type="dxa"/>
             <w:vAlign w:val="center"/>
           </w:tcPr>
           <w:p>
@@ -1888,11 +1658,11 @@
       </w:tr>
       <w:tr>
         <w:trPr>
-          <w:trHeight w:val="595"/>
+          <w:trHeight w:val="652"/>
         </w:trPr>
         <w:tc>
           <w:tcPr>
-            <w:tcW w:w="2759" w:type="dxa"/>
+            <w:tcW w:w="3047" w:type="dxa"/>
             <w:vAlign w:val="center"/>
           </w:tcPr>
           <w:p>
@@ -1900,7 +1670,7 @@
               <w:jc w:val="center"/>
               <w:rPr>
                 <w:rFonts w:cstheme="minorHAnsi"/>
-                <w:bCs/>
+                <w:b/>
                 <w:sz w:val="22"/>
                 <w:szCs w:val="22"/>
               </w:rPr>
@@ -1908,7 +1678,8 @@
             <w:r>
               <w:rPr>
                 <w:rFonts w:cstheme="minorHAnsi"/>
-                <w:bCs/>
+                <w:b/>
+                <w:color w:val="FF9A08" w:themeColor="accent2"/>
                 <w:sz w:val="22"/>
                 <w:szCs w:val="22"/>
               </w:rPr>
@@ -1918,7 +1689,7 @@
         </w:tc>
         <w:tc>
           <w:tcPr>
-            <w:tcW w:w="2952" w:type="dxa"/>
+            <w:tcW w:w="3260" w:type="dxa"/>
             <w:vAlign w:val="center"/>
           </w:tcPr>
           <w:p>
@@ -1936,19 +1707,13 @@
                 <w:sz w:val="22"/>
                 <w:szCs w:val="22"/>
               </w:rPr>
-              <w:t>9</w:t>
+              <w:t xml:space="preserve">9 </w:t>
             </w:r>
             <w:r>
               <w:rPr>
                 <w:rFonts w:cstheme="minorHAnsi"/>
-                <w:sz w:val="22"/>
-                <w:szCs w:val="22"/>
-              </w:rPr>
-              <w:t xml:space="preserve"> </w:t>
-            </w:r>
-            <w:r>
-              <w:rPr>
-                <w:rFonts w:cstheme="minorHAnsi"/>
+                <w:b/>
+                <w:bCs/>
                 <w:sz w:val="22"/>
                 <w:szCs w:val="22"/>
               </w:rPr>
@@ -1958,7 +1723,7 @@
         </w:tc>
         <w:tc>
           <w:tcPr>
-            <w:tcW w:w="3303" w:type="dxa"/>
+            <w:tcW w:w="3648" w:type="dxa"/>
             <w:vAlign w:val="center"/>
           </w:tcPr>
           <w:p>
@@ -1979,7 +1744,7 @@
                 <w:sz w:val="22"/>
                 <w:szCs w:val="22"/>
               </w:rPr>
-              <w:t>Back</w:t>
+              <w:t>Back-</w:t>
             </w:r>
             <w:r>
               <w:rPr>
@@ -1989,18 +1754,28 @@
                 <w:sz w:val="22"/>
                 <w:szCs w:val="22"/>
               </w:rPr>
-              <w:t>-end Developer</w:t>
+              <w:t>E</w:t>
+            </w:r>
+            <w:r>
+              <w:rPr>
+                <w:rStyle w:val="Strong"/>
+                <w:rFonts w:cstheme="minorHAnsi"/>
+                <w:b w:val="0"/>
+                <w:sz w:val="22"/>
+                <w:szCs w:val="22"/>
+              </w:rPr>
+              <w:t>nd Developer</w:t>
             </w:r>
           </w:p>
         </w:tc>
       </w:tr>
       <w:tr>
         <w:trPr>
-          <w:trHeight w:val="684"/>
+          <w:trHeight w:val="749"/>
         </w:trPr>
         <w:tc>
           <w:tcPr>
-            <w:tcW w:w="2759" w:type="dxa"/>
+            <w:tcW w:w="3047" w:type="dxa"/>
             <w:vAlign w:val="center"/>
           </w:tcPr>
           <w:p>
@@ -2008,7 +1783,7 @@
               <w:jc w:val="center"/>
               <w:rPr>
                 <w:rFonts w:cstheme="minorHAnsi"/>
-                <w:bCs/>
+                <w:b/>
                 <w:sz w:val="22"/>
                 <w:szCs w:val="22"/>
               </w:rPr>
@@ -2016,7 +1791,8 @@
             <w:r>
               <w:rPr>
                 <w:rFonts w:cstheme="minorHAnsi"/>
-                <w:bCs/>
+                <w:b/>
+                <w:color w:val="FF9A08" w:themeColor="accent2"/>
                 <w:sz w:val="22"/>
                 <w:szCs w:val="22"/>
               </w:rPr>
@@ -2026,7 +1802,7 @@
         </w:tc>
         <w:tc>
           <w:tcPr>
-            <w:tcW w:w="2952" w:type="dxa"/>
+            <w:tcW w:w="3260" w:type="dxa"/>
             <w:vAlign w:val="center"/>
           </w:tcPr>
           <w:p>
@@ -2044,19 +1820,13 @@
                 <w:sz w:val="22"/>
                 <w:szCs w:val="22"/>
               </w:rPr>
-              <w:t>9</w:t>
+              <w:t xml:space="preserve">9 </w:t>
             </w:r>
             <w:r>
               <w:rPr>
                 <w:rFonts w:cstheme="minorHAnsi"/>
-                <w:sz w:val="22"/>
-                <w:szCs w:val="22"/>
-              </w:rPr>
-              <w:t xml:space="preserve"> </w:t>
-            </w:r>
-            <w:r>
-              <w:rPr>
-                <w:rFonts w:cstheme="minorHAnsi"/>
+                <w:b/>
+                <w:bCs/>
                 <w:sz w:val="22"/>
                 <w:szCs w:val="22"/>
               </w:rPr>
@@ -2066,7 +1836,7 @@
         </w:tc>
         <w:tc>
           <w:tcPr>
-            <w:tcW w:w="3303" w:type="dxa"/>
+            <w:tcW w:w="3648" w:type="dxa"/>
             <w:vAlign w:val="center"/>
           </w:tcPr>
           <w:p>
@@ -2093,11 +1863,11 @@
       </w:tr>
       <w:tr>
         <w:trPr>
-          <w:trHeight w:val="684"/>
+          <w:trHeight w:val="749"/>
         </w:trPr>
         <w:tc>
           <w:tcPr>
-            <w:tcW w:w="2759" w:type="dxa"/>
+            <w:tcW w:w="3047" w:type="dxa"/>
             <w:vAlign w:val="center"/>
           </w:tcPr>
           <w:p>
@@ -2105,7 +1875,7 @@
               <w:jc w:val="center"/>
               <w:rPr>
                 <w:rFonts w:cstheme="minorHAnsi"/>
-                <w:bCs/>
+                <w:b/>
                 <w:sz w:val="22"/>
                 <w:szCs w:val="22"/>
               </w:rPr>
@@ -2113,7 +1883,8 @@
             <w:r>
               <w:rPr>
                 <w:rFonts w:cstheme="minorHAnsi"/>
-                <w:bCs/>
+                <w:b/>
+                <w:color w:val="FF9A08" w:themeColor="accent2"/>
                 <w:sz w:val="22"/>
                 <w:szCs w:val="22"/>
               </w:rPr>
@@ -2123,7 +1894,7 @@
         </w:tc>
         <w:tc>
           <w:tcPr>
-            <w:tcW w:w="2952" w:type="dxa"/>
+            <w:tcW w:w="3260" w:type="dxa"/>
             <w:vAlign w:val="center"/>
           </w:tcPr>
           <w:p>
@@ -2141,13 +1912,23 @@
                 <w:sz w:val="22"/>
                 <w:szCs w:val="22"/>
               </w:rPr>
-              <w:t>8 B</w:t>
+              <w:t xml:space="preserve">8 </w:t>
+            </w:r>
+            <w:r>
+              <w:rPr>
+                <w:rFonts w:cstheme="minorHAnsi"/>
+                <w:b/>
+                <w:bCs/>
+                <w:sz w:val="22"/>
+                <w:szCs w:val="22"/>
+              </w:rPr>
+              <w:t>B</w:t>
             </w:r>
           </w:p>
         </w:tc>
         <w:tc>
           <w:tcPr>
-            <w:tcW w:w="3303" w:type="dxa"/>
+            <w:tcW w:w="3648" w:type="dxa"/>
             <w:vAlign w:val="center"/>
           </w:tcPr>
           <w:p>
@@ -2167,18 +1948,36 @@
                 <w:sz w:val="22"/>
                 <w:szCs w:val="22"/>
               </w:rPr>
-              <w:t>Front-end Developer</w:t>
+              <w:t>Front-</w:t>
+            </w:r>
+            <w:r>
+              <w:rPr>
+                <w:rFonts w:cstheme="minorHAnsi"/>
+                <w:bCs/>
+                <w:sz w:val="22"/>
+                <w:szCs w:val="22"/>
+              </w:rPr>
+              <w:t>E</w:t>
+            </w:r>
+            <w:r>
+              <w:rPr>
+                <w:rFonts w:cstheme="minorHAnsi"/>
+                <w:bCs/>
+                <w:sz w:val="22"/>
+                <w:szCs w:val="22"/>
+              </w:rPr>
+              <w:t>nd Developer</w:t>
             </w:r>
           </w:p>
         </w:tc>
       </w:tr>
       <w:tr>
         <w:trPr>
-          <w:trHeight w:val="684"/>
+          <w:trHeight w:val="749"/>
         </w:trPr>
         <w:tc>
           <w:tcPr>
-            <w:tcW w:w="2759" w:type="dxa"/>
+            <w:tcW w:w="3047" w:type="dxa"/>
             <w:vAlign w:val="center"/>
           </w:tcPr>
           <w:p>
@@ -2186,7 +1985,7 @@
               <w:jc w:val="center"/>
               <w:rPr>
                 <w:rFonts w:cstheme="minorHAnsi"/>
-                <w:bCs/>
+                <w:b/>
                 <w:sz w:val="22"/>
                 <w:szCs w:val="22"/>
               </w:rPr>
@@ -2194,7 +1993,8 @@
             <w:r>
               <w:rPr>
                 <w:rFonts w:cstheme="minorHAnsi"/>
-                <w:bCs/>
+                <w:b/>
+                <w:color w:val="FF9A08" w:themeColor="accent2"/>
                 <w:sz w:val="22"/>
                 <w:szCs w:val="22"/>
               </w:rPr>
@@ -2204,7 +2004,7 @@
         </w:tc>
         <w:tc>
           <w:tcPr>
-            <w:tcW w:w="2952" w:type="dxa"/>
+            <w:tcW w:w="3260" w:type="dxa"/>
             <w:vAlign w:val="center"/>
           </w:tcPr>
           <w:p>
@@ -2222,13 +2022,23 @@
                 <w:sz w:val="22"/>
                 <w:szCs w:val="22"/>
               </w:rPr>
-              <w:t>8 G</w:t>
+              <w:t xml:space="preserve">8 </w:t>
+            </w:r>
+            <w:r>
+              <w:rPr>
+                <w:rFonts w:cstheme="minorHAnsi"/>
+                <w:b/>
+                <w:bCs/>
+                <w:sz w:val="22"/>
+                <w:szCs w:val="22"/>
+              </w:rPr>
+              <w:t>G</w:t>
             </w:r>
           </w:p>
         </w:tc>
         <w:tc>
           <w:tcPr>
-            <w:tcW w:w="3303" w:type="dxa"/>
+            <w:tcW w:w="3648" w:type="dxa"/>
             <w:vAlign w:val="center"/>
           </w:tcPr>
           <w:p>
@@ -2248,18 +2058,36 @@
                 <w:sz w:val="22"/>
                 <w:szCs w:val="22"/>
               </w:rPr>
-              <w:t>Front-end Developer</w:t>
+              <w:t>Front-</w:t>
+            </w:r>
+            <w:r>
+              <w:rPr>
+                <w:rFonts w:cstheme="minorHAnsi"/>
+                <w:bCs/>
+                <w:sz w:val="22"/>
+                <w:szCs w:val="22"/>
+              </w:rPr>
+              <w:t>E</w:t>
+            </w:r>
+            <w:r>
+              <w:rPr>
+                <w:rFonts w:cstheme="minorHAnsi"/>
+                <w:bCs/>
+                <w:sz w:val="22"/>
+                <w:szCs w:val="22"/>
+              </w:rPr>
+              <w:t>nd Developer</w:t>
             </w:r>
           </w:p>
         </w:tc>
       </w:tr>
       <w:tr>
         <w:trPr>
-          <w:trHeight w:val="684"/>
+          <w:trHeight w:val="749"/>
         </w:trPr>
         <w:tc>
           <w:tcPr>
-            <w:tcW w:w="2759" w:type="dxa"/>
+            <w:tcW w:w="3047" w:type="dxa"/>
             <w:vAlign w:val="center"/>
           </w:tcPr>
           <w:p>
@@ -2267,7 +2095,7 @@
               <w:jc w:val="center"/>
               <w:rPr>
                 <w:rFonts w:cstheme="minorHAnsi"/>
-                <w:bCs/>
+                <w:b/>
                 <w:sz w:val="22"/>
                 <w:szCs w:val="22"/>
               </w:rPr>
@@ -2275,7 +2103,8 @@
             <w:r>
               <w:rPr>
                 <w:rFonts w:cstheme="minorHAnsi"/>
-                <w:bCs/>
+                <w:b/>
+                <w:color w:val="FF9A08" w:themeColor="accent2"/>
                 <w:sz w:val="22"/>
                 <w:szCs w:val="22"/>
               </w:rPr>
@@ -2285,7 +2114,7 @@
         </w:tc>
         <w:tc>
           <w:tcPr>
-            <w:tcW w:w="2952" w:type="dxa"/>
+            <w:tcW w:w="3260" w:type="dxa"/>
             <w:vAlign w:val="center"/>
           </w:tcPr>
           <w:p>
@@ -2303,13 +2132,23 @@
                 <w:sz w:val="22"/>
                 <w:szCs w:val="22"/>
               </w:rPr>
-              <w:t>8 B</w:t>
+              <w:t xml:space="preserve">8 </w:t>
+            </w:r>
+            <w:r>
+              <w:rPr>
+                <w:rFonts w:cstheme="minorHAnsi"/>
+                <w:b/>
+                <w:bCs/>
+                <w:sz w:val="22"/>
+                <w:szCs w:val="22"/>
+              </w:rPr>
+              <w:t>B</w:t>
             </w:r>
           </w:p>
         </w:tc>
         <w:tc>
           <w:tcPr>
-            <w:tcW w:w="3303" w:type="dxa"/>
+            <w:tcW w:w="3648" w:type="dxa"/>
             <w:vAlign w:val="center"/>
           </w:tcPr>
           <w:p>
@@ -2329,171 +2168,83 @@
                 <w:sz w:val="22"/>
                 <w:szCs w:val="22"/>
               </w:rPr>
-              <w:t>Front-end Developer</w:t>
+              <w:t>Front-</w:t>
+            </w:r>
+            <w:r>
+              <w:rPr>
+                <w:rFonts w:cstheme="minorHAnsi"/>
+                <w:bCs/>
+                <w:sz w:val="22"/>
+                <w:szCs w:val="22"/>
+              </w:rPr>
+              <w:t>E</w:t>
+            </w:r>
+            <w:r>
+              <w:rPr>
+                <w:rFonts w:cstheme="minorHAnsi"/>
+                <w:bCs/>
+                <w:sz w:val="22"/>
+                <w:szCs w:val="22"/>
+              </w:rPr>
+              <w:t>nd Developer</w:t>
             </w:r>
           </w:p>
         </w:tc>
       </w:tr>
     </w:tbl>
-    <w:p/>
     <w:p>
       <w:pPr>
         <w:pStyle w:val="Heading1"/>
         <w:numPr>
           <w:ilvl w:val="0"/>
-          <w:numId w:val="23"/>
+          <w:numId w:val="28"/>
         </w:numPr>
-        <w:spacing w:before="320" w:line="240" w:lineRule="auto"/>
-        <w:ind w:left="842"/>
         <w:rPr>
-          <w:color w:val="E15226" w:themeColor="background2" w:themeTint="99"/>
-          <w:szCs w:val="24"/>
+          <w:color w:val="FF9A08" w:themeColor="accent2"/>
         </w:rPr>
       </w:pPr>
-      <w:bookmarkStart w:id="2" w:name="_Toc101794259"/>
-      <w:bookmarkStart w:id="3" w:name="_Toc107145677"/>
+      <w:bookmarkStart w:id="1" w:name="_Toc107156697"/>
+      <w:bookmarkEnd w:id="0"/>
       <w:r>
         <w:rPr>
-          <w:color w:val="E15226" w:themeColor="background2" w:themeTint="99"/>
-          <w:szCs w:val="24"/>
+          <w:color w:val="FF9A08" w:themeColor="accent2"/>
         </w:rPr>
-        <w:t>Recap</w:t>
+        <w:t>INFORMATION ABOUT OUR TEAM</w:t>
       </w:r>
-      <w:bookmarkEnd w:id="2"/>
-      <w:bookmarkEnd w:id="3"/>
+      <w:bookmarkEnd w:id="1"/>
     </w:p>
     <w:p>
       <w:pPr>
-        <w:pStyle w:val="Heading2"/>
+        <w:pStyle w:val="Heading1"/>
         <w:numPr>
-          <w:ilvl w:val="1"/>
-          <w:numId w:val="23"/>
+          <w:ilvl w:val="0"/>
+          <w:numId w:val="28"/>
         </w:numPr>
-        <w:spacing w:before="80" w:line="240" w:lineRule="auto"/>
-        <w:ind w:left="1562" w:hanging="360"/>
         <w:rPr>
-          <w:color w:val="FFA21F" w:themeColor="accent1" w:themeTint="99"/>
-          <w:szCs w:val="22"/>
+          <w:color w:val="FF9A08" w:themeColor="accent2"/>
         </w:rPr>
       </w:pPr>
-      <w:bookmarkStart w:id="4" w:name="_Toc101794260"/>
-      <w:bookmarkStart w:id="5" w:name="_Toc107145678"/>
+      <w:bookmarkStart w:id="2" w:name="_Toc107156698"/>
       <w:r>
         <w:rPr>
-          <w:color w:val="FFA21F" w:themeColor="accent1" w:themeTint="99"/>
-          <w:szCs w:val="22"/>
+          <w:color w:val="FF9A08" w:themeColor="accent2"/>
         </w:rPr>
-        <w:t>Main goal</w:t>
-      </w:r>
-      <w:bookmarkEnd w:id="4"/>
-      <w:bookmarkEnd w:id="5"/>
-    </w:p>
-    <w:p>
-      <w:pPr>
-        <w:ind w:left="426"/>
-      </w:pPr>
-      <w:r>
-        <w:t xml:space="preserve">Our goal is to create </w:t>
-      </w:r>
-      <w:r>
-        <w:t>a</w:t>
-      </w:r>
-      <w:r>
-        <w:t xml:space="preserve"> game that features adventure.</w:t>
-      </w:r>
-    </w:p>
-    <w:p>
-      <w:pPr>
-        <w:pStyle w:val="Heading2"/>
-        <w:ind w:left="426"/>
-        <w:rPr>
-          <w:sz w:val="36"/>
-        </w:rPr>
-      </w:pPr>
-      <w:bookmarkStart w:id="6" w:name="_Toc101794261"/>
-      <w:bookmarkStart w:id="7" w:name="_Toc107145679"/>
-      <w:r>
-        <w:rPr>
-          <w:color w:val="FFA21F" w:themeColor="accent1" w:themeTint="99"/>
-          <w:szCs w:val="22"/>
-        </w:rPr>
-        <w:t>2.2</w:t>
+        <w:t>RE</w:t>
       </w:r>
       <w:r>
         <w:rPr>
-          <w:sz w:val="36"/>
+          <w:color w:val="FF9A08" w:themeColor="accent2"/>
         </w:rPr>
-        <w:t xml:space="preserve"> </w:t>
+        <w:t>SUME</w:t>
       </w:r>
-      <w:r>
-        <w:rPr>
-          <w:sz w:val="36"/>
-        </w:rPr>
-        <w:tab/>
-      </w:r>
-      <w:r>
-        <w:rPr>
-          <w:color w:val="FFA21F" w:themeColor="accent1" w:themeTint="99"/>
-          <w:szCs w:val="22"/>
-        </w:rPr>
-        <w:t>Tasks</w:t>
-      </w:r>
-      <w:bookmarkEnd w:id="6"/>
-      <w:bookmarkEnd w:id="7"/>
+      <w:bookmarkEnd w:id="2"/>
     </w:p>
     <w:p>
       <w:pPr>
-        <w:pStyle w:val="ListParagraph"/>
-        <w:numPr>
-          <w:ilvl w:val="0"/>
-          <w:numId w:val="26"/>
-        </w:numPr>
-        <w:spacing w:after="120" w:line="264" w:lineRule="auto"/>
+        <w:ind w:left="720"/>
       </w:pPr>
       <w:r>
-        <w:t>We collected information about the task.</w:t>
-      </w:r>
-    </w:p>
-    <w:p>
-      <w:pPr>
-        <w:pStyle w:val="ListParagraph"/>
-        <w:numPr>
-          <w:ilvl w:val="0"/>
-          <w:numId w:val="26"/>
-        </w:numPr>
-        <w:spacing w:after="120" w:line="264" w:lineRule="auto"/>
-      </w:pPr>
-      <w:r>
-        <w:t>We assigned roles.</w:t>
-      </w:r>
-    </w:p>
-    <w:p>
-      <w:pPr>
-        <w:pStyle w:val="ListParagraph"/>
-        <w:numPr>
-          <w:ilvl w:val="0"/>
-          <w:numId w:val="26"/>
-        </w:numPr>
-        <w:spacing w:after="120" w:line="264" w:lineRule="auto"/>
-      </w:pPr>
-      <w:r>
-        <w:t>We made a logo.</w:t>
-      </w:r>
-    </w:p>
-    <w:p>
-      <w:pPr>
-        <w:pStyle w:val="ListParagraph"/>
-        <w:numPr>
-          <w:ilvl w:val="0"/>
-          <w:numId w:val="26"/>
-        </w:numPr>
-        <w:spacing w:after="120" w:line="264" w:lineRule="auto"/>
-      </w:pPr>
-      <w:r>
-        <w:t>We made a README file, added “about” on GitHu</w:t>
-      </w:r>
-      <w:r>
-        <w:t>b</w:t>
+        <w:t>Lorem Ipsum is simply dummy text of the printing and typesetting industry. Lorem Ipsum has been the industry's standard dummy text ever since the 1500s, when an unknown printer took a galley of type and scrambled it to make a type specimen book. It has survived not only five centuries, but also the</w:t>
       </w:r>
       <w:r>
         <w:t>.</w:t>
@@ -2501,24 +2252,63 @@
     </w:p>
     <w:p>
       <w:pPr>
+        <w:pStyle w:val="Heading1"/>
+        <w:numPr>
+          <w:ilvl w:val="0"/>
+          <w:numId w:val="28"/>
+        </w:numPr>
+        <w:rPr>
+          <w:color w:val="FF9A08" w:themeColor="accent2"/>
+        </w:rPr>
+      </w:pPr>
+      <w:bookmarkStart w:id="3" w:name="_Toc107156699"/>
+      <w:r>
+        <w:rPr>
+          <w:color w:val="FF9A08" w:themeColor="accent2"/>
+        </w:rPr>
+        <w:t>MAIN GOAL</w:t>
+      </w:r>
+      <w:bookmarkEnd w:id="3"/>
+    </w:p>
+    <w:p>
+      <w:pPr>
+        <w:ind w:firstLine="720"/>
+      </w:pPr>
+      <w:r>
+        <w:t>Our goal is to create a game that features adventure.</w:t>
+      </w:r>
+    </w:p>
+    <w:p>
+      <w:pPr>
+        <w:pStyle w:val="Heading1"/>
+        <w:numPr>
+          <w:ilvl w:val="0"/>
+          <w:numId w:val="28"/>
+        </w:numPr>
+        <w:rPr>
+          <w:color w:val="FF9A08" w:themeColor="accent2"/>
+        </w:rPr>
+      </w:pPr>
+      <w:bookmarkStart w:id="4" w:name="_Toc107156700"/>
+      <w:r>
+        <w:rPr>
+          <w:color w:val="FF9A08" w:themeColor="accent2"/>
+        </w:rPr>
+        <w:t>TASKS</w:t>
+      </w:r>
+      <w:bookmarkEnd w:id="4"/>
+    </w:p>
+    <w:p>
+      <w:pPr>
         <w:pStyle w:val="ListParagraph"/>
         <w:numPr>
           <w:ilvl w:val="0"/>
-          <w:numId w:val="26"/>
+          <w:numId w:val="29"/>
         </w:numPr>
-        <w:spacing w:after="120" w:line="264" w:lineRule="auto"/>
+        <w:spacing w:line="360" w:lineRule="auto"/>
       </w:pPr>
       <w:r>
-        <w:t xml:space="preserve">We </w:t>
-      </w:r>
-      <w:r>
-        <w:t>wrote</w:t>
-      </w:r>
-      <w:r>
-        <w:t xml:space="preserve"> the </w:t>
-      </w:r>
-      <w:r>
-        <w:t>Front-End.</w:t>
+        <w:t>We collected information about the task.</w:t>
       </w:r>
     </w:p>
     <w:p>
@@ -2526,15 +2316,74 @@
         <w:pStyle w:val="ListParagraph"/>
         <w:numPr>
           <w:ilvl w:val="0"/>
-          <w:numId w:val="26"/>
+          <w:numId w:val="29"/>
         </w:numPr>
-        <w:spacing w:after="120" w:line="264" w:lineRule="auto"/>
+        <w:spacing w:line="360" w:lineRule="auto"/>
       </w:pPr>
       <w:r>
-        <w:t xml:space="preserve">We wrote the </w:t>
+        <w:rPr>
+          <w:rFonts w:cstheme="minorHAnsi"/>
+          <w:b/>
+          <w:bCs/>
+        </w:rPr>
+        <w:drawing>
+          <wp:anchor distT="0" distB="0" distL="114300" distR="114300" simplePos="0" relativeHeight="251791360" behindDoc="0" locked="0" layoutInCell="1" allowOverlap="1" wp14:anchorId="5F984143" wp14:editId="3C46B46F">
+            <wp:simplePos x="0" y="0"/>
+            <wp:positionH relativeFrom="margin">
+              <wp:posOffset>4973988</wp:posOffset>
+            </wp:positionH>
+            <wp:positionV relativeFrom="paragraph">
+              <wp:posOffset>83185</wp:posOffset>
+            </wp:positionV>
+            <wp:extent cx="1261641" cy="1240723"/>
+            <wp:effectExtent l="0" t="0" r="0" b="0"/>
+            <wp:wrapNone/>
+            <wp:docPr id="9" name="Picture 9"/>
+            <wp:cNvGraphicFramePr>
+              <a:graphicFrameLocks xmlns:a="http://schemas.openxmlformats.org/drawingml/2006/main" noChangeAspect="1"/>
+            </wp:cNvGraphicFramePr>
+            <a:graphic xmlns:a="http://schemas.openxmlformats.org/drawingml/2006/main">
+              <a:graphicData uri="http://schemas.openxmlformats.org/drawingml/2006/picture">
+                <pic:pic xmlns:pic="http://schemas.openxmlformats.org/drawingml/2006/picture">
+                  <pic:nvPicPr>
+                    <pic:cNvPr id="9" name="Picture 9"/>
+                    <pic:cNvPicPr/>
+                  </pic:nvPicPr>
+                  <pic:blipFill>
+                    <a:blip r:embed="rId16" cstate="print">
+                      <a:extLst>
+                        <a:ext uri="{28A0092B-C50C-407E-A947-70E740481C1C}">
+                          <a14:useLocalDpi xmlns:a14="http://schemas.microsoft.com/office/drawing/2010/main" val="0"/>
+                        </a:ext>
+                      </a:extLst>
+                    </a:blip>
+                    <a:stretch>
+                      <a:fillRect/>
+                    </a:stretch>
+                  </pic:blipFill>
+                  <pic:spPr>
+                    <a:xfrm flipH="1">
+                      <a:off x="0" y="0"/>
+                      <a:ext cx="1261641" cy="1240723"/>
+                    </a:xfrm>
+                    <a:prstGeom prst="rect">
+                      <a:avLst/>
+                    </a:prstGeom>
+                  </pic:spPr>
+                </pic:pic>
+              </a:graphicData>
+            </a:graphic>
+            <wp14:sizeRelH relativeFrom="margin">
+              <wp14:pctWidth>0</wp14:pctWidth>
+            </wp14:sizeRelH>
+            <wp14:sizeRelV relativeFrom="margin">
+              <wp14:pctHeight>0</wp14:pctHeight>
+            </wp14:sizeRelV>
+          </wp:anchor>
+        </w:drawing>
       </w:r>
       <w:r>
-        <w:t>Back-End.</w:t>
+        <w:t>We assigned roles.</w:t>
       </w:r>
     </w:p>
     <w:p>
@@ -2542,9 +2391,62 @@
         <w:pStyle w:val="ListParagraph"/>
         <w:numPr>
           <w:ilvl w:val="0"/>
-          <w:numId w:val="26"/>
+          <w:numId w:val="29"/>
         </w:numPr>
-        <w:spacing w:after="120" w:line="264" w:lineRule="auto"/>
+        <w:spacing w:line="360" w:lineRule="auto"/>
+      </w:pPr>
+      <w:r>
+        <w:t>We made a logo.</w:t>
+      </w:r>
+    </w:p>
+    <w:p>
+      <w:pPr>
+        <w:pStyle w:val="ListParagraph"/>
+        <w:numPr>
+          <w:ilvl w:val="0"/>
+          <w:numId w:val="29"/>
+        </w:numPr>
+        <w:spacing w:line="360" w:lineRule="auto"/>
+      </w:pPr>
+      <w:r>
+        <w:t>We made a README file, added “about” on GitHub.</w:t>
+      </w:r>
+    </w:p>
+    <w:p>
+      <w:pPr>
+        <w:pStyle w:val="ListParagraph"/>
+        <w:numPr>
+          <w:ilvl w:val="0"/>
+          <w:numId w:val="29"/>
+        </w:numPr>
+        <w:spacing w:line="360" w:lineRule="auto"/>
+      </w:pPr>
+      <w:r>
+        <w:t>We wrote the Front-End.</w:t>
+      </w:r>
+    </w:p>
+    <w:p>
+      <w:pPr>
+        <w:pStyle w:val="ListParagraph"/>
+        <w:numPr>
+          <w:ilvl w:val="0"/>
+          <w:numId w:val="29"/>
+        </w:numPr>
+        <w:spacing w:line="360" w:lineRule="auto"/>
+      </w:pPr>
+      <w:r>
+        <w:lastRenderedPageBreak/>
+        <w:t>We wrote the Back-End.</w:t>
+      </w:r>
+    </w:p>
+    <w:p>
+      <w:pPr>
+        <w:pStyle w:val="ListParagraph"/>
+        <w:numPr>
+          <w:ilvl w:val="0"/>
+          <w:numId w:val="29"/>
+        </w:numPr>
+        <w:spacing w:line="360" w:lineRule="auto"/>
       </w:pPr>
       <w:r>
         <w:t>We made a design for the presentation and documentation.</w:t>
@@ -2555,102 +2457,54 @@
         <w:pStyle w:val="ListParagraph"/>
         <w:numPr>
           <w:ilvl w:val="0"/>
-          <w:numId w:val="26"/>
+          <w:numId w:val="29"/>
         </w:numPr>
-        <w:spacing w:after="120" w:line="264" w:lineRule="auto"/>
+        <w:spacing w:line="360" w:lineRule="auto"/>
       </w:pPr>
       <w:r>
-        <w:t xml:space="preserve">We made presentation, documentation, and </w:t>
-      </w:r>
-      <w:r>
-        <w:t>QA</w:t>
-      </w:r>
-      <w:r>
-        <w:t xml:space="preserve"> </w:t>
-      </w:r>
-      <w:r>
-        <w:t>documentation</w:t>
-      </w:r>
-      <w:r>
-        <w:t>.</w:t>
+        <w:t>We made presentation and documentation.</w:t>
       </w:r>
     </w:p>
     <w:p>
       <w:pPr>
-        <w:pStyle w:val="Heading2"/>
-        <w:ind w:left="426"/>
+        <w:pStyle w:val="Heading1"/>
+        <w:numPr>
+          <w:ilvl w:val="0"/>
+          <w:numId w:val="28"/>
+        </w:numPr>
         <w:rPr>
-          <w:szCs w:val="22"/>
+          <w:color w:val="FF9A08" w:themeColor="accent2"/>
         </w:rPr>
       </w:pPr>
-      <w:bookmarkStart w:id="8" w:name="_Toc101794262"/>
-      <w:bookmarkStart w:id="9" w:name="_Toc107145680"/>
+      <w:bookmarkStart w:id="5" w:name="_Toc107156701"/>
       <w:r>
         <w:rPr>
-          <w:color w:val="FFA21F" w:themeColor="accent1" w:themeTint="99"/>
-          <w:szCs w:val="22"/>
+          <w:color w:val="FF9A08" w:themeColor="accent2"/>
         </w:rPr>
-        <w:t xml:space="preserve">2.3 </w:t>
+        <w:t xml:space="preserve">USED </w:t>
       </w:r>
       <w:r>
         <w:rPr>
-          <w:color w:val="FFA21F" w:themeColor="accent1" w:themeTint="99"/>
-          <w:szCs w:val="22"/>
+          <w:color w:val="FF9A08" w:themeColor="accent2"/>
         </w:rPr>
-        <w:tab/>
+        <w:t>TECHNOLOGIES</w:t>
       </w:r>
-      <w:r>
-        <w:rPr>
-          <w:color w:val="FFA21F" w:themeColor="accent1" w:themeTint="99"/>
-          <w:szCs w:val="22"/>
-        </w:rPr>
-        <w:t>Realization (apps and language that we used)</w:t>
-      </w:r>
-      <w:bookmarkEnd w:id="8"/>
-      <w:bookmarkEnd w:id="9"/>
+      <w:bookmarkEnd w:id="5"/>
     </w:p>
     <w:p>
       <w:pPr>
-        <w:pStyle w:val="Heading3"/>
-        <w:numPr>
-          <w:ilvl w:val="0"/>
-          <w:numId w:val="25"/>
-        </w:numPr>
-        <w:tabs>
-          <w:tab w:val="num" w:pos="360"/>
-        </w:tabs>
-        <w:ind w:left="0" w:firstLine="0"/>
-        <w:rPr>
-          <w:rFonts w:asciiTheme="majorHAnsi" w:hAnsiTheme="majorHAnsi"/>
-          <w:color w:val="E2623A" w:themeColor="text2" w:themeTint="99"/>
-          <w:sz w:val="18"/>
-        </w:rPr>
-      </w:pPr>
-      <w:bookmarkStart w:id="10" w:name="_Toc107145681"/>
-      <w:r>
-        <w:rPr>
-          <w:rFonts w:asciiTheme="majorHAnsi" w:hAnsiTheme="majorHAnsi"/>
-          <w:color w:val="E2623A" w:themeColor="text2" w:themeTint="99"/>
-          <w:sz w:val="18"/>
-        </w:rPr>
-        <w:t>Apps, that we used:</w:t>
-      </w:r>
-      <w:bookmarkEnd w:id="10"/>
-    </w:p>
-    <w:p>
-      <w:pPr>
         <w:pStyle w:val="ListParagraph"/>
         <w:numPr>
-          <w:ilvl w:val="0"/>
-          <w:numId w:val="22"/>
+          <w:ilvl w:val="1"/>
+          <w:numId w:val="30"/>
         </w:numPr>
-        <w:spacing w:after="120" w:line="264" w:lineRule="auto"/>
+        <w:spacing w:after="120" w:line="360" w:lineRule="auto"/>
       </w:pPr>
       <w:r>
         <w:rPr>
           <w:b/>
           <w:bCs/>
-          <w:color w:val="673C00" w:themeColor="accent6" w:themeShade="BF"/>
+          <w:color w:val="FF9A08" w:themeColor="accent2"/>
         </w:rPr>
         <w:t>Discord</w:t>
       </w:r>
@@ -2661,7 +2515,7 @@
         <w:rPr>
           <w:b/>
           <w:bCs/>
-          <w:color w:val="673C00" w:themeColor="accent6" w:themeShade="BF"/>
+          <w:color w:val="FF9A08" w:themeColor="accent2"/>
         </w:rPr>
         <w:t>GitHub</w:t>
       </w:r>
@@ -2679,16 +2533,16 @@
       <w:pPr>
         <w:pStyle w:val="ListParagraph"/>
         <w:numPr>
-          <w:ilvl w:val="0"/>
-          <w:numId w:val="22"/>
+          <w:ilvl w:val="1"/>
+          <w:numId w:val="30"/>
         </w:numPr>
-        <w:spacing w:after="120" w:line="264" w:lineRule="auto"/>
+        <w:spacing w:after="120" w:line="360" w:lineRule="auto"/>
       </w:pPr>
       <w:r>
         <w:rPr>
           <w:b/>
           <w:bCs/>
-          <w:color w:val="673C00" w:themeColor="accent6" w:themeShade="BF"/>
+          <w:color w:val="FF9A08" w:themeColor="accent2"/>
         </w:rPr>
         <w:t>Unity</w:t>
       </w:r>
@@ -2720,16 +2574,16 @@
       <w:pPr>
         <w:pStyle w:val="ListParagraph"/>
         <w:numPr>
-          <w:ilvl w:val="0"/>
-          <w:numId w:val="22"/>
+          <w:ilvl w:val="1"/>
+          <w:numId w:val="30"/>
         </w:numPr>
-        <w:spacing w:after="120" w:line="264" w:lineRule="auto"/>
+        <w:spacing w:after="120" w:line="360" w:lineRule="auto"/>
       </w:pPr>
       <w:r>
         <w:rPr>
           <w:b/>
           <w:bCs/>
-          <w:color w:val="673C00" w:themeColor="accent6" w:themeShade="BF"/>
+          <w:color w:val="FF9A08" w:themeColor="accent2"/>
         </w:rPr>
         <w:t>PowerPoint</w:t>
       </w:r>
@@ -2747,16 +2601,16 @@
       <w:pPr>
         <w:pStyle w:val="ListParagraph"/>
         <w:numPr>
-          <w:ilvl w:val="0"/>
-          <w:numId w:val="22"/>
+          <w:ilvl w:val="1"/>
+          <w:numId w:val="30"/>
         </w:numPr>
-        <w:spacing w:after="120" w:line="264" w:lineRule="auto"/>
+        <w:spacing w:after="120" w:line="360" w:lineRule="auto"/>
       </w:pPr>
       <w:r>
         <w:rPr>
           <w:b/>
           <w:bCs/>
-          <w:color w:val="673C00" w:themeColor="accent6" w:themeShade="BF"/>
+          <w:color w:val="FF9A08" w:themeColor="accent2"/>
         </w:rPr>
         <w:t>Word</w:t>
       </w:r>
@@ -2775,65 +2629,25 @@
     </w:p>
     <w:p>
       <w:pPr>
-        <w:spacing w:line="276" w:lineRule="auto"/>
-      </w:pPr>
-      <w:r>
-        <w:br w:type="page"/>
-      </w:r>
-    </w:p>
-    <w:p>
-      <w:pPr>
-        <w:pStyle w:val="Heading3"/>
-        <w:numPr>
-          <w:ilvl w:val="0"/>
-          <w:numId w:val="25"/>
-        </w:numPr>
-        <w:tabs>
-          <w:tab w:val="num" w:pos="360"/>
-        </w:tabs>
-        <w:ind w:left="0" w:firstLine="0"/>
-        <w:rPr>
-          <w:rFonts w:asciiTheme="majorHAnsi" w:hAnsiTheme="majorHAnsi"/>
-          <w:color w:val="E15226" w:themeColor="background2" w:themeTint="99"/>
-          <w:sz w:val="18"/>
-        </w:rPr>
-      </w:pPr>
-      <w:bookmarkStart w:id="11" w:name="_Toc107145682"/>
-      <w:r>
-        <w:rPr>
-          <w:rFonts w:asciiTheme="majorHAnsi" w:hAnsiTheme="majorHAnsi"/>
-          <w:color w:val="E15226" w:themeColor="background2" w:themeTint="99"/>
-          <w:sz w:val="18"/>
-        </w:rPr>
-        <w:lastRenderedPageBreak/>
-        <w:t>Programming language(s) that we used:</w:t>
-      </w:r>
-      <w:bookmarkEnd w:id="11"/>
-    </w:p>
-    <w:p>
-      <w:pPr>
         <w:pStyle w:val="ListParagraph"/>
         <w:numPr>
-          <w:ilvl w:val="0"/>
-          <w:numId w:val="21"/>
+          <w:ilvl w:val="1"/>
+          <w:numId w:val="30"/>
         </w:numPr>
-        <w:spacing w:after="120" w:line="264" w:lineRule="auto"/>
-        <w:ind w:left="1620"/>
-        <w:rPr>
-          <w:b/>
-          <w:bCs/>
-          <w:color w:val="673C00" w:themeColor="accent6" w:themeShade="BF"/>
-          <w:sz w:val="24"/>
-          <w:szCs w:val="24"/>
-        </w:rPr>
-      </w:pPr>
-      <w:r>
+        <w:spacing w:after="120" w:line="360" w:lineRule="auto"/>
         <w:rPr>
           <w:b/>
           <w:bCs/>
           <w:color w:val="673C00" w:themeColor="accent6" w:themeShade="BF"/>
         </w:rPr>
-        <w:t>C</w:t>
+      </w:pPr>
+      <w:r>
+        <w:rPr>
+          <w:b/>
+          <w:bCs/>
+          <w:color w:val="FF9A08" w:themeColor="accent2"/>
+        </w:rPr>
+        <w:t xml:space="preserve">C# </w:t>
       </w:r>
       <w:r>
         <w:rPr>
@@ -2841,85 +2655,102 @@
           <w:bCs/>
           <w:color w:val="673C00" w:themeColor="accent6" w:themeShade="BF"/>
         </w:rPr>
-        <w:t>#</w:t>
+        <w:t xml:space="preserve">- </w:t>
+      </w:r>
+      <w:r>
+        <w:t>for the making of our game</w:t>
       </w:r>
     </w:p>
     <w:p>
       <w:pPr>
         <w:pStyle w:val="ListParagraph"/>
         <w:numPr>
-          <w:ilvl w:val="0"/>
-          <w:numId w:val="21"/>
+          <w:ilvl w:val="1"/>
+          <w:numId w:val="30"/>
         </w:numPr>
-        <w:spacing w:after="120" w:line="264" w:lineRule="auto"/>
-        <w:ind w:left="1620"/>
+        <w:spacing w:after="120" w:line="360" w:lineRule="auto"/>
+      </w:pPr>
+      <w:r>
         <w:rPr>
           <w:b/>
           <w:bCs/>
-          <w:color w:val="673C00" w:themeColor="accent6" w:themeShade="BF"/>
-          <w:sz w:val="24"/>
-          <w:szCs w:val="24"/>
+          <w:color w:val="FF9A08" w:themeColor="accent2"/>
         </w:rPr>
-      </w:pPr>
+        <w:t>HTML</w:t>
+      </w:r>
       <w:r>
         <w:rPr>
           <w:b/>
           <w:bCs/>
           <w:color w:val="673C00" w:themeColor="accent6" w:themeShade="BF"/>
         </w:rPr>
-        <w:t>HTML</w:t>
+        <w:t xml:space="preserve"> – </w:t>
+      </w:r>
+      <w:r>
+        <w:t>for the making of our website</w:t>
       </w:r>
     </w:p>
     <w:p>
       <w:pPr>
         <w:pStyle w:val="ListParagraph"/>
         <w:numPr>
-          <w:ilvl w:val="0"/>
-          <w:numId w:val="21"/>
+          <w:ilvl w:val="1"/>
+          <w:numId w:val="30"/>
         </w:numPr>
-        <w:spacing w:after="120" w:line="264" w:lineRule="auto"/>
-        <w:ind w:left="1620"/>
+        <w:spacing w:after="120" w:line="360" w:lineRule="auto"/>
         <w:rPr>
           <w:b/>
           <w:bCs/>
           <w:color w:val="673C00" w:themeColor="accent6" w:themeShade="BF"/>
-          <w:sz w:val="24"/>
-          <w:szCs w:val="24"/>
         </w:rPr>
       </w:pPr>
+      <w:r>
+        <w:rPr>
+          <w:b/>
+          <w:bCs/>
+          <w:color w:val="FF9A08" w:themeColor="accent2"/>
+        </w:rPr>
+        <w:t>CSS</w:t>
+      </w:r>
       <w:r>
         <w:rPr>
           <w:b/>
           <w:bCs/>
           <w:color w:val="673C00" w:themeColor="accent6" w:themeShade="BF"/>
         </w:rPr>
-        <w:t>CSS</w:t>
+        <w:t xml:space="preserve"> – </w:t>
+      </w:r>
+      <w:r>
+        <w:t>for the designing of our website</w:t>
       </w:r>
     </w:p>
     <w:p>
       <w:pPr>
         <w:pStyle w:val="ListParagraph"/>
         <w:numPr>
-          <w:ilvl w:val="0"/>
-          <w:numId w:val="21"/>
+          <w:ilvl w:val="1"/>
+          <w:numId w:val="30"/>
         </w:numPr>
-        <w:spacing w:after="120" w:line="264" w:lineRule="auto"/>
-        <w:ind w:left="1620"/>
+        <w:spacing w:after="120" w:line="360" w:lineRule="auto"/>
+      </w:pPr>
+      <w:r>
         <w:rPr>
-          <w:rStyle w:val="jlqj4b"/>
           <w:b/>
           <w:bCs/>
-          <w:sz w:val="24"/>
-          <w:szCs w:val="24"/>
+          <w:color w:val="FF9A08" w:themeColor="accent2"/>
         </w:rPr>
-      </w:pPr>
+        <w:t>JS</w:t>
+      </w:r>
       <w:r>
         <w:rPr>
           <w:b/>
           <w:bCs/>
           <w:color w:val="673C00" w:themeColor="accent6" w:themeShade="BF"/>
         </w:rPr>
-        <w:t>JS</w:t>
+        <w:t xml:space="preserve"> – </w:t>
+      </w:r>
+      <w:r>
+        <w:t>for the functionality of our website</w:t>
       </w:r>
     </w:p>
     <w:p>
@@ -2927,110 +2758,130 @@
         <w:pStyle w:val="Heading1"/>
         <w:numPr>
           <w:ilvl w:val="0"/>
-          <w:numId w:val="23"/>
+          <w:numId w:val="28"/>
         </w:numPr>
-        <w:spacing w:before="320" w:line="240" w:lineRule="auto"/>
-        <w:ind w:left="842"/>
         <w:rPr>
-          <w:color w:val="E15226" w:themeColor="background2" w:themeTint="99"/>
-          <w:sz w:val="40"/>
-          <w:szCs w:val="40"/>
-          <w:lang w:val="en"/>
+          <w:color w:val="FF9A08" w:themeColor="accent2"/>
         </w:rPr>
       </w:pPr>
+      <w:bookmarkStart w:id="6" w:name="_Toc107156702"/>
       <w:r>
         <w:rPr>
-          <w:rStyle w:val="jlqj4b"/>
-          <w:color w:val="E15226" w:themeColor="background2" w:themeTint="99"/>
-          <w:sz w:val="40"/>
-          <w:szCs w:val="40"/>
+          <w:color w:val="FF9A08" w:themeColor="accent2"/>
         </w:rPr>
-        <w:t xml:space="preserve"> </w:t>
+        <w:t>TEAM LOGO</w:t>
       </w:r>
-      <w:bookmarkStart w:id="12" w:name="_Toc101794266"/>
-      <w:bookmarkStart w:id="13" w:name="_Toc107145683"/>
-      <w:r>
-        <w:rPr>
-          <w:rStyle w:val="jlqj4b"/>
-          <w:color w:val="E15226" w:themeColor="background2" w:themeTint="99"/>
-          <w:szCs w:val="24"/>
-          <w:lang w:val="en"/>
-        </w:rPr>
-        <w:t>Summary</w:t>
-      </w:r>
-      <w:bookmarkEnd w:id="12"/>
-      <w:bookmarkEnd w:id="13"/>
+      <w:bookmarkEnd w:id="6"/>
     </w:p>
     <w:p>
-      <w:pPr>
-        <w:ind w:left="360"/>
-      </w:pPr>
       <w:r>
-        <w:rPr>
-          <w:lang w:val="en"/>
-        </w:rPr>
-        <w:t>In this school project, we learned how to work in team</w:t>
-      </w:r>
-      <w:r>
-        <w:rPr>
-          <w:lang w:val="en"/>
-        </w:rPr>
-        <w:t xml:space="preserve"> better</w:t>
-      </w:r>
-      <w:r>
-        <w:rPr>
-          <w:lang w:val="en"/>
-        </w:rPr>
-        <w:t>. We learned new things about</w:t>
-      </w:r>
-      <w:r>
-        <w:t xml:space="preserve"> </w:t>
-      </w:r>
-      <w:r>
-        <w:rPr>
-          <w:lang w:val="en"/>
-        </w:rPr>
-        <w:t>unity, html, css and js.</w:t>
+        <w:drawing>
+          <wp:inline distT="0" distB="0" distL="0" distR="0" wp14:anchorId="71E19FA4" wp14:editId="511117C8">
+            <wp:extent cx="6400800" cy="1527175"/>
+            <wp:effectExtent l="0" t="0" r="0" b="0"/>
+            <wp:docPr id="1" name="Picture 1"/>
+            <wp:cNvGraphicFramePr>
+              <a:graphicFrameLocks xmlns:a="http://schemas.openxmlformats.org/drawingml/2006/main" noChangeAspect="1"/>
+            </wp:cNvGraphicFramePr>
+            <a:graphic xmlns:a="http://schemas.openxmlformats.org/drawingml/2006/main">
+              <a:graphicData uri="http://schemas.openxmlformats.org/drawingml/2006/picture">
+                <pic:pic xmlns:pic="http://schemas.openxmlformats.org/drawingml/2006/picture">
+                  <pic:nvPicPr>
+                    <pic:cNvPr id="1" name="Picture 1"/>
+                    <pic:cNvPicPr/>
+                  </pic:nvPicPr>
+                  <pic:blipFill>
+                    <a:blip r:embed="rId17" cstate="print">
+                      <a:extLst>
+                        <a:ext uri="{28A0092B-C50C-407E-A947-70E740481C1C}">
+                          <a14:useLocalDpi xmlns:a14="http://schemas.microsoft.com/office/drawing/2010/main" val="0"/>
+                        </a:ext>
+                      </a:extLst>
+                    </a:blip>
+                    <a:stretch>
+                      <a:fillRect/>
+                    </a:stretch>
+                  </pic:blipFill>
+                  <pic:spPr>
+                    <a:xfrm>
+                      <a:off x="0" y="0"/>
+                      <a:ext cx="6400800" cy="1527175"/>
+                    </a:xfrm>
+                    <a:prstGeom prst="rect">
+                      <a:avLst/>
+                    </a:prstGeom>
+                  </pic:spPr>
+                </pic:pic>
+              </a:graphicData>
+            </a:graphic>
+          </wp:inline>
+        </w:drawing>
       </w:r>
     </w:p>
     <w:p>
+      <w:pPr>
+        <w:ind w:left="360"/>
+      </w:pPr>
       <w:r>
-        <w:tab/>
-      </w:r>
-      <w:r>
-        <w:tab/>
+        <w:drawing>
+          <wp:anchor distT="0" distB="0" distL="114300" distR="114300" simplePos="0" relativeHeight="251792384" behindDoc="0" locked="0" layoutInCell="1" allowOverlap="1" wp14:anchorId="606895A8" wp14:editId="1530EA6A">
+            <wp:simplePos x="0" y="0"/>
+            <wp:positionH relativeFrom="margin">
+              <wp:posOffset>4939496</wp:posOffset>
+            </wp:positionH>
+            <wp:positionV relativeFrom="paragraph">
+              <wp:posOffset>2136743</wp:posOffset>
+            </wp:positionV>
+            <wp:extent cx="1168454" cy="1095825"/>
+            <wp:effectExtent l="0" t="0" r="0" b="9525"/>
+            <wp:wrapNone/>
+            <wp:docPr id="16" name="Picture 16"/>
+            <wp:cNvGraphicFramePr>
+              <a:graphicFrameLocks xmlns:a="http://schemas.openxmlformats.org/drawingml/2006/main" noChangeAspect="1"/>
+            </wp:cNvGraphicFramePr>
+            <a:graphic xmlns:a="http://schemas.openxmlformats.org/drawingml/2006/main">
+              <a:graphicData uri="http://schemas.openxmlformats.org/drawingml/2006/picture">
+                <pic:pic xmlns:pic="http://schemas.openxmlformats.org/drawingml/2006/picture">
+                  <pic:nvPicPr>
+                    <pic:cNvPr id="16" name="Picture 16"/>
+                    <pic:cNvPicPr/>
+                  </pic:nvPicPr>
+                  <pic:blipFill>
+                    <a:blip r:embed="rId18" cstate="print">
+                      <a:extLst>
+                        <a:ext uri="{28A0092B-C50C-407E-A947-70E740481C1C}">
+                          <a14:useLocalDpi xmlns:a14="http://schemas.microsoft.com/office/drawing/2010/main" val="0"/>
+                        </a:ext>
+                      </a:extLst>
+                    </a:blip>
+                    <a:stretch>
+                      <a:fillRect/>
+                    </a:stretch>
+                  </pic:blipFill>
+                  <pic:spPr>
+                    <a:xfrm flipH="1">
+                      <a:off x="0" y="0"/>
+                      <a:ext cx="1172485" cy="1099606"/>
+                    </a:xfrm>
+                    <a:prstGeom prst="rect">
+                      <a:avLst/>
+                    </a:prstGeom>
+                  </pic:spPr>
+                </pic:pic>
+              </a:graphicData>
+            </a:graphic>
+            <wp14:sizeRelH relativeFrom="margin">
+              <wp14:pctWidth>0</wp14:pctWidth>
+            </wp14:sizeRelH>
+            <wp14:sizeRelV relativeFrom="margin">
+              <wp14:pctHeight>0</wp14:pctHeight>
+            </wp14:sizeRelV>
+          </wp:anchor>
+        </w:drawing>
       </w:r>
     </w:p>
-    <w:p>
-      <w:r>
-        <w:tab/>
-      </w:r>
-      <w:r>
-        <w:tab/>
-      </w:r>
-    </w:p>
-    <w:p>
-      <w:r>
-        <w:tab/>
-      </w:r>
-    </w:p>
-    <w:p>
-      <w:pPr>
-        <w:pStyle w:val="ListParagraph"/>
-        <w:ind w:left="1440"/>
-      </w:pPr>
-    </w:p>
-    <w:p>
-      <w:pPr>
-        <w:pStyle w:val="ListParagraph"/>
-        <w:ind w:left="1211"/>
-        <w:rPr>
-          <w:rFonts w:cstheme="minorHAnsi"/>
-        </w:rPr>
-      </w:pPr>
-    </w:p>
     <w:sectPr>
-      <w:footerReference w:type="default" r:id="rId15"/>
+      <w:footerReference w:type="default" r:id="rId19"/>
       <w:pgSz w:w="12240" w:h="15840"/>
       <w:pgMar w:top="1080" w:right="1080" w:bottom="1080" w:left="1080" w:header="720" w:footer="720" w:gutter="0"/>
       <w:pgNumType w:start="0"/>
@@ -3926,6 +3777,95 @@
     </w:lvl>
   </w:abstractNum>
   <w:abstractNum w:abstractNumId="2" w15:restartNumberingAfterBreak="0">
+    <w:nsid w:val="07FB57A4"/>
+    <w:multiLevelType w:val="hybridMultilevel"/>
+    <w:tmpl w:val="C3EA8768"/>
+    <w:lvl w:ilvl="0" w:tplc="FFFFFFFF">
+      <w:start w:val="1"/>
+      <w:numFmt w:val="decimal"/>
+      <w:lvlText w:val="%1."/>
+      <w:lvlJc w:val="left"/>
+      <w:pPr>
+        <w:ind w:left="720" w:hanging="360"/>
+      </w:pPr>
+    </w:lvl>
+    <w:lvl w:ilvl="1" w:tplc="04020001">
+      <w:start w:val="1"/>
+      <w:numFmt w:val="bullet"/>
+      <w:lvlText w:val=""/>
+      <w:lvlJc w:val="left"/>
+      <w:pPr>
+        <w:ind w:left="1080" w:hanging="360"/>
+      </w:pPr>
+      <w:rPr>
+        <w:rFonts w:ascii="Symbol" w:hAnsi="Symbol" w:hint="default"/>
+      </w:rPr>
+    </w:lvl>
+    <w:lvl w:ilvl="2" w:tplc="FFFFFFFF" w:tentative="1">
+      <w:start w:val="1"/>
+      <w:numFmt w:val="lowerRoman"/>
+      <w:lvlText w:val="%3."/>
+      <w:lvlJc w:val="right"/>
+      <w:pPr>
+        <w:ind w:left="2160" w:hanging="180"/>
+      </w:pPr>
+    </w:lvl>
+    <w:lvl w:ilvl="3" w:tplc="FFFFFFFF" w:tentative="1">
+      <w:start w:val="1"/>
+      <w:numFmt w:val="decimal"/>
+      <w:lvlText w:val="%4."/>
+      <w:lvlJc w:val="left"/>
+      <w:pPr>
+        <w:ind w:left="2880" w:hanging="360"/>
+      </w:pPr>
+    </w:lvl>
+    <w:lvl w:ilvl="4" w:tplc="FFFFFFFF" w:tentative="1">
+      <w:start w:val="1"/>
+      <w:numFmt w:val="lowerLetter"/>
+      <w:lvlText w:val="%5."/>
+      <w:lvlJc w:val="left"/>
+      <w:pPr>
+        <w:ind w:left="3600" w:hanging="360"/>
+      </w:pPr>
+    </w:lvl>
+    <w:lvl w:ilvl="5" w:tplc="FFFFFFFF" w:tentative="1">
+      <w:start w:val="1"/>
+      <w:numFmt w:val="lowerRoman"/>
+      <w:lvlText w:val="%6."/>
+      <w:lvlJc w:val="right"/>
+      <w:pPr>
+        <w:ind w:left="4320" w:hanging="180"/>
+      </w:pPr>
+    </w:lvl>
+    <w:lvl w:ilvl="6" w:tplc="FFFFFFFF" w:tentative="1">
+      <w:start w:val="1"/>
+      <w:numFmt w:val="decimal"/>
+      <w:lvlText w:val="%7."/>
+      <w:lvlJc w:val="left"/>
+      <w:pPr>
+        <w:ind w:left="5040" w:hanging="360"/>
+      </w:pPr>
+    </w:lvl>
+    <w:lvl w:ilvl="7" w:tplc="FFFFFFFF" w:tentative="1">
+      <w:start w:val="1"/>
+      <w:numFmt w:val="lowerLetter"/>
+      <w:lvlText w:val="%8."/>
+      <w:lvlJc w:val="left"/>
+      <w:pPr>
+        <w:ind w:left="5760" w:hanging="360"/>
+      </w:pPr>
+    </w:lvl>
+    <w:lvl w:ilvl="8" w:tplc="FFFFFFFF" w:tentative="1">
+      <w:start w:val="1"/>
+      <w:numFmt w:val="lowerRoman"/>
+      <w:lvlText w:val="%9."/>
+      <w:lvlJc w:val="right"/>
+      <w:pPr>
+        <w:ind w:left="6480" w:hanging="180"/>
+      </w:pPr>
+    </w:lvl>
+  </w:abstractNum>
+  <w:abstractNum w:abstractNumId="3" w15:restartNumberingAfterBreak="0">
     <w:nsid w:val="108866AF"/>
     <w:multiLevelType w:val="hybridMultilevel"/>
     <w:tmpl w:val="DD9E8DBC"/>
@@ -4014,7 +3954,7 @@
       </w:pPr>
     </w:lvl>
   </w:abstractNum>
-  <w:abstractNum w:abstractNumId="3" w15:restartNumberingAfterBreak="0">
+  <w:abstractNum w:abstractNumId="4" w15:restartNumberingAfterBreak="0">
     <w:nsid w:val="128D5B01"/>
     <w:multiLevelType w:val="hybridMultilevel"/>
     <w:tmpl w:val="A18055F2"/>
@@ -4100,7 +4040,7 @@
       </w:pPr>
     </w:lvl>
   </w:abstractNum>
-  <w:abstractNum w:abstractNumId="4" w15:restartNumberingAfterBreak="0">
+  <w:abstractNum w:abstractNumId="5" w15:restartNumberingAfterBreak="0">
     <w:nsid w:val="13350549"/>
     <w:multiLevelType w:val="hybridMultilevel"/>
     <w:tmpl w:val="C2AE2E14"/>
@@ -4213,7 +4153,7 @@
       </w:rPr>
     </w:lvl>
   </w:abstractNum>
-  <w:abstractNum w:abstractNumId="5" w15:restartNumberingAfterBreak="0">
+  <w:abstractNum w:abstractNumId="6" w15:restartNumberingAfterBreak="0">
     <w:nsid w:val="16311AEE"/>
     <w:multiLevelType w:val="hybridMultilevel"/>
     <w:tmpl w:val="C5DE910E"/>
@@ -4302,7 +4242,7 @@
       </w:pPr>
     </w:lvl>
   </w:abstractNum>
-  <w:abstractNum w:abstractNumId="6" w15:restartNumberingAfterBreak="0">
+  <w:abstractNum w:abstractNumId="7" w15:restartNumberingAfterBreak="0">
     <w:nsid w:val="164E6A60"/>
     <w:multiLevelType w:val="hybridMultilevel"/>
     <w:tmpl w:val="5BA43054"/>
@@ -4415,7 +4355,7 @@
       </w:rPr>
     </w:lvl>
   </w:abstractNum>
-  <w:abstractNum w:abstractNumId="7" w15:restartNumberingAfterBreak="0">
+  <w:abstractNum w:abstractNumId="8" w15:restartNumberingAfterBreak="0">
     <w:nsid w:val="1A8D5356"/>
     <w:multiLevelType w:val="hybridMultilevel"/>
     <w:tmpl w:val="85CAF5AC"/>
@@ -4529,7 +4469,93 @@
       </w:rPr>
     </w:lvl>
   </w:abstractNum>
-  <w:abstractNum w:abstractNumId="8" w15:restartNumberingAfterBreak="0">
+  <w:abstractNum w:abstractNumId="9" w15:restartNumberingAfterBreak="0">
+    <w:nsid w:val="25C4033D"/>
+    <w:multiLevelType w:val="hybridMultilevel"/>
+    <w:tmpl w:val="B06CCB60"/>
+    <w:lvl w:ilvl="0" w:tplc="0402000F">
+      <w:start w:val="1"/>
+      <w:numFmt w:val="decimal"/>
+      <w:lvlText w:val="%1."/>
+      <w:lvlJc w:val="left"/>
+      <w:pPr>
+        <w:ind w:left="720" w:hanging="360"/>
+      </w:pPr>
+    </w:lvl>
+    <w:lvl w:ilvl="1" w:tplc="04020019">
+      <w:start w:val="1"/>
+      <w:numFmt w:val="lowerLetter"/>
+      <w:lvlText w:val="%2."/>
+      <w:lvlJc w:val="left"/>
+      <w:pPr>
+        <w:ind w:left="1440" w:hanging="360"/>
+      </w:pPr>
+    </w:lvl>
+    <w:lvl w:ilvl="2" w:tplc="0402001B" w:tentative="1">
+      <w:start w:val="1"/>
+      <w:numFmt w:val="lowerRoman"/>
+      <w:lvlText w:val="%3."/>
+      <w:lvlJc w:val="right"/>
+      <w:pPr>
+        <w:ind w:left="2160" w:hanging="180"/>
+      </w:pPr>
+    </w:lvl>
+    <w:lvl w:ilvl="3" w:tplc="0402000F" w:tentative="1">
+      <w:start w:val="1"/>
+      <w:numFmt w:val="decimal"/>
+      <w:lvlText w:val="%4."/>
+      <w:lvlJc w:val="left"/>
+      <w:pPr>
+        <w:ind w:left="2880" w:hanging="360"/>
+      </w:pPr>
+    </w:lvl>
+    <w:lvl w:ilvl="4" w:tplc="04020019" w:tentative="1">
+      <w:start w:val="1"/>
+      <w:numFmt w:val="lowerLetter"/>
+      <w:lvlText w:val="%5."/>
+      <w:lvlJc w:val="left"/>
+      <w:pPr>
+        <w:ind w:left="3600" w:hanging="360"/>
+      </w:pPr>
+    </w:lvl>
+    <w:lvl w:ilvl="5" w:tplc="0402001B" w:tentative="1">
+      <w:start w:val="1"/>
+      <w:numFmt w:val="lowerRoman"/>
+      <w:lvlText w:val="%6."/>
+      <w:lvlJc w:val="right"/>
+      <w:pPr>
+        <w:ind w:left="4320" w:hanging="180"/>
+      </w:pPr>
+    </w:lvl>
+    <w:lvl w:ilvl="6" w:tplc="0402000F" w:tentative="1">
+      <w:start w:val="1"/>
+      <w:numFmt w:val="decimal"/>
+      <w:lvlText w:val="%7."/>
+      <w:lvlJc w:val="left"/>
+      <w:pPr>
+        <w:ind w:left="5040" w:hanging="360"/>
+      </w:pPr>
+    </w:lvl>
+    <w:lvl w:ilvl="7" w:tplc="04020019" w:tentative="1">
+      <w:start w:val="1"/>
+      <w:numFmt w:val="lowerLetter"/>
+      <w:lvlText w:val="%8."/>
+      <w:lvlJc w:val="left"/>
+      <w:pPr>
+        <w:ind w:left="5760" w:hanging="360"/>
+      </w:pPr>
+    </w:lvl>
+    <w:lvl w:ilvl="8" w:tplc="0402001B" w:tentative="1">
+      <w:start w:val="1"/>
+      <w:numFmt w:val="lowerRoman"/>
+      <w:lvlText w:val="%9."/>
+      <w:lvlJc w:val="right"/>
+      <w:pPr>
+        <w:ind w:left="6480" w:hanging="180"/>
+      </w:pPr>
+    </w:lvl>
+  </w:abstractNum>
+  <w:abstractNum w:abstractNumId="10" w15:restartNumberingAfterBreak="0">
     <w:nsid w:val="27C86AB3"/>
     <w:multiLevelType w:val="hybridMultilevel"/>
     <w:tmpl w:val="27809D26"/>
@@ -4643,7 +4669,7 @@
       </w:rPr>
     </w:lvl>
   </w:abstractNum>
-  <w:abstractNum w:abstractNumId="9" w15:restartNumberingAfterBreak="0">
+  <w:abstractNum w:abstractNumId="11" w15:restartNumberingAfterBreak="0">
     <w:nsid w:val="28450E81"/>
     <w:multiLevelType w:val="hybridMultilevel"/>
     <w:tmpl w:val="2E26C3F8"/>
@@ -4756,7 +4782,7 @@
       </w:rPr>
     </w:lvl>
   </w:abstractNum>
-  <w:abstractNum w:abstractNumId="10" w15:restartNumberingAfterBreak="0">
+  <w:abstractNum w:abstractNumId="12" w15:restartNumberingAfterBreak="0">
     <w:nsid w:val="2B324533"/>
     <w:multiLevelType w:val="hybridMultilevel"/>
     <w:tmpl w:val="0F70B8A2"/>
@@ -4869,7 +4895,7 @@
       </w:rPr>
     </w:lvl>
   </w:abstractNum>
-  <w:abstractNum w:abstractNumId="11" w15:restartNumberingAfterBreak="0">
+  <w:abstractNum w:abstractNumId="13" w15:restartNumberingAfterBreak="0">
     <w:nsid w:val="349D269E"/>
     <w:multiLevelType w:val="hybridMultilevel"/>
     <w:tmpl w:val="90046610"/>
@@ -4982,7 +5008,7 @@
       </w:rPr>
     </w:lvl>
   </w:abstractNum>
-  <w:abstractNum w:abstractNumId="12" w15:restartNumberingAfterBreak="0">
+  <w:abstractNum w:abstractNumId="14" w15:restartNumberingAfterBreak="0">
     <w:nsid w:val="35D27A90"/>
     <w:multiLevelType w:val="hybridMultilevel"/>
     <w:tmpl w:val="98D47604"/>
@@ -5095,7 +5121,7 @@
       </w:rPr>
     </w:lvl>
   </w:abstractNum>
-  <w:abstractNum w:abstractNumId="13" w15:restartNumberingAfterBreak="0">
+  <w:abstractNum w:abstractNumId="15" w15:restartNumberingAfterBreak="0">
     <w:nsid w:val="403A3BC8"/>
     <w:multiLevelType w:val="hybridMultilevel"/>
     <w:tmpl w:val="1ED6479C"/>
@@ -5208,7 +5234,7 @@
       </w:rPr>
     </w:lvl>
   </w:abstractNum>
-  <w:abstractNum w:abstractNumId="14" w15:restartNumberingAfterBreak="0">
+  <w:abstractNum w:abstractNumId="16" w15:restartNumberingAfterBreak="0">
     <w:nsid w:val="494C1D3A"/>
     <w:multiLevelType w:val="hybridMultilevel"/>
     <w:tmpl w:val="59269C22"/>
@@ -5297,7 +5323,7 @@
       </w:pPr>
     </w:lvl>
   </w:abstractNum>
-  <w:abstractNum w:abstractNumId="15" w15:restartNumberingAfterBreak="0">
+  <w:abstractNum w:abstractNumId="17" w15:restartNumberingAfterBreak="0">
     <w:nsid w:val="4AE213E6"/>
     <w:multiLevelType w:val="hybridMultilevel"/>
     <w:tmpl w:val="397CA65A"/>
@@ -5410,7 +5436,7 @@
       </w:rPr>
     </w:lvl>
   </w:abstractNum>
-  <w:abstractNum w:abstractNumId="16" w15:restartNumberingAfterBreak="0">
+  <w:abstractNum w:abstractNumId="18" w15:restartNumberingAfterBreak="0">
     <w:nsid w:val="4F140B0D"/>
     <w:multiLevelType w:val="multilevel"/>
     <w:tmpl w:val="A9E2B2DE"/>
@@ -5531,7 +5557,7 @@
       </w:rPr>
     </w:lvl>
   </w:abstractNum>
-  <w:abstractNum w:abstractNumId="17" w15:restartNumberingAfterBreak="0">
+  <w:abstractNum w:abstractNumId="19" w15:restartNumberingAfterBreak="0">
     <w:nsid w:val="55224631"/>
     <w:multiLevelType w:val="hybridMultilevel"/>
     <w:tmpl w:val="369A13EA"/>
@@ -5644,7 +5670,7 @@
       </w:rPr>
     </w:lvl>
   </w:abstractNum>
-  <w:abstractNum w:abstractNumId="18" w15:restartNumberingAfterBreak="0">
+  <w:abstractNum w:abstractNumId="20" w15:restartNumberingAfterBreak="0">
     <w:nsid w:val="58B85382"/>
     <w:multiLevelType w:val="hybridMultilevel"/>
     <w:tmpl w:val="3D72D126"/>
@@ -5757,7 +5783,7 @@
       </w:rPr>
     </w:lvl>
   </w:abstractNum>
-  <w:abstractNum w:abstractNumId="19" w15:restartNumberingAfterBreak="0">
+  <w:abstractNum w:abstractNumId="21" w15:restartNumberingAfterBreak="0">
     <w:nsid w:val="599566DB"/>
     <w:multiLevelType w:val="hybridMultilevel"/>
     <w:tmpl w:val="39E09BC4"/>
@@ -5843,7 +5869,7 @@
       </w:pPr>
     </w:lvl>
   </w:abstractNum>
-  <w:abstractNum w:abstractNumId="20" w15:restartNumberingAfterBreak="0">
+  <w:abstractNum w:abstractNumId="22" w15:restartNumberingAfterBreak="0">
     <w:nsid w:val="5A0D7AD4"/>
     <w:multiLevelType w:val="hybridMultilevel"/>
     <w:tmpl w:val="E52C7AD0"/>
@@ -5956,7 +5982,7 @@
       </w:rPr>
     </w:lvl>
   </w:abstractNum>
-  <w:abstractNum w:abstractNumId="21" w15:restartNumberingAfterBreak="0">
+  <w:abstractNum w:abstractNumId="23" w15:restartNumberingAfterBreak="0">
     <w:nsid w:val="5C991A73"/>
     <w:multiLevelType w:val="hybridMultilevel"/>
     <w:tmpl w:val="08D637EC"/>
@@ -6045,7 +6071,7 @@
       </w:pPr>
     </w:lvl>
   </w:abstractNum>
-  <w:abstractNum w:abstractNumId="22" w15:restartNumberingAfterBreak="0">
+  <w:abstractNum w:abstractNumId="24" w15:restartNumberingAfterBreak="0">
     <w:nsid w:val="692B544C"/>
     <w:multiLevelType w:val="hybridMultilevel"/>
     <w:tmpl w:val="6C14CDB4"/>
@@ -6158,7 +6184,7 @@
       </w:rPr>
     </w:lvl>
   </w:abstractNum>
-  <w:abstractNum w:abstractNumId="23" w15:restartNumberingAfterBreak="0">
+  <w:abstractNum w:abstractNumId="25" w15:restartNumberingAfterBreak="0">
     <w:nsid w:val="69F410F5"/>
     <w:multiLevelType w:val="hybridMultilevel"/>
     <w:tmpl w:val="5C825F9C"/>
@@ -6271,7 +6297,120 @@
       </w:rPr>
     </w:lvl>
   </w:abstractNum>
-  <w:abstractNum w:abstractNumId="24" w15:restartNumberingAfterBreak="0">
+  <w:abstractNum w:abstractNumId="26" w15:restartNumberingAfterBreak="0">
+    <w:nsid w:val="6A9E6E9B"/>
+    <w:multiLevelType w:val="hybridMultilevel"/>
+    <w:tmpl w:val="F4B67B2E"/>
+    <w:lvl w:ilvl="0" w:tplc="04020001">
+      <w:start w:val="1"/>
+      <w:numFmt w:val="bullet"/>
+      <w:lvlText w:val=""/>
+      <w:lvlJc w:val="left"/>
+      <w:pPr>
+        <w:ind w:left="1080" w:hanging="360"/>
+      </w:pPr>
+      <w:rPr>
+        <w:rFonts w:ascii="Symbol" w:hAnsi="Symbol" w:hint="default"/>
+      </w:rPr>
+    </w:lvl>
+    <w:lvl w:ilvl="1" w:tplc="04020003" w:tentative="1">
+      <w:start w:val="1"/>
+      <w:numFmt w:val="bullet"/>
+      <w:lvlText w:val="o"/>
+      <w:lvlJc w:val="left"/>
+      <w:pPr>
+        <w:ind w:left="1800" w:hanging="360"/>
+      </w:pPr>
+      <w:rPr>
+        <w:rFonts w:ascii="Courier New" w:hAnsi="Courier New" w:cs="Courier New" w:hint="default"/>
+      </w:rPr>
+    </w:lvl>
+    <w:lvl w:ilvl="2" w:tplc="04020005" w:tentative="1">
+      <w:start w:val="1"/>
+      <w:numFmt w:val="bullet"/>
+      <w:lvlText w:val=""/>
+      <w:lvlJc w:val="left"/>
+      <w:pPr>
+        <w:ind w:left="2520" w:hanging="360"/>
+      </w:pPr>
+      <w:rPr>
+        <w:rFonts w:ascii="Wingdings" w:hAnsi="Wingdings" w:hint="default"/>
+      </w:rPr>
+    </w:lvl>
+    <w:lvl w:ilvl="3" w:tplc="04020001" w:tentative="1">
+      <w:start w:val="1"/>
+      <w:numFmt w:val="bullet"/>
+      <w:lvlText w:val=""/>
+      <w:lvlJc w:val="left"/>
+      <w:pPr>
+        <w:ind w:left="3240" w:hanging="360"/>
+      </w:pPr>
+      <w:rPr>
+        <w:rFonts w:ascii="Symbol" w:hAnsi="Symbol" w:hint="default"/>
+      </w:rPr>
+    </w:lvl>
+    <w:lvl w:ilvl="4" w:tplc="04020003" w:tentative="1">
+      <w:start w:val="1"/>
+      <w:numFmt w:val="bullet"/>
+      <w:lvlText w:val="o"/>
+      <w:lvlJc w:val="left"/>
+      <w:pPr>
+        <w:ind w:left="3960" w:hanging="360"/>
+      </w:pPr>
+      <w:rPr>
+        <w:rFonts w:ascii="Courier New" w:hAnsi="Courier New" w:cs="Courier New" w:hint="default"/>
+      </w:rPr>
+    </w:lvl>
+    <w:lvl w:ilvl="5" w:tplc="04020005" w:tentative="1">
+      <w:start w:val="1"/>
+      <w:numFmt w:val="bullet"/>
+      <w:lvlText w:val=""/>
+      <w:lvlJc w:val="left"/>
+      <w:pPr>
+        <w:ind w:left="4680" w:hanging="360"/>
+      </w:pPr>
+      <w:rPr>
+        <w:rFonts w:ascii="Wingdings" w:hAnsi="Wingdings" w:hint="default"/>
+      </w:rPr>
+    </w:lvl>
+    <w:lvl w:ilvl="6" w:tplc="04020001" w:tentative="1">
+      <w:start w:val="1"/>
+      <w:numFmt w:val="bullet"/>
+      <w:lvlText w:val=""/>
+      <w:lvlJc w:val="left"/>
+      <w:pPr>
+        <w:ind w:left="5400" w:hanging="360"/>
+      </w:pPr>
+      <w:rPr>
+        <w:rFonts w:ascii="Symbol" w:hAnsi="Symbol" w:hint="default"/>
+      </w:rPr>
+    </w:lvl>
+    <w:lvl w:ilvl="7" w:tplc="04020003" w:tentative="1">
+      <w:start w:val="1"/>
+      <w:numFmt w:val="bullet"/>
+      <w:lvlText w:val="o"/>
+      <w:lvlJc w:val="left"/>
+      <w:pPr>
+        <w:ind w:left="6120" w:hanging="360"/>
+      </w:pPr>
+      <w:rPr>
+        <w:rFonts w:ascii="Courier New" w:hAnsi="Courier New" w:cs="Courier New" w:hint="default"/>
+      </w:rPr>
+    </w:lvl>
+    <w:lvl w:ilvl="8" w:tplc="04020005" w:tentative="1">
+      <w:start w:val="1"/>
+      <w:numFmt w:val="bullet"/>
+      <w:lvlText w:val=""/>
+      <w:lvlJc w:val="left"/>
+      <w:pPr>
+        <w:ind w:left="6840" w:hanging="360"/>
+      </w:pPr>
+      <w:rPr>
+        <w:rFonts w:ascii="Wingdings" w:hAnsi="Wingdings" w:hint="default"/>
+      </w:rPr>
+    </w:lvl>
+  </w:abstractNum>
+  <w:abstractNum w:abstractNumId="27" w15:restartNumberingAfterBreak="0">
     <w:nsid w:val="79656E9D"/>
     <w:multiLevelType w:val="hybridMultilevel"/>
     <w:tmpl w:val="A2B222F2"/>
@@ -6384,7 +6523,7 @@
       </w:rPr>
     </w:lvl>
   </w:abstractNum>
-  <w:abstractNum w:abstractNumId="25" w15:restartNumberingAfterBreak="0">
+  <w:abstractNum w:abstractNumId="28" w15:restartNumberingAfterBreak="0">
     <w:nsid w:val="79CB2166"/>
     <w:multiLevelType w:val="hybridMultilevel"/>
     <w:tmpl w:val="77986896"/>
@@ -6473,7 +6612,7 @@
       </w:pPr>
     </w:lvl>
   </w:abstractNum>
-  <w:abstractNum w:abstractNumId="26" w15:restartNumberingAfterBreak="0">
+  <w:abstractNum w:abstractNumId="29" w15:restartNumberingAfterBreak="0">
     <w:nsid w:val="7E98518E"/>
     <w:multiLevelType w:val="multilevel"/>
     <w:tmpl w:val="A5148C2C"/>
@@ -6598,85 +6737,85 @@
     </w:lvl>
   </w:abstractNum>
   <w:num w:numId="1" w16cid:durableId="319040466">
-    <w:abstractNumId w:val="2"/>
+    <w:abstractNumId w:val="3"/>
   </w:num>
   <w:num w:numId="2" w16cid:durableId="1339499729">
-    <w:abstractNumId w:val="16"/>
+    <w:abstractNumId w:val="18"/>
   </w:num>
   <w:num w:numId="3" w16cid:durableId="1132484972">
     <w:abstractNumId w:val="0"/>
   </w:num>
   <w:num w:numId="4" w16cid:durableId="1812021746">
-    <w:abstractNumId w:val="9"/>
+    <w:abstractNumId w:val="11"/>
   </w:num>
   <w:num w:numId="5" w16cid:durableId="486825064">
+    <w:abstractNumId w:val="17"/>
+  </w:num>
+  <w:num w:numId="6" w16cid:durableId="654840502">
+    <w:abstractNumId w:val="25"/>
+  </w:num>
+  <w:num w:numId="7" w16cid:durableId="1631588832">
+    <w:abstractNumId w:val="19"/>
+  </w:num>
+  <w:num w:numId="8" w16cid:durableId="1231618112">
     <w:abstractNumId w:val="15"/>
   </w:num>
-  <w:num w:numId="6" w16cid:durableId="654840502">
-    <w:abstractNumId w:val="23"/>
-  </w:num>
-  <w:num w:numId="7" w16cid:durableId="1631588832">
-    <w:abstractNumId w:val="17"/>
-  </w:num>
-  <w:num w:numId="8" w16cid:durableId="1231618112">
-    <w:abstractNumId w:val="13"/>
-  </w:num>
   <w:num w:numId="9" w16cid:durableId="2100759066">
-    <w:abstractNumId w:val="19"/>
+    <w:abstractNumId w:val="21"/>
   </w:num>
   <w:num w:numId="10" w16cid:durableId="1447503987">
-    <w:abstractNumId w:val="7"/>
+    <w:abstractNumId w:val="8"/>
   </w:num>
   <w:num w:numId="11" w16cid:durableId="610554820">
-    <w:abstractNumId w:val="25"/>
+    <w:abstractNumId w:val="28"/>
   </w:num>
   <w:num w:numId="12" w16cid:durableId="560293963">
-    <w:abstractNumId w:val="14"/>
+    <w:abstractNumId w:val="16"/>
   </w:num>
   <w:num w:numId="13" w16cid:durableId="561331523">
     <w:abstractNumId w:val="1"/>
   </w:num>
   <w:num w:numId="14" w16cid:durableId="728116642">
+    <w:abstractNumId w:val="14"/>
+  </w:num>
+  <w:num w:numId="15" w16cid:durableId="113788335">
+    <w:abstractNumId w:val="24"/>
+  </w:num>
+  <w:num w:numId="16" w16cid:durableId="88628290">
+    <w:abstractNumId w:val="5"/>
+  </w:num>
+  <w:num w:numId="17" w16cid:durableId="1888644959">
+    <w:abstractNumId w:val="20"/>
+  </w:num>
+  <w:num w:numId="18" w16cid:durableId="1509633944">
+    <w:abstractNumId w:val="22"/>
+  </w:num>
+  <w:num w:numId="19" w16cid:durableId="2009093390">
+    <w:abstractNumId w:val="13"/>
+  </w:num>
+  <w:num w:numId="20" w16cid:durableId="162672795">
+    <w:abstractNumId w:val="27"/>
+  </w:num>
+  <w:num w:numId="21" w16cid:durableId="301009108">
+    <w:abstractNumId w:val="10"/>
+  </w:num>
+  <w:num w:numId="22" w16cid:durableId="1261110066">
+    <w:abstractNumId w:val="7"/>
+  </w:num>
+  <w:num w:numId="23" w16cid:durableId="1001658491">
+    <w:abstractNumId w:val="29"/>
+  </w:num>
+  <w:num w:numId="24" w16cid:durableId="1674917209">
     <w:abstractNumId w:val="12"/>
   </w:num>
-  <w:num w:numId="15" w16cid:durableId="113788335">
-    <w:abstractNumId w:val="22"/>
-  </w:num>
-  <w:num w:numId="16" w16cid:durableId="88628290">
+  <w:num w:numId="25" w16cid:durableId="1253202551">
     <w:abstractNumId w:val="4"/>
   </w:num>
-  <w:num w:numId="17" w16cid:durableId="1888644959">
-    <w:abstractNumId w:val="18"/>
-  </w:num>
-  <w:num w:numId="18" w16cid:durableId="1509633944">
-    <w:abstractNumId w:val="20"/>
-  </w:num>
-  <w:num w:numId="19" w16cid:durableId="2009093390">
-    <w:abstractNumId w:val="11"/>
-  </w:num>
-  <w:num w:numId="20" w16cid:durableId="162672795">
-    <w:abstractNumId w:val="24"/>
-  </w:num>
-  <w:num w:numId="21" w16cid:durableId="301009108">
-    <w:abstractNumId w:val="8"/>
-  </w:num>
-  <w:num w:numId="22" w16cid:durableId="1261110066">
+  <w:num w:numId="26" w16cid:durableId="1427576301">
     <w:abstractNumId w:val="6"/>
   </w:num>
-  <w:num w:numId="23" w16cid:durableId="1001658491">
-    <w:abstractNumId w:val="26"/>
-  </w:num>
-  <w:num w:numId="24" w16cid:durableId="1674917209">
-    <w:abstractNumId w:val="10"/>
-  </w:num>
-  <w:num w:numId="25" w16cid:durableId="1253202551">
-    <w:abstractNumId w:val="3"/>
-  </w:num>
-  <w:num w:numId="26" w16cid:durableId="1427576301">
-    <w:abstractNumId w:val="5"/>
-  </w:num>
   <w:num w:numId="27" w16cid:durableId="874775055">
-    <w:abstractNumId w:val="21"/>
+    <w:abstractNumId w:val="23"/>
     <w:lvlOverride w:ilvl="0">
       <w:startOverride w:val="1"/>
     </w:lvlOverride>
@@ -6704,6 +6843,15 @@
     <w:lvlOverride w:ilvl="8">
       <w:startOverride w:val="1"/>
     </w:lvlOverride>
+  </w:num>
+  <w:num w:numId="28" w16cid:durableId="1331444456">
+    <w:abstractNumId w:val="9"/>
+  </w:num>
+  <w:num w:numId="29" w16cid:durableId="472874678">
+    <w:abstractNumId w:val="26"/>
+  </w:num>
+  <w:num w:numId="30" w16cid:durableId="1803108865">
+    <w:abstractNumId w:val="2"/>
   </w:num>
 </w:numbering>
 </file>
@@ -8182,21 +8330,6 @@
 </file>
 
 <file path=customXml/item1.xml><?xml version="1.0" encoding="utf-8"?>
-<?mso-contentType ?>
-<FormTemplates xmlns="http://schemas.microsoft.com/sharepoint/v3/contenttype/forms">
-  <Display>DocumentLibraryForm</Display>
-  <Edit>DocumentLibraryForm</Edit>
-  <New>DocumentLibraryForm</New>
-</FormTemplates>
-</file>
-
-<file path=customXml/item2.xml><?xml version="1.0" encoding="utf-8"?>
-<p:properties xmlns:p="http://schemas.microsoft.com/office/2006/metadata/properties" xmlns:xsi="http://www.w3.org/2001/XMLSchema-instance" xmlns:pc="http://schemas.microsoft.com/office/infopath/2007/PartnerControls">
-  <documentManagement/>
-</p:properties>
-</file>
-
-<file path=customXml/item3.xml><?xml version="1.0" encoding="utf-8"?>
 <ct:contentTypeSchema xmlns:ct="http://schemas.microsoft.com/office/2006/metadata/contentType" xmlns:ma="http://schemas.microsoft.com/office/2006/metadata/properties/metaAttributes" ct:_="" ma:_="" ma:contentTypeName="Document" ma:contentTypeID="0x010100DD75E95A0F27BD47AC31300285970B0D" ma:contentTypeVersion="0" ma:contentTypeDescription="Create a new document." ma:contentTypeScope="" ma:versionID="7e03151f1457cc55ca214237851778cf">
   <xsd:schema xmlns:xsd="http://www.w3.org/2001/XMLSchema" xmlns:xs="http://www.w3.org/2001/XMLSchema" xmlns:p="http://schemas.microsoft.com/office/2006/metadata/properties" targetNamespace="http://schemas.microsoft.com/office/2006/metadata/properties" ma:root="true" ma:fieldsID="6afbfcf7dd94f512a0c1521b617a20c3">
     <xsd:element name="properties">
@@ -8310,28 +8443,26 @@
 </ct:contentTypeSchema>
 </file>
 
-<file path=customXml/item4.xml><?xml version="1.0" encoding="utf-8"?>
+<file path=customXml/item2.xml><?xml version="1.0" encoding="utf-8"?>
 <b:Sources xmlns:b="http://schemas.openxmlformats.org/officeDocument/2006/bibliography" xmlns="http://schemas.openxmlformats.org/officeDocument/2006/bibliography" SelectedStyle="\APASixthEditionOfficeOnline.xsl" StyleName="APA" Version="6"/>
 </file>
 
-<file path=customXml/itemProps1.xml><?xml version="1.0" encoding="utf-8"?>
-<ds:datastoreItem xmlns:ds="http://schemas.openxmlformats.org/officeDocument/2006/customXml" ds:itemID="{4EC02564-B959-4AAA-9D39-C49DAE29D0D0}">
-  <ds:schemaRefs>
-    <ds:schemaRef ds:uri="http://schemas.microsoft.com/sharepoint/v3/contenttype/forms"/>
-  </ds:schemaRefs>
-</ds:datastoreItem>
+<file path=customXml/item3.xml><?xml version="1.0" encoding="utf-8"?>
+<?mso-contentType ?>
+<FormTemplates xmlns="http://schemas.microsoft.com/sharepoint/v3/contenttype/forms">
+  <Display>DocumentLibraryForm</Display>
+  <Edit>DocumentLibraryForm</Edit>
+  <New>DocumentLibraryForm</New>
+</FormTemplates>
 </file>
 
-<file path=customXml/itemProps2.xml><?xml version="1.0" encoding="utf-8"?>
-<ds:datastoreItem xmlns:ds="http://schemas.openxmlformats.org/officeDocument/2006/customXml" ds:itemID="{C4E0F150-DBA0-4C64-B65D-94C596BAD38E}">
-  <ds:schemaRefs>
-    <ds:schemaRef ds:uri="http://schemas.microsoft.com/office/2006/metadata/properties"/>
-    <ds:schemaRef ds:uri="http://schemas.microsoft.com/office/infopath/2007/PartnerControls"/>
-  </ds:schemaRefs>
-</ds:datastoreItem>
+<file path=customXml/item4.xml><?xml version="1.0" encoding="utf-8"?>
+<p:properties xmlns:p="http://schemas.microsoft.com/office/2006/metadata/properties" xmlns:xsi="http://www.w3.org/2001/XMLSchema-instance" xmlns:pc="http://schemas.microsoft.com/office/infopath/2007/PartnerControls">
+  <documentManagement/>
+</p:properties>
 </file>
 
-<file path=customXml/itemProps3.xml><?xml version="1.0" encoding="utf-8"?>
+<file path=customXml/itemProps1.xml><?xml version="1.0" encoding="utf-8"?>
 <ds:datastoreItem xmlns:ds="http://schemas.openxmlformats.org/officeDocument/2006/customXml" ds:itemID="{D1103E8C-1CEA-4E5C-84EC-F2DC7E6BCD29}">
   <ds:schemaRefs>
     <ds:schemaRef ds:uri="http://schemas.microsoft.com/office/2006/metadata/contentType"/>
@@ -8347,10 +8478,27 @@
 </ds:datastoreItem>
 </file>
 
-<file path=customXml/itemProps4.xml><?xml version="1.0" encoding="utf-8"?>
+<file path=customXml/itemProps2.xml><?xml version="1.0" encoding="utf-8"?>
 <ds:datastoreItem xmlns:ds="http://schemas.openxmlformats.org/officeDocument/2006/customXml" ds:itemID="{0A596EF9-4516-40E5-BC1D-AC56E0249AB5}">
   <ds:schemaRefs>
     <ds:schemaRef ds:uri="http://schemas.openxmlformats.org/officeDocument/2006/bibliography"/>
   </ds:schemaRefs>
 </ds:datastoreItem>
+</file>
+
+<file path=customXml/itemProps3.xml><?xml version="1.0" encoding="utf-8"?>
+<ds:datastoreItem xmlns:ds="http://schemas.openxmlformats.org/officeDocument/2006/customXml" ds:itemID="{4EC02564-B959-4AAA-9D39-C49DAE29D0D0}">
+  <ds:schemaRefs>
+    <ds:schemaRef ds:uri="http://schemas.microsoft.com/sharepoint/v3/contenttype/forms"/>
+  </ds:schemaRefs>
+</ds:datastoreItem>
+</file>
+
+<file path=customXml/itemProps4.xml><?xml version="1.0" encoding="utf-8"?>
+<ds:datastoreItem xmlns:ds="http://schemas.openxmlformats.org/officeDocument/2006/customXml" ds:itemID="{C4E0F150-DBA0-4C64-B65D-94C596BAD38E}">
+  <ds:schemaRefs>
+    <ds:schemaRef ds:uri="http://schemas.microsoft.com/office/2006/metadata/properties"/>
+    <ds:schemaRef ds:uri="http://schemas.microsoft.com/office/infopath/2007/PartnerControls"/>
+  </ds:schemaRefs>
+</ds:datastoreItem>
 </file>
--- a/Documents/Documentation.docx
+++ b/Documents/Documentation.docx
@@ -1358,21 +1358,29 @@
     </w:p>
     <w:p>
       <w:pPr>
-        <w:spacing w:line="276" w:lineRule="auto"/>
+        <w:pStyle w:val="Heading1"/>
+        <w:numPr>
+          <w:ilvl w:val="0"/>
+          <w:numId w:val="28"/>
+        </w:numPr>
         <w:rPr>
-          <w:rFonts w:eastAsiaTheme="majorEastAsia" w:cstheme="minorHAnsi"/>
-          <w:b/>
-          <w:caps/>
-          <w:color w:val="8A5100" w:themeColor="accent1"/>
-          <w:sz w:val="28"/>
-          <w:szCs w:val="28"/>
+          <w:color w:val="FF9A08" w:themeColor="accent2"/>
         </w:rPr>
       </w:pPr>
+      <w:bookmarkStart w:id="0" w:name="_Toc107156697"/>
+      <w:r>
+        <w:rPr>
+          <w:color w:val="FF9A08" w:themeColor="accent2"/>
+        </w:rPr>
+        <w:lastRenderedPageBreak/>
+        <w:t>INFORMATION ABOUT OUR TEAM</w:t>
+      </w:r>
+      <w:bookmarkEnd w:id="0"/>
     </w:p>
     <w:tbl>
       <w:tblPr>
         <w:tblStyle w:val="TableGridLight"/>
-        <w:tblpPr w:leftFromText="141" w:rightFromText="141" w:vertAnchor="page" w:horzAnchor="margin" w:tblpY="1779"/>
+        <w:tblpPr w:leftFromText="141" w:rightFromText="141" w:vertAnchor="page" w:horzAnchor="margin" w:tblpY="1801"/>
         <w:tblW w:w="9955" w:type="dxa"/>
         <w:tblLook w:val="04A0" w:firstRow="1" w:lastRow="0" w:firstColumn="1" w:lastColumn="0" w:noHBand="0" w:noVBand="1"/>
       </w:tblPr>
@@ -1402,7 +1410,8 @@
                 <w:lang w:val="en-GB"/>
               </w:rPr>
             </w:pPr>
-            <w:bookmarkStart w:id="0" w:name="_Hlk107156008"/>
+            <w:bookmarkStart w:id="1" w:name="_Toc107156698"/>
+            <w:bookmarkStart w:id="2" w:name="_Hlk107156008"/>
             <w:r>
               <w:rPr>
                 <w:rFonts w:asciiTheme="majorHAnsi" w:hAnsiTheme="majorHAnsi"/>
@@ -2168,30 +2177,13 @@
                 <w:sz w:val="22"/>
                 <w:szCs w:val="22"/>
               </w:rPr>
-              <w:t>Front-</w:t>
-            </w:r>
-            <w:r>
-              <w:rPr>
-                <w:rFonts w:cstheme="minorHAnsi"/>
-                <w:bCs/>
-                <w:sz w:val="22"/>
-                <w:szCs w:val="22"/>
-              </w:rPr>
-              <w:t>E</w:t>
-            </w:r>
-            <w:r>
-              <w:rPr>
-                <w:rFonts w:cstheme="minorHAnsi"/>
-                <w:bCs/>
-                <w:sz w:val="22"/>
-                <w:szCs w:val="22"/>
-              </w:rPr>
-              <w:t>nd Developer</w:t>
+              <w:t>Front-End Developer</w:t>
             </w:r>
           </w:p>
         </w:tc>
       </w:tr>
     </w:tbl>
+    <w:bookmarkEnd w:id="2"/>
     <w:p>
       <w:pPr>
         <w:pStyle w:val="Heading1"/>
@@ -2203,28 +2195,6 @@
           <w:color w:val="FF9A08" w:themeColor="accent2"/>
         </w:rPr>
       </w:pPr>
-      <w:bookmarkStart w:id="1" w:name="_Toc107156697"/>
-      <w:bookmarkEnd w:id="0"/>
-      <w:r>
-        <w:rPr>
-          <w:color w:val="FF9A08" w:themeColor="accent2"/>
-        </w:rPr>
-        <w:t>INFORMATION ABOUT OUR TEAM</w:t>
-      </w:r>
-      <w:bookmarkEnd w:id="1"/>
-    </w:p>
-    <w:p>
-      <w:pPr>
-        <w:pStyle w:val="Heading1"/>
-        <w:numPr>
-          <w:ilvl w:val="0"/>
-          <w:numId w:val="28"/>
-        </w:numPr>
-        <w:rPr>
-          <w:color w:val="FF9A08" w:themeColor="accent2"/>
-        </w:rPr>
-      </w:pPr>
-      <w:bookmarkStart w:id="2" w:name="_Toc107156698"/>
       <w:r>
         <w:rPr>
           <w:color w:val="FF9A08" w:themeColor="accent2"/>
@@ -2237,14 +2207,14 @@
         </w:rPr>
         <w:t>SUME</w:t>
       </w:r>
-      <w:bookmarkEnd w:id="2"/>
+      <w:bookmarkEnd w:id="1"/>
     </w:p>
     <w:p>
       <w:pPr>
         <w:ind w:left="720"/>
       </w:pPr>
       <w:r>
-        <w:t>Lorem Ipsum is simply dummy text of the printing and typesetting industry. Lorem Ipsum has been the industry's standard dummy text ever since the 1500s, when an unknown printer took a galley of type and scrambled it to make a type specimen book. It has survived not only five centuries, but also the</w:t>
+        <w:t>Our project is 2D dungeon game where you have to kill orcs and advance to new levels</w:t>
       </w:r>
       <w:r>
         <w:t>.</w:t>
@@ -2435,7 +2405,6 @@
         <w:spacing w:line="360" w:lineRule="auto"/>
       </w:pPr>
       <w:r>
-        <w:lastRenderedPageBreak/>
         <w:t>We wrote the Back-End.</w:t>
       </w:r>
     </w:p>
@@ -2481,6 +2450,7 @@
         <w:rPr>
           <w:color w:val="FF9A08" w:themeColor="accent2"/>
         </w:rPr>
+        <w:lastRenderedPageBreak/>
         <w:t xml:space="preserve">USED </w:t>
       </w:r>
       <w:r>
@@ -8330,6 +8300,10 @@
 </file>
 
 <file path=customXml/item1.xml><?xml version="1.0" encoding="utf-8"?>
+<b:Sources xmlns:b="http://schemas.openxmlformats.org/officeDocument/2006/bibliography" xmlns="http://schemas.openxmlformats.org/officeDocument/2006/bibliography" SelectedStyle="\APASixthEditionOfficeOnline.xsl" StyleName="APA" Version="6"/>
+</file>
+
+<file path=customXml/item2.xml><?xml version="1.0" encoding="utf-8"?>
 <ct:contentTypeSchema xmlns:ct="http://schemas.microsoft.com/office/2006/metadata/contentType" xmlns:ma="http://schemas.microsoft.com/office/2006/metadata/properties/metaAttributes" ct:_="" ma:_="" ma:contentTypeName="Document" ma:contentTypeID="0x010100DD75E95A0F27BD47AC31300285970B0D" ma:contentTypeVersion="0" ma:contentTypeDescription="Create a new document." ma:contentTypeScope="" ma:versionID="7e03151f1457cc55ca214237851778cf">
   <xsd:schema xmlns:xsd="http://www.w3.org/2001/XMLSchema" xmlns:xs="http://www.w3.org/2001/XMLSchema" xmlns:p="http://schemas.microsoft.com/office/2006/metadata/properties" targetNamespace="http://schemas.microsoft.com/office/2006/metadata/properties" ma:root="true" ma:fieldsID="6afbfcf7dd94f512a0c1521b617a20c3">
     <xsd:element name="properties">
@@ -8443,11 +8417,13 @@
 </ct:contentTypeSchema>
 </file>
 
-<file path=customXml/item2.xml><?xml version="1.0" encoding="utf-8"?>
-<b:Sources xmlns:b="http://schemas.openxmlformats.org/officeDocument/2006/bibliography" xmlns="http://schemas.openxmlformats.org/officeDocument/2006/bibliography" SelectedStyle="\APASixthEditionOfficeOnline.xsl" StyleName="APA" Version="6"/>
+<file path=customXml/item3.xml><?xml version="1.0" encoding="utf-8"?>
+<p:properties xmlns:p="http://schemas.microsoft.com/office/2006/metadata/properties" xmlns:xsi="http://www.w3.org/2001/XMLSchema-instance" xmlns:pc="http://schemas.microsoft.com/office/infopath/2007/PartnerControls">
+  <documentManagement/>
+</p:properties>
 </file>
 
-<file path=customXml/item3.xml><?xml version="1.0" encoding="utf-8"?>
+<file path=customXml/item4.xml><?xml version="1.0" encoding="utf-8"?>
 <?mso-contentType ?>
 <FormTemplates xmlns="http://schemas.microsoft.com/sharepoint/v3/contenttype/forms">
   <Display>DocumentLibraryForm</Display>
@@ -8456,13 +8432,15 @@
 </FormTemplates>
 </file>
 
-<file path=customXml/item4.xml><?xml version="1.0" encoding="utf-8"?>
-<p:properties xmlns:p="http://schemas.microsoft.com/office/2006/metadata/properties" xmlns:xsi="http://www.w3.org/2001/XMLSchema-instance" xmlns:pc="http://schemas.microsoft.com/office/infopath/2007/PartnerControls">
-  <documentManagement/>
-</p:properties>
+<file path=customXml/itemProps1.xml><?xml version="1.0" encoding="utf-8"?>
+<ds:datastoreItem xmlns:ds="http://schemas.openxmlformats.org/officeDocument/2006/customXml" ds:itemID="{0A596EF9-4516-40E5-BC1D-AC56E0249AB5}">
+  <ds:schemaRefs>
+    <ds:schemaRef ds:uri="http://schemas.openxmlformats.org/officeDocument/2006/bibliography"/>
+  </ds:schemaRefs>
+</ds:datastoreItem>
 </file>
 
-<file path=customXml/itemProps1.xml><?xml version="1.0" encoding="utf-8"?>
+<file path=customXml/itemProps2.xml><?xml version="1.0" encoding="utf-8"?>
 <ds:datastoreItem xmlns:ds="http://schemas.openxmlformats.org/officeDocument/2006/customXml" ds:itemID="{D1103E8C-1CEA-4E5C-84EC-F2DC7E6BCD29}">
   <ds:schemaRefs>
     <ds:schemaRef ds:uri="http://schemas.microsoft.com/office/2006/metadata/contentType"/>
@@ -8478,27 +8456,19 @@
 </ds:datastoreItem>
 </file>
 
-<file path=customXml/itemProps2.xml><?xml version="1.0" encoding="utf-8"?>
-<ds:datastoreItem xmlns:ds="http://schemas.openxmlformats.org/officeDocument/2006/customXml" ds:itemID="{0A596EF9-4516-40E5-BC1D-AC56E0249AB5}">
-  <ds:schemaRefs>
-    <ds:schemaRef ds:uri="http://schemas.openxmlformats.org/officeDocument/2006/bibliography"/>
-  </ds:schemaRefs>
-</ds:datastoreItem>
-</file>
-
 <file path=customXml/itemProps3.xml><?xml version="1.0" encoding="utf-8"?>
-<ds:datastoreItem xmlns:ds="http://schemas.openxmlformats.org/officeDocument/2006/customXml" ds:itemID="{4EC02564-B959-4AAA-9D39-C49DAE29D0D0}">
-  <ds:schemaRefs>
-    <ds:schemaRef ds:uri="http://schemas.microsoft.com/sharepoint/v3/contenttype/forms"/>
-  </ds:schemaRefs>
-</ds:datastoreItem>
-</file>
-
-<file path=customXml/itemProps4.xml><?xml version="1.0" encoding="utf-8"?>
 <ds:datastoreItem xmlns:ds="http://schemas.openxmlformats.org/officeDocument/2006/customXml" ds:itemID="{C4E0F150-DBA0-4C64-B65D-94C596BAD38E}">
   <ds:schemaRefs>
     <ds:schemaRef ds:uri="http://schemas.microsoft.com/office/2006/metadata/properties"/>
     <ds:schemaRef ds:uri="http://schemas.microsoft.com/office/infopath/2007/PartnerControls"/>
   </ds:schemaRefs>
 </ds:datastoreItem>
+</file>
+
+<file path=customXml/itemProps4.xml><?xml version="1.0" encoding="utf-8"?>
+<ds:datastoreItem xmlns:ds="http://schemas.openxmlformats.org/officeDocument/2006/customXml" ds:itemID="{4EC02564-B959-4AAA-9D39-C49DAE29D0D0}">
+  <ds:schemaRefs>
+    <ds:schemaRef ds:uri="http://schemas.microsoft.com/sharepoint/v3/contenttype/forms"/>
+  </ds:schemaRefs>
+</ds:datastoreItem>
 </file>
--- a/Documents/Documentation.docx
+++ b/Documents/Documentation.docx
@@ -1410,8 +1410,8 @@
                 <w:lang w:val="en-GB"/>
               </w:rPr>
             </w:pPr>
-            <w:bookmarkStart w:id="1" w:name="_Toc107156698"/>
-            <w:bookmarkStart w:id="2" w:name="_Hlk107156008"/>
+            <w:bookmarkStart w:id="1" w:name="_Hlk107156008"/>
+            <w:bookmarkStart w:id="2" w:name="_Toc107156698"/>
             <w:r>
               <w:rPr>
                 <w:rFonts w:asciiTheme="majorHAnsi" w:hAnsiTheme="majorHAnsi"/>
@@ -2183,7 +2183,7 @@
         </w:tc>
       </w:tr>
     </w:tbl>
-    <w:bookmarkEnd w:id="2"/>
+    <w:bookmarkEnd w:id="1"/>
     <w:p>
       <w:pPr>
         <w:pStyle w:val="Heading1"/>
@@ -2207,17 +2207,23 @@
         </w:rPr>
         <w:t>SUME</w:t>
       </w:r>
-      <w:bookmarkEnd w:id="1"/>
+      <w:bookmarkEnd w:id="2"/>
     </w:p>
     <w:p>
       <w:pPr>
         <w:ind w:left="720"/>
+        <w:rPr>
+          <w:lang w:val="bg-BG"/>
+        </w:rPr>
       </w:pPr>
       <w:r>
         <w:t>Our project is 2D dungeon game where you have to kill orcs and advance to new levels</w:t>
       </w:r>
       <w:r>
         <w:t>.</w:t>
+      </w:r>
+      <w:r>
+        <w:t xml:space="preserve"> In our game you can fight monsters of different ranks, collect items from chests and gain experience from past levels. Our protagonist, Ward, is sent to the underworld because he broke the rules of the upper world by burning down 7 churches. Will he cope with the obstacles of pyramis plymentum?</w:t>
       </w:r>
     </w:p>
     <w:p>
@@ -2242,54 +2248,35 @@
     </w:p>
     <w:p>
       <w:pPr>
-        <w:ind w:firstLine="720"/>
+        <w:ind w:left="720"/>
+        <w:rPr>
+          <w:lang w:val="bg-BG"/>
+        </w:rPr>
       </w:pPr>
       <w:r>
-        <w:t>Our goal is to create a game that features adventure.</w:t>
+        <w:t>Our goal is to make a complete game that fits with our main idea. It will consist of several rooms that will represent the different levels, which will have different guardian monsters respectively. We will also make a website from which our adventure game can be downloaded.</w:t>
+      </w:r>
+      <w:r>
+        <w:rPr>
+          <w:lang w:val="bg-BG"/>
+        </w:rPr>
+        <w:t xml:space="preserve"> </w:t>
       </w:r>
     </w:p>
     <w:p>
       <w:pPr>
-        <w:pStyle w:val="Heading1"/>
-        <w:numPr>
-          <w:ilvl w:val="0"/>
-          <w:numId w:val="28"/>
-        </w:numPr>
+        <w:spacing w:line="276" w:lineRule="auto"/>
         <w:rPr>
+          <w:rFonts w:asciiTheme="majorHAnsi" w:eastAsiaTheme="majorEastAsia" w:hAnsiTheme="majorHAnsi" w:cstheme="majorBidi"/>
+          <w:bCs/>
+          <w:caps/>
           <w:color w:val="FF9A08" w:themeColor="accent2"/>
+          <w:sz w:val="28"/>
+          <w:szCs w:val="28"/>
+          <w:highlight w:val="lightGray"/>
         </w:rPr>
       </w:pPr>
       <w:bookmarkStart w:id="4" w:name="_Toc107156700"/>
-      <w:r>
-        <w:rPr>
-          <w:color w:val="FF9A08" w:themeColor="accent2"/>
-        </w:rPr>
-        <w:t>TASKS</w:t>
-      </w:r>
-      <w:bookmarkEnd w:id="4"/>
-    </w:p>
-    <w:p>
-      <w:pPr>
-        <w:pStyle w:val="ListParagraph"/>
-        <w:numPr>
-          <w:ilvl w:val="0"/>
-          <w:numId w:val="29"/>
-        </w:numPr>
-        <w:spacing w:line="360" w:lineRule="auto"/>
-      </w:pPr>
-      <w:r>
-        <w:t>We collected information about the task.</w:t>
-      </w:r>
-    </w:p>
-    <w:p>
-      <w:pPr>
-        <w:pStyle w:val="ListParagraph"/>
-        <w:numPr>
-          <w:ilvl w:val="0"/>
-          <w:numId w:val="29"/>
-        </w:numPr>
-        <w:spacing w:line="360" w:lineRule="auto"/>
-      </w:pPr>
       <w:r>
         <w:rPr>
           <w:rFonts w:cstheme="minorHAnsi"/>
@@ -2297,13 +2284,13 @@
           <w:bCs/>
         </w:rPr>
         <w:drawing>
-          <wp:anchor distT="0" distB="0" distL="114300" distR="114300" simplePos="0" relativeHeight="251791360" behindDoc="0" locked="0" layoutInCell="1" allowOverlap="1" wp14:anchorId="5F984143" wp14:editId="3C46B46F">
+          <wp:anchor distT="0" distB="0" distL="114300" distR="114300" simplePos="0" relativeHeight="251791360" behindDoc="0" locked="0" layoutInCell="1" allowOverlap="1" wp14:anchorId="5F984143" wp14:editId="22B3987E">
             <wp:simplePos x="0" y="0"/>
             <wp:positionH relativeFrom="margin">
-              <wp:posOffset>4973988</wp:posOffset>
+              <wp:posOffset>4982968</wp:posOffset>
             </wp:positionH>
             <wp:positionV relativeFrom="paragraph">
-              <wp:posOffset>83185</wp:posOffset>
+              <wp:posOffset>837095</wp:posOffset>
             </wp:positionV>
             <wp:extent cx="1261641" cy="1240723"/>
             <wp:effectExtent l="0" t="0" r="0" b="0"/>
@@ -2353,6 +2340,53 @@
         </w:drawing>
       </w:r>
       <w:r>
+        <w:rPr>
+          <w:color w:val="FF9A08" w:themeColor="accent2"/>
+          <w:highlight w:val="lightGray"/>
+        </w:rPr>
+        <w:br w:type="page"/>
+      </w:r>
+    </w:p>
+    <w:p>
+      <w:pPr>
+        <w:pStyle w:val="Heading1"/>
+        <w:ind w:left="360"/>
+        <w:rPr>
+          <w:color w:val="FF9A08" w:themeColor="accent2"/>
+        </w:rPr>
+      </w:pPr>
+      <w:r>
+        <w:rPr>
+          <w:color w:val="FF9A08" w:themeColor="accent2"/>
+        </w:rPr>
+        <w:lastRenderedPageBreak/>
+        <w:t>TASKS</w:t>
+      </w:r>
+      <w:bookmarkEnd w:id="4"/>
+    </w:p>
+    <w:p>
+      <w:pPr>
+        <w:pStyle w:val="ListParagraph"/>
+        <w:numPr>
+          <w:ilvl w:val="0"/>
+          <w:numId w:val="29"/>
+        </w:numPr>
+        <w:spacing w:line="360" w:lineRule="auto"/>
+      </w:pPr>
+      <w:r>
+        <w:t>We collected information about the task.</w:t>
+      </w:r>
+    </w:p>
+    <w:p>
+      <w:pPr>
+        <w:pStyle w:val="ListParagraph"/>
+        <w:numPr>
+          <w:ilvl w:val="0"/>
+          <w:numId w:val="29"/>
+        </w:numPr>
+        <w:spacing w:line="360" w:lineRule="auto"/>
+      </w:pPr>
+      <w:r>
         <w:t>We assigned roles.</w:t>
       </w:r>
     </w:p>
@@ -2450,7 +2484,6 @@
         <w:rPr>
           <w:color w:val="FF9A08" w:themeColor="accent2"/>
         </w:rPr>
-        <w:lastRenderedPageBreak/>
         <w:t xml:space="preserve">USED </w:t>
       </w:r>
       <w:r>
@@ -2746,7 +2779,7 @@
     <w:p>
       <w:r>
         <w:drawing>
-          <wp:inline distT="0" distB="0" distL="0" distR="0" wp14:anchorId="71E19FA4" wp14:editId="511117C8">
+          <wp:inline distT="0" distB="0" distL="0" distR="0" wp14:anchorId="71E19FA4" wp14:editId="08AE00B9">
             <wp:extent cx="6400800" cy="1527175"/>
             <wp:effectExtent l="0" t="0" r="0" b="0"/>
             <wp:docPr id="1" name="Picture 1"/>
@@ -2794,18 +2827,18 @@
       </w:pPr>
       <w:r>
         <w:drawing>
-          <wp:anchor distT="0" distB="0" distL="114300" distR="114300" simplePos="0" relativeHeight="251792384" behindDoc="0" locked="0" layoutInCell="1" allowOverlap="1" wp14:anchorId="606895A8" wp14:editId="1530EA6A">
+          <wp:anchor distT="0" distB="0" distL="114300" distR="114300" simplePos="0" relativeHeight="251792384" behindDoc="0" locked="0" layoutInCell="1" allowOverlap="1" wp14:anchorId="4B2558A6" wp14:editId="2723A382">
             <wp:simplePos x="0" y="0"/>
-            <wp:positionH relativeFrom="margin">
-              <wp:posOffset>4939496</wp:posOffset>
+            <wp:positionH relativeFrom="column">
+              <wp:posOffset>4885146</wp:posOffset>
             </wp:positionH>
             <wp:positionV relativeFrom="paragraph">
-              <wp:posOffset>2136743</wp:posOffset>
+              <wp:posOffset>120015</wp:posOffset>
             </wp:positionV>
-            <wp:extent cx="1168454" cy="1095825"/>
-            <wp:effectExtent l="0" t="0" r="0" b="9525"/>
+            <wp:extent cx="1328420" cy="1660526"/>
+            <wp:effectExtent l="0" t="0" r="0" b="0"/>
             <wp:wrapNone/>
-            <wp:docPr id="16" name="Picture 16"/>
+            <wp:docPr id="10" name="Picture 10"/>
             <wp:cNvGraphicFramePr>
               <a:graphicFrameLocks xmlns:a="http://schemas.openxmlformats.org/drawingml/2006/main" noChangeAspect="1"/>
             </wp:cNvGraphicFramePr>
@@ -2813,7 +2846,7 @@
               <a:graphicData uri="http://schemas.openxmlformats.org/drawingml/2006/picture">
                 <pic:pic xmlns:pic="http://schemas.openxmlformats.org/drawingml/2006/picture">
                   <pic:nvPicPr>
-                    <pic:cNvPr id="16" name="Picture 16"/>
+                    <pic:cNvPr id="10" name="Picture 10"/>
                     <pic:cNvPicPr/>
                   </pic:nvPicPr>
                   <pic:blipFill>
@@ -2829,9 +2862,9 @@
                     </a:stretch>
                   </pic:blipFill>
                   <pic:spPr>
-                    <a:xfrm flipH="1">
+                    <a:xfrm>
                       <a:off x="0" y="0"/>
-                      <a:ext cx="1172485" cy="1099606"/>
+                      <a:ext cx="1328420" cy="1660526"/>
                     </a:xfrm>
                     <a:prstGeom prst="rect">
                       <a:avLst/>
@@ -2898,7 +2931,7 @@
       <mc:AlternateContent>
         <mc:Choice Requires="wps">
           <w:drawing>
-            <wp:anchor distT="0" distB="0" distL="114300" distR="114300" simplePos="0" relativeHeight="251667456" behindDoc="0" locked="0" layoutInCell="1" allowOverlap="1" wp14:anchorId="2342E790" wp14:editId="58BA31E3">
+            <wp:anchor distT="0" distB="0" distL="114300" distR="114300" simplePos="0" relativeHeight="251667456" behindDoc="0" locked="0" layoutInCell="1" allowOverlap="1" wp14:anchorId="2342E790" wp14:editId="700194BC">
               <wp:simplePos x="0" y="0"/>
               <wp:positionH relativeFrom="margin">
                 <wp:align>center</wp:align>
@@ -3488,6 +3521,12 @@
           </w:pict>
         </mc:Fallback>
       </mc:AlternateContent>
+    </w:r>
+    <w:r>
+      <w:softHyphen/>
+    </w:r>
+    <w:r>
+      <w:softHyphen/>
     </w:r>
   </w:p>
 </w:ftr>
